--- a/CS4125_TEAM_BASED_PROJECT_Draft.docx
+++ b/CS4125_TEAM_BASED_PROJECT_Draft.docx
@@ -4,25 +4,28 @@
   <w:body>
     <w:sdt>
       <w:sdtPr>
+        <w:rPr>
+          <w:rFonts w:ascii="Times New Roman" w:eastAsiaTheme="minorHAnsi" w:hAnsi="Times New Roman" w:cs="Times New Roman"/>
+          <w:lang w:val="en-IE"/>
+        </w:rPr>
         <w:id w:val="-1340069479"/>
         <w:docPartObj>
           <w:docPartGallery w:val="Cover Pages"/>
           <w:docPartUnique/>
         </w:docPartObj>
       </w:sdtPr>
-      <w:sdtEndPr>
-        <w:rPr>
-          <w:rFonts w:eastAsiaTheme="minorHAnsi"/>
-          <w:lang w:val="en-IE"/>
-        </w:rPr>
-      </w:sdtEndPr>
+      <w:sdtEndPr/>
       <w:sdtContent>
         <w:p>
           <w:pPr>
             <w:pStyle w:val="NoSpacing"/>
+            <w:rPr>
+              <w:rFonts w:ascii="Times New Roman" w:hAnsi="Times New Roman" w:cs="Times New Roman"/>
+            </w:rPr>
           </w:pPr>
           <w:r>
             <w:rPr>
+              <w:rFonts w:ascii="Times New Roman" w:hAnsi="Times New Roman" w:cs="Times New Roman"/>
               <w:noProof/>
             </w:rPr>
             <mc:AlternateContent>
@@ -136,46 +139,27 @@
                             </wps:style>
                             <wps:txbx>
                               <w:txbxContent>
-                                <w:sdt>
-                                  <w:sdtPr>
+                                <w:p>
+                                  <w:pPr>
+                                    <w:pStyle w:val="NoSpacing"/>
+                                    <w:jc w:val="right"/>
                                     <w:rPr>
                                       <w:color w:val="FFFFFF" w:themeColor="background1"/>
                                       <w:sz w:val="28"/>
                                       <w:szCs w:val="28"/>
+                                      <w:lang w:val="en-IE"/>
                                     </w:rPr>
-                                    <w:alias w:val="Date"/>
-                                    <w:tag w:val=""/>
-                                    <w:id w:val="-650599894"/>
-                                    <w:dataBinding w:prefixMappings="xmlns:ns0='http://schemas.microsoft.com/office/2006/coverPageProps' " w:xpath="/ns0:CoverPageProperties[1]/ns0:PublishDate[1]" w:storeItemID="{55AF091B-3C7A-41E3-B477-F2FDAA23CFDA}"/>
-                                    <w:date w:fullDate="2020-10-12T00:00:00Z">
-                                      <w:dateFormat w:val="M/d/yyyy"/>
-                                      <w:lid w:val="en-US"/>
-                                      <w:storeMappedDataAs w:val="dateTime"/>
-                                      <w:calendar w:val="gregorian"/>
-                                    </w:date>
-                                  </w:sdtPr>
-                                  <w:sdtContent>
-                                    <w:p>
-                                      <w:pPr>
-                                        <w:pStyle w:val="NoSpacing"/>
-                                        <w:jc w:val="right"/>
-                                        <w:rPr>
-                                          <w:color w:val="FFFFFF" w:themeColor="background1"/>
-                                          <w:sz w:val="28"/>
-                                          <w:szCs w:val="28"/>
-                                        </w:rPr>
-                                      </w:pPr>
-                                      <w:r>
-                                        <w:rPr>
-                                          <w:color w:val="FFFFFF" w:themeColor="background1"/>
-                                          <w:sz w:val="28"/>
-                                          <w:szCs w:val="28"/>
-                                        </w:rPr>
-                                        <w:t>10/12/2020</w:t>
-                                      </w:r>
-                                    </w:p>
-                                  </w:sdtContent>
-                                </w:sdt>
+                                  </w:pPr>
+                                  <w:r>
+                                    <w:rPr>
+                                      <w:color w:val="FFFFFF" w:themeColor="background1"/>
+                                      <w:sz w:val="28"/>
+                                      <w:szCs w:val="28"/>
+                                      <w:lang w:val="en-IE"/>
+                                    </w:rPr>
+                                    <w:t>12/10/2020</w:t>
+                                  </w:r>
+                                </w:p>
                               </w:txbxContent>
                             </wps:txbx>
                             <wps:bodyPr rot="0" spcFirstLastPara="0" vert="horz" wrap="square" lIns="91440" tIns="0" rIns="182880" bIns="0" numCol="1" spcCol="0" rtlCol="0" fromWordArt="0" anchor="ctr" anchorCtr="0" forceAA="0" compatLnSpc="1">
@@ -3448,46 +3432,27 @@
                     <v:shape id="Pentagon 4" o:spid="_x0000_s1028" type="#_x0000_t15" style="position:absolute;top:14668;width:21945;height:5521;visibility:visible;mso-wrap-style:square;v-text-anchor:middle" o:gfxdata="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" adj="18883" fillcolor="#4472c4 [3204]" stroked="f" strokeweight="1pt">
                       <v:textbox inset=",0,14.4pt,0">
                         <w:txbxContent>
-                          <w:sdt>
-                            <w:sdtPr>
+                          <w:p>
+                            <w:pPr>
+                              <w:pStyle w:val="NoSpacing"/>
+                              <w:jc w:val="right"/>
                               <w:rPr>
                                 <w:color w:val="FFFFFF" w:themeColor="background1"/>
                                 <w:sz w:val="28"/>
                                 <w:szCs w:val="28"/>
+                                <w:lang w:val="en-IE"/>
                               </w:rPr>
-                              <w:alias w:val="Date"/>
-                              <w:tag w:val=""/>
-                              <w:id w:val="-650599894"/>
-                              <w:dataBinding w:prefixMappings="xmlns:ns0='http://schemas.microsoft.com/office/2006/coverPageProps' " w:xpath="/ns0:CoverPageProperties[1]/ns0:PublishDate[1]" w:storeItemID="{55AF091B-3C7A-41E3-B477-F2FDAA23CFDA}"/>
-                              <w:date w:fullDate="2020-10-12T00:00:00Z">
-                                <w:dateFormat w:val="M/d/yyyy"/>
-                                <w:lid w:val="en-US"/>
-                                <w:storeMappedDataAs w:val="dateTime"/>
-                                <w:calendar w:val="gregorian"/>
-                              </w:date>
-                            </w:sdtPr>
-                            <w:sdtContent>
-                              <w:p>
-                                <w:pPr>
-                                  <w:pStyle w:val="NoSpacing"/>
-                                  <w:jc w:val="right"/>
-                                  <w:rPr>
-                                    <w:color w:val="FFFFFF" w:themeColor="background1"/>
-                                    <w:sz w:val="28"/>
-                                    <w:szCs w:val="28"/>
-                                  </w:rPr>
-                                </w:pPr>
-                                <w:r>
-                                  <w:rPr>
-                                    <w:color w:val="FFFFFF" w:themeColor="background1"/>
-                                    <w:sz w:val="28"/>
-                                    <w:szCs w:val="28"/>
-                                  </w:rPr>
-                                  <w:t>10/12/2020</w:t>
-                                </w:r>
-                              </w:p>
-                            </w:sdtContent>
-                          </w:sdt>
+                            </w:pPr>
+                            <w:r>
+                              <w:rPr>
+                                <w:color w:val="FFFFFF" w:themeColor="background1"/>
+                                <w:sz w:val="28"/>
+                                <w:szCs w:val="28"/>
+                                <w:lang w:val="en-IE"/>
+                              </w:rPr>
+                              <w:t>12/10/2020</w:t>
+                            </w:r>
+                          </w:p>
                         </w:txbxContent>
                       </v:textbox>
                     </v:shape>
@@ -3598,6 +3563,7 @@
           </w:r>
           <w:r>
             <w:rPr>
+              <w:rFonts w:ascii="Times New Roman" w:hAnsi="Times New Roman" w:cs="Times New Roman"/>
               <w:noProof/>
             </w:rPr>
             <mc:AlternateContent>
@@ -3691,6 +3657,7 @@
                                     <w:dataBinding w:prefixMappings="xmlns:ns0='http://purl.org/dc/elements/1.1/' xmlns:ns1='http://schemas.openxmlformats.org/package/2006/metadata/core-properties' " w:xpath="/ns1:coreProperties[1]/ns0:title[1]" w:storeItemID="{6C3C8BC8-F283-45AE-878A-BAB7291924A1}"/>
                                     <w:text/>
                                   </w:sdtPr>
+                                  <w:sdtEndPr/>
                                   <w:sdtContent>
                                     <w:r>
                                       <w:rPr>
@@ -3699,7 +3666,7 @@
                                         <w:sz w:val="72"/>
                                         <w:szCs w:val="72"/>
                                       </w:rPr>
-                                      <w:t>[Project Title]</w:t>
+                                      <w:t>Transport Ticket System</w:t>
                                     </w:r>
                                   </w:sdtContent>
                                 </w:sdt>
@@ -3726,6 +3693,7 @@
                                     <w:dataBinding w:prefixMappings="xmlns:ns0='http://purl.org/dc/elements/1.1/' xmlns:ns1='http://schemas.openxmlformats.org/package/2006/metadata/core-properties' " w:xpath="/ns1:coreProperties[1]/ns0:subject[1]" w:storeItemID="{6C3C8BC8-F283-45AE-878A-BAB7291924A1}"/>
                                     <w:text/>
                                   </w:sdtPr>
+                                  <w:sdtEndPr/>
                                   <w:sdtContent>
                                     <w:r>
                                       <w:rPr>
@@ -3870,6 +3838,7 @@
                               <w:dataBinding w:prefixMappings="xmlns:ns0='http://purl.org/dc/elements/1.1/' xmlns:ns1='http://schemas.openxmlformats.org/package/2006/metadata/core-properties' " w:xpath="/ns1:coreProperties[1]/ns0:title[1]" w:storeItemID="{6C3C8BC8-F283-45AE-878A-BAB7291924A1}"/>
                               <w:text/>
                             </w:sdtPr>
+                            <w:sdtEndPr/>
                             <w:sdtContent>
                               <w:r>
                                 <w:rPr>
@@ -3878,7 +3847,7 @@
                                   <w:sz w:val="72"/>
                                   <w:szCs w:val="72"/>
                                 </w:rPr>
-                                <w:t>[Project Title]</w:t>
+                                <w:t>Transport Ticket System</w:t>
                               </w:r>
                             </w:sdtContent>
                           </w:sdt>
@@ -3905,6 +3874,7 @@
                               <w:dataBinding w:prefixMappings="xmlns:ns0='http://purl.org/dc/elements/1.1/' xmlns:ns1='http://schemas.openxmlformats.org/package/2006/metadata/core-properties' " w:xpath="/ns1:coreProperties[1]/ns0:subject[1]" w:storeItemID="{6C3C8BC8-F283-45AE-878A-BAB7291924A1}"/>
                               <w:text/>
                             </w:sdtPr>
+                            <w:sdtEndPr/>
                             <w:sdtContent>
                               <w:r>
                                 <w:rPr>
@@ -4007,8 +3977,14 @@
           </w:r>
         </w:p>
         <w:p>
+          <w:pPr>
+            <w:rPr>
+              <w:rFonts w:ascii="Times New Roman" w:hAnsi="Times New Roman" w:cs="Times New Roman"/>
+            </w:rPr>
+          </w:pPr>
           <w:r>
             <w:rPr>
+              <w:rFonts w:ascii="Times New Roman" w:hAnsi="Times New Roman" w:cs="Times New Roman"/>
               <w:noProof/>
             </w:rPr>
             <mc:AlternateContent>
@@ -4313,6 +4289,9 @@
             </mc:AlternateContent>
           </w:r>
           <w:r>
+            <w:rPr>
+              <w:rFonts w:ascii="Times New Roman" w:hAnsi="Times New Roman" w:cs="Times New Roman"/>
+            </w:rPr>
             <w:br w:type="page"/>
           </w:r>
         </w:p>
@@ -4320,6 +4299,13 @@
     </w:sdt>
     <w:sdt>
       <w:sdtPr>
+        <w:rPr>
+          <w:rFonts w:ascii="Times New Roman" w:eastAsiaTheme="minorHAnsi" w:hAnsi="Times New Roman" w:cs="Times New Roman"/>
+          <w:color w:val="auto"/>
+          <w:sz w:val="22"/>
+          <w:szCs w:val="22"/>
+          <w:lang w:val="en-IE"/>
+        </w:rPr>
         <w:id w:val="37864821"/>
         <w:docPartObj>
           <w:docPartGallery w:val="Table of Contents"/>
@@ -4328,26 +4314,25 @@
       </w:sdtPr>
       <w:sdtEndPr>
         <w:rPr>
-          <w:rFonts w:asciiTheme="minorHAnsi" w:eastAsiaTheme="minorHAnsi" w:hAnsiTheme="minorHAnsi" w:cstheme="minorBidi"/>
           <w:b/>
           <w:bCs/>
           <w:noProof/>
-          <w:color w:val="auto"/>
-          <w:sz w:val="22"/>
-          <w:szCs w:val="22"/>
-          <w:lang w:val="en-IE"/>
         </w:rPr>
       </w:sdtEndPr>
       <w:sdtContent>
         <w:p>
           <w:pPr>
             <w:pStyle w:val="TOCHeading"/>
+            <w:rPr>
+              <w:rFonts w:ascii="Times New Roman" w:hAnsi="Times New Roman" w:cs="Times New Roman"/>
+            </w:rPr>
           </w:pPr>
           <w:r>
+            <w:rPr>
+              <w:rFonts w:ascii="Times New Roman" w:hAnsi="Times New Roman" w:cs="Times New Roman"/>
+            </w:rPr>
             <w:t>Table of Contents</w:t>
           </w:r>
-          <w:bookmarkStart w:id="0" w:name="_GoBack"/>
-          <w:bookmarkEnd w:id="0"/>
         </w:p>
         <w:p>
           <w:pPr>
@@ -4362,21 +4347,30 @@
             </w:rPr>
           </w:pPr>
           <w:r>
+            <w:rPr>
+              <w:rFonts w:ascii="Times New Roman" w:hAnsi="Times New Roman" w:cs="Times New Roman"/>
+            </w:rPr>
             <w:fldChar w:fldCharType="begin"/>
           </w:r>
           <w:r>
+            <w:rPr>
+              <w:rFonts w:ascii="Times New Roman" w:hAnsi="Times New Roman" w:cs="Times New Roman"/>
+            </w:rPr>
             <w:instrText xml:space="preserve"> TOC \o "1-3" \h \z \u </w:instrText>
           </w:r>
           <w:r>
+            <w:rPr>
+              <w:rFonts w:ascii="Times New Roman" w:hAnsi="Times New Roman" w:cs="Times New Roman"/>
+            </w:rPr>
             <w:fldChar w:fldCharType="separate"/>
           </w:r>
-          <w:hyperlink w:anchor="_Toc53439561" w:history="1">
+          <w:hyperlink w:anchor="_Toc53742968" w:history="1">
             <w:r>
               <w:rPr>
                 <w:rStyle w:val="Hyperlink"/>
                 <w:noProof/>
               </w:rPr>
-              <w:t>[Project name] Description</w:t>
+              <w:t>Business Scenario</w:t>
             </w:r>
             <w:r>
               <w:rPr>
@@ -4397,7 +4391,7 @@
                 <w:noProof/>
                 <w:webHidden/>
               </w:rPr>
-              <w:instrText xml:space="preserve"> PAGEREF _Toc53439561 \h </w:instrText>
+              <w:instrText xml:space="preserve"> PAGEREF _Toc53742968 \h </w:instrText>
             </w:r>
             <w:r>
               <w:rPr>
@@ -4440,13 +4434,13 @@
               <w:lang w:eastAsia="en-IE"/>
             </w:rPr>
           </w:pPr>
-          <w:hyperlink w:anchor="_Toc53439562" w:history="1">
+          <w:hyperlink w:anchor="_Toc53742969" w:history="1">
             <w:r>
               <w:rPr>
                 <w:rStyle w:val="Hyperlink"/>
                 <w:noProof/>
               </w:rPr>
-              <w:t>Discussion on Software Lifecycle Models</w:t>
+              <w:t>Software Lifecycle</w:t>
             </w:r>
             <w:r>
               <w:rPr>
@@ -4467,7 +4461,7 @@
                 <w:noProof/>
                 <w:webHidden/>
               </w:rPr>
-              <w:instrText xml:space="preserve"> PAGEREF _Toc53439562 \h </w:instrText>
+              <w:instrText xml:space="preserve"> PAGEREF _Toc53742969 \h </w:instrText>
             </w:r>
             <w:r>
               <w:rPr>
@@ -4510,13 +4504,13 @@
               <w:lang w:eastAsia="en-IE"/>
             </w:rPr>
           </w:pPr>
-          <w:hyperlink w:anchor="_Toc53439563" w:history="1">
+          <w:hyperlink w:anchor="_Toc53742970" w:history="1">
             <w:r>
               <w:rPr>
                 <w:rStyle w:val="Hyperlink"/>
                 <w:noProof/>
               </w:rPr>
-              <w:t>Project Plan – Allocated Roles</w:t>
+              <w:t>Project plan</w:t>
             </w:r>
             <w:r>
               <w:rPr>
@@ -4537,7 +4531,7 @@
                 <w:noProof/>
                 <w:webHidden/>
               </w:rPr>
-              <w:instrText xml:space="preserve"> PAGEREF _Toc53439563 \h </w:instrText>
+              <w:instrText xml:space="preserve"> PAGEREF _Toc53742970 \h </w:instrText>
             </w:r>
             <w:r>
               <w:rPr>
@@ -4580,7 +4574,7 @@
               <w:lang w:eastAsia="en-IE"/>
             </w:rPr>
           </w:pPr>
-          <w:hyperlink w:anchor="_Toc53439564" w:history="1">
+          <w:hyperlink w:anchor="_Toc53742971" w:history="1">
             <w:r>
               <w:rPr>
                 <w:rStyle w:val="Hyperlink"/>
@@ -4607,143 +4601,7 @@
                 <w:noProof/>
                 <w:webHidden/>
               </w:rPr>
-              <w:instrText xml:space="preserve"> PAGEREF _Toc53439564 \h </w:instrText>
-            </w:r>
-            <w:r>
-              <w:rPr>
-                <w:noProof/>
-                <w:webHidden/>
-              </w:rPr>
-            </w:r>
-            <w:r>
-              <w:rPr>
-                <w:noProof/>
-                <w:webHidden/>
-              </w:rPr>
-              <w:fldChar w:fldCharType="separate"/>
-            </w:r>
-            <w:r>
-              <w:rPr>
-                <w:noProof/>
-                <w:webHidden/>
-              </w:rPr>
-              <w:t>2</w:t>
-            </w:r>
-            <w:r>
-              <w:rPr>
-                <w:noProof/>
-                <w:webHidden/>
-              </w:rPr>
-              <w:fldChar w:fldCharType="end"/>
-            </w:r>
-          </w:hyperlink>
-        </w:p>
-        <w:p>
-          <w:pPr>
-            <w:pStyle w:val="TOC2"/>
-            <w:tabs>
-              <w:tab w:val="right" w:leader="dot" w:pos="9016"/>
-            </w:tabs>
-            <w:rPr>
-              <w:noProof/>
-            </w:rPr>
-          </w:pPr>
-          <w:hyperlink w:anchor="_Toc53439565" w:history="1">
-            <w:r>
-              <w:rPr>
-                <w:rStyle w:val="Hyperlink"/>
-                <w:noProof/>
-              </w:rPr>
-              <w:t>Functional Requirements</w:t>
-            </w:r>
-            <w:r>
-              <w:rPr>
-                <w:noProof/>
-                <w:webHidden/>
-              </w:rPr>
-              <w:tab/>
-            </w:r>
-            <w:r>
-              <w:rPr>
-                <w:noProof/>
-                <w:webHidden/>
-              </w:rPr>
-              <w:fldChar w:fldCharType="begin"/>
-            </w:r>
-            <w:r>
-              <w:rPr>
-                <w:noProof/>
-                <w:webHidden/>
-              </w:rPr>
-              <w:instrText xml:space="preserve"> PAGEREF _Toc53439565 \h </w:instrText>
-            </w:r>
-            <w:r>
-              <w:rPr>
-                <w:noProof/>
-                <w:webHidden/>
-              </w:rPr>
-            </w:r>
-            <w:r>
-              <w:rPr>
-                <w:noProof/>
-                <w:webHidden/>
-              </w:rPr>
-              <w:fldChar w:fldCharType="separate"/>
-            </w:r>
-            <w:r>
-              <w:rPr>
-                <w:noProof/>
-                <w:webHidden/>
-              </w:rPr>
-              <w:t>2</w:t>
-            </w:r>
-            <w:r>
-              <w:rPr>
-                <w:noProof/>
-                <w:webHidden/>
-              </w:rPr>
-              <w:fldChar w:fldCharType="end"/>
-            </w:r>
-          </w:hyperlink>
-        </w:p>
-        <w:p>
-          <w:pPr>
-            <w:pStyle w:val="TOC2"/>
-            <w:tabs>
-              <w:tab w:val="right" w:leader="dot" w:pos="9016"/>
-            </w:tabs>
-            <w:rPr>
-              <w:noProof/>
-            </w:rPr>
-          </w:pPr>
-          <w:hyperlink w:anchor="_Toc53439566" w:history="1">
-            <w:r>
-              <w:rPr>
-                <w:rStyle w:val="Hyperlink"/>
-                <w:noProof/>
-              </w:rPr>
-              <w:t>Non-Functional Requirements</w:t>
-            </w:r>
-            <w:r>
-              <w:rPr>
-                <w:noProof/>
-                <w:webHidden/>
-              </w:rPr>
-              <w:tab/>
-            </w:r>
-            <w:r>
-              <w:rPr>
-                <w:noProof/>
-                <w:webHidden/>
-              </w:rPr>
-              <w:fldChar w:fldCharType="begin"/>
-            </w:r>
-            <w:r>
-              <w:rPr>
-                <w:noProof/>
-                <w:webHidden/>
-              </w:rPr>
-              <w:instrText xml:space="preserve"> PAGEREF _Toc53439566 \h </w:instrText>
+              <w:instrText xml:space="preserve"> PAGEREF _Toc53742971 \h </w:instrText>
             </w:r>
             <w:r>
               <w:rPr>
@@ -4786,13 +4644,13 @@
               <w:lang w:eastAsia="en-IE"/>
             </w:rPr>
           </w:pPr>
-          <w:hyperlink w:anchor="_Toc53439567" w:history="1">
+          <w:hyperlink w:anchor="_Toc53742972" w:history="1">
             <w:r>
               <w:rPr>
                 <w:rStyle w:val="Hyperlink"/>
                 <w:noProof/>
               </w:rPr>
-              <w:t>Use Case Scenarios</w:t>
+              <w:t>System Architecture</w:t>
             </w:r>
             <w:r>
               <w:rPr>
@@ -4813,143 +4671,7 @@
                 <w:noProof/>
                 <w:webHidden/>
               </w:rPr>
-              <w:instrText xml:space="preserve"> PAGEREF _Toc53439567 \h </w:instrText>
-            </w:r>
-            <w:r>
-              <w:rPr>
-                <w:noProof/>
-                <w:webHidden/>
-              </w:rPr>
-            </w:r>
-            <w:r>
-              <w:rPr>
-                <w:noProof/>
-                <w:webHidden/>
-              </w:rPr>
-              <w:fldChar w:fldCharType="separate"/>
-            </w:r>
-            <w:r>
-              <w:rPr>
-                <w:noProof/>
-                <w:webHidden/>
-              </w:rPr>
-              <w:t>2</w:t>
-            </w:r>
-            <w:r>
-              <w:rPr>
-                <w:noProof/>
-                <w:webHidden/>
-              </w:rPr>
-              <w:fldChar w:fldCharType="end"/>
-            </w:r>
-          </w:hyperlink>
-        </w:p>
-        <w:p>
-          <w:pPr>
-            <w:pStyle w:val="TOC2"/>
-            <w:tabs>
-              <w:tab w:val="right" w:leader="dot" w:pos="9016"/>
-            </w:tabs>
-            <w:rPr>
-              <w:noProof/>
-            </w:rPr>
-          </w:pPr>
-          <w:hyperlink w:anchor="_Toc53439568" w:history="1">
-            <w:r>
-              <w:rPr>
-                <w:rStyle w:val="Hyperlink"/>
-                <w:noProof/>
-              </w:rPr>
-              <w:t>Use Case Diagrams</w:t>
-            </w:r>
-            <w:r>
-              <w:rPr>
-                <w:noProof/>
-                <w:webHidden/>
-              </w:rPr>
-              <w:tab/>
-            </w:r>
-            <w:r>
-              <w:rPr>
-                <w:noProof/>
-                <w:webHidden/>
-              </w:rPr>
-              <w:fldChar w:fldCharType="begin"/>
-            </w:r>
-            <w:r>
-              <w:rPr>
-                <w:noProof/>
-                <w:webHidden/>
-              </w:rPr>
-              <w:instrText xml:space="preserve"> PAGEREF _Toc53439568 \h </w:instrText>
-            </w:r>
-            <w:r>
-              <w:rPr>
-                <w:noProof/>
-                <w:webHidden/>
-              </w:rPr>
-            </w:r>
-            <w:r>
-              <w:rPr>
-                <w:noProof/>
-                <w:webHidden/>
-              </w:rPr>
-              <w:fldChar w:fldCharType="separate"/>
-            </w:r>
-            <w:r>
-              <w:rPr>
-                <w:noProof/>
-                <w:webHidden/>
-              </w:rPr>
-              <w:t>2</w:t>
-            </w:r>
-            <w:r>
-              <w:rPr>
-                <w:noProof/>
-                <w:webHidden/>
-              </w:rPr>
-              <w:fldChar w:fldCharType="end"/>
-            </w:r>
-          </w:hyperlink>
-        </w:p>
-        <w:p>
-          <w:pPr>
-            <w:pStyle w:val="TOC2"/>
-            <w:tabs>
-              <w:tab w:val="right" w:leader="dot" w:pos="9016"/>
-            </w:tabs>
-            <w:rPr>
-              <w:noProof/>
-            </w:rPr>
-          </w:pPr>
-          <w:hyperlink w:anchor="_Toc53439569" w:history="1">
-            <w:r>
-              <w:rPr>
-                <w:rStyle w:val="Hyperlink"/>
-                <w:noProof/>
-              </w:rPr>
-              <w:t>Use Case Descriptions</w:t>
-            </w:r>
-            <w:r>
-              <w:rPr>
-                <w:noProof/>
-                <w:webHidden/>
-              </w:rPr>
-              <w:tab/>
-            </w:r>
-            <w:r>
-              <w:rPr>
-                <w:noProof/>
-                <w:webHidden/>
-              </w:rPr>
-              <w:fldChar w:fldCharType="begin"/>
-            </w:r>
-            <w:r>
-              <w:rPr>
-                <w:noProof/>
-                <w:webHidden/>
-              </w:rPr>
-              <w:instrText xml:space="preserve"> PAGEREF _Toc53439569 \h </w:instrText>
+              <w:instrText xml:space="preserve"> PAGEREF _Toc53742972 \h </w:instrText>
             </w:r>
             <w:r>
               <w:rPr>
@@ -4992,13 +4714,13 @@
               <w:lang w:eastAsia="en-IE"/>
             </w:rPr>
           </w:pPr>
-          <w:hyperlink w:anchor="_Toc53439570" w:history="1">
+          <w:hyperlink w:anchor="_Toc53742973" w:history="1">
             <w:r>
               <w:rPr>
                 <w:rStyle w:val="Hyperlink"/>
                 <w:noProof/>
               </w:rPr>
-              <w:t>System Architecture</w:t>
+              <w:t>System Analysis</w:t>
             </w:r>
             <w:r>
               <w:rPr>
@@ -5019,75 +4741,7 @@
                 <w:noProof/>
                 <w:webHidden/>
               </w:rPr>
-              <w:instrText xml:space="preserve"> PAGEREF _Toc53439570 \h </w:instrText>
-            </w:r>
-            <w:r>
-              <w:rPr>
-                <w:noProof/>
-                <w:webHidden/>
-              </w:rPr>
-            </w:r>
-            <w:r>
-              <w:rPr>
-                <w:noProof/>
-                <w:webHidden/>
-              </w:rPr>
-              <w:fldChar w:fldCharType="separate"/>
-            </w:r>
-            <w:r>
-              <w:rPr>
-                <w:noProof/>
-                <w:webHidden/>
-              </w:rPr>
-              <w:t>2</w:t>
-            </w:r>
-            <w:r>
-              <w:rPr>
-                <w:noProof/>
-                <w:webHidden/>
-              </w:rPr>
-              <w:fldChar w:fldCharType="end"/>
-            </w:r>
-          </w:hyperlink>
-        </w:p>
-        <w:p>
-          <w:pPr>
-            <w:pStyle w:val="TOC2"/>
-            <w:tabs>
-              <w:tab w:val="right" w:leader="dot" w:pos="9016"/>
-            </w:tabs>
-            <w:rPr>
-              <w:noProof/>
-            </w:rPr>
-          </w:pPr>
-          <w:hyperlink w:anchor="_Toc53439571" w:history="1">
-            <w:r>
-              <w:rPr>
-                <w:rStyle w:val="Hyperlink"/>
-                <w:noProof/>
-              </w:rPr>
-              <w:t>Package Diagram</w:t>
-            </w:r>
-            <w:r>
-              <w:rPr>
-                <w:noProof/>
-                <w:webHidden/>
-              </w:rPr>
-              <w:tab/>
-            </w:r>
-            <w:r>
-              <w:rPr>
-                <w:noProof/>
-                <w:webHidden/>
-              </w:rPr>
-              <w:fldChar w:fldCharType="begin"/>
-            </w:r>
-            <w:r>
-              <w:rPr>
-                <w:noProof/>
-                <w:webHidden/>
-              </w:rPr>
-              <w:instrText xml:space="preserve"> PAGEREF _Toc53439571 \h </w:instrText>
+              <w:instrText xml:space="preserve"> PAGEREF _Toc53742973 \h </w:instrText>
             </w:r>
             <w:r>
               <w:rPr>
@@ -5130,13 +4784,13 @@
               <w:lang w:eastAsia="en-IE"/>
             </w:rPr>
           </w:pPr>
-          <w:hyperlink w:anchor="_Toc53439572" w:history="1">
+          <w:hyperlink w:anchor="_Toc53742974" w:history="1">
             <w:r>
               <w:rPr>
                 <w:rStyle w:val="Hyperlink"/>
                 <w:noProof/>
               </w:rPr>
-              <w:t>Object Oriented Analysis</w:t>
+              <w:t>Tabular Class Listing</w:t>
             </w:r>
             <w:r>
               <w:rPr>
@@ -5157,75 +4811,7 @@
                 <w:noProof/>
                 <w:webHidden/>
               </w:rPr>
-              <w:instrText xml:space="preserve"> PAGEREF _Toc53439572 \h </w:instrText>
-            </w:r>
-            <w:r>
-              <w:rPr>
-                <w:noProof/>
-                <w:webHidden/>
-              </w:rPr>
-            </w:r>
-            <w:r>
-              <w:rPr>
-                <w:noProof/>
-                <w:webHidden/>
-              </w:rPr>
-              <w:fldChar w:fldCharType="separate"/>
-            </w:r>
-            <w:r>
-              <w:rPr>
-                <w:noProof/>
-                <w:webHidden/>
-              </w:rPr>
-              <w:t>2</w:t>
-            </w:r>
-            <w:r>
-              <w:rPr>
-                <w:noProof/>
-                <w:webHidden/>
-              </w:rPr>
-              <w:fldChar w:fldCharType="end"/>
-            </w:r>
-          </w:hyperlink>
-        </w:p>
-        <w:p>
-          <w:pPr>
-            <w:pStyle w:val="TOC2"/>
-            <w:tabs>
-              <w:tab w:val="right" w:leader="dot" w:pos="9016"/>
-            </w:tabs>
-            <w:rPr>
-              <w:noProof/>
-            </w:rPr>
-          </w:pPr>
-          <w:hyperlink w:anchor="_Toc53439573" w:history="1">
-            <w:r>
-              <w:rPr>
-                <w:rStyle w:val="Hyperlink"/>
-                <w:noProof/>
-              </w:rPr>
-              <w:t>Analysis Class Diagram</w:t>
-            </w:r>
-            <w:r>
-              <w:rPr>
-                <w:noProof/>
-                <w:webHidden/>
-              </w:rPr>
-              <w:tab/>
-            </w:r>
-            <w:r>
-              <w:rPr>
-                <w:noProof/>
-                <w:webHidden/>
-              </w:rPr>
-              <w:fldChar w:fldCharType="begin"/>
-            </w:r>
-            <w:r>
-              <w:rPr>
-                <w:noProof/>
-                <w:webHidden/>
-              </w:rPr>
-              <w:instrText xml:space="preserve"> PAGEREF _Toc53439573 \h </w:instrText>
+              <w:instrText xml:space="preserve"> PAGEREF _Toc53742974 \h </w:instrText>
             </w:r>
             <w:r>
               <w:rPr>
@@ -5268,13 +4854,13 @@
               <w:lang w:eastAsia="en-IE"/>
             </w:rPr>
           </w:pPr>
-          <w:hyperlink w:anchor="_Toc53439574" w:history="1">
+          <w:hyperlink w:anchor="_Toc53742975" w:history="1">
             <w:r>
               <w:rPr>
                 <w:rStyle w:val="Hyperlink"/>
                 <w:noProof/>
               </w:rPr>
-              <w:t>References</w:t>
+              <w:t>Code</w:t>
             </w:r>
             <w:r>
               <w:rPr>
@@ -5295,7 +4881,7 @@
                 <w:noProof/>
                 <w:webHidden/>
               </w:rPr>
-              <w:instrText xml:space="preserve"> PAGEREF _Toc53439574 \h </w:instrText>
+              <w:instrText xml:space="preserve"> PAGEREF _Toc53742975 \h </w:instrText>
             </w:r>
             <w:r>
               <w:rPr>
@@ -5327,8 +4913,294 @@
           </w:hyperlink>
         </w:p>
         <w:p>
+          <w:pPr>
+            <w:pStyle w:val="TOC1"/>
+            <w:tabs>
+              <w:tab w:val="right" w:leader="dot" w:pos="9016"/>
+            </w:tabs>
+            <w:rPr>
+              <w:rFonts w:eastAsiaTheme="minorEastAsia"/>
+              <w:noProof/>
+              <w:lang w:eastAsia="en-IE"/>
+            </w:rPr>
+          </w:pPr>
+          <w:hyperlink w:anchor="_Toc53742976" w:history="1">
+            <w:r>
+              <w:rPr>
+                <w:rStyle w:val="Hyperlink"/>
+                <w:noProof/>
+              </w:rPr>
+              <w:t>Added Value</w:t>
+            </w:r>
+            <w:r>
+              <w:rPr>
+                <w:noProof/>
+                <w:webHidden/>
+              </w:rPr>
+              <w:tab/>
+            </w:r>
+            <w:r>
+              <w:rPr>
+                <w:noProof/>
+                <w:webHidden/>
+              </w:rPr>
+              <w:fldChar w:fldCharType="begin"/>
+            </w:r>
+            <w:r>
+              <w:rPr>
+                <w:noProof/>
+                <w:webHidden/>
+              </w:rPr>
+              <w:instrText xml:space="preserve"> PAGEREF _Toc53742976 \h </w:instrText>
+            </w:r>
+            <w:r>
+              <w:rPr>
+                <w:noProof/>
+                <w:webHidden/>
+              </w:rPr>
+            </w:r>
+            <w:r>
+              <w:rPr>
+                <w:noProof/>
+                <w:webHidden/>
+              </w:rPr>
+              <w:fldChar w:fldCharType="separate"/>
+            </w:r>
+            <w:r>
+              <w:rPr>
+                <w:noProof/>
+                <w:webHidden/>
+              </w:rPr>
+              <w:t>2</w:t>
+            </w:r>
+            <w:r>
+              <w:rPr>
+                <w:noProof/>
+                <w:webHidden/>
+              </w:rPr>
+              <w:fldChar w:fldCharType="end"/>
+            </w:r>
+          </w:hyperlink>
+        </w:p>
+        <w:p>
+          <w:pPr>
+            <w:pStyle w:val="TOC1"/>
+            <w:tabs>
+              <w:tab w:val="right" w:leader="dot" w:pos="9016"/>
+            </w:tabs>
+            <w:rPr>
+              <w:rFonts w:eastAsiaTheme="minorEastAsia"/>
+              <w:noProof/>
+              <w:lang w:eastAsia="en-IE"/>
+            </w:rPr>
+          </w:pPr>
+          <w:hyperlink w:anchor="_Toc53742977" w:history="1">
+            <w:r>
+              <w:rPr>
+                <w:rStyle w:val="Hyperlink"/>
+                <w:noProof/>
+              </w:rPr>
+              <w:t>Recovered Architecture and Design Blueprints</w:t>
+            </w:r>
+            <w:r>
+              <w:rPr>
+                <w:noProof/>
+                <w:webHidden/>
+              </w:rPr>
+              <w:tab/>
+            </w:r>
+            <w:r>
+              <w:rPr>
+                <w:noProof/>
+                <w:webHidden/>
+              </w:rPr>
+              <w:fldChar w:fldCharType="begin"/>
+            </w:r>
+            <w:r>
+              <w:rPr>
+                <w:noProof/>
+                <w:webHidden/>
+              </w:rPr>
+              <w:instrText xml:space="preserve"> PAGEREF _Toc53742977 \h </w:instrText>
+            </w:r>
+            <w:r>
+              <w:rPr>
+                <w:noProof/>
+                <w:webHidden/>
+              </w:rPr>
+            </w:r>
+            <w:r>
+              <w:rPr>
+                <w:noProof/>
+                <w:webHidden/>
+              </w:rPr>
+              <w:fldChar w:fldCharType="separate"/>
+            </w:r>
+            <w:r>
+              <w:rPr>
+                <w:noProof/>
+                <w:webHidden/>
+              </w:rPr>
+              <w:t>2</w:t>
+            </w:r>
+            <w:r>
+              <w:rPr>
+                <w:noProof/>
+                <w:webHidden/>
+              </w:rPr>
+              <w:fldChar w:fldCharType="end"/>
+            </w:r>
+          </w:hyperlink>
+        </w:p>
+        <w:p>
+          <w:pPr>
+            <w:pStyle w:val="TOC1"/>
+            <w:tabs>
+              <w:tab w:val="right" w:leader="dot" w:pos="9016"/>
+            </w:tabs>
+            <w:rPr>
+              <w:rFonts w:eastAsiaTheme="minorEastAsia"/>
+              <w:noProof/>
+              <w:lang w:eastAsia="en-IE"/>
+            </w:rPr>
+          </w:pPr>
+          <w:hyperlink w:anchor="_Toc53742978" w:history="1">
+            <w:r>
+              <w:rPr>
+                <w:rStyle w:val="Hyperlink"/>
+                <w:noProof/>
+              </w:rPr>
+              <w:t>Critique</w:t>
+            </w:r>
+            <w:r>
+              <w:rPr>
+                <w:noProof/>
+                <w:webHidden/>
+              </w:rPr>
+              <w:tab/>
+            </w:r>
+            <w:r>
+              <w:rPr>
+                <w:noProof/>
+                <w:webHidden/>
+              </w:rPr>
+              <w:fldChar w:fldCharType="begin"/>
+            </w:r>
+            <w:r>
+              <w:rPr>
+                <w:noProof/>
+                <w:webHidden/>
+              </w:rPr>
+              <w:instrText xml:space="preserve"> PAGEREF _Toc53742978 \h </w:instrText>
+            </w:r>
+            <w:r>
+              <w:rPr>
+                <w:noProof/>
+                <w:webHidden/>
+              </w:rPr>
+            </w:r>
+            <w:r>
+              <w:rPr>
+                <w:noProof/>
+                <w:webHidden/>
+              </w:rPr>
+              <w:fldChar w:fldCharType="separate"/>
+            </w:r>
+            <w:r>
+              <w:rPr>
+                <w:noProof/>
+                <w:webHidden/>
+              </w:rPr>
+              <w:t>2</w:t>
+            </w:r>
+            <w:r>
+              <w:rPr>
+                <w:noProof/>
+                <w:webHidden/>
+              </w:rPr>
+              <w:fldChar w:fldCharType="end"/>
+            </w:r>
+          </w:hyperlink>
+        </w:p>
+        <w:p>
+          <w:pPr>
+            <w:pStyle w:val="TOC1"/>
+            <w:tabs>
+              <w:tab w:val="right" w:leader="dot" w:pos="9016"/>
+            </w:tabs>
+            <w:rPr>
+              <w:rFonts w:eastAsiaTheme="minorEastAsia"/>
+              <w:noProof/>
+              <w:lang w:eastAsia="en-IE"/>
+            </w:rPr>
+          </w:pPr>
+          <w:hyperlink w:anchor="_Toc53742979" w:history="1">
+            <w:r>
+              <w:rPr>
+                <w:rStyle w:val="Hyperlink"/>
+                <w:noProof/>
+              </w:rPr>
+              <w:t>References</w:t>
+            </w:r>
+            <w:r>
+              <w:rPr>
+                <w:noProof/>
+                <w:webHidden/>
+              </w:rPr>
+              <w:tab/>
+            </w:r>
+            <w:r>
+              <w:rPr>
+                <w:noProof/>
+                <w:webHidden/>
+              </w:rPr>
+              <w:fldChar w:fldCharType="begin"/>
+            </w:r>
+            <w:r>
+              <w:rPr>
+                <w:noProof/>
+                <w:webHidden/>
+              </w:rPr>
+              <w:instrText xml:space="preserve"> PAGEREF _Toc53742979 \h </w:instrText>
+            </w:r>
+            <w:r>
+              <w:rPr>
+                <w:noProof/>
+                <w:webHidden/>
+              </w:rPr>
+            </w:r>
+            <w:r>
+              <w:rPr>
+                <w:noProof/>
+                <w:webHidden/>
+              </w:rPr>
+              <w:fldChar w:fldCharType="separate"/>
+            </w:r>
+            <w:r>
+              <w:rPr>
+                <w:noProof/>
+                <w:webHidden/>
+              </w:rPr>
+              <w:t>2</w:t>
+            </w:r>
+            <w:r>
+              <w:rPr>
+                <w:noProof/>
+                <w:webHidden/>
+              </w:rPr>
+              <w:fldChar w:fldCharType="end"/>
+            </w:r>
+          </w:hyperlink>
+        </w:p>
+        <w:p>
+          <w:pPr>
+            <w:rPr>
+              <w:rFonts w:ascii="Times New Roman" w:hAnsi="Times New Roman" w:cs="Times New Roman"/>
+            </w:rPr>
+          </w:pPr>
           <w:r>
             <w:rPr>
+              <w:rFonts w:ascii="Times New Roman" w:hAnsi="Times New Roman" w:cs="Times New Roman"/>
               <w:b/>
               <w:bCs/>
               <w:noProof/>
@@ -5338,9 +5210,23 @@
         </w:p>
       </w:sdtContent>
     </w:sdt>
-    <w:p/>
     <w:p>
+      <w:pPr>
+        <w:rPr>
+          <w:rFonts w:ascii="Times New Roman" w:hAnsi="Times New Roman" w:cs="Times New Roman"/>
+        </w:rPr>
+      </w:pPr>
+    </w:p>
+    <w:p>
+      <w:pPr>
+        <w:rPr>
+          <w:rFonts w:ascii="Times New Roman" w:hAnsi="Times New Roman" w:cs="Times New Roman"/>
+        </w:rPr>
+      </w:pPr>
       <w:r>
+        <w:rPr>
+          <w:rFonts w:ascii="Times New Roman" w:hAnsi="Times New Roman" w:cs="Times New Roman"/>
+        </w:rPr>
         <w:br w:type="page"/>
       </w:r>
     </w:p>
@@ -5348,10 +5234,23 @@
       <w:pPr>
         <w:pStyle w:val="Heading1"/>
       </w:pPr>
-      <w:bookmarkStart w:id="1" w:name="_Toc53439561"/>
+      <w:bookmarkStart w:id="0" w:name="_Toc53742968"/>
       <w:r>
         <w:lastRenderedPageBreak/>
-        <w:t>[Project name] Description</w:t>
+        <w:t>Business Scenario</w:t>
+      </w:r>
+      <w:bookmarkEnd w:id="0"/>
+      <w:r>
+        <w:t xml:space="preserve"> </w:t>
+      </w:r>
+    </w:p>
+    <w:p>
+      <w:pPr>
+        <w:pStyle w:val="Heading1"/>
+      </w:pPr>
+      <w:bookmarkStart w:id="1" w:name="_Toc53742969"/>
+      <w:r>
+        <w:t>Software Lifecycle</w:t>
       </w:r>
       <w:bookmarkEnd w:id="1"/>
     </w:p>
@@ -5359,19 +5258,22 @@
       <w:pPr>
         <w:pStyle w:val="Heading1"/>
       </w:pPr>
-      <w:bookmarkStart w:id="2" w:name="_Toc53439562"/>
+      <w:bookmarkStart w:id="2" w:name="_Toc53742970"/>
       <w:r>
-        <w:t>Discussion on Software Lifecycle Models</w:t>
+        <w:t>Project plan</w:t>
       </w:r>
       <w:bookmarkEnd w:id="2"/>
+      <w:r>
+        <w:t xml:space="preserve"> </w:t>
+      </w:r>
     </w:p>
     <w:p>
       <w:pPr>
         <w:pStyle w:val="Heading1"/>
       </w:pPr>
-      <w:bookmarkStart w:id="3" w:name="_Toc53439563"/>
+      <w:bookmarkStart w:id="3" w:name="_Toc53742971"/>
       <w:r>
-        <w:t>Project Plan – Allocated Roles</w:t>
+        <w:t>Requirements</w:t>
       </w:r>
       <w:bookmarkEnd w:id="3"/>
     </w:p>
@@ -5379,66 +5281,51 @@
       <w:pPr>
         <w:pStyle w:val="Heading1"/>
       </w:pPr>
-      <w:bookmarkStart w:id="4" w:name="_Toc53439564"/>
+      <w:bookmarkStart w:id="4" w:name="_Toc53742972"/>
       <w:r>
-        <w:t>Requirements</w:t>
+        <w:t>System Architecture</w:t>
       </w:r>
       <w:bookmarkEnd w:id="4"/>
     </w:p>
-    <w:p/>
     <w:p>
       <w:pPr>
-        <w:pStyle w:val="Heading2"/>
+        <w:pStyle w:val="Heading1"/>
       </w:pPr>
-      <w:bookmarkStart w:id="5" w:name="_Toc53439565"/>
+      <w:bookmarkStart w:id="5" w:name="_Toc53742973"/>
       <w:r>
-        <w:t>Functional Requirements</w:t>
+        <w:t>System Analysis</w:t>
       </w:r>
+      <w:bookmarkStart w:id="6" w:name="_GoBack"/>
       <w:bookmarkEnd w:id="5"/>
-    </w:p>
-    <w:p/>
-    <w:p>
-      <w:pPr>
-        <w:pStyle w:val="Heading2"/>
-      </w:pPr>
-      <w:bookmarkStart w:id="6" w:name="_Toc53439566"/>
-      <w:r>
-        <w:t>Non-Functional</w:t>
-      </w:r>
-      <w:r>
-        <w:t xml:space="preserve"> Requirements</w:t>
-      </w:r>
       <w:bookmarkEnd w:id="6"/>
     </w:p>
     <w:p>
       <w:pPr>
         <w:pStyle w:val="Heading1"/>
       </w:pPr>
-      <w:bookmarkStart w:id="7" w:name="_Toc53439567"/>
+      <w:bookmarkStart w:id="7" w:name="_Toc53742974"/>
       <w:r>
-        <w:t>Use Case Scenarios</w:t>
+        <w:t>Tabular Class Listing</w:t>
       </w:r>
       <w:bookmarkEnd w:id="7"/>
     </w:p>
-    <w:p/>
     <w:p>
       <w:pPr>
-        <w:pStyle w:val="Heading2"/>
+        <w:pStyle w:val="Heading1"/>
       </w:pPr>
-      <w:bookmarkStart w:id="8" w:name="_Toc53439568"/>
+      <w:bookmarkStart w:id="8" w:name="_Toc53742975"/>
       <w:r>
-        <w:t>Use Case Diagrams</w:t>
+        <w:t>Code</w:t>
       </w:r>
       <w:bookmarkEnd w:id="8"/>
     </w:p>
-    <w:p/>
     <w:p>
       <w:pPr>
-        <w:pStyle w:val="Heading2"/>
+        <w:pStyle w:val="Heading1"/>
       </w:pPr>
-      <w:bookmarkStart w:id="9" w:name="_Toc53439569"/>
+      <w:bookmarkStart w:id="9" w:name="_Toc53742976"/>
       <w:r>
-        <w:t>Use Case Descriptions</w:t>
+        <w:t>Added Value</w:t>
       </w:r>
       <w:bookmarkEnd w:id="9"/>
     </w:p>
@@ -5446,23 +5333,19 @@
       <w:pPr>
         <w:pStyle w:val="Heading1"/>
       </w:pPr>
-      <w:bookmarkStart w:id="10" w:name="_Toc53439570"/>
+      <w:bookmarkStart w:id="10" w:name="_Toc53742977"/>
       <w:r>
-        <w:t>System Ar</w:t>
-      </w:r>
-      <w:r>
-        <w:t>chitecture</w:t>
+        <w:t>Recovered Architecture and Design Blueprints</w:t>
       </w:r>
       <w:bookmarkEnd w:id="10"/>
     </w:p>
-    <w:p/>
     <w:p>
       <w:pPr>
-        <w:pStyle w:val="Heading2"/>
+        <w:pStyle w:val="Heading1"/>
       </w:pPr>
-      <w:bookmarkStart w:id="11" w:name="_Toc53439571"/>
+      <w:bookmarkStart w:id="11" w:name="_Toc53742978"/>
       <w:r>
-        <w:t>Package Diagram</w:t>
+        <w:t>Critique</w:t>
       </w:r>
       <w:bookmarkEnd w:id="11"/>
     </w:p>
@@ -5470,34 +5353,12 @@
       <w:pPr>
         <w:pStyle w:val="Heading1"/>
       </w:pPr>
-      <w:bookmarkStart w:id="12" w:name="_Toc53439572"/>
+      <w:bookmarkStart w:id="12" w:name="_Toc53742979"/>
       <w:r>
-        <w:t>Object Oriented Analysis</w:t>
+        <w:t>References</w:t>
       </w:r>
       <w:bookmarkEnd w:id="12"/>
     </w:p>
-    <w:p/>
-    <w:p>
-      <w:pPr>
-        <w:pStyle w:val="Heading2"/>
-      </w:pPr>
-      <w:bookmarkStart w:id="13" w:name="_Toc53439573"/>
-      <w:r>
-        <w:t>Analysis Class Diagram</w:t>
-      </w:r>
-      <w:bookmarkEnd w:id="13"/>
-    </w:p>
-    <w:p>
-      <w:pPr>
-        <w:pStyle w:val="Heading1"/>
-      </w:pPr>
-      <w:bookmarkStart w:id="14" w:name="_Toc53439574"/>
-      <w:r>
-        <w:t>References</w:t>
-      </w:r>
-      <w:bookmarkEnd w:id="14"/>
-    </w:p>
-    <w:p/>
     <w:sectPr>
       <w:footerReference w:type="default" r:id="rId8"/>
       <w:pgSz w:w="11906" w:h="16838"/>
@@ -6543,7 +6404,7 @@
 
 <file path=customXml/item1.xml><?xml version="1.0" encoding="utf-8"?>
 <CoverPageProperties xmlns="http://schemas.microsoft.com/office/2006/coverPageProps">
-  <PublishDate>2020-10-12T00:00:00</PublishDate>
+  <PublishDate>2020-12-10T00:00:00</PublishDate>
   <Abstract/>
   <CompanyAddress/>
   <CompanyPhone/>
@@ -6565,7 +6426,7 @@
 </file>
 
 <file path=customXml/itemProps2.xml><?xml version="1.0" encoding="utf-8"?>
-<ds:datastoreItem xmlns:ds="http://schemas.openxmlformats.org/officeDocument/2006/customXml" ds:itemID="{93AD15AD-466F-4219-BBDE-BB05F3397851}">
+<ds:datastoreItem xmlns:ds="http://schemas.openxmlformats.org/officeDocument/2006/customXml" ds:itemID="{80CAD1EC-8CC8-4516-8813-3809D532DA9A}">
   <ds:schemaRefs>
     <ds:schemaRef ds:uri="http://schemas.openxmlformats.org/officeDocument/2006/bibliography"/>
   </ds:schemaRefs>

--- a/CS4125_TEAM_BASED_PROJECT_Draft.docx
+++ b/CS4125_TEAM_BASED_PROJECT_Draft.docx
@@ -4364,7 +4364,7 @@
             </w:rPr>
             <w:fldChar w:fldCharType="separate"/>
           </w:r>
-          <w:hyperlink w:anchor="_Toc53742968" w:history="1">
+          <w:hyperlink w:anchor="_Toc54002974" w:history="1">
             <w:r>
               <w:rPr>
                 <w:rStyle w:val="Hyperlink"/>
@@ -4391,7 +4391,7 @@
                 <w:noProof/>
                 <w:webHidden/>
               </w:rPr>
-              <w:instrText xml:space="preserve"> PAGEREF _Toc53742968 \h </w:instrText>
+              <w:instrText xml:space="preserve"> PAGEREF _Toc54002974 \h </w:instrText>
             </w:r>
             <w:r>
               <w:rPr>
@@ -4434,7 +4434,7 @@
               <w:lang w:eastAsia="en-IE"/>
             </w:rPr>
           </w:pPr>
-          <w:hyperlink w:anchor="_Toc53742969" w:history="1">
+          <w:hyperlink w:anchor="_Toc54002975" w:history="1">
             <w:r>
               <w:rPr>
                 <w:rStyle w:val="Hyperlink"/>
@@ -4461,7 +4461,7 @@
                 <w:noProof/>
                 <w:webHidden/>
               </w:rPr>
-              <w:instrText xml:space="preserve"> PAGEREF _Toc53742969 \h </w:instrText>
+              <w:instrText xml:space="preserve"> PAGEREF _Toc54002975 \h </w:instrText>
             </w:r>
             <w:r>
               <w:rPr>
@@ -4504,7 +4504,7 @@
               <w:lang w:eastAsia="en-IE"/>
             </w:rPr>
           </w:pPr>
-          <w:hyperlink w:anchor="_Toc53742970" w:history="1">
+          <w:hyperlink w:anchor="_Toc54002976" w:history="1">
             <w:r>
               <w:rPr>
                 <w:rStyle w:val="Hyperlink"/>
@@ -4531,7 +4531,7 @@
                 <w:noProof/>
                 <w:webHidden/>
               </w:rPr>
-              <w:instrText xml:space="preserve"> PAGEREF _Toc53742970 \h </w:instrText>
+              <w:instrText xml:space="preserve"> PAGEREF _Toc54002976 \h </w:instrText>
             </w:r>
             <w:r>
               <w:rPr>
@@ -4574,7 +4574,7 @@
               <w:lang w:eastAsia="en-IE"/>
             </w:rPr>
           </w:pPr>
-          <w:hyperlink w:anchor="_Toc53742971" w:history="1">
+          <w:hyperlink w:anchor="_Toc54002977" w:history="1">
             <w:r>
               <w:rPr>
                 <w:rStyle w:val="Hyperlink"/>
@@ -4601,7 +4601,7 @@
                 <w:noProof/>
                 <w:webHidden/>
               </w:rPr>
-              <w:instrText xml:space="preserve"> PAGEREF _Toc53742971 \h </w:instrText>
+              <w:instrText xml:space="preserve"> PAGEREF _Toc54002977 \h </w:instrText>
             </w:r>
             <w:r>
               <w:rPr>
@@ -4621,7 +4621,7 @@
                 <w:noProof/>
                 <w:webHidden/>
               </w:rPr>
-              <w:t>2</w:t>
+              <w:t>3</w:t>
             </w:r>
             <w:r>
               <w:rPr>
@@ -4644,7 +4644,7 @@
               <w:lang w:eastAsia="en-IE"/>
             </w:rPr>
           </w:pPr>
-          <w:hyperlink w:anchor="_Toc53742972" w:history="1">
+          <w:hyperlink w:anchor="_Toc54002978" w:history="1">
             <w:r>
               <w:rPr>
                 <w:rStyle w:val="Hyperlink"/>
@@ -4671,7 +4671,7 @@
                 <w:noProof/>
                 <w:webHidden/>
               </w:rPr>
-              <w:instrText xml:space="preserve"> PAGEREF _Toc53742972 \h </w:instrText>
+              <w:instrText xml:space="preserve"> PAGEREF _Toc54002978 \h </w:instrText>
             </w:r>
             <w:r>
               <w:rPr>
@@ -4691,7 +4691,7 @@
                 <w:noProof/>
                 <w:webHidden/>
               </w:rPr>
-              <w:t>2</w:t>
+              <w:t>3</w:t>
             </w:r>
             <w:r>
               <w:rPr>
@@ -4714,7 +4714,7 @@
               <w:lang w:eastAsia="en-IE"/>
             </w:rPr>
           </w:pPr>
-          <w:hyperlink w:anchor="_Toc53742973" w:history="1">
+          <w:hyperlink w:anchor="_Toc54002979" w:history="1">
             <w:r>
               <w:rPr>
                 <w:rStyle w:val="Hyperlink"/>
@@ -4741,7 +4741,7 @@
                 <w:noProof/>
                 <w:webHidden/>
               </w:rPr>
-              <w:instrText xml:space="preserve"> PAGEREF _Toc53742973 \h </w:instrText>
+              <w:instrText xml:space="preserve"> PAGEREF _Toc54002979 \h </w:instrText>
             </w:r>
             <w:r>
               <w:rPr>
@@ -4761,7 +4761,7 @@
                 <w:noProof/>
                 <w:webHidden/>
               </w:rPr>
-              <w:t>2</w:t>
+              <w:t>3</w:t>
             </w:r>
             <w:r>
               <w:rPr>
@@ -4784,7 +4784,7 @@
               <w:lang w:eastAsia="en-IE"/>
             </w:rPr>
           </w:pPr>
-          <w:hyperlink w:anchor="_Toc53742974" w:history="1">
+          <w:hyperlink w:anchor="_Toc54002980" w:history="1">
             <w:r>
               <w:rPr>
                 <w:rStyle w:val="Hyperlink"/>
@@ -4811,7 +4811,7 @@
                 <w:noProof/>
                 <w:webHidden/>
               </w:rPr>
-              <w:instrText xml:space="preserve"> PAGEREF _Toc53742974 \h </w:instrText>
+              <w:instrText xml:space="preserve"> PAGEREF _Toc54002980 \h </w:instrText>
             </w:r>
             <w:r>
               <w:rPr>
@@ -4831,7 +4831,7 @@
                 <w:noProof/>
                 <w:webHidden/>
               </w:rPr>
-              <w:t>2</w:t>
+              <w:t>3</w:t>
             </w:r>
             <w:r>
               <w:rPr>
@@ -4854,7 +4854,7 @@
               <w:lang w:eastAsia="en-IE"/>
             </w:rPr>
           </w:pPr>
-          <w:hyperlink w:anchor="_Toc53742975" w:history="1">
+          <w:hyperlink w:anchor="_Toc54002981" w:history="1">
             <w:r>
               <w:rPr>
                 <w:rStyle w:val="Hyperlink"/>
@@ -4881,7 +4881,7 @@
                 <w:noProof/>
                 <w:webHidden/>
               </w:rPr>
-              <w:instrText xml:space="preserve"> PAGEREF _Toc53742975 \h </w:instrText>
+              <w:instrText xml:space="preserve"> PAGEREF _Toc54002981 \h </w:instrText>
             </w:r>
             <w:r>
               <w:rPr>
@@ -4901,7 +4901,7 @@
                 <w:noProof/>
                 <w:webHidden/>
               </w:rPr>
-              <w:t>2</w:t>
+              <w:t>3</w:t>
             </w:r>
             <w:r>
               <w:rPr>
@@ -4924,7 +4924,7 @@
               <w:lang w:eastAsia="en-IE"/>
             </w:rPr>
           </w:pPr>
-          <w:hyperlink w:anchor="_Toc53742976" w:history="1">
+          <w:hyperlink w:anchor="_Toc54002982" w:history="1">
             <w:r>
               <w:rPr>
                 <w:rStyle w:val="Hyperlink"/>
@@ -4951,7 +4951,7 @@
                 <w:noProof/>
                 <w:webHidden/>
               </w:rPr>
-              <w:instrText xml:space="preserve"> PAGEREF _Toc53742976 \h </w:instrText>
+              <w:instrText xml:space="preserve"> PAGEREF _Toc54002982 \h </w:instrText>
             </w:r>
             <w:r>
               <w:rPr>
@@ -4971,7 +4971,7 @@
                 <w:noProof/>
                 <w:webHidden/>
               </w:rPr>
-              <w:t>2</w:t>
+              <w:t>3</w:t>
             </w:r>
             <w:r>
               <w:rPr>
@@ -4994,7 +4994,7 @@
               <w:lang w:eastAsia="en-IE"/>
             </w:rPr>
           </w:pPr>
-          <w:hyperlink w:anchor="_Toc53742977" w:history="1">
+          <w:hyperlink w:anchor="_Toc54002983" w:history="1">
             <w:r>
               <w:rPr>
                 <w:rStyle w:val="Hyperlink"/>
@@ -5021,7 +5021,7 @@
                 <w:noProof/>
                 <w:webHidden/>
               </w:rPr>
-              <w:instrText xml:space="preserve"> PAGEREF _Toc53742977 \h </w:instrText>
+              <w:instrText xml:space="preserve"> PAGEREF _Toc54002983 \h </w:instrText>
             </w:r>
             <w:r>
               <w:rPr>
@@ -5041,7 +5041,7 @@
                 <w:noProof/>
                 <w:webHidden/>
               </w:rPr>
-              <w:t>2</w:t>
+              <w:t>3</w:t>
             </w:r>
             <w:r>
               <w:rPr>
@@ -5064,7 +5064,7 @@
               <w:lang w:eastAsia="en-IE"/>
             </w:rPr>
           </w:pPr>
-          <w:hyperlink w:anchor="_Toc53742978" w:history="1">
+          <w:hyperlink w:anchor="_Toc54002984" w:history="1">
             <w:r>
               <w:rPr>
                 <w:rStyle w:val="Hyperlink"/>
@@ -5091,7 +5091,7 @@
                 <w:noProof/>
                 <w:webHidden/>
               </w:rPr>
-              <w:instrText xml:space="preserve"> PAGEREF _Toc53742978 \h </w:instrText>
+              <w:instrText xml:space="preserve"> PAGEREF _Toc54002984 \h </w:instrText>
             </w:r>
             <w:r>
               <w:rPr>
@@ -5111,7 +5111,7 @@
                 <w:noProof/>
                 <w:webHidden/>
               </w:rPr>
-              <w:t>2</w:t>
+              <w:t>3</w:t>
             </w:r>
             <w:r>
               <w:rPr>
@@ -5134,7 +5134,7 @@
               <w:lang w:eastAsia="en-IE"/>
             </w:rPr>
           </w:pPr>
-          <w:hyperlink w:anchor="_Toc53742979" w:history="1">
+          <w:hyperlink w:anchor="_Toc54002985" w:history="1">
             <w:r>
               <w:rPr>
                 <w:rStyle w:val="Hyperlink"/>
@@ -5161,7 +5161,7 @@
                 <w:noProof/>
                 <w:webHidden/>
               </w:rPr>
-              <w:instrText xml:space="preserve"> PAGEREF _Toc53742979 \h </w:instrText>
+              <w:instrText xml:space="preserve"> PAGEREF _Toc54002985 \h </w:instrText>
             </w:r>
             <w:r>
               <w:rPr>
@@ -5181,7 +5181,7 @@
                 <w:noProof/>
                 <w:webHidden/>
               </w:rPr>
-              <w:t>2</w:t>
+              <w:t>3</w:t>
             </w:r>
             <w:r>
               <w:rPr>
@@ -5234,7 +5234,7 @@
       <w:pPr>
         <w:pStyle w:val="Heading1"/>
       </w:pPr>
-      <w:bookmarkStart w:id="0" w:name="_Toc53742968"/>
+      <w:bookmarkStart w:id="0" w:name="_Toc54002974"/>
       <w:r>
         <w:lastRenderedPageBreak/>
         <w:t>Business Scenario</w:t>
@@ -5248,7 +5248,7 @@
       <w:pPr>
         <w:pStyle w:val="Heading1"/>
       </w:pPr>
-      <w:bookmarkStart w:id="1" w:name="_Toc53742969"/>
+      <w:bookmarkStart w:id="1" w:name="_Toc54002975"/>
       <w:r>
         <w:t>Software Lifecycle</w:t>
       </w:r>
@@ -5258,7 +5258,7 @@
       <w:pPr>
         <w:pStyle w:val="Heading1"/>
       </w:pPr>
-      <w:bookmarkStart w:id="2" w:name="_Toc53742970"/>
+      <w:bookmarkStart w:id="2" w:name="_Toc54002976"/>
       <w:r>
         <w:t>Project plan</w:t>
       </w:r>
@@ -5267,23 +5267,1689 @@
         <w:t xml:space="preserve"> </w:t>
       </w:r>
     </w:p>
+    <w:tbl>
+      <w:tblPr>
+        <w:tblStyle w:val="TableGrid"/>
+        <w:tblW w:w="9067" w:type="dxa"/>
+        <w:tblLook w:val="04A0" w:firstRow="1" w:lastRow="0" w:firstColumn="1" w:lastColumn="0" w:noHBand="0" w:noVBand="1"/>
+      </w:tblPr>
+      <w:tblGrid>
+        <w:gridCol w:w="2034"/>
+        <w:gridCol w:w="3915"/>
+        <w:gridCol w:w="1843"/>
+        <w:gridCol w:w="1275"/>
+      </w:tblGrid>
+      <w:tr>
+        <w:tc>
+          <w:tcPr>
+            <w:tcW w:w="2034" w:type="dxa"/>
+          </w:tcPr>
+          <w:p>
+            <w:pPr>
+              <w:rPr>
+                <w:lang w:val="en-GB"/>
+              </w:rPr>
+            </w:pPr>
+            <w:r>
+              <w:rPr>
+                <w:lang w:val="en-GB"/>
+              </w:rPr>
+              <w:t>Deliverable</w:t>
+            </w:r>
+          </w:p>
+        </w:tc>
+        <w:tc>
+          <w:tcPr>
+            <w:tcW w:w="3915" w:type="dxa"/>
+          </w:tcPr>
+          <w:p>
+            <w:pPr>
+              <w:rPr>
+                <w:lang w:val="en-GB"/>
+              </w:rPr>
+            </w:pPr>
+            <w:r>
+              <w:rPr>
+                <w:lang w:val="en-GB"/>
+              </w:rPr>
+              <w:t xml:space="preserve">Description </w:t>
+            </w:r>
+          </w:p>
+        </w:tc>
+        <w:tc>
+          <w:tcPr>
+            <w:tcW w:w="1843" w:type="dxa"/>
+          </w:tcPr>
+          <w:p>
+            <w:pPr>
+              <w:jc w:val="center"/>
+              <w:rPr>
+                <w:lang w:val="en-GB"/>
+              </w:rPr>
+            </w:pPr>
+            <w:r>
+              <w:rPr>
+                <w:lang w:val="en-GB"/>
+              </w:rPr>
+              <w:t>Responsibility</w:t>
+            </w:r>
+          </w:p>
+        </w:tc>
+        <w:tc>
+          <w:tcPr>
+            <w:tcW w:w="1275" w:type="dxa"/>
+          </w:tcPr>
+          <w:p>
+            <w:pPr>
+              <w:jc w:val="center"/>
+              <w:rPr>
+                <w:lang w:val="en-GB"/>
+              </w:rPr>
+            </w:pPr>
+            <w:r>
+              <w:rPr>
+                <w:lang w:val="en-GB"/>
+              </w:rPr>
+              <w:t>Week</w:t>
+            </w:r>
+          </w:p>
+        </w:tc>
+      </w:tr>
+      <w:tr>
+        <w:tc>
+          <w:tcPr>
+            <w:tcW w:w="2034" w:type="dxa"/>
+          </w:tcPr>
+          <w:p>
+            <w:pPr>
+              <w:rPr>
+                <w:lang w:val="en-GB"/>
+              </w:rPr>
+            </w:pPr>
+            <w:r>
+              <w:rPr>
+                <w:lang w:val="en-GB"/>
+              </w:rPr>
+              <w:t>Business Scenario</w:t>
+            </w:r>
+          </w:p>
+        </w:tc>
+        <w:tc>
+          <w:tcPr>
+            <w:tcW w:w="3915" w:type="dxa"/>
+          </w:tcPr>
+          <w:p>
+            <w:pPr>
+              <w:pStyle w:val="ListParagraph"/>
+              <w:numPr>
+                <w:ilvl w:val="0"/>
+                <w:numId w:val="1"/>
+              </w:numPr>
+              <w:rPr>
+                <w:lang w:val="en-GB"/>
+              </w:rPr>
+            </w:pPr>
+            <w:r>
+              <w:rPr>
+                <w:lang w:val="en-GB"/>
+              </w:rPr>
+              <w:t>Concept</w:t>
+            </w:r>
+          </w:p>
+        </w:tc>
+        <w:tc>
+          <w:tcPr>
+            <w:tcW w:w="1843" w:type="dxa"/>
+          </w:tcPr>
+          <w:p>
+            <w:pPr>
+              <w:jc w:val="center"/>
+              <w:rPr>
+                <w:lang w:val="en-GB"/>
+              </w:rPr>
+            </w:pPr>
+            <w:r>
+              <w:rPr>
+                <w:lang w:val="en-GB"/>
+              </w:rPr>
+              <w:t>Darragh</w:t>
+            </w:r>
+          </w:p>
+        </w:tc>
+        <w:tc>
+          <w:tcPr>
+            <w:tcW w:w="1275" w:type="dxa"/>
+          </w:tcPr>
+          <w:p>
+            <w:pPr>
+              <w:jc w:val="center"/>
+              <w:rPr>
+                <w:lang w:val="en-GB"/>
+              </w:rPr>
+            </w:pPr>
+            <w:r>
+              <w:rPr>
+                <w:lang w:val="en-GB"/>
+              </w:rPr>
+              <w:t>4</w:t>
+            </w:r>
+          </w:p>
+        </w:tc>
+      </w:tr>
+      <w:tr>
+        <w:tc>
+          <w:tcPr>
+            <w:tcW w:w="2034" w:type="dxa"/>
+          </w:tcPr>
+          <w:p>
+            <w:pPr>
+              <w:rPr>
+                <w:lang w:val="en-GB"/>
+              </w:rPr>
+            </w:pPr>
+            <w:r>
+              <w:rPr>
+                <w:lang w:val="en-GB"/>
+              </w:rPr>
+              <w:t>Software Lifecycle</w:t>
+            </w:r>
+          </w:p>
+        </w:tc>
+        <w:tc>
+          <w:tcPr>
+            <w:tcW w:w="3915" w:type="dxa"/>
+          </w:tcPr>
+          <w:p>
+            <w:pPr>
+              <w:pStyle w:val="ListParagraph"/>
+              <w:numPr>
+                <w:ilvl w:val="0"/>
+                <w:numId w:val="2"/>
+              </w:numPr>
+              <w:rPr>
+                <w:lang w:val="en-GB"/>
+              </w:rPr>
+            </w:pPr>
+            <w:r>
+              <w:rPr>
+                <w:lang w:val="en-GB"/>
+              </w:rPr>
+              <w:t>Introduction</w:t>
+            </w:r>
+          </w:p>
+          <w:p>
+            <w:pPr>
+              <w:pStyle w:val="ListParagraph"/>
+              <w:numPr>
+                <w:ilvl w:val="0"/>
+                <w:numId w:val="2"/>
+              </w:numPr>
+              <w:rPr>
+                <w:lang w:val="en-GB"/>
+              </w:rPr>
+            </w:pPr>
+            <w:r>
+              <w:rPr>
+                <w:lang w:val="en-GB"/>
+              </w:rPr>
+              <w:t>Agile</w:t>
+            </w:r>
+          </w:p>
+        </w:tc>
+        <w:tc>
+          <w:tcPr>
+            <w:tcW w:w="1843" w:type="dxa"/>
+          </w:tcPr>
+          <w:p>
+            <w:pPr>
+              <w:jc w:val="center"/>
+              <w:rPr>
+                <w:lang w:val="en-GB"/>
+              </w:rPr>
+            </w:pPr>
+            <w:r>
+              <w:rPr>
+                <w:lang w:val="en-GB"/>
+              </w:rPr>
+              <w:t>Eoghan</w:t>
+            </w:r>
+          </w:p>
+        </w:tc>
+        <w:tc>
+          <w:tcPr>
+            <w:tcW w:w="1275" w:type="dxa"/>
+          </w:tcPr>
+          <w:p>
+            <w:pPr>
+              <w:jc w:val="center"/>
+              <w:rPr>
+                <w:lang w:val="en-GB"/>
+              </w:rPr>
+            </w:pPr>
+            <w:r>
+              <w:rPr>
+                <w:lang w:val="en-GB"/>
+              </w:rPr>
+              <w:t>4</w:t>
+            </w:r>
+          </w:p>
+        </w:tc>
+      </w:tr>
+      <w:tr>
+        <w:tc>
+          <w:tcPr>
+            <w:tcW w:w="2034" w:type="dxa"/>
+          </w:tcPr>
+          <w:p>
+            <w:pPr>
+              <w:rPr>
+                <w:lang w:val="en-GB"/>
+              </w:rPr>
+            </w:pPr>
+            <w:r>
+              <w:rPr>
+                <w:lang w:val="en-GB"/>
+              </w:rPr>
+              <w:t>Project Plan</w:t>
+            </w:r>
+          </w:p>
+        </w:tc>
+        <w:tc>
+          <w:tcPr>
+            <w:tcW w:w="3915" w:type="dxa"/>
+          </w:tcPr>
+          <w:p>
+            <w:pPr>
+              <w:pStyle w:val="ListParagraph"/>
+              <w:numPr>
+                <w:ilvl w:val="0"/>
+                <w:numId w:val="3"/>
+              </w:numPr>
+              <w:rPr>
+                <w:lang w:val="en-GB"/>
+              </w:rPr>
+            </w:pPr>
+            <w:r>
+              <w:rPr>
+                <w:lang w:val="en-GB"/>
+              </w:rPr>
+              <w:t>Project Plan Table</w:t>
+            </w:r>
+          </w:p>
+        </w:tc>
+        <w:tc>
+          <w:tcPr>
+            <w:tcW w:w="1843" w:type="dxa"/>
+          </w:tcPr>
+          <w:p>
+            <w:pPr>
+              <w:jc w:val="center"/>
+              <w:rPr>
+                <w:lang w:val="en-GB"/>
+              </w:rPr>
+            </w:pPr>
+            <w:r>
+              <w:rPr>
+                <w:lang w:val="en-GB"/>
+              </w:rPr>
+              <w:t>Pawel</w:t>
+            </w:r>
+          </w:p>
+        </w:tc>
+        <w:tc>
+          <w:tcPr>
+            <w:tcW w:w="1275" w:type="dxa"/>
+          </w:tcPr>
+          <w:p>
+            <w:pPr>
+              <w:jc w:val="center"/>
+              <w:rPr>
+                <w:lang w:val="en-GB"/>
+              </w:rPr>
+            </w:pPr>
+            <w:r>
+              <w:rPr>
+                <w:lang w:val="en-GB"/>
+              </w:rPr>
+              <w:t>4</w:t>
+            </w:r>
+          </w:p>
+        </w:tc>
+      </w:tr>
+      <w:tr>
+        <w:tc>
+          <w:tcPr>
+            <w:tcW w:w="2034" w:type="dxa"/>
+          </w:tcPr>
+          <w:p>
+            <w:pPr>
+              <w:rPr>
+                <w:lang w:val="en-GB"/>
+              </w:rPr>
+            </w:pPr>
+            <w:r>
+              <w:rPr>
+                <w:lang w:val="en-GB"/>
+              </w:rPr>
+              <w:t>Established Roles</w:t>
+            </w:r>
+          </w:p>
+        </w:tc>
+        <w:tc>
+          <w:tcPr>
+            <w:tcW w:w="3915" w:type="dxa"/>
+          </w:tcPr>
+          <w:p>
+            <w:pPr>
+              <w:pStyle w:val="ListParagraph"/>
+              <w:numPr>
+                <w:ilvl w:val="0"/>
+                <w:numId w:val="3"/>
+              </w:numPr>
+              <w:rPr>
+                <w:lang w:val="en-GB"/>
+              </w:rPr>
+            </w:pPr>
+            <w:r>
+              <w:rPr>
+                <w:lang w:val="en-GB"/>
+              </w:rPr>
+              <w:t>Role Allocation Table</w:t>
+            </w:r>
+          </w:p>
+        </w:tc>
+        <w:tc>
+          <w:tcPr>
+            <w:tcW w:w="1843" w:type="dxa"/>
+          </w:tcPr>
+          <w:p>
+            <w:pPr>
+              <w:jc w:val="center"/>
+              <w:rPr>
+                <w:lang w:val="en-GB"/>
+              </w:rPr>
+            </w:pPr>
+            <w:r>
+              <w:rPr>
+                <w:lang w:val="en-GB"/>
+              </w:rPr>
+              <w:t>All</w:t>
+            </w:r>
+          </w:p>
+        </w:tc>
+        <w:tc>
+          <w:tcPr>
+            <w:tcW w:w="1275" w:type="dxa"/>
+          </w:tcPr>
+          <w:p>
+            <w:pPr>
+              <w:jc w:val="center"/>
+              <w:rPr>
+                <w:lang w:val="en-GB"/>
+              </w:rPr>
+            </w:pPr>
+            <w:r>
+              <w:rPr>
+                <w:lang w:val="en-GB"/>
+              </w:rPr>
+              <w:t>3</w:t>
+            </w:r>
+          </w:p>
+        </w:tc>
+      </w:tr>
+      <w:tr>
+        <w:tc>
+          <w:tcPr>
+            <w:tcW w:w="2034" w:type="dxa"/>
+          </w:tcPr>
+          <w:p>
+            <w:pPr>
+              <w:rPr>
+                <w:lang w:val="en-GB"/>
+              </w:rPr>
+            </w:pPr>
+            <w:r>
+              <w:rPr>
+                <w:lang w:val="en-GB"/>
+              </w:rPr>
+              <w:t>Requirements</w:t>
+            </w:r>
+            <w:bookmarkStart w:id="3" w:name="_GoBack"/>
+            <w:bookmarkEnd w:id="3"/>
+          </w:p>
+        </w:tc>
+        <w:tc>
+          <w:tcPr>
+            <w:tcW w:w="3915" w:type="dxa"/>
+          </w:tcPr>
+          <w:p>
+            <w:pPr>
+              <w:pStyle w:val="ListParagraph"/>
+              <w:numPr>
+                <w:ilvl w:val="0"/>
+                <w:numId w:val="3"/>
+              </w:numPr>
+              <w:rPr>
+                <w:lang w:val="en-GB"/>
+              </w:rPr>
+            </w:pPr>
+            <w:r>
+              <w:rPr>
+                <w:lang w:val="en-GB"/>
+              </w:rPr>
+              <w:t>Use case Diagrams</w:t>
+            </w:r>
+          </w:p>
+          <w:p>
+            <w:pPr>
+              <w:pStyle w:val="ListParagraph"/>
+              <w:numPr>
+                <w:ilvl w:val="0"/>
+                <w:numId w:val="3"/>
+              </w:numPr>
+              <w:rPr>
+                <w:lang w:val="en-GB"/>
+              </w:rPr>
+            </w:pPr>
+            <w:r>
+              <w:rPr>
+                <w:lang w:val="en-GB"/>
+              </w:rPr>
+              <w:t>Structured Use Case Descriptions</w:t>
+            </w:r>
+          </w:p>
+          <w:p>
+            <w:pPr>
+              <w:pStyle w:val="ListParagraph"/>
+              <w:numPr>
+                <w:ilvl w:val="0"/>
+                <w:numId w:val="3"/>
+              </w:numPr>
+              <w:rPr>
+                <w:lang w:val="en-GB"/>
+              </w:rPr>
+            </w:pPr>
+            <w:r>
+              <w:rPr>
+                <w:lang w:val="en-GB"/>
+              </w:rPr>
+              <w:t>Detailed Use Case Descriptions</w:t>
+            </w:r>
+          </w:p>
+          <w:p>
+            <w:pPr>
+              <w:pStyle w:val="ListParagraph"/>
+              <w:numPr>
+                <w:ilvl w:val="0"/>
+                <w:numId w:val="3"/>
+              </w:numPr>
+              <w:rPr>
+                <w:lang w:val="en-GB"/>
+              </w:rPr>
+            </w:pPr>
+            <w:r>
+              <w:rPr>
+                <w:lang w:val="en-GB"/>
+              </w:rPr>
+              <w:t>Non-functional requirements</w:t>
+            </w:r>
+          </w:p>
+          <w:p>
+            <w:pPr>
+              <w:pStyle w:val="ListParagraph"/>
+              <w:numPr>
+                <w:ilvl w:val="0"/>
+                <w:numId w:val="3"/>
+              </w:numPr>
+              <w:rPr>
+                <w:lang w:val="en-GB"/>
+              </w:rPr>
+            </w:pPr>
+            <w:r>
+              <w:rPr>
+                <w:lang w:val="en-GB"/>
+              </w:rPr>
+              <w:t>Quality Attributes</w:t>
+            </w:r>
+          </w:p>
+          <w:p>
+            <w:pPr>
+              <w:pStyle w:val="ListParagraph"/>
+              <w:numPr>
+                <w:ilvl w:val="0"/>
+                <w:numId w:val="3"/>
+              </w:numPr>
+              <w:rPr>
+                <w:lang w:val="en-GB"/>
+              </w:rPr>
+            </w:pPr>
+            <w:r>
+              <w:rPr>
+                <w:lang w:val="en-GB"/>
+              </w:rPr>
+              <w:t>GUI Prototypes</w:t>
+            </w:r>
+          </w:p>
+        </w:tc>
+        <w:tc>
+          <w:tcPr>
+            <w:tcW w:w="1843" w:type="dxa"/>
+          </w:tcPr>
+          <w:p>
+            <w:pPr>
+              <w:jc w:val="center"/>
+              <w:rPr>
+                <w:lang w:val="en-GB"/>
+              </w:rPr>
+            </w:pPr>
+            <w:r>
+              <w:rPr>
+                <w:lang w:val="en-GB"/>
+              </w:rPr>
+              <w:t>Darragh</w:t>
+            </w:r>
+          </w:p>
+          <w:p>
+            <w:pPr>
+              <w:jc w:val="center"/>
+              <w:rPr>
+                <w:lang w:val="en-GB"/>
+              </w:rPr>
+            </w:pPr>
+            <w:r>
+              <w:rPr>
+                <w:lang w:val="en-GB"/>
+              </w:rPr>
+              <w:t>Darragh</w:t>
+            </w:r>
+          </w:p>
+          <w:p>
+            <w:pPr>
+              <w:jc w:val="center"/>
+              <w:rPr>
+                <w:lang w:val="en-GB"/>
+              </w:rPr>
+            </w:pPr>
+            <w:r>
+              <w:rPr>
+                <w:lang w:val="en-GB"/>
+              </w:rPr>
+              <w:t>Darragh</w:t>
+            </w:r>
+          </w:p>
+          <w:p>
+            <w:pPr>
+              <w:jc w:val="center"/>
+              <w:rPr>
+                <w:lang w:val="en-GB"/>
+              </w:rPr>
+            </w:pPr>
+            <w:r>
+              <w:rPr>
+                <w:lang w:val="en-GB"/>
+              </w:rPr>
+              <w:t>Damian</w:t>
+            </w:r>
+          </w:p>
+          <w:p>
+            <w:pPr>
+              <w:jc w:val="center"/>
+              <w:rPr>
+                <w:lang w:val="en-GB"/>
+              </w:rPr>
+            </w:pPr>
+            <w:r>
+              <w:rPr>
+                <w:lang w:val="en-GB"/>
+              </w:rPr>
+              <w:t>Eoghan</w:t>
+            </w:r>
+          </w:p>
+          <w:p>
+            <w:pPr>
+              <w:jc w:val="center"/>
+              <w:rPr>
+                <w:lang w:val="en-GB"/>
+              </w:rPr>
+            </w:pPr>
+            <w:r>
+              <w:rPr>
+                <w:lang w:val="en-GB"/>
+              </w:rPr>
+              <w:t>Pawel</w:t>
+            </w:r>
+          </w:p>
+        </w:tc>
+        <w:tc>
+          <w:tcPr>
+            <w:tcW w:w="1275" w:type="dxa"/>
+          </w:tcPr>
+          <w:p>
+            <w:pPr>
+              <w:jc w:val="center"/>
+              <w:rPr>
+                <w:lang w:val="en-GB"/>
+              </w:rPr>
+            </w:pPr>
+            <w:r>
+              <w:rPr>
+                <w:lang w:val="en-GB"/>
+              </w:rPr>
+              <w:t>5or6</w:t>
+            </w:r>
+          </w:p>
+        </w:tc>
+      </w:tr>
+      <w:tr>
+        <w:tc>
+          <w:tcPr>
+            <w:tcW w:w="2034" w:type="dxa"/>
+          </w:tcPr>
+          <w:p>
+            <w:pPr>
+              <w:rPr>
+                <w:lang w:val="en-GB"/>
+              </w:rPr>
+            </w:pPr>
+            <w:r>
+              <w:rPr>
+                <w:lang w:val="en-GB"/>
+              </w:rPr>
+              <w:t>System Architecture</w:t>
+            </w:r>
+          </w:p>
+        </w:tc>
+        <w:tc>
+          <w:tcPr>
+            <w:tcW w:w="3915" w:type="dxa"/>
+          </w:tcPr>
+          <w:p>
+            <w:pPr>
+              <w:pStyle w:val="ListParagraph"/>
+              <w:numPr>
+                <w:ilvl w:val="0"/>
+                <w:numId w:val="4"/>
+              </w:numPr>
+              <w:rPr>
+                <w:lang w:val="en-GB"/>
+              </w:rPr>
+            </w:pPr>
+            <w:r>
+              <w:rPr>
+                <w:lang w:val="en-GB"/>
+              </w:rPr>
+              <w:t>Package Diagram</w:t>
+            </w:r>
+          </w:p>
+          <w:p>
+            <w:pPr>
+              <w:pStyle w:val="ListParagraph"/>
+              <w:numPr>
+                <w:ilvl w:val="0"/>
+                <w:numId w:val="4"/>
+              </w:numPr>
+              <w:rPr>
+                <w:lang w:val="en-GB"/>
+              </w:rPr>
+            </w:pPr>
+            <w:r>
+              <w:rPr>
+                <w:lang w:val="en-GB"/>
+              </w:rPr>
+              <w:t>Decision Details</w:t>
+            </w:r>
+          </w:p>
+        </w:tc>
+        <w:tc>
+          <w:tcPr>
+            <w:tcW w:w="1843" w:type="dxa"/>
+          </w:tcPr>
+          <w:p>
+            <w:pPr>
+              <w:jc w:val="center"/>
+              <w:rPr>
+                <w:lang w:val="en-GB"/>
+              </w:rPr>
+            </w:pPr>
+            <w:r>
+              <w:rPr>
+                <w:lang w:val="en-GB"/>
+              </w:rPr>
+              <w:t>Damian</w:t>
+            </w:r>
+          </w:p>
+        </w:tc>
+        <w:tc>
+          <w:tcPr>
+            <w:tcW w:w="1275" w:type="dxa"/>
+          </w:tcPr>
+          <w:p>
+            <w:pPr>
+              <w:jc w:val="center"/>
+              <w:rPr>
+                <w:lang w:val="en-GB"/>
+              </w:rPr>
+            </w:pPr>
+            <w:r>
+              <w:rPr>
+                <w:lang w:val="en-GB"/>
+              </w:rPr>
+              <w:t>6</w:t>
+            </w:r>
+          </w:p>
+        </w:tc>
+      </w:tr>
+      <w:tr>
+        <w:tc>
+          <w:tcPr>
+            <w:tcW w:w="2034" w:type="dxa"/>
+          </w:tcPr>
+          <w:p>
+            <w:pPr>
+              <w:rPr>
+                <w:lang w:val="en-GB"/>
+              </w:rPr>
+            </w:pPr>
+            <w:r>
+              <w:rPr>
+                <w:lang w:val="en-GB"/>
+              </w:rPr>
+              <w:t>System Analysis</w:t>
+            </w:r>
+          </w:p>
+        </w:tc>
+        <w:tc>
+          <w:tcPr>
+            <w:tcW w:w="3915" w:type="dxa"/>
+          </w:tcPr>
+          <w:p>
+            <w:pPr>
+              <w:pStyle w:val="ListParagraph"/>
+              <w:numPr>
+                <w:ilvl w:val="0"/>
+                <w:numId w:val="5"/>
+              </w:numPr>
+              <w:rPr>
+                <w:lang w:val="en-GB"/>
+              </w:rPr>
+            </w:pPr>
+            <w:r>
+              <w:rPr>
+                <w:lang w:val="en-GB"/>
+              </w:rPr>
+              <w:t>Candidate Classes</w:t>
+            </w:r>
+          </w:p>
+          <w:p>
+            <w:pPr>
+              <w:pStyle w:val="ListParagraph"/>
+              <w:numPr>
+                <w:ilvl w:val="0"/>
+                <w:numId w:val="5"/>
+              </w:numPr>
+              <w:rPr>
+                <w:lang w:val="en-GB"/>
+              </w:rPr>
+            </w:pPr>
+            <w:r>
+              <w:rPr>
+                <w:lang w:val="en-GB"/>
+              </w:rPr>
+              <w:t>UML Analysis Diagram</w:t>
+            </w:r>
+          </w:p>
+          <w:p>
+            <w:pPr>
+              <w:pStyle w:val="ListParagraph"/>
+              <w:numPr>
+                <w:ilvl w:val="0"/>
+                <w:numId w:val="5"/>
+              </w:numPr>
+              <w:rPr>
+                <w:lang w:val="en-GB"/>
+              </w:rPr>
+            </w:pPr>
+            <w:r>
+              <w:rPr>
+                <w:lang w:val="en-GB"/>
+              </w:rPr>
+              <w:t>Communication(Sequence) Diagram</w:t>
+            </w:r>
+          </w:p>
+        </w:tc>
+        <w:tc>
+          <w:tcPr>
+            <w:tcW w:w="1843" w:type="dxa"/>
+          </w:tcPr>
+          <w:p>
+            <w:pPr>
+              <w:jc w:val="center"/>
+              <w:rPr>
+                <w:lang w:val="en-GB"/>
+              </w:rPr>
+            </w:pPr>
+            <w:r>
+              <w:rPr>
+                <w:lang w:val="en-GB"/>
+              </w:rPr>
+              <w:t>Damian</w:t>
+            </w:r>
+          </w:p>
+        </w:tc>
+        <w:tc>
+          <w:tcPr>
+            <w:tcW w:w="1275" w:type="dxa"/>
+          </w:tcPr>
+          <w:p>
+            <w:pPr>
+              <w:jc w:val="center"/>
+              <w:rPr>
+                <w:lang w:val="en-GB"/>
+              </w:rPr>
+            </w:pPr>
+            <w:r>
+              <w:rPr>
+                <w:lang w:val="en-GB"/>
+              </w:rPr>
+              <w:t>6</w:t>
+            </w:r>
+          </w:p>
+        </w:tc>
+      </w:tr>
+      <w:tr>
+        <w:tc>
+          <w:tcPr>
+            <w:tcW w:w="2034" w:type="dxa"/>
+          </w:tcPr>
+          <w:p>
+            <w:pPr>
+              <w:rPr>
+                <w:lang w:val="en-GB"/>
+              </w:rPr>
+            </w:pPr>
+            <w:r>
+              <w:rPr>
+                <w:lang w:val="en-GB"/>
+              </w:rPr>
+              <w:t>Tabular Class Listing</w:t>
+            </w:r>
+          </w:p>
+        </w:tc>
+        <w:tc>
+          <w:tcPr>
+            <w:tcW w:w="3915" w:type="dxa"/>
+          </w:tcPr>
+          <w:p>
+            <w:pPr>
+              <w:pStyle w:val="ListParagraph"/>
+              <w:numPr>
+                <w:ilvl w:val="0"/>
+                <w:numId w:val="6"/>
+              </w:numPr>
+              <w:rPr>
+                <w:lang w:val="en-GB"/>
+              </w:rPr>
+            </w:pPr>
+            <w:r>
+              <w:rPr>
+                <w:lang w:val="en-GB"/>
+              </w:rPr>
+              <w:t>Code Breakdown Table</w:t>
+            </w:r>
+          </w:p>
+        </w:tc>
+        <w:tc>
+          <w:tcPr>
+            <w:tcW w:w="1843" w:type="dxa"/>
+          </w:tcPr>
+          <w:p>
+            <w:pPr>
+              <w:jc w:val="center"/>
+              <w:rPr>
+                <w:lang w:val="en-GB"/>
+              </w:rPr>
+            </w:pPr>
+            <w:r>
+              <w:rPr>
+                <w:lang w:val="en-GB"/>
+              </w:rPr>
+              <w:t>All</w:t>
+            </w:r>
+          </w:p>
+        </w:tc>
+        <w:tc>
+          <w:tcPr>
+            <w:tcW w:w="1275" w:type="dxa"/>
+          </w:tcPr>
+          <w:p>
+            <w:pPr>
+              <w:jc w:val="center"/>
+              <w:rPr>
+                <w:lang w:val="en-GB"/>
+              </w:rPr>
+            </w:pPr>
+            <w:r>
+              <w:rPr>
+                <w:lang w:val="en-GB"/>
+              </w:rPr>
+              <w:t>10</w:t>
+            </w:r>
+          </w:p>
+        </w:tc>
+      </w:tr>
+      <w:tr>
+        <w:tc>
+          <w:tcPr>
+            <w:tcW w:w="2034" w:type="dxa"/>
+          </w:tcPr>
+          <w:p>
+            <w:pPr>
+              <w:rPr>
+                <w:lang w:val="en-GB"/>
+              </w:rPr>
+            </w:pPr>
+            <w:r>
+              <w:rPr>
+                <w:lang w:val="en-GB"/>
+              </w:rPr>
+              <w:t xml:space="preserve">Code </w:t>
+            </w:r>
+          </w:p>
+        </w:tc>
+        <w:tc>
+          <w:tcPr>
+            <w:tcW w:w="3915" w:type="dxa"/>
+          </w:tcPr>
+          <w:p>
+            <w:pPr>
+              <w:pStyle w:val="ListParagraph"/>
+              <w:numPr>
+                <w:ilvl w:val="0"/>
+                <w:numId w:val="6"/>
+              </w:numPr>
+              <w:rPr>
+                <w:lang w:val="en-GB"/>
+              </w:rPr>
+            </w:pPr>
+            <w:r>
+              <w:rPr>
+                <w:lang w:val="en-GB"/>
+              </w:rPr>
+              <w:t>Code Snippets</w:t>
+            </w:r>
+          </w:p>
+          <w:p>
+            <w:pPr>
+              <w:pStyle w:val="ListParagraph"/>
+              <w:numPr>
+                <w:ilvl w:val="0"/>
+                <w:numId w:val="6"/>
+              </w:numPr>
+              <w:rPr>
+                <w:lang w:val="en-GB"/>
+              </w:rPr>
+            </w:pPr>
+            <w:r>
+              <w:rPr>
+                <w:lang w:val="en-GB"/>
+              </w:rPr>
+              <w:t>Model View/Architecture</w:t>
+            </w:r>
+          </w:p>
+          <w:p>
+            <w:pPr>
+              <w:pStyle w:val="ListParagraph"/>
+              <w:numPr>
+                <w:ilvl w:val="0"/>
+                <w:numId w:val="6"/>
+              </w:numPr>
+              <w:rPr>
+                <w:lang w:val="en-GB"/>
+              </w:rPr>
+            </w:pPr>
+            <w:r>
+              <w:rPr>
+                <w:lang w:val="en-GB"/>
+              </w:rPr>
+              <w:t>Design Patterns</w:t>
+            </w:r>
+          </w:p>
+          <w:p>
+            <w:pPr>
+              <w:pStyle w:val="ListParagraph"/>
+              <w:numPr>
+                <w:ilvl w:val="0"/>
+                <w:numId w:val="6"/>
+              </w:numPr>
+              <w:rPr>
+                <w:lang w:val="en-GB"/>
+              </w:rPr>
+            </w:pPr>
+            <w:r>
+              <w:rPr>
+                <w:lang w:val="en-GB"/>
+              </w:rPr>
+              <w:t>GUI/UI Screenshots and Explanation</w:t>
+            </w:r>
+          </w:p>
+          <w:p>
+            <w:pPr>
+              <w:pStyle w:val="ListParagraph"/>
+              <w:numPr>
+                <w:ilvl w:val="0"/>
+                <w:numId w:val="6"/>
+              </w:numPr>
+              <w:rPr>
+                <w:lang w:val="en-GB"/>
+              </w:rPr>
+            </w:pPr>
+            <w:r>
+              <w:rPr>
+                <w:lang w:val="en-GB"/>
+              </w:rPr>
+              <w:t xml:space="preserve">Version Control </w:t>
+            </w:r>
+          </w:p>
+          <w:p>
+            <w:pPr>
+              <w:pStyle w:val="ListParagraph"/>
+              <w:numPr>
+                <w:ilvl w:val="0"/>
+                <w:numId w:val="6"/>
+              </w:numPr>
+              <w:rPr>
+                <w:lang w:val="en-GB"/>
+              </w:rPr>
+            </w:pPr>
+            <w:r>
+              <w:rPr>
+                <w:lang w:val="en-GB"/>
+              </w:rPr>
+              <w:t>JUnit Testing</w:t>
+            </w:r>
+          </w:p>
+          <w:p>
+            <w:pPr>
+              <w:pStyle w:val="ListParagraph"/>
+              <w:numPr>
+                <w:ilvl w:val="0"/>
+                <w:numId w:val="6"/>
+              </w:numPr>
+              <w:rPr>
+                <w:lang w:val="en-GB"/>
+              </w:rPr>
+            </w:pPr>
+            <w:r>
+              <w:rPr>
+                <w:lang w:val="en-GB"/>
+              </w:rPr>
+              <w:t>Code Style and Standards</w:t>
+            </w:r>
+          </w:p>
+          <w:p>
+            <w:pPr>
+              <w:pStyle w:val="ListParagraph"/>
+              <w:numPr>
+                <w:ilvl w:val="0"/>
+                <w:numId w:val="6"/>
+              </w:numPr>
+              <w:rPr>
+                <w:lang w:val="en-GB"/>
+              </w:rPr>
+            </w:pPr>
+            <w:r>
+              <w:rPr>
+                <w:lang w:val="en-GB"/>
+              </w:rPr>
+              <w:t xml:space="preserve">Database Support </w:t>
+            </w:r>
+          </w:p>
+          <w:p>
+            <w:pPr>
+              <w:pStyle w:val="ListParagraph"/>
+              <w:numPr>
+                <w:ilvl w:val="0"/>
+                <w:numId w:val="6"/>
+              </w:numPr>
+              <w:rPr>
+                <w:lang w:val="en-GB"/>
+              </w:rPr>
+            </w:pPr>
+            <w:r>
+              <w:rPr>
+                <w:lang w:val="en-GB"/>
+              </w:rPr>
+              <w:t>Functions is Used(</w:t>
+            </w:r>
+            <w:proofErr w:type="spellStart"/>
+            <w:r>
+              <w:rPr>
+                <w:lang w:val="en-GB"/>
+              </w:rPr>
+              <w:t>eg.</w:t>
+            </w:r>
+            <w:proofErr w:type="spellEnd"/>
+            <w:r>
+              <w:rPr>
+                <w:lang w:val="en-GB"/>
+              </w:rPr>
+              <w:t xml:space="preserve"> Lambda)</w:t>
+            </w:r>
+          </w:p>
+        </w:tc>
+        <w:tc>
+          <w:tcPr>
+            <w:tcW w:w="1843" w:type="dxa"/>
+          </w:tcPr>
+          <w:p>
+            <w:pPr>
+              <w:jc w:val="center"/>
+              <w:rPr>
+                <w:lang w:val="en-GB"/>
+              </w:rPr>
+            </w:pPr>
+            <w:r>
+              <w:rPr>
+                <w:lang w:val="en-GB"/>
+              </w:rPr>
+              <w:t>All</w:t>
+            </w:r>
+          </w:p>
+        </w:tc>
+        <w:tc>
+          <w:tcPr>
+            <w:tcW w:w="1275" w:type="dxa"/>
+          </w:tcPr>
+          <w:p>
+            <w:pPr>
+              <w:jc w:val="center"/>
+              <w:rPr>
+                <w:lang w:val="en-GB"/>
+              </w:rPr>
+            </w:pPr>
+            <w:r>
+              <w:rPr>
+                <w:lang w:val="en-GB"/>
+              </w:rPr>
+              <w:t>10</w:t>
+            </w:r>
+          </w:p>
+        </w:tc>
+      </w:tr>
+      <w:tr>
+        <w:tc>
+          <w:tcPr>
+            <w:tcW w:w="2034" w:type="dxa"/>
+          </w:tcPr>
+          <w:p>
+            <w:pPr>
+              <w:rPr>
+                <w:lang w:val="en-GB"/>
+              </w:rPr>
+            </w:pPr>
+            <w:r>
+              <w:rPr>
+                <w:lang w:val="en-GB"/>
+              </w:rPr>
+              <w:t>Added Value</w:t>
+            </w:r>
+          </w:p>
+        </w:tc>
+        <w:tc>
+          <w:tcPr>
+            <w:tcW w:w="3915" w:type="dxa"/>
+          </w:tcPr>
+          <w:p>
+            <w:pPr>
+              <w:pStyle w:val="ListParagraph"/>
+              <w:numPr>
+                <w:ilvl w:val="0"/>
+                <w:numId w:val="7"/>
+              </w:numPr>
+              <w:rPr>
+                <w:lang w:val="en-GB"/>
+              </w:rPr>
+            </w:pPr>
+            <w:r>
+              <w:rPr>
+                <w:lang w:val="en-GB"/>
+              </w:rPr>
+              <w:t>GitHub</w:t>
+            </w:r>
+          </w:p>
+          <w:p>
+            <w:pPr>
+              <w:pStyle w:val="ListParagraph"/>
+              <w:numPr>
+                <w:ilvl w:val="0"/>
+                <w:numId w:val="7"/>
+              </w:numPr>
+              <w:rPr>
+                <w:lang w:val="en-GB"/>
+              </w:rPr>
+            </w:pPr>
+            <w:r>
+              <w:rPr>
+                <w:lang w:val="en-GB"/>
+              </w:rPr>
+              <w:t xml:space="preserve">Database (SQL or </w:t>
+            </w:r>
+            <w:proofErr w:type="spellStart"/>
+            <w:r>
+              <w:rPr>
+                <w:lang w:val="en-GB"/>
+              </w:rPr>
+              <w:t>FireBase</w:t>
+            </w:r>
+            <w:proofErr w:type="spellEnd"/>
+            <w:r>
+              <w:rPr>
+                <w:lang w:val="en-GB"/>
+              </w:rPr>
+              <w:t>)</w:t>
+            </w:r>
+          </w:p>
+        </w:tc>
+        <w:tc>
+          <w:tcPr>
+            <w:tcW w:w="1843" w:type="dxa"/>
+          </w:tcPr>
+          <w:p>
+            <w:pPr>
+              <w:jc w:val="center"/>
+              <w:rPr>
+                <w:lang w:val="en-GB"/>
+              </w:rPr>
+            </w:pPr>
+            <w:r>
+              <w:rPr>
+                <w:lang w:val="en-GB"/>
+              </w:rPr>
+              <w:t>Eoghan</w:t>
+            </w:r>
+          </w:p>
+        </w:tc>
+        <w:tc>
+          <w:tcPr>
+            <w:tcW w:w="1275" w:type="dxa"/>
+          </w:tcPr>
+          <w:p>
+            <w:pPr>
+              <w:jc w:val="center"/>
+              <w:rPr>
+                <w:lang w:val="en-GB"/>
+              </w:rPr>
+            </w:pPr>
+            <w:r>
+              <w:rPr>
+                <w:lang w:val="en-GB"/>
+              </w:rPr>
+              <w:t>11</w:t>
+            </w:r>
+          </w:p>
+        </w:tc>
+      </w:tr>
+      <w:tr>
+        <w:tc>
+          <w:tcPr>
+            <w:tcW w:w="2034" w:type="dxa"/>
+          </w:tcPr>
+          <w:p>
+            <w:pPr>
+              <w:rPr>
+                <w:lang w:val="en-GB"/>
+              </w:rPr>
+            </w:pPr>
+            <w:r>
+              <w:rPr>
+                <w:lang w:val="en-GB"/>
+              </w:rPr>
+              <w:t>Recovered Architecture and Design Blueprints</w:t>
+            </w:r>
+          </w:p>
+        </w:tc>
+        <w:tc>
+          <w:tcPr>
+            <w:tcW w:w="3915" w:type="dxa"/>
+          </w:tcPr>
+          <w:p>
+            <w:pPr>
+              <w:pStyle w:val="ListParagraph"/>
+              <w:numPr>
+                <w:ilvl w:val="0"/>
+                <w:numId w:val="8"/>
+              </w:numPr>
+              <w:rPr>
+                <w:lang w:val="en-GB"/>
+              </w:rPr>
+            </w:pPr>
+            <w:r>
+              <w:rPr>
+                <w:lang w:val="en-GB"/>
+              </w:rPr>
+              <w:t>Architectural Diagram</w:t>
+            </w:r>
+          </w:p>
+          <w:p>
+            <w:pPr>
+              <w:pStyle w:val="ListParagraph"/>
+              <w:numPr>
+                <w:ilvl w:val="0"/>
+                <w:numId w:val="8"/>
+              </w:numPr>
+              <w:rPr>
+                <w:lang w:val="en-GB"/>
+              </w:rPr>
+            </w:pPr>
+            <w:r>
+              <w:rPr>
+                <w:lang w:val="en-GB"/>
+              </w:rPr>
+              <w:t>Design Time Class Diagram</w:t>
+            </w:r>
+          </w:p>
+          <w:p>
+            <w:pPr>
+              <w:pStyle w:val="ListParagraph"/>
+              <w:numPr>
+                <w:ilvl w:val="0"/>
+                <w:numId w:val="8"/>
+              </w:numPr>
+              <w:rPr>
+                <w:lang w:val="en-GB"/>
+              </w:rPr>
+            </w:pPr>
+            <w:r>
+              <w:rPr>
+                <w:lang w:val="en-GB"/>
+              </w:rPr>
+              <w:t>State Chart Diagram</w:t>
+            </w:r>
+          </w:p>
+          <w:p>
+            <w:pPr>
+              <w:pStyle w:val="ListParagraph"/>
+              <w:numPr>
+                <w:ilvl w:val="0"/>
+                <w:numId w:val="8"/>
+              </w:numPr>
+              <w:rPr>
+                <w:lang w:val="en-GB"/>
+              </w:rPr>
+            </w:pPr>
+            <w:r>
+              <w:rPr>
+                <w:lang w:val="en-GB"/>
+              </w:rPr>
+              <w:t xml:space="preserve">Screen Correlation </w:t>
+            </w:r>
+          </w:p>
+        </w:tc>
+        <w:tc>
+          <w:tcPr>
+            <w:tcW w:w="1843" w:type="dxa"/>
+          </w:tcPr>
+          <w:p>
+            <w:pPr>
+              <w:jc w:val="center"/>
+              <w:rPr>
+                <w:lang w:val="en-GB"/>
+              </w:rPr>
+            </w:pPr>
+            <w:r>
+              <w:rPr>
+                <w:lang w:val="en-GB"/>
+              </w:rPr>
+              <w:t>Pawel</w:t>
+            </w:r>
+          </w:p>
+        </w:tc>
+        <w:tc>
+          <w:tcPr>
+            <w:tcW w:w="1275" w:type="dxa"/>
+          </w:tcPr>
+          <w:p>
+            <w:pPr>
+              <w:jc w:val="center"/>
+              <w:rPr>
+                <w:lang w:val="en-GB"/>
+              </w:rPr>
+            </w:pPr>
+            <w:r>
+              <w:rPr>
+                <w:lang w:val="en-GB"/>
+              </w:rPr>
+              <w:t>11</w:t>
+            </w:r>
+          </w:p>
+        </w:tc>
+      </w:tr>
+      <w:tr>
+        <w:tc>
+          <w:tcPr>
+            <w:tcW w:w="2034" w:type="dxa"/>
+          </w:tcPr>
+          <w:p>
+            <w:pPr>
+              <w:rPr>
+                <w:lang w:val="en-GB"/>
+              </w:rPr>
+            </w:pPr>
+            <w:r>
+              <w:rPr>
+                <w:lang w:val="en-GB"/>
+              </w:rPr>
+              <w:t>Critique</w:t>
+            </w:r>
+          </w:p>
+        </w:tc>
+        <w:tc>
+          <w:tcPr>
+            <w:tcW w:w="3915" w:type="dxa"/>
+          </w:tcPr>
+          <w:p>
+            <w:pPr>
+              <w:pStyle w:val="ListParagraph"/>
+              <w:numPr>
+                <w:ilvl w:val="0"/>
+                <w:numId w:val="9"/>
+              </w:numPr>
+              <w:rPr>
+                <w:lang w:val="en-GB"/>
+              </w:rPr>
+            </w:pPr>
+            <w:r>
+              <w:rPr>
+                <w:lang w:val="en-GB"/>
+              </w:rPr>
+              <w:t>Architecture</w:t>
+            </w:r>
+          </w:p>
+          <w:p>
+            <w:pPr>
+              <w:pStyle w:val="ListParagraph"/>
+              <w:numPr>
+                <w:ilvl w:val="0"/>
+                <w:numId w:val="9"/>
+              </w:numPr>
+              <w:rPr>
+                <w:lang w:val="en-GB"/>
+              </w:rPr>
+            </w:pPr>
+            <w:r>
+              <w:rPr>
+                <w:lang w:val="en-GB"/>
+              </w:rPr>
+              <w:t>Design Patterns</w:t>
+            </w:r>
+          </w:p>
+          <w:p>
+            <w:pPr>
+              <w:pStyle w:val="ListParagraph"/>
+              <w:numPr>
+                <w:ilvl w:val="0"/>
+                <w:numId w:val="9"/>
+              </w:numPr>
+              <w:rPr>
+                <w:lang w:val="en-GB"/>
+              </w:rPr>
+            </w:pPr>
+            <w:r>
+              <w:rPr>
+                <w:lang w:val="en-GB"/>
+              </w:rPr>
+              <w:t>Language</w:t>
+            </w:r>
+          </w:p>
+          <w:p>
+            <w:pPr>
+              <w:pStyle w:val="ListParagraph"/>
+              <w:numPr>
+                <w:ilvl w:val="0"/>
+                <w:numId w:val="9"/>
+              </w:numPr>
+              <w:rPr>
+                <w:lang w:val="en-GB"/>
+              </w:rPr>
+            </w:pPr>
+            <w:r>
+              <w:rPr>
+                <w:lang w:val="en-GB"/>
+              </w:rPr>
+              <w:t xml:space="preserve">Framework </w:t>
+            </w:r>
+          </w:p>
+        </w:tc>
+        <w:tc>
+          <w:tcPr>
+            <w:tcW w:w="1843" w:type="dxa"/>
+          </w:tcPr>
+          <w:p>
+            <w:pPr>
+              <w:jc w:val="center"/>
+              <w:rPr>
+                <w:lang w:val="en-GB"/>
+              </w:rPr>
+            </w:pPr>
+            <w:r>
+              <w:rPr>
+                <w:lang w:val="en-GB"/>
+              </w:rPr>
+              <w:t>Eoghan</w:t>
+            </w:r>
+          </w:p>
+        </w:tc>
+        <w:tc>
+          <w:tcPr>
+            <w:tcW w:w="1275" w:type="dxa"/>
+          </w:tcPr>
+          <w:p>
+            <w:pPr>
+              <w:jc w:val="center"/>
+              <w:rPr>
+                <w:lang w:val="en-GB"/>
+              </w:rPr>
+            </w:pPr>
+            <w:r>
+              <w:rPr>
+                <w:lang w:val="en-GB"/>
+              </w:rPr>
+              <w:t>11</w:t>
+            </w:r>
+          </w:p>
+        </w:tc>
+      </w:tr>
+      <w:tr>
+        <w:tc>
+          <w:tcPr>
+            <w:tcW w:w="2034" w:type="dxa"/>
+          </w:tcPr>
+          <w:p>
+            <w:pPr>
+              <w:rPr>
+                <w:lang w:val="en-GB"/>
+              </w:rPr>
+            </w:pPr>
+            <w:r>
+              <w:rPr>
+                <w:lang w:val="en-GB"/>
+              </w:rPr>
+              <w:t>References</w:t>
+            </w:r>
+          </w:p>
+        </w:tc>
+        <w:tc>
+          <w:tcPr>
+            <w:tcW w:w="3915" w:type="dxa"/>
+          </w:tcPr>
+          <w:p>
+            <w:pPr>
+              <w:pStyle w:val="ListParagraph"/>
+              <w:numPr>
+                <w:ilvl w:val="0"/>
+                <w:numId w:val="10"/>
+              </w:numPr>
+              <w:rPr>
+                <w:lang w:val="en-GB"/>
+              </w:rPr>
+            </w:pPr>
+            <w:r>
+              <w:rPr>
+                <w:lang w:val="en-GB"/>
+              </w:rPr>
+              <w:t xml:space="preserve">List of Readings </w:t>
+            </w:r>
+          </w:p>
+        </w:tc>
+        <w:tc>
+          <w:tcPr>
+            <w:tcW w:w="1843" w:type="dxa"/>
+          </w:tcPr>
+          <w:p>
+            <w:pPr>
+              <w:jc w:val="center"/>
+              <w:rPr>
+                <w:lang w:val="en-GB"/>
+              </w:rPr>
+            </w:pPr>
+            <w:r>
+              <w:rPr>
+                <w:lang w:val="en-GB"/>
+              </w:rPr>
+              <w:t>All</w:t>
+            </w:r>
+          </w:p>
+        </w:tc>
+        <w:tc>
+          <w:tcPr>
+            <w:tcW w:w="1275" w:type="dxa"/>
+          </w:tcPr>
+          <w:p>
+            <w:pPr>
+              <w:jc w:val="center"/>
+              <w:rPr>
+                <w:lang w:val="en-GB"/>
+              </w:rPr>
+            </w:pPr>
+            <w:r>
+              <w:rPr>
+                <w:lang w:val="en-GB"/>
+              </w:rPr>
+              <w:t>12</w:t>
+            </w:r>
+          </w:p>
+        </w:tc>
+      </w:tr>
+    </w:tbl>
+    <w:p/>
     <w:p>
       <w:pPr>
         <w:pStyle w:val="Heading1"/>
       </w:pPr>
-      <w:bookmarkStart w:id="3" w:name="_Toc53742971"/>
+      <w:bookmarkStart w:id="4" w:name="_Toc54002977"/>
       <w:r>
+        <w:lastRenderedPageBreak/>
         <w:t>Requirements</w:t>
-      </w:r>
-      <w:bookmarkEnd w:id="3"/>
-    </w:p>
-    <w:p>
-      <w:pPr>
-        <w:pStyle w:val="Heading1"/>
-      </w:pPr>
-      <w:bookmarkStart w:id="4" w:name="_Toc53742972"/>
-      <w:r>
-        <w:t>System Architecture</w:t>
       </w:r>
       <w:bookmarkEnd w:id="4"/>
     </w:p>
@@ -5291,19 +6957,27 @@
       <w:pPr>
         <w:pStyle w:val="Heading1"/>
       </w:pPr>
-      <w:bookmarkStart w:id="5" w:name="_Toc53742973"/>
+      <w:bookmarkStart w:id="5" w:name="_Toc54002978"/>
+      <w:r>
+        <w:t>System Architecture</w:t>
+      </w:r>
+      <w:bookmarkEnd w:id="5"/>
+    </w:p>
+    <w:p>
+      <w:pPr>
+        <w:pStyle w:val="Heading1"/>
+      </w:pPr>
+      <w:bookmarkStart w:id="6" w:name="_Toc54002979"/>
       <w:r>
         <w:t>System Analysis</w:t>
       </w:r>
-      <w:bookmarkStart w:id="6" w:name="_GoBack"/>
-      <w:bookmarkEnd w:id="5"/>
       <w:bookmarkEnd w:id="6"/>
     </w:p>
     <w:p>
       <w:pPr>
         <w:pStyle w:val="Heading1"/>
       </w:pPr>
-      <w:bookmarkStart w:id="7" w:name="_Toc53742974"/>
+      <w:bookmarkStart w:id="7" w:name="_Toc54002980"/>
       <w:r>
         <w:t>Tabular Class Listing</w:t>
       </w:r>
@@ -5313,7 +6987,7 @@
       <w:pPr>
         <w:pStyle w:val="Heading1"/>
       </w:pPr>
-      <w:bookmarkStart w:id="8" w:name="_Toc53742975"/>
+      <w:bookmarkStart w:id="8" w:name="_Toc54002981"/>
       <w:r>
         <w:t>Code</w:t>
       </w:r>
@@ -5323,7 +6997,7 @@
       <w:pPr>
         <w:pStyle w:val="Heading1"/>
       </w:pPr>
-      <w:bookmarkStart w:id="9" w:name="_Toc53742976"/>
+      <w:bookmarkStart w:id="9" w:name="_Toc54002982"/>
       <w:r>
         <w:t>Added Value</w:t>
       </w:r>
@@ -5333,7 +7007,7 @@
       <w:pPr>
         <w:pStyle w:val="Heading1"/>
       </w:pPr>
-      <w:bookmarkStart w:id="10" w:name="_Toc53742977"/>
+      <w:bookmarkStart w:id="10" w:name="_Toc54002983"/>
       <w:r>
         <w:t>Recovered Architecture and Design Blueprints</w:t>
       </w:r>
@@ -5343,7 +7017,7 @@
       <w:pPr>
         <w:pStyle w:val="Heading1"/>
       </w:pPr>
-      <w:bookmarkStart w:id="11" w:name="_Toc53742978"/>
+      <w:bookmarkStart w:id="11" w:name="_Toc54002984"/>
       <w:r>
         <w:t>Critique</w:t>
       </w:r>
@@ -5353,14 +7027,14 @@
       <w:pPr>
         <w:pStyle w:val="Heading1"/>
       </w:pPr>
-      <w:bookmarkStart w:id="12" w:name="_Toc53742979"/>
+      <w:bookmarkStart w:id="12" w:name="_Toc54002985"/>
       <w:r>
         <w:t>References</w:t>
       </w:r>
       <w:bookmarkEnd w:id="12"/>
     </w:p>
     <w:sectPr>
-      <w:footerReference w:type="default" r:id="rId8"/>
+      <w:footerReference w:type="default" r:id="rId9"/>
       <w:pgSz w:w="11906" w:h="16838"/>
       <w:pgMar w:top="1440" w:right="1440" w:bottom="1440" w:left="1440" w:header="708" w:footer="708" w:gutter="0"/>
       <w:pgNumType w:start="0"/>
@@ -5487,6 +7161,1171 @@
     </w:p>
   </w:footnote>
 </w:footnotes>
+</file>
+
+<file path=word/numbering.xml><?xml version="1.0" encoding="utf-8"?>
+<w:numbering xmlns:wpc="http://schemas.microsoft.com/office/word/2010/wordprocessingCanvas" xmlns:cx="http://schemas.microsoft.com/office/drawing/2014/chartex" xmlns:cx1="http://schemas.microsoft.com/office/drawing/2015/9/8/chartex" xmlns:cx2="http://schemas.microsoft.com/office/drawing/2015/10/21/chartex" xmlns:cx3="http://schemas.microsoft.com/office/drawing/2016/5/9/chartex" xmlns:cx4="http://schemas.microsoft.com/office/drawing/2016/5/10/chartex" xmlns:cx5="http://schemas.microsoft.com/office/drawing/2016/5/11/chartex" xmlns:cx6="http://schemas.microsoft.com/office/drawing/2016/5/12/chartex" xmlns:cx7="http://schemas.microsoft.com/office/drawing/2016/5/13/chartex" xmlns:cx8="http://schemas.microsoft.com/office/drawing/2016/5/14/chartex" xmlns:mc="http://schemas.openxmlformats.org/markup-compatibility/2006" xmlns:aink="http://schemas.microsoft.com/office/drawing/2016/ink" xmlns:am3d="http://schemas.microsoft.com/office/drawing/2017/model3d" xmlns:o="urn:schemas-microsoft-com:office:office" xmlns:r="http://schemas.openxmlformats.org/officeDocument/2006/relationships" xmlns:m="http://schemas.openxmlformats.org/officeDocument/2006/math" xmlns:v="urn:schemas-microsoft-com:vml" xmlns:wp14="http://schemas.microsoft.com/office/word/2010/wordprocessingDrawing" xmlns:wp="http://schemas.openxmlformats.org/drawingml/2006/wordprocessingDrawing" xmlns:w10="urn:schemas-microsoft-com:office:word" xmlns:w="http://schemas.openxmlformats.org/wordprocessingml/2006/main" xmlns:w14="http://schemas.microsoft.com/office/word/2010/wordml" xmlns:w15="http://schemas.microsoft.com/office/word/2012/wordml" xmlns:w16cid="http://schemas.microsoft.com/office/word/2016/wordml/cid" xmlns:w16se="http://schemas.microsoft.com/office/word/2015/wordml/symex" xmlns:wpg="http://schemas.microsoft.com/office/word/2010/wordprocessingGroup" xmlns:wpi="http://schemas.microsoft.com/office/word/2010/wordprocessingInk" xmlns:wne="http://schemas.microsoft.com/office/word/2006/wordml" xmlns:wps="http://schemas.microsoft.com/office/word/2010/wordprocessingShape" mc:Ignorable="w14 w15 w16se w16cid wp14">
+  <w:abstractNum w:abstractNumId="0" w15:restartNumberingAfterBreak="0">
+    <w:nsid w:val="05972DB9"/>
+    <w:multiLevelType w:val="hybridMultilevel"/>
+    <w:tmpl w:val="AC469DC4"/>
+    <w:lvl w:ilvl="0" w:tplc="04090001">
+      <w:start w:val="1"/>
+      <w:numFmt w:val="bullet"/>
+      <w:lvlText w:val=""/>
+      <w:lvlJc w:val="left"/>
+      <w:pPr>
+        <w:ind w:left="720" w:hanging="360"/>
+      </w:pPr>
+      <w:rPr>
+        <w:rFonts w:ascii="Symbol" w:hAnsi="Symbol" w:hint="default"/>
+      </w:rPr>
+    </w:lvl>
+    <w:lvl w:ilvl="1" w:tplc="04090003" w:tentative="1">
+      <w:start w:val="1"/>
+      <w:numFmt w:val="bullet"/>
+      <w:lvlText w:val="o"/>
+      <w:lvlJc w:val="left"/>
+      <w:pPr>
+        <w:ind w:left="1440" w:hanging="360"/>
+      </w:pPr>
+      <w:rPr>
+        <w:rFonts w:ascii="Courier New" w:hAnsi="Courier New" w:cs="Courier New" w:hint="default"/>
+      </w:rPr>
+    </w:lvl>
+    <w:lvl w:ilvl="2" w:tplc="04090005" w:tentative="1">
+      <w:start w:val="1"/>
+      <w:numFmt w:val="bullet"/>
+      <w:lvlText w:val=""/>
+      <w:lvlJc w:val="left"/>
+      <w:pPr>
+        <w:ind w:left="2160" w:hanging="360"/>
+      </w:pPr>
+      <w:rPr>
+        <w:rFonts w:ascii="Wingdings" w:hAnsi="Wingdings" w:hint="default"/>
+      </w:rPr>
+    </w:lvl>
+    <w:lvl w:ilvl="3" w:tplc="04090001" w:tentative="1">
+      <w:start w:val="1"/>
+      <w:numFmt w:val="bullet"/>
+      <w:lvlText w:val=""/>
+      <w:lvlJc w:val="left"/>
+      <w:pPr>
+        <w:ind w:left="2880" w:hanging="360"/>
+      </w:pPr>
+      <w:rPr>
+        <w:rFonts w:ascii="Symbol" w:hAnsi="Symbol" w:hint="default"/>
+      </w:rPr>
+    </w:lvl>
+    <w:lvl w:ilvl="4" w:tplc="04090003" w:tentative="1">
+      <w:start w:val="1"/>
+      <w:numFmt w:val="bullet"/>
+      <w:lvlText w:val="o"/>
+      <w:lvlJc w:val="left"/>
+      <w:pPr>
+        <w:ind w:left="3600" w:hanging="360"/>
+      </w:pPr>
+      <w:rPr>
+        <w:rFonts w:ascii="Courier New" w:hAnsi="Courier New" w:cs="Courier New" w:hint="default"/>
+      </w:rPr>
+    </w:lvl>
+    <w:lvl w:ilvl="5" w:tplc="04090005" w:tentative="1">
+      <w:start w:val="1"/>
+      <w:numFmt w:val="bullet"/>
+      <w:lvlText w:val=""/>
+      <w:lvlJc w:val="left"/>
+      <w:pPr>
+        <w:ind w:left="4320" w:hanging="360"/>
+      </w:pPr>
+      <w:rPr>
+        <w:rFonts w:ascii="Wingdings" w:hAnsi="Wingdings" w:hint="default"/>
+      </w:rPr>
+    </w:lvl>
+    <w:lvl w:ilvl="6" w:tplc="04090001" w:tentative="1">
+      <w:start w:val="1"/>
+      <w:numFmt w:val="bullet"/>
+      <w:lvlText w:val=""/>
+      <w:lvlJc w:val="left"/>
+      <w:pPr>
+        <w:ind w:left="5040" w:hanging="360"/>
+      </w:pPr>
+      <w:rPr>
+        <w:rFonts w:ascii="Symbol" w:hAnsi="Symbol" w:hint="default"/>
+      </w:rPr>
+    </w:lvl>
+    <w:lvl w:ilvl="7" w:tplc="04090003" w:tentative="1">
+      <w:start w:val="1"/>
+      <w:numFmt w:val="bullet"/>
+      <w:lvlText w:val="o"/>
+      <w:lvlJc w:val="left"/>
+      <w:pPr>
+        <w:ind w:left="5760" w:hanging="360"/>
+      </w:pPr>
+      <w:rPr>
+        <w:rFonts w:ascii="Courier New" w:hAnsi="Courier New" w:cs="Courier New" w:hint="default"/>
+      </w:rPr>
+    </w:lvl>
+    <w:lvl w:ilvl="8" w:tplc="04090005" w:tentative="1">
+      <w:start w:val="1"/>
+      <w:numFmt w:val="bullet"/>
+      <w:lvlText w:val=""/>
+      <w:lvlJc w:val="left"/>
+      <w:pPr>
+        <w:ind w:left="6480" w:hanging="360"/>
+      </w:pPr>
+      <w:rPr>
+        <w:rFonts w:ascii="Wingdings" w:hAnsi="Wingdings" w:hint="default"/>
+      </w:rPr>
+    </w:lvl>
+  </w:abstractNum>
+  <w:abstractNum w:abstractNumId="1" w15:restartNumberingAfterBreak="0">
+    <w:nsid w:val="24A21D01"/>
+    <w:multiLevelType w:val="hybridMultilevel"/>
+    <w:tmpl w:val="E2069656"/>
+    <w:lvl w:ilvl="0" w:tplc="04090001">
+      <w:start w:val="1"/>
+      <w:numFmt w:val="bullet"/>
+      <w:lvlText w:val=""/>
+      <w:lvlJc w:val="left"/>
+      <w:pPr>
+        <w:ind w:left="720" w:hanging="360"/>
+      </w:pPr>
+      <w:rPr>
+        <w:rFonts w:ascii="Symbol" w:hAnsi="Symbol" w:hint="default"/>
+      </w:rPr>
+    </w:lvl>
+    <w:lvl w:ilvl="1" w:tplc="04090003" w:tentative="1">
+      <w:start w:val="1"/>
+      <w:numFmt w:val="bullet"/>
+      <w:lvlText w:val="o"/>
+      <w:lvlJc w:val="left"/>
+      <w:pPr>
+        <w:ind w:left="1440" w:hanging="360"/>
+      </w:pPr>
+      <w:rPr>
+        <w:rFonts w:ascii="Courier New" w:hAnsi="Courier New" w:cs="Courier New" w:hint="default"/>
+      </w:rPr>
+    </w:lvl>
+    <w:lvl w:ilvl="2" w:tplc="04090005" w:tentative="1">
+      <w:start w:val="1"/>
+      <w:numFmt w:val="bullet"/>
+      <w:lvlText w:val=""/>
+      <w:lvlJc w:val="left"/>
+      <w:pPr>
+        <w:ind w:left="2160" w:hanging="360"/>
+      </w:pPr>
+      <w:rPr>
+        <w:rFonts w:ascii="Wingdings" w:hAnsi="Wingdings" w:hint="default"/>
+      </w:rPr>
+    </w:lvl>
+    <w:lvl w:ilvl="3" w:tplc="04090001" w:tentative="1">
+      <w:start w:val="1"/>
+      <w:numFmt w:val="bullet"/>
+      <w:lvlText w:val=""/>
+      <w:lvlJc w:val="left"/>
+      <w:pPr>
+        <w:ind w:left="2880" w:hanging="360"/>
+      </w:pPr>
+      <w:rPr>
+        <w:rFonts w:ascii="Symbol" w:hAnsi="Symbol" w:hint="default"/>
+      </w:rPr>
+    </w:lvl>
+    <w:lvl w:ilvl="4" w:tplc="04090003" w:tentative="1">
+      <w:start w:val="1"/>
+      <w:numFmt w:val="bullet"/>
+      <w:lvlText w:val="o"/>
+      <w:lvlJc w:val="left"/>
+      <w:pPr>
+        <w:ind w:left="3600" w:hanging="360"/>
+      </w:pPr>
+      <w:rPr>
+        <w:rFonts w:ascii="Courier New" w:hAnsi="Courier New" w:cs="Courier New" w:hint="default"/>
+      </w:rPr>
+    </w:lvl>
+    <w:lvl w:ilvl="5" w:tplc="04090005" w:tentative="1">
+      <w:start w:val="1"/>
+      <w:numFmt w:val="bullet"/>
+      <w:lvlText w:val=""/>
+      <w:lvlJc w:val="left"/>
+      <w:pPr>
+        <w:ind w:left="4320" w:hanging="360"/>
+      </w:pPr>
+      <w:rPr>
+        <w:rFonts w:ascii="Wingdings" w:hAnsi="Wingdings" w:hint="default"/>
+      </w:rPr>
+    </w:lvl>
+    <w:lvl w:ilvl="6" w:tplc="04090001" w:tentative="1">
+      <w:start w:val="1"/>
+      <w:numFmt w:val="bullet"/>
+      <w:lvlText w:val=""/>
+      <w:lvlJc w:val="left"/>
+      <w:pPr>
+        <w:ind w:left="5040" w:hanging="360"/>
+      </w:pPr>
+      <w:rPr>
+        <w:rFonts w:ascii="Symbol" w:hAnsi="Symbol" w:hint="default"/>
+      </w:rPr>
+    </w:lvl>
+    <w:lvl w:ilvl="7" w:tplc="04090003" w:tentative="1">
+      <w:start w:val="1"/>
+      <w:numFmt w:val="bullet"/>
+      <w:lvlText w:val="o"/>
+      <w:lvlJc w:val="left"/>
+      <w:pPr>
+        <w:ind w:left="5760" w:hanging="360"/>
+      </w:pPr>
+      <w:rPr>
+        <w:rFonts w:ascii="Courier New" w:hAnsi="Courier New" w:cs="Courier New" w:hint="default"/>
+      </w:rPr>
+    </w:lvl>
+    <w:lvl w:ilvl="8" w:tplc="04090005" w:tentative="1">
+      <w:start w:val="1"/>
+      <w:numFmt w:val="bullet"/>
+      <w:lvlText w:val=""/>
+      <w:lvlJc w:val="left"/>
+      <w:pPr>
+        <w:ind w:left="6480" w:hanging="360"/>
+      </w:pPr>
+      <w:rPr>
+        <w:rFonts w:ascii="Wingdings" w:hAnsi="Wingdings" w:hint="default"/>
+      </w:rPr>
+    </w:lvl>
+  </w:abstractNum>
+  <w:abstractNum w:abstractNumId="2" w15:restartNumberingAfterBreak="0">
+    <w:nsid w:val="27D370EE"/>
+    <w:multiLevelType w:val="hybridMultilevel"/>
+    <w:tmpl w:val="7CEE1DD4"/>
+    <w:lvl w:ilvl="0" w:tplc="04090001">
+      <w:start w:val="1"/>
+      <w:numFmt w:val="bullet"/>
+      <w:lvlText w:val=""/>
+      <w:lvlJc w:val="left"/>
+      <w:pPr>
+        <w:ind w:left="720" w:hanging="360"/>
+      </w:pPr>
+      <w:rPr>
+        <w:rFonts w:ascii="Symbol" w:hAnsi="Symbol" w:hint="default"/>
+      </w:rPr>
+    </w:lvl>
+    <w:lvl w:ilvl="1" w:tplc="04090003" w:tentative="1">
+      <w:start w:val="1"/>
+      <w:numFmt w:val="bullet"/>
+      <w:lvlText w:val="o"/>
+      <w:lvlJc w:val="left"/>
+      <w:pPr>
+        <w:ind w:left="1440" w:hanging="360"/>
+      </w:pPr>
+      <w:rPr>
+        <w:rFonts w:ascii="Courier New" w:hAnsi="Courier New" w:cs="Courier New" w:hint="default"/>
+      </w:rPr>
+    </w:lvl>
+    <w:lvl w:ilvl="2" w:tplc="04090005" w:tentative="1">
+      <w:start w:val="1"/>
+      <w:numFmt w:val="bullet"/>
+      <w:lvlText w:val=""/>
+      <w:lvlJc w:val="left"/>
+      <w:pPr>
+        <w:ind w:left="2160" w:hanging="360"/>
+      </w:pPr>
+      <w:rPr>
+        <w:rFonts w:ascii="Wingdings" w:hAnsi="Wingdings" w:hint="default"/>
+      </w:rPr>
+    </w:lvl>
+    <w:lvl w:ilvl="3" w:tplc="04090001" w:tentative="1">
+      <w:start w:val="1"/>
+      <w:numFmt w:val="bullet"/>
+      <w:lvlText w:val=""/>
+      <w:lvlJc w:val="left"/>
+      <w:pPr>
+        <w:ind w:left="2880" w:hanging="360"/>
+      </w:pPr>
+      <w:rPr>
+        <w:rFonts w:ascii="Symbol" w:hAnsi="Symbol" w:hint="default"/>
+      </w:rPr>
+    </w:lvl>
+    <w:lvl w:ilvl="4" w:tplc="04090003" w:tentative="1">
+      <w:start w:val="1"/>
+      <w:numFmt w:val="bullet"/>
+      <w:lvlText w:val="o"/>
+      <w:lvlJc w:val="left"/>
+      <w:pPr>
+        <w:ind w:left="3600" w:hanging="360"/>
+      </w:pPr>
+      <w:rPr>
+        <w:rFonts w:ascii="Courier New" w:hAnsi="Courier New" w:cs="Courier New" w:hint="default"/>
+      </w:rPr>
+    </w:lvl>
+    <w:lvl w:ilvl="5" w:tplc="04090005" w:tentative="1">
+      <w:start w:val="1"/>
+      <w:numFmt w:val="bullet"/>
+      <w:lvlText w:val=""/>
+      <w:lvlJc w:val="left"/>
+      <w:pPr>
+        <w:ind w:left="4320" w:hanging="360"/>
+      </w:pPr>
+      <w:rPr>
+        <w:rFonts w:ascii="Wingdings" w:hAnsi="Wingdings" w:hint="default"/>
+      </w:rPr>
+    </w:lvl>
+    <w:lvl w:ilvl="6" w:tplc="04090001" w:tentative="1">
+      <w:start w:val="1"/>
+      <w:numFmt w:val="bullet"/>
+      <w:lvlText w:val=""/>
+      <w:lvlJc w:val="left"/>
+      <w:pPr>
+        <w:ind w:left="5040" w:hanging="360"/>
+      </w:pPr>
+      <w:rPr>
+        <w:rFonts w:ascii="Symbol" w:hAnsi="Symbol" w:hint="default"/>
+      </w:rPr>
+    </w:lvl>
+    <w:lvl w:ilvl="7" w:tplc="04090003" w:tentative="1">
+      <w:start w:val="1"/>
+      <w:numFmt w:val="bullet"/>
+      <w:lvlText w:val="o"/>
+      <w:lvlJc w:val="left"/>
+      <w:pPr>
+        <w:ind w:left="5760" w:hanging="360"/>
+      </w:pPr>
+      <w:rPr>
+        <w:rFonts w:ascii="Courier New" w:hAnsi="Courier New" w:cs="Courier New" w:hint="default"/>
+      </w:rPr>
+    </w:lvl>
+    <w:lvl w:ilvl="8" w:tplc="04090005" w:tentative="1">
+      <w:start w:val="1"/>
+      <w:numFmt w:val="bullet"/>
+      <w:lvlText w:val=""/>
+      <w:lvlJc w:val="left"/>
+      <w:pPr>
+        <w:ind w:left="6480" w:hanging="360"/>
+      </w:pPr>
+      <w:rPr>
+        <w:rFonts w:ascii="Wingdings" w:hAnsi="Wingdings" w:hint="default"/>
+      </w:rPr>
+    </w:lvl>
+  </w:abstractNum>
+  <w:abstractNum w:abstractNumId="3" w15:restartNumberingAfterBreak="0">
+    <w:nsid w:val="294D1B7C"/>
+    <w:multiLevelType w:val="hybridMultilevel"/>
+    <w:tmpl w:val="21B22222"/>
+    <w:lvl w:ilvl="0" w:tplc="04090001">
+      <w:start w:val="1"/>
+      <w:numFmt w:val="bullet"/>
+      <w:lvlText w:val=""/>
+      <w:lvlJc w:val="left"/>
+      <w:pPr>
+        <w:ind w:left="720" w:hanging="360"/>
+      </w:pPr>
+      <w:rPr>
+        <w:rFonts w:ascii="Symbol" w:hAnsi="Symbol" w:hint="default"/>
+      </w:rPr>
+    </w:lvl>
+    <w:lvl w:ilvl="1" w:tplc="04090003" w:tentative="1">
+      <w:start w:val="1"/>
+      <w:numFmt w:val="bullet"/>
+      <w:lvlText w:val="o"/>
+      <w:lvlJc w:val="left"/>
+      <w:pPr>
+        <w:ind w:left="1440" w:hanging="360"/>
+      </w:pPr>
+      <w:rPr>
+        <w:rFonts w:ascii="Courier New" w:hAnsi="Courier New" w:cs="Courier New" w:hint="default"/>
+      </w:rPr>
+    </w:lvl>
+    <w:lvl w:ilvl="2" w:tplc="04090005" w:tentative="1">
+      <w:start w:val="1"/>
+      <w:numFmt w:val="bullet"/>
+      <w:lvlText w:val=""/>
+      <w:lvlJc w:val="left"/>
+      <w:pPr>
+        <w:ind w:left="2160" w:hanging="360"/>
+      </w:pPr>
+      <w:rPr>
+        <w:rFonts w:ascii="Wingdings" w:hAnsi="Wingdings" w:hint="default"/>
+      </w:rPr>
+    </w:lvl>
+    <w:lvl w:ilvl="3" w:tplc="04090001" w:tentative="1">
+      <w:start w:val="1"/>
+      <w:numFmt w:val="bullet"/>
+      <w:lvlText w:val=""/>
+      <w:lvlJc w:val="left"/>
+      <w:pPr>
+        <w:ind w:left="2880" w:hanging="360"/>
+      </w:pPr>
+      <w:rPr>
+        <w:rFonts w:ascii="Symbol" w:hAnsi="Symbol" w:hint="default"/>
+      </w:rPr>
+    </w:lvl>
+    <w:lvl w:ilvl="4" w:tplc="04090003" w:tentative="1">
+      <w:start w:val="1"/>
+      <w:numFmt w:val="bullet"/>
+      <w:lvlText w:val="o"/>
+      <w:lvlJc w:val="left"/>
+      <w:pPr>
+        <w:ind w:left="3600" w:hanging="360"/>
+      </w:pPr>
+      <w:rPr>
+        <w:rFonts w:ascii="Courier New" w:hAnsi="Courier New" w:cs="Courier New" w:hint="default"/>
+      </w:rPr>
+    </w:lvl>
+    <w:lvl w:ilvl="5" w:tplc="04090005" w:tentative="1">
+      <w:start w:val="1"/>
+      <w:numFmt w:val="bullet"/>
+      <w:lvlText w:val=""/>
+      <w:lvlJc w:val="left"/>
+      <w:pPr>
+        <w:ind w:left="4320" w:hanging="360"/>
+      </w:pPr>
+      <w:rPr>
+        <w:rFonts w:ascii="Wingdings" w:hAnsi="Wingdings" w:hint="default"/>
+      </w:rPr>
+    </w:lvl>
+    <w:lvl w:ilvl="6" w:tplc="04090001" w:tentative="1">
+      <w:start w:val="1"/>
+      <w:numFmt w:val="bullet"/>
+      <w:lvlText w:val=""/>
+      <w:lvlJc w:val="left"/>
+      <w:pPr>
+        <w:ind w:left="5040" w:hanging="360"/>
+      </w:pPr>
+      <w:rPr>
+        <w:rFonts w:ascii="Symbol" w:hAnsi="Symbol" w:hint="default"/>
+      </w:rPr>
+    </w:lvl>
+    <w:lvl w:ilvl="7" w:tplc="04090003" w:tentative="1">
+      <w:start w:val="1"/>
+      <w:numFmt w:val="bullet"/>
+      <w:lvlText w:val="o"/>
+      <w:lvlJc w:val="left"/>
+      <w:pPr>
+        <w:ind w:left="5760" w:hanging="360"/>
+      </w:pPr>
+      <w:rPr>
+        <w:rFonts w:ascii="Courier New" w:hAnsi="Courier New" w:cs="Courier New" w:hint="default"/>
+      </w:rPr>
+    </w:lvl>
+    <w:lvl w:ilvl="8" w:tplc="04090005" w:tentative="1">
+      <w:start w:val="1"/>
+      <w:numFmt w:val="bullet"/>
+      <w:lvlText w:val=""/>
+      <w:lvlJc w:val="left"/>
+      <w:pPr>
+        <w:ind w:left="6480" w:hanging="360"/>
+      </w:pPr>
+      <w:rPr>
+        <w:rFonts w:ascii="Wingdings" w:hAnsi="Wingdings" w:hint="default"/>
+      </w:rPr>
+    </w:lvl>
+  </w:abstractNum>
+  <w:abstractNum w:abstractNumId="4" w15:restartNumberingAfterBreak="0">
+    <w:nsid w:val="422B1F33"/>
+    <w:multiLevelType w:val="hybridMultilevel"/>
+    <w:tmpl w:val="3E20C90A"/>
+    <w:lvl w:ilvl="0" w:tplc="04090001">
+      <w:start w:val="1"/>
+      <w:numFmt w:val="bullet"/>
+      <w:lvlText w:val=""/>
+      <w:lvlJc w:val="left"/>
+      <w:pPr>
+        <w:ind w:left="720" w:hanging="360"/>
+      </w:pPr>
+      <w:rPr>
+        <w:rFonts w:ascii="Symbol" w:hAnsi="Symbol" w:hint="default"/>
+      </w:rPr>
+    </w:lvl>
+    <w:lvl w:ilvl="1" w:tplc="04090003" w:tentative="1">
+      <w:start w:val="1"/>
+      <w:numFmt w:val="bullet"/>
+      <w:lvlText w:val="o"/>
+      <w:lvlJc w:val="left"/>
+      <w:pPr>
+        <w:ind w:left="1440" w:hanging="360"/>
+      </w:pPr>
+      <w:rPr>
+        <w:rFonts w:ascii="Courier New" w:hAnsi="Courier New" w:cs="Courier New" w:hint="default"/>
+      </w:rPr>
+    </w:lvl>
+    <w:lvl w:ilvl="2" w:tplc="04090005" w:tentative="1">
+      <w:start w:val="1"/>
+      <w:numFmt w:val="bullet"/>
+      <w:lvlText w:val=""/>
+      <w:lvlJc w:val="left"/>
+      <w:pPr>
+        <w:ind w:left="2160" w:hanging="360"/>
+      </w:pPr>
+      <w:rPr>
+        <w:rFonts w:ascii="Wingdings" w:hAnsi="Wingdings" w:hint="default"/>
+      </w:rPr>
+    </w:lvl>
+    <w:lvl w:ilvl="3" w:tplc="04090001" w:tentative="1">
+      <w:start w:val="1"/>
+      <w:numFmt w:val="bullet"/>
+      <w:lvlText w:val=""/>
+      <w:lvlJc w:val="left"/>
+      <w:pPr>
+        <w:ind w:left="2880" w:hanging="360"/>
+      </w:pPr>
+      <w:rPr>
+        <w:rFonts w:ascii="Symbol" w:hAnsi="Symbol" w:hint="default"/>
+      </w:rPr>
+    </w:lvl>
+    <w:lvl w:ilvl="4" w:tplc="04090003" w:tentative="1">
+      <w:start w:val="1"/>
+      <w:numFmt w:val="bullet"/>
+      <w:lvlText w:val="o"/>
+      <w:lvlJc w:val="left"/>
+      <w:pPr>
+        <w:ind w:left="3600" w:hanging="360"/>
+      </w:pPr>
+      <w:rPr>
+        <w:rFonts w:ascii="Courier New" w:hAnsi="Courier New" w:cs="Courier New" w:hint="default"/>
+      </w:rPr>
+    </w:lvl>
+    <w:lvl w:ilvl="5" w:tplc="04090005" w:tentative="1">
+      <w:start w:val="1"/>
+      <w:numFmt w:val="bullet"/>
+      <w:lvlText w:val=""/>
+      <w:lvlJc w:val="left"/>
+      <w:pPr>
+        <w:ind w:left="4320" w:hanging="360"/>
+      </w:pPr>
+      <w:rPr>
+        <w:rFonts w:ascii="Wingdings" w:hAnsi="Wingdings" w:hint="default"/>
+      </w:rPr>
+    </w:lvl>
+    <w:lvl w:ilvl="6" w:tplc="04090001" w:tentative="1">
+      <w:start w:val="1"/>
+      <w:numFmt w:val="bullet"/>
+      <w:lvlText w:val=""/>
+      <w:lvlJc w:val="left"/>
+      <w:pPr>
+        <w:ind w:left="5040" w:hanging="360"/>
+      </w:pPr>
+      <w:rPr>
+        <w:rFonts w:ascii="Symbol" w:hAnsi="Symbol" w:hint="default"/>
+      </w:rPr>
+    </w:lvl>
+    <w:lvl w:ilvl="7" w:tplc="04090003" w:tentative="1">
+      <w:start w:val="1"/>
+      <w:numFmt w:val="bullet"/>
+      <w:lvlText w:val="o"/>
+      <w:lvlJc w:val="left"/>
+      <w:pPr>
+        <w:ind w:left="5760" w:hanging="360"/>
+      </w:pPr>
+      <w:rPr>
+        <w:rFonts w:ascii="Courier New" w:hAnsi="Courier New" w:cs="Courier New" w:hint="default"/>
+      </w:rPr>
+    </w:lvl>
+    <w:lvl w:ilvl="8" w:tplc="04090005" w:tentative="1">
+      <w:start w:val="1"/>
+      <w:numFmt w:val="bullet"/>
+      <w:lvlText w:val=""/>
+      <w:lvlJc w:val="left"/>
+      <w:pPr>
+        <w:ind w:left="6480" w:hanging="360"/>
+      </w:pPr>
+      <w:rPr>
+        <w:rFonts w:ascii="Wingdings" w:hAnsi="Wingdings" w:hint="default"/>
+      </w:rPr>
+    </w:lvl>
+  </w:abstractNum>
+  <w:abstractNum w:abstractNumId="5" w15:restartNumberingAfterBreak="0">
+    <w:nsid w:val="48F47D1F"/>
+    <w:multiLevelType w:val="hybridMultilevel"/>
+    <w:tmpl w:val="AE2202E0"/>
+    <w:lvl w:ilvl="0" w:tplc="04090001">
+      <w:start w:val="1"/>
+      <w:numFmt w:val="bullet"/>
+      <w:lvlText w:val=""/>
+      <w:lvlJc w:val="left"/>
+      <w:pPr>
+        <w:ind w:left="720" w:hanging="360"/>
+      </w:pPr>
+      <w:rPr>
+        <w:rFonts w:ascii="Symbol" w:hAnsi="Symbol" w:hint="default"/>
+      </w:rPr>
+    </w:lvl>
+    <w:lvl w:ilvl="1" w:tplc="04090003" w:tentative="1">
+      <w:start w:val="1"/>
+      <w:numFmt w:val="bullet"/>
+      <w:lvlText w:val="o"/>
+      <w:lvlJc w:val="left"/>
+      <w:pPr>
+        <w:ind w:left="1440" w:hanging="360"/>
+      </w:pPr>
+      <w:rPr>
+        <w:rFonts w:ascii="Courier New" w:hAnsi="Courier New" w:cs="Courier New" w:hint="default"/>
+      </w:rPr>
+    </w:lvl>
+    <w:lvl w:ilvl="2" w:tplc="04090005" w:tentative="1">
+      <w:start w:val="1"/>
+      <w:numFmt w:val="bullet"/>
+      <w:lvlText w:val=""/>
+      <w:lvlJc w:val="left"/>
+      <w:pPr>
+        <w:ind w:left="2160" w:hanging="360"/>
+      </w:pPr>
+      <w:rPr>
+        <w:rFonts w:ascii="Wingdings" w:hAnsi="Wingdings" w:hint="default"/>
+      </w:rPr>
+    </w:lvl>
+    <w:lvl w:ilvl="3" w:tplc="04090001" w:tentative="1">
+      <w:start w:val="1"/>
+      <w:numFmt w:val="bullet"/>
+      <w:lvlText w:val=""/>
+      <w:lvlJc w:val="left"/>
+      <w:pPr>
+        <w:ind w:left="2880" w:hanging="360"/>
+      </w:pPr>
+      <w:rPr>
+        <w:rFonts w:ascii="Symbol" w:hAnsi="Symbol" w:hint="default"/>
+      </w:rPr>
+    </w:lvl>
+    <w:lvl w:ilvl="4" w:tplc="04090003" w:tentative="1">
+      <w:start w:val="1"/>
+      <w:numFmt w:val="bullet"/>
+      <w:lvlText w:val="o"/>
+      <w:lvlJc w:val="left"/>
+      <w:pPr>
+        <w:ind w:left="3600" w:hanging="360"/>
+      </w:pPr>
+      <w:rPr>
+        <w:rFonts w:ascii="Courier New" w:hAnsi="Courier New" w:cs="Courier New" w:hint="default"/>
+      </w:rPr>
+    </w:lvl>
+    <w:lvl w:ilvl="5" w:tplc="04090005" w:tentative="1">
+      <w:start w:val="1"/>
+      <w:numFmt w:val="bullet"/>
+      <w:lvlText w:val=""/>
+      <w:lvlJc w:val="left"/>
+      <w:pPr>
+        <w:ind w:left="4320" w:hanging="360"/>
+      </w:pPr>
+      <w:rPr>
+        <w:rFonts w:ascii="Wingdings" w:hAnsi="Wingdings" w:hint="default"/>
+      </w:rPr>
+    </w:lvl>
+    <w:lvl w:ilvl="6" w:tplc="04090001" w:tentative="1">
+      <w:start w:val="1"/>
+      <w:numFmt w:val="bullet"/>
+      <w:lvlText w:val=""/>
+      <w:lvlJc w:val="left"/>
+      <w:pPr>
+        <w:ind w:left="5040" w:hanging="360"/>
+      </w:pPr>
+      <w:rPr>
+        <w:rFonts w:ascii="Symbol" w:hAnsi="Symbol" w:hint="default"/>
+      </w:rPr>
+    </w:lvl>
+    <w:lvl w:ilvl="7" w:tplc="04090003" w:tentative="1">
+      <w:start w:val="1"/>
+      <w:numFmt w:val="bullet"/>
+      <w:lvlText w:val="o"/>
+      <w:lvlJc w:val="left"/>
+      <w:pPr>
+        <w:ind w:left="5760" w:hanging="360"/>
+      </w:pPr>
+      <w:rPr>
+        <w:rFonts w:ascii="Courier New" w:hAnsi="Courier New" w:cs="Courier New" w:hint="default"/>
+      </w:rPr>
+    </w:lvl>
+    <w:lvl w:ilvl="8" w:tplc="04090005" w:tentative="1">
+      <w:start w:val="1"/>
+      <w:numFmt w:val="bullet"/>
+      <w:lvlText w:val=""/>
+      <w:lvlJc w:val="left"/>
+      <w:pPr>
+        <w:ind w:left="6480" w:hanging="360"/>
+      </w:pPr>
+      <w:rPr>
+        <w:rFonts w:ascii="Wingdings" w:hAnsi="Wingdings" w:hint="default"/>
+      </w:rPr>
+    </w:lvl>
+  </w:abstractNum>
+  <w:abstractNum w:abstractNumId="6" w15:restartNumberingAfterBreak="0">
+    <w:nsid w:val="5EDB4AE6"/>
+    <w:multiLevelType w:val="hybridMultilevel"/>
+    <w:tmpl w:val="6346E824"/>
+    <w:lvl w:ilvl="0" w:tplc="04090001">
+      <w:start w:val="1"/>
+      <w:numFmt w:val="bullet"/>
+      <w:lvlText w:val=""/>
+      <w:lvlJc w:val="left"/>
+      <w:pPr>
+        <w:ind w:left="720" w:hanging="360"/>
+      </w:pPr>
+      <w:rPr>
+        <w:rFonts w:ascii="Symbol" w:hAnsi="Symbol" w:hint="default"/>
+      </w:rPr>
+    </w:lvl>
+    <w:lvl w:ilvl="1" w:tplc="04090003" w:tentative="1">
+      <w:start w:val="1"/>
+      <w:numFmt w:val="bullet"/>
+      <w:lvlText w:val="o"/>
+      <w:lvlJc w:val="left"/>
+      <w:pPr>
+        <w:ind w:left="1440" w:hanging="360"/>
+      </w:pPr>
+      <w:rPr>
+        <w:rFonts w:ascii="Courier New" w:hAnsi="Courier New" w:cs="Courier New" w:hint="default"/>
+      </w:rPr>
+    </w:lvl>
+    <w:lvl w:ilvl="2" w:tplc="04090005" w:tentative="1">
+      <w:start w:val="1"/>
+      <w:numFmt w:val="bullet"/>
+      <w:lvlText w:val=""/>
+      <w:lvlJc w:val="left"/>
+      <w:pPr>
+        <w:ind w:left="2160" w:hanging="360"/>
+      </w:pPr>
+      <w:rPr>
+        <w:rFonts w:ascii="Wingdings" w:hAnsi="Wingdings" w:hint="default"/>
+      </w:rPr>
+    </w:lvl>
+    <w:lvl w:ilvl="3" w:tplc="04090001" w:tentative="1">
+      <w:start w:val="1"/>
+      <w:numFmt w:val="bullet"/>
+      <w:lvlText w:val=""/>
+      <w:lvlJc w:val="left"/>
+      <w:pPr>
+        <w:ind w:left="2880" w:hanging="360"/>
+      </w:pPr>
+      <w:rPr>
+        <w:rFonts w:ascii="Symbol" w:hAnsi="Symbol" w:hint="default"/>
+      </w:rPr>
+    </w:lvl>
+    <w:lvl w:ilvl="4" w:tplc="04090003" w:tentative="1">
+      <w:start w:val="1"/>
+      <w:numFmt w:val="bullet"/>
+      <w:lvlText w:val="o"/>
+      <w:lvlJc w:val="left"/>
+      <w:pPr>
+        <w:ind w:left="3600" w:hanging="360"/>
+      </w:pPr>
+      <w:rPr>
+        <w:rFonts w:ascii="Courier New" w:hAnsi="Courier New" w:cs="Courier New" w:hint="default"/>
+      </w:rPr>
+    </w:lvl>
+    <w:lvl w:ilvl="5" w:tplc="04090005" w:tentative="1">
+      <w:start w:val="1"/>
+      <w:numFmt w:val="bullet"/>
+      <w:lvlText w:val=""/>
+      <w:lvlJc w:val="left"/>
+      <w:pPr>
+        <w:ind w:left="4320" w:hanging="360"/>
+      </w:pPr>
+      <w:rPr>
+        <w:rFonts w:ascii="Wingdings" w:hAnsi="Wingdings" w:hint="default"/>
+      </w:rPr>
+    </w:lvl>
+    <w:lvl w:ilvl="6" w:tplc="04090001" w:tentative="1">
+      <w:start w:val="1"/>
+      <w:numFmt w:val="bullet"/>
+      <w:lvlText w:val=""/>
+      <w:lvlJc w:val="left"/>
+      <w:pPr>
+        <w:ind w:left="5040" w:hanging="360"/>
+      </w:pPr>
+      <w:rPr>
+        <w:rFonts w:ascii="Symbol" w:hAnsi="Symbol" w:hint="default"/>
+      </w:rPr>
+    </w:lvl>
+    <w:lvl w:ilvl="7" w:tplc="04090003" w:tentative="1">
+      <w:start w:val="1"/>
+      <w:numFmt w:val="bullet"/>
+      <w:lvlText w:val="o"/>
+      <w:lvlJc w:val="left"/>
+      <w:pPr>
+        <w:ind w:left="5760" w:hanging="360"/>
+      </w:pPr>
+      <w:rPr>
+        <w:rFonts w:ascii="Courier New" w:hAnsi="Courier New" w:cs="Courier New" w:hint="default"/>
+      </w:rPr>
+    </w:lvl>
+    <w:lvl w:ilvl="8" w:tplc="04090005" w:tentative="1">
+      <w:start w:val="1"/>
+      <w:numFmt w:val="bullet"/>
+      <w:lvlText w:val=""/>
+      <w:lvlJc w:val="left"/>
+      <w:pPr>
+        <w:ind w:left="6480" w:hanging="360"/>
+      </w:pPr>
+      <w:rPr>
+        <w:rFonts w:ascii="Wingdings" w:hAnsi="Wingdings" w:hint="default"/>
+      </w:rPr>
+    </w:lvl>
+  </w:abstractNum>
+  <w:abstractNum w:abstractNumId="7" w15:restartNumberingAfterBreak="0">
+    <w:nsid w:val="69507324"/>
+    <w:multiLevelType w:val="hybridMultilevel"/>
+    <w:tmpl w:val="10166184"/>
+    <w:lvl w:ilvl="0" w:tplc="04090001">
+      <w:start w:val="1"/>
+      <w:numFmt w:val="bullet"/>
+      <w:lvlText w:val=""/>
+      <w:lvlJc w:val="left"/>
+      <w:pPr>
+        <w:ind w:left="720" w:hanging="360"/>
+      </w:pPr>
+      <w:rPr>
+        <w:rFonts w:ascii="Symbol" w:hAnsi="Symbol" w:hint="default"/>
+      </w:rPr>
+    </w:lvl>
+    <w:lvl w:ilvl="1" w:tplc="04090003" w:tentative="1">
+      <w:start w:val="1"/>
+      <w:numFmt w:val="bullet"/>
+      <w:lvlText w:val="o"/>
+      <w:lvlJc w:val="left"/>
+      <w:pPr>
+        <w:ind w:left="1440" w:hanging="360"/>
+      </w:pPr>
+      <w:rPr>
+        <w:rFonts w:ascii="Courier New" w:hAnsi="Courier New" w:cs="Courier New" w:hint="default"/>
+      </w:rPr>
+    </w:lvl>
+    <w:lvl w:ilvl="2" w:tplc="04090005" w:tentative="1">
+      <w:start w:val="1"/>
+      <w:numFmt w:val="bullet"/>
+      <w:lvlText w:val=""/>
+      <w:lvlJc w:val="left"/>
+      <w:pPr>
+        <w:ind w:left="2160" w:hanging="360"/>
+      </w:pPr>
+      <w:rPr>
+        <w:rFonts w:ascii="Wingdings" w:hAnsi="Wingdings" w:hint="default"/>
+      </w:rPr>
+    </w:lvl>
+    <w:lvl w:ilvl="3" w:tplc="04090001" w:tentative="1">
+      <w:start w:val="1"/>
+      <w:numFmt w:val="bullet"/>
+      <w:lvlText w:val=""/>
+      <w:lvlJc w:val="left"/>
+      <w:pPr>
+        <w:ind w:left="2880" w:hanging="360"/>
+      </w:pPr>
+      <w:rPr>
+        <w:rFonts w:ascii="Symbol" w:hAnsi="Symbol" w:hint="default"/>
+      </w:rPr>
+    </w:lvl>
+    <w:lvl w:ilvl="4" w:tplc="04090003" w:tentative="1">
+      <w:start w:val="1"/>
+      <w:numFmt w:val="bullet"/>
+      <w:lvlText w:val="o"/>
+      <w:lvlJc w:val="left"/>
+      <w:pPr>
+        <w:ind w:left="3600" w:hanging="360"/>
+      </w:pPr>
+      <w:rPr>
+        <w:rFonts w:ascii="Courier New" w:hAnsi="Courier New" w:cs="Courier New" w:hint="default"/>
+      </w:rPr>
+    </w:lvl>
+    <w:lvl w:ilvl="5" w:tplc="04090005" w:tentative="1">
+      <w:start w:val="1"/>
+      <w:numFmt w:val="bullet"/>
+      <w:lvlText w:val=""/>
+      <w:lvlJc w:val="left"/>
+      <w:pPr>
+        <w:ind w:left="4320" w:hanging="360"/>
+      </w:pPr>
+      <w:rPr>
+        <w:rFonts w:ascii="Wingdings" w:hAnsi="Wingdings" w:hint="default"/>
+      </w:rPr>
+    </w:lvl>
+    <w:lvl w:ilvl="6" w:tplc="04090001" w:tentative="1">
+      <w:start w:val="1"/>
+      <w:numFmt w:val="bullet"/>
+      <w:lvlText w:val=""/>
+      <w:lvlJc w:val="left"/>
+      <w:pPr>
+        <w:ind w:left="5040" w:hanging="360"/>
+      </w:pPr>
+      <w:rPr>
+        <w:rFonts w:ascii="Symbol" w:hAnsi="Symbol" w:hint="default"/>
+      </w:rPr>
+    </w:lvl>
+    <w:lvl w:ilvl="7" w:tplc="04090003" w:tentative="1">
+      <w:start w:val="1"/>
+      <w:numFmt w:val="bullet"/>
+      <w:lvlText w:val="o"/>
+      <w:lvlJc w:val="left"/>
+      <w:pPr>
+        <w:ind w:left="5760" w:hanging="360"/>
+      </w:pPr>
+      <w:rPr>
+        <w:rFonts w:ascii="Courier New" w:hAnsi="Courier New" w:cs="Courier New" w:hint="default"/>
+      </w:rPr>
+    </w:lvl>
+    <w:lvl w:ilvl="8" w:tplc="04090005" w:tentative="1">
+      <w:start w:val="1"/>
+      <w:numFmt w:val="bullet"/>
+      <w:lvlText w:val=""/>
+      <w:lvlJc w:val="left"/>
+      <w:pPr>
+        <w:ind w:left="6480" w:hanging="360"/>
+      </w:pPr>
+      <w:rPr>
+        <w:rFonts w:ascii="Wingdings" w:hAnsi="Wingdings" w:hint="default"/>
+      </w:rPr>
+    </w:lvl>
+  </w:abstractNum>
+  <w:abstractNum w:abstractNumId="8" w15:restartNumberingAfterBreak="0">
+    <w:nsid w:val="74F36E30"/>
+    <w:multiLevelType w:val="hybridMultilevel"/>
+    <w:tmpl w:val="49AA6BCC"/>
+    <w:lvl w:ilvl="0" w:tplc="04090001">
+      <w:start w:val="1"/>
+      <w:numFmt w:val="bullet"/>
+      <w:lvlText w:val=""/>
+      <w:lvlJc w:val="left"/>
+      <w:pPr>
+        <w:ind w:left="720" w:hanging="360"/>
+      </w:pPr>
+      <w:rPr>
+        <w:rFonts w:ascii="Symbol" w:hAnsi="Symbol" w:hint="default"/>
+      </w:rPr>
+    </w:lvl>
+    <w:lvl w:ilvl="1" w:tplc="04090003" w:tentative="1">
+      <w:start w:val="1"/>
+      <w:numFmt w:val="bullet"/>
+      <w:lvlText w:val="o"/>
+      <w:lvlJc w:val="left"/>
+      <w:pPr>
+        <w:ind w:left="1440" w:hanging="360"/>
+      </w:pPr>
+      <w:rPr>
+        <w:rFonts w:ascii="Courier New" w:hAnsi="Courier New" w:cs="Courier New" w:hint="default"/>
+      </w:rPr>
+    </w:lvl>
+    <w:lvl w:ilvl="2" w:tplc="04090005" w:tentative="1">
+      <w:start w:val="1"/>
+      <w:numFmt w:val="bullet"/>
+      <w:lvlText w:val=""/>
+      <w:lvlJc w:val="left"/>
+      <w:pPr>
+        <w:ind w:left="2160" w:hanging="360"/>
+      </w:pPr>
+      <w:rPr>
+        <w:rFonts w:ascii="Wingdings" w:hAnsi="Wingdings" w:hint="default"/>
+      </w:rPr>
+    </w:lvl>
+    <w:lvl w:ilvl="3" w:tplc="04090001" w:tentative="1">
+      <w:start w:val="1"/>
+      <w:numFmt w:val="bullet"/>
+      <w:lvlText w:val=""/>
+      <w:lvlJc w:val="left"/>
+      <w:pPr>
+        <w:ind w:left="2880" w:hanging="360"/>
+      </w:pPr>
+      <w:rPr>
+        <w:rFonts w:ascii="Symbol" w:hAnsi="Symbol" w:hint="default"/>
+      </w:rPr>
+    </w:lvl>
+    <w:lvl w:ilvl="4" w:tplc="04090003" w:tentative="1">
+      <w:start w:val="1"/>
+      <w:numFmt w:val="bullet"/>
+      <w:lvlText w:val="o"/>
+      <w:lvlJc w:val="left"/>
+      <w:pPr>
+        <w:ind w:left="3600" w:hanging="360"/>
+      </w:pPr>
+      <w:rPr>
+        <w:rFonts w:ascii="Courier New" w:hAnsi="Courier New" w:cs="Courier New" w:hint="default"/>
+      </w:rPr>
+    </w:lvl>
+    <w:lvl w:ilvl="5" w:tplc="04090005" w:tentative="1">
+      <w:start w:val="1"/>
+      <w:numFmt w:val="bullet"/>
+      <w:lvlText w:val=""/>
+      <w:lvlJc w:val="left"/>
+      <w:pPr>
+        <w:ind w:left="4320" w:hanging="360"/>
+      </w:pPr>
+      <w:rPr>
+        <w:rFonts w:ascii="Wingdings" w:hAnsi="Wingdings" w:hint="default"/>
+      </w:rPr>
+    </w:lvl>
+    <w:lvl w:ilvl="6" w:tplc="04090001" w:tentative="1">
+      <w:start w:val="1"/>
+      <w:numFmt w:val="bullet"/>
+      <w:lvlText w:val=""/>
+      <w:lvlJc w:val="left"/>
+      <w:pPr>
+        <w:ind w:left="5040" w:hanging="360"/>
+      </w:pPr>
+      <w:rPr>
+        <w:rFonts w:ascii="Symbol" w:hAnsi="Symbol" w:hint="default"/>
+      </w:rPr>
+    </w:lvl>
+    <w:lvl w:ilvl="7" w:tplc="04090003" w:tentative="1">
+      <w:start w:val="1"/>
+      <w:numFmt w:val="bullet"/>
+      <w:lvlText w:val="o"/>
+      <w:lvlJc w:val="left"/>
+      <w:pPr>
+        <w:ind w:left="5760" w:hanging="360"/>
+      </w:pPr>
+      <w:rPr>
+        <w:rFonts w:ascii="Courier New" w:hAnsi="Courier New" w:cs="Courier New" w:hint="default"/>
+      </w:rPr>
+    </w:lvl>
+    <w:lvl w:ilvl="8" w:tplc="04090005" w:tentative="1">
+      <w:start w:val="1"/>
+      <w:numFmt w:val="bullet"/>
+      <w:lvlText w:val=""/>
+      <w:lvlJc w:val="left"/>
+      <w:pPr>
+        <w:ind w:left="6480" w:hanging="360"/>
+      </w:pPr>
+      <w:rPr>
+        <w:rFonts w:ascii="Wingdings" w:hAnsi="Wingdings" w:hint="default"/>
+      </w:rPr>
+    </w:lvl>
+  </w:abstractNum>
+  <w:abstractNum w:abstractNumId="9" w15:restartNumberingAfterBreak="0">
+    <w:nsid w:val="7CB92AFB"/>
+    <w:multiLevelType w:val="hybridMultilevel"/>
+    <w:tmpl w:val="26782038"/>
+    <w:lvl w:ilvl="0" w:tplc="04090001">
+      <w:start w:val="1"/>
+      <w:numFmt w:val="bullet"/>
+      <w:lvlText w:val=""/>
+      <w:lvlJc w:val="left"/>
+      <w:pPr>
+        <w:ind w:left="720" w:hanging="360"/>
+      </w:pPr>
+      <w:rPr>
+        <w:rFonts w:ascii="Symbol" w:hAnsi="Symbol" w:hint="default"/>
+      </w:rPr>
+    </w:lvl>
+    <w:lvl w:ilvl="1" w:tplc="04090003" w:tentative="1">
+      <w:start w:val="1"/>
+      <w:numFmt w:val="bullet"/>
+      <w:lvlText w:val="o"/>
+      <w:lvlJc w:val="left"/>
+      <w:pPr>
+        <w:ind w:left="1440" w:hanging="360"/>
+      </w:pPr>
+      <w:rPr>
+        <w:rFonts w:ascii="Courier New" w:hAnsi="Courier New" w:cs="Courier New" w:hint="default"/>
+      </w:rPr>
+    </w:lvl>
+    <w:lvl w:ilvl="2" w:tplc="04090005" w:tentative="1">
+      <w:start w:val="1"/>
+      <w:numFmt w:val="bullet"/>
+      <w:lvlText w:val=""/>
+      <w:lvlJc w:val="left"/>
+      <w:pPr>
+        <w:ind w:left="2160" w:hanging="360"/>
+      </w:pPr>
+      <w:rPr>
+        <w:rFonts w:ascii="Wingdings" w:hAnsi="Wingdings" w:hint="default"/>
+      </w:rPr>
+    </w:lvl>
+    <w:lvl w:ilvl="3" w:tplc="04090001" w:tentative="1">
+      <w:start w:val="1"/>
+      <w:numFmt w:val="bullet"/>
+      <w:lvlText w:val=""/>
+      <w:lvlJc w:val="left"/>
+      <w:pPr>
+        <w:ind w:left="2880" w:hanging="360"/>
+      </w:pPr>
+      <w:rPr>
+        <w:rFonts w:ascii="Symbol" w:hAnsi="Symbol" w:hint="default"/>
+      </w:rPr>
+    </w:lvl>
+    <w:lvl w:ilvl="4" w:tplc="04090003" w:tentative="1">
+      <w:start w:val="1"/>
+      <w:numFmt w:val="bullet"/>
+      <w:lvlText w:val="o"/>
+      <w:lvlJc w:val="left"/>
+      <w:pPr>
+        <w:ind w:left="3600" w:hanging="360"/>
+      </w:pPr>
+      <w:rPr>
+        <w:rFonts w:ascii="Courier New" w:hAnsi="Courier New" w:cs="Courier New" w:hint="default"/>
+      </w:rPr>
+    </w:lvl>
+    <w:lvl w:ilvl="5" w:tplc="04090005" w:tentative="1">
+      <w:start w:val="1"/>
+      <w:numFmt w:val="bullet"/>
+      <w:lvlText w:val=""/>
+      <w:lvlJc w:val="left"/>
+      <w:pPr>
+        <w:ind w:left="4320" w:hanging="360"/>
+      </w:pPr>
+      <w:rPr>
+        <w:rFonts w:ascii="Wingdings" w:hAnsi="Wingdings" w:hint="default"/>
+      </w:rPr>
+    </w:lvl>
+    <w:lvl w:ilvl="6" w:tplc="04090001" w:tentative="1">
+      <w:start w:val="1"/>
+      <w:numFmt w:val="bullet"/>
+      <w:lvlText w:val=""/>
+      <w:lvlJc w:val="left"/>
+      <w:pPr>
+        <w:ind w:left="5040" w:hanging="360"/>
+      </w:pPr>
+      <w:rPr>
+        <w:rFonts w:ascii="Symbol" w:hAnsi="Symbol" w:hint="default"/>
+      </w:rPr>
+    </w:lvl>
+    <w:lvl w:ilvl="7" w:tplc="04090003" w:tentative="1">
+      <w:start w:val="1"/>
+      <w:numFmt w:val="bullet"/>
+      <w:lvlText w:val="o"/>
+      <w:lvlJc w:val="left"/>
+      <w:pPr>
+        <w:ind w:left="5760" w:hanging="360"/>
+      </w:pPr>
+      <w:rPr>
+        <w:rFonts w:ascii="Courier New" w:hAnsi="Courier New" w:cs="Courier New" w:hint="default"/>
+      </w:rPr>
+    </w:lvl>
+    <w:lvl w:ilvl="8" w:tplc="04090005" w:tentative="1">
+      <w:start w:val="1"/>
+      <w:numFmt w:val="bullet"/>
+      <w:lvlText w:val=""/>
+      <w:lvlJc w:val="left"/>
+      <w:pPr>
+        <w:ind w:left="6480" w:hanging="360"/>
+      </w:pPr>
+      <w:rPr>
+        <w:rFonts w:ascii="Wingdings" w:hAnsi="Wingdings" w:hint="default"/>
+      </w:rPr>
+    </w:lvl>
+  </w:abstractNum>
+  <w:num w:numId="1">
+    <w:abstractNumId w:val="8"/>
+  </w:num>
+  <w:num w:numId="2">
+    <w:abstractNumId w:val="2"/>
+  </w:num>
+  <w:num w:numId="3">
+    <w:abstractNumId w:val="6"/>
+  </w:num>
+  <w:num w:numId="4">
+    <w:abstractNumId w:val="0"/>
+  </w:num>
+  <w:num w:numId="5">
+    <w:abstractNumId w:val="9"/>
+  </w:num>
+  <w:num w:numId="6">
+    <w:abstractNumId w:val="1"/>
+  </w:num>
+  <w:num w:numId="7">
+    <w:abstractNumId w:val="4"/>
+  </w:num>
+  <w:num w:numId="8">
+    <w:abstractNumId w:val="3"/>
+  </w:num>
+  <w:num w:numId="9">
+    <w:abstractNumId w:val="7"/>
+  </w:num>
+  <w:num w:numId="10">
+    <w:abstractNumId w:val="5"/>
+  </w:num>
+</w:numbering>
 </file>
 
 <file path=word/styles.xml><?xml version="1.0" encoding="utf-8"?>
@@ -6104,6 +8943,42 @@
       <w:ind w:left="220"/>
     </w:pPr>
   </w:style>
+  <w:style w:type="paragraph" w:styleId="ListParagraph">
+    <w:name w:val="List Paragraph"/>
+    <w:basedOn w:val="Normal"/>
+    <w:uiPriority w:val="34"/>
+    <w:qFormat/>
+    <w:rsid w:val="006E1D9E"/>
+    <w:pPr>
+      <w:ind w:left="720"/>
+      <w:contextualSpacing/>
+    </w:pPr>
+    <w:rPr>
+      <w:lang w:val="en-US"/>
+    </w:rPr>
+  </w:style>
+  <w:style w:type="table" w:styleId="TableGrid">
+    <w:name w:val="Table Grid"/>
+    <w:basedOn w:val="TableNormal"/>
+    <w:uiPriority w:val="39"/>
+    <w:rsid w:val="006E1D9E"/>
+    <w:pPr>
+      <w:spacing w:after="0" w:line="240" w:lineRule="auto"/>
+    </w:pPr>
+    <w:rPr>
+      <w:lang w:val="en-US"/>
+    </w:rPr>
+    <w:tblPr>
+      <w:tblBorders>
+        <w:top w:val="single" w:sz="4" w:space="0" w:color="auto"/>
+        <w:left w:val="single" w:sz="4" w:space="0" w:color="auto"/>
+        <w:bottom w:val="single" w:sz="4" w:space="0" w:color="auto"/>
+        <w:right w:val="single" w:sz="4" w:space="0" w:color="auto"/>
+        <w:insideH w:val="single" w:sz="4" w:space="0" w:color="auto"/>
+        <w:insideV w:val="single" w:sz="4" w:space="0" w:color="auto"/>
+      </w:tblBorders>
+    </w:tblPr>
+  </w:style>
 </w:styles>
 </file>
 
@@ -6426,7 +9301,7 @@
 </file>
 
 <file path=customXml/itemProps2.xml><?xml version="1.0" encoding="utf-8"?>
-<ds:datastoreItem xmlns:ds="http://schemas.openxmlformats.org/officeDocument/2006/customXml" ds:itemID="{80CAD1EC-8CC8-4516-8813-3809D532DA9A}">
+<ds:datastoreItem xmlns:ds="http://schemas.openxmlformats.org/officeDocument/2006/customXml" ds:itemID="{B0F87319-7A42-4625-8B88-3ECDFD93C99B}">
   <ds:schemaRefs>
     <ds:schemaRef ds:uri="http://schemas.openxmlformats.org/officeDocument/2006/bibliography"/>
   </ds:schemaRefs>

--- a/CS4125_TEAM_BASED_PROJECT_Draft.docx
+++ b/CS4125_TEAM_BASED_PROJECT_Draft.docx
@@ -3755,36 +3755,8 @@
                                     <w:sz w:val="36"/>
                                     <w:szCs w:val="36"/>
                                   </w:rPr>
-                                  <w:t xml:space="preserve">Lecturer: </w:t>
+                                  <w:t>Lecturer: Anila Mjeda</w:t>
                                 </w:r>
-                                <w:proofErr w:type="spellStart"/>
-                                <w:r>
-                                  <w:rPr>
-                                    <w:color w:val="404040" w:themeColor="text1" w:themeTint="BF"/>
-                                    <w:sz w:val="36"/>
-                                    <w:szCs w:val="36"/>
-                                  </w:rPr>
-                                  <w:t>Anila</w:t>
-                                </w:r>
-                                <w:proofErr w:type="spellEnd"/>
-                                <w:r>
-                                  <w:rPr>
-                                    <w:color w:val="404040" w:themeColor="text1" w:themeTint="BF"/>
-                                    <w:sz w:val="36"/>
-                                    <w:szCs w:val="36"/>
-                                  </w:rPr>
-                                  <w:t xml:space="preserve"> </w:t>
-                                </w:r>
-                                <w:proofErr w:type="spellStart"/>
-                                <w:r>
-                                  <w:rPr>
-                                    <w:color w:val="404040" w:themeColor="text1" w:themeTint="BF"/>
-                                    <w:sz w:val="36"/>
-                                    <w:szCs w:val="36"/>
-                                  </w:rPr>
-                                  <w:t>Mjeda</w:t>
-                                </w:r>
-                                <w:proofErr w:type="spellEnd"/>
                               </w:p>
                             </w:txbxContent>
                           </wps:txbx>
@@ -5714,8 +5686,6 @@
               </w:rPr>
               <w:t>Requirements</w:t>
             </w:r>
-            <w:bookmarkStart w:id="3" w:name="_GoBack"/>
-            <w:bookmarkEnd w:id="3"/>
           </w:p>
         </w:tc>
         <w:tc>
@@ -6419,21 +6389,7 @@
               <w:rPr>
                 <w:lang w:val="en-GB"/>
               </w:rPr>
-              <w:t>Functions is Used(</w:t>
-            </w:r>
-            <w:proofErr w:type="spellStart"/>
-            <w:r>
-              <w:rPr>
-                <w:lang w:val="en-GB"/>
-              </w:rPr>
-              <w:t>eg.</w:t>
-            </w:r>
-            <w:proofErr w:type="spellEnd"/>
-            <w:r>
-              <w:rPr>
-                <w:lang w:val="en-GB"/>
-              </w:rPr>
-              <w:t xml:space="preserve"> Lambda)</w:t>
+              <w:t>Functions is Used(eg. Lambda)</w:t>
             </w:r>
           </w:p>
         </w:tc>
@@ -6532,21 +6488,7 @@
               <w:rPr>
                 <w:lang w:val="en-GB"/>
               </w:rPr>
-              <w:t xml:space="preserve">Database (SQL or </w:t>
-            </w:r>
-            <w:proofErr w:type="spellStart"/>
-            <w:r>
-              <w:rPr>
-                <w:lang w:val="en-GB"/>
-              </w:rPr>
-              <w:t>FireBase</w:t>
-            </w:r>
-            <w:proofErr w:type="spellEnd"/>
-            <w:r>
-              <w:rPr>
-                <w:lang w:val="en-GB"/>
-              </w:rPr>
-              <w:t>)</w:t>
+              <w:t>Database (SQL or FireBase)</w:t>
             </w:r>
           </w:p>
         </w:tc>
@@ -6567,6 +6509,14 @@
               </w:rPr>
               <w:t>Eoghan</w:t>
             </w:r>
+            <w:r>
+              <w:rPr>
+                <w:lang w:val="en-GB"/>
+              </w:rPr>
+              <w:t>/Damian</w:t>
+            </w:r>
+            <w:bookmarkStart w:id="3" w:name="_GoBack"/>
+            <w:bookmarkEnd w:id="3"/>
           </w:p>
         </w:tc>
         <w:tc>
@@ -9301,7 +9251,7 @@
 </file>
 
 <file path=customXml/itemProps2.xml><?xml version="1.0" encoding="utf-8"?>
-<ds:datastoreItem xmlns:ds="http://schemas.openxmlformats.org/officeDocument/2006/customXml" ds:itemID="{B0F87319-7A42-4625-8B88-3ECDFD93C99B}">
+<ds:datastoreItem xmlns:ds="http://schemas.openxmlformats.org/officeDocument/2006/customXml" ds:itemID="{6A8FF3D3-C5AB-4816-93CC-7FE99DD07DF0}">
   <ds:schemaRefs>
     <ds:schemaRef ds:uri="http://schemas.openxmlformats.org/officeDocument/2006/bibliography"/>
   </ds:schemaRefs>

--- a/CS4125_TEAM_BASED_PROJECT_Draft.docx
+++ b/CS4125_TEAM_BASED_PROJECT_Draft.docx
@@ -3755,8 +3755,36 @@
                                     <w:sz w:val="36"/>
                                     <w:szCs w:val="36"/>
                                   </w:rPr>
-                                  <w:t>Lecturer: Anila Mjeda</w:t>
+                                  <w:t xml:space="preserve">Lecturer: </w:t>
                                 </w:r>
+                                <w:proofErr w:type="spellStart"/>
+                                <w:r>
+                                  <w:rPr>
+                                    <w:color w:val="404040" w:themeColor="text1" w:themeTint="BF"/>
+                                    <w:sz w:val="36"/>
+                                    <w:szCs w:val="36"/>
+                                  </w:rPr>
+                                  <w:t>Anila</w:t>
+                                </w:r>
+                                <w:proofErr w:type="spellEnd"/>
+                                <w:r>
+                                  <w:rPr>
+                                    <w:color w:val="404040" w:themeColor="text1" w:themeTint="BF"/>
+                                    <w:sz w:val="36"/>
+                                    <w:szCs w:val="36"/>
+                                  </w:rPr>
+                                  <w:t xml:space="preserve"> </w:t>
+                                </w:r>
+                                <w:proofErr w:type="spellStart"/>
+                                <w:r>
+                                  <w:rPr>
+                                    <w:color w:val="404040" w:themeColor="text1" w:themeTint="BF"/>
+                                    <w:sz w:val="36"/>
+                                    <w:szCs w:val="36"/>
+                                  </w:rPr>
+                                  <w:t>Mjeda</w:t>
+                                </w:r>
+                                <w:proofErr w:type="spellEnd"/>
                               </w:p>
                             </w:txbxContent>
                           </wps:txbx>
@@ -6389,7 +6417,21 @@
               <w:rPr>
                 <w:lang w:val="en-GB"/>
               </w:rPr>
-              <w:t>Functions is Used(eg. Lambda)</w:t>
+              <w:t>Functions is Used(</w:t>
+            </w:r>
+            <w:proofErr w:type="spellStart"/>
+            <w:r>
+              <w:rPr>
+                <w:lang w:val="en-GB"/>
+              </w:rPr>
+              <w:t>eg.</w:t>
+            </w:r>
+            <w:proofErr w:type="spellEnd"/>
+            <w:r>
+              <w:rPr>
+                <w:lang w:val="en-GB"/>
+              </w:rPr>
+              <w:t xml:space="preserve"> Lambda)</w:t>
             </w:r>
           </w:p>
         </w:tc>
@@ -6488,7 +6530,7 @@
               <w:rPr>
                 <w:lang w:val="en-GB"/>
               </w:rPr>
-              <w:t>Database (SQL or FireBase)</w:t>
+              <w:t>Database (SQL)</w:t>
             </w:r>
           </w:p>
         </w:tc>
@@ -6515,8 +6557,6 @@
               </w:rPr>
               <w:t>/Damian</w:t>
             </w:r>
-            <w:bookmarkStart w:id="3" w:name="_GoBack"/>
-            <w:bookmarkEnd w:id="3"/>
           </w:p>
         </w:tc>
         <w:tc>
@@ -6896,20 +6936,30 @@
       <w:pPr>
         <w:pStyle w:val="Heading1"/>
       </w:pPr>
-      <w:bookmarkStart w:id="4" w:name="_Toc54002977"/>
+      <w:bookmarkStart w:id="3" w:name="_Toc54002977"/>
       <w:r>
         <w:lastRenderedPageBreak/>
         <w:t>Requirements</w:t>
       </w:r>
+      <w:bookmarkEnd w:id="3"/>
+    </w:p>
+    <w:p>
+      <w:pPr>
+        <w:pStyle w:val="Heading1"/>
+      </w:pPr>
+      <w:bookmarkStart w:id="4" w:name="_Toc54002978"/>
+      <w:r>
+        <w:t>System Architecture</w:t>
+      </w:r>
       <w:bookmarkEnd w:id="4"/>
     </w:p>
     <w:p>
       <w:pPr>
         <w:pStyle w:val="Heading1"/>
       </w:pPr>
-      <w:bookmarkStart w:id="5" w:name="_Toc54002978"/>
+      <w:bookmarkStart w:id="5" w:name="_Toc54002979"/>
       <w:r>
-        <w:t>System Architecture</w:t>
+        <w:t>System Analysis</w:t>
       </w:r>
       <w:bookmarkEnd w:id="5"/>
     </w:p>
@@ -6917,9 +6967,9 @@
       <w:pPr>
         <w:pStyle w:val="Heading1"/>
       </w:pPr>
-      <w:bookmarkStart w:id="6" w:name="_Toc54002979"/>
+      <w:bookmarkStart w:id="6" w:name="_Toc54002980"/>
       <w:r>
-        <w:t>System Analysis</w:t>
+        <w:t>Tabular Class Listing</w:t>
       </w:r>
       <w:bookmarkEnd w:id="6"/>
     </w:p>
@@ -6927,9 +6977,9 @@
       <w:pPr>
         <w:pStyle w:val="Heading1"/>
       </w:pPr>
-      <w:bookmarkStart w:id="7" w:name="_Toc54002980"/>
+      <w:bookmarkStart w:id="7" w:name="_Toc54002981"/>
       <w:r>
-        <w:t>Tabular Class Listing</w:t>
+        <w:t>Code</w:t>
       </w:r>
       <w:bookmarkEnd w:id="7"/>
     </w:p>
@@ -6937,9 +6987,9 @@
       <w:pPr>
         <w:pStyle w:val="Heading1"/>
       </w:pPr>
-      <w:bookmarkStart w:id="8" w:name="_Toc54002981"/>
+      <w:bookmarkStart w:id="8" w:name="_Toc54002982"/>
       <w:r>
-        <w:t>Code</w:t>
+        <w:t>Added Value</w:t>
       </w:r>
       <w:bookmarkEnd w:id="8"/>
     </w:p>
@@ -6947,9 +6997,9 @@
       <w:pPr>
         <w:pStyle w:val="Heading1"/>
       </w:pPr>
-      <w:bookmarkStart w:id="9" w:name="_Toc54002982"/>
+      <w:bookmarkStart w:id="9" w:name="_Toc54002983"/>
       <w:r>
-        <w:t>Added Value</w:t>
+        <w:t>Recovered Architecture and Design Blueprints</w:t>
       </w:r>
       <w:bookmarkEnd w:id="9"/>
     </w:p>
@@ -6957,31 +7007,37 @@
       <w:pPr>
         <w:pStyle w:val="Heading1"/>
       </w:pPr>
-      <w:bookmarkStart w:id="10" w:name="_Toc54002983"/>
+      <w:bookmarkStart w:id="10" w:name="_Toc54002984"/>
       <w:r>
-        <w:t>Recovered Architecture and Design Blueprints</w:t>
+        <w:t>Critique</w:t>
       </w:r>
       <w:bookmarkEnd w:id="10"/>
     </w:p>
     <w:p>
       <w:pPr>
+        <w:rPr>
+          <w:rFonts w:asciiTheme="majorHAnsi" w:eastAsiaTheme="majorEastAsia" w:hAnsiTheme="majorHAnsi" w:cstheme="majorBidi"/>
+          <w:color w:val="2F5496" w:themeColor="accent1" w:themeShade="BF"/>
+          <w:sz w:val="32"/>
+          <w:szCs w:val="32"/>
+        </w:rPr>
+      </w:pPr>
+      <w:bookmarkStart w:id="11" w:name="_Toc54002985"/>
+      <w:bookmarkStart w:id="12" w:name="_GoBack"/>
+      <w:bookmarkEnd w:id="12"/>
+      <w:r>
+        <w:br w:type="page"/>
+      </w:r>
+    </w:p>
+    <w:p>
+      <w:pPr>
         <w:pStyle w:val="Heading1"/>
       </w:pPr>
-      <w:bookmarkStart w:id="11" w:name="_Toc54002984"/>
       <w:r>
-        <w:t>Critique</w:t>
+        <w:lastRenderedPageBreak/>
+        <w:t>References</w:t>
       </w:r>
       <w:bookmarkEnd w:id="11"/>
-    </w:p>
-    <w:p>
-      <w:pPr>
-        <w:pStyle w:val="Heading1"/>
-      </w:pPr>
-      <w:bookmarkStart w:id="12" w:name="_Toc54002985"/>
-      <w:r>
-        <w:t>References</w:t>
-      </w:r>
-      <w:bookmarkEnd w:id="12"/>
     </w:p>
     <w:sectPr>
       <w:footerReference w:type="default" r:id="rId9"/>
@@ -9251,7 +9307,7 @@
 </file>
 
 <file path=customXml/itemProps2.xml><?xml version="1.0" encoding="utf-8"?>
-<ds:datastoreItem xmlns:ds="http://schemas.openxmlformats.org/officeDocument/2006/customXml" ds:itemID="{6A8FF3D3-C5AB-4816-93CC-7FE99DD07DF0}">
+<ds:datastoreItem xmlns:ds="http://schemas.openxmlformats.org/officeDocument/2006/customXml" ds:itemID="{F565C26C-2150-4ED3-9AD4-3D995EE6DA84}">
   <ds:schemaRefs>
     <ds:schemaRef ds:uri="http://schemas.openxmlformats.org/officeDocument/2006/bibliography"/>
   </ds:schemaRefs>

--- a/CS4125_TEAM_BASED_PROJECT_Draft.docx
+++ b/CS4125_TEAM_BASED_PROJECT_Draft.docx
@@ -3755,8 +3755,36 @@
                                     <w:sz w:val="36"/>
                                     <w:szCs w:val="36"/>
                                   </w:rPr>
-                                  <w:t>Lecturer: Anila Mjeda</w:t>
+                                  <w:t xml:space="preserve">Lecturer: </w:t>
                                 </w:r>
+                                <w:proofErr w:type="spellStart"/>
+                                <w:r>
+                                  <w:rPr>
+                                    <w:color w:val="404040" w:themeColor="text1" w:themeTint="BF"/>
+                                    <w:sz w:val="36"/>
+                                    <w:szCs w:val="36"/>
+                                  </w:rPr>
+                                  <w:t>Anila</w:t>
+                                </w:r>
+                                <w:proofErr w:type="spellEnd"/>
+                                <w:r>
+                                  <w:rPr>
+                                    <w:color w:val="404040" w:themeColor="text1" w:themeTint="BF"/>
+                                    <w:sz w:val="36"/>
+                                    <w:szCs w:val="36"/>
+                                  </w:rPr>
+                                  <w:t xml:space="preserve"> </w:t>
+                                </w:r>
+                                <w:proofErr w:type="spellStart"/>
+                                <w:r>
+                                  <w:rPr>
+                                    <w:color w:val="404040" w:themeColor="text1" w:themeTint="BF"/>
+                                    <w:sz w:val="36"/>
+                                    <w:szCs w:val="36"/>
+                                  </w:rPr>
+                                  <w:t>Mjeda</w:t>
+                                </w:r>
+                                <w:proofErr w:type="spellEnd"/>
                               </w:p>
                             </w:txbxContent>
                           </wps:txbx>
@@ -3908,8 +3936,36 @@
                               <w:sz w:val="36"/>
                               <w:szCs w:val="36"/>
                             </w:rPr>
-                            <w:t>Lecturer: Anila Mjeda</w:t>
+                            <w:t xml:space="preserve">Lecturer: </w:t>
                           </w:r>
+                          <w:proofErr w:type="spellStart"/>
+                          <w:r>
+                            <w:rPr>
+                              <w:color w:val="404040" w:themeColor="text1" w:themeTint="BF"/>
+                              <w:sz w:val="36"/>
+                              <w:szCs w:val="36"/>
+                            </w:rPr>
+                            <w:t>Anila</w:t>
+                          </w:r>
+                          <w:proofErr w:type="spellEnd"/>
+                          <w:r>
+                            <w:rPr>
+                              <w:color w:val="404040" w:themeColor="text1" w:themeTint="BF"/>
+                              <w:sz w:val="36"/>
+                              <w:szCs w:val="36"/>
+                            </w:rPr>
+                            <w:t xml:space="preserve"> </w:t>
+                          </w:r>
+                          <w:proofErr w:type="spellStart"/>
+                          <w:r>
+                            <w:rPr>
+                              <w:color w:val="404040" w:themeColor="text1" w:themeTint="BF"/>
+                              <w:sz w:val="36"/>
+                              <w:szCs w:val="36"/>
+                            </w:rPr>
+                            <w:t>Mjeda</w:t>
+                          </w:r>
+                          <w:proofErr w:type="spellEnd"/>
                         </w:p>
                       </w:txbxContent>
                     </v:textbox>
@@ -4308,7 +4364,7 @@
             </w:rPr>
             <w:fldChar w:fldCharType="separate"/>
           </w:r>
-          <w:hyperlink w:anchor="_Toc57992397" w:history="1">
+          <w:hyperlink w:anchor="_Toc57999293" w:history="1">
             <w:r>
               <w:rPr>
                 <w:rStyle w:val="Hyperlink"/>
@@ -4336,7 +4392,7 @@
                 <w:noProof/>
                 <w:webHidden/>
               </w:rPr>
-              <w:instrText xml:space="preserve"> PAGEREF _Toc57992397 \h </w:instrText>
+              <w:instrText xml:space="preserve"> PAGEREF _Toc57999293 \h </w:instrText>
             </w:r>
             <w:r>
               <w:rPr>
@@ -4379,7 +4435,7 @@
               <w:lang w:eastAsia="en-IE"/>
             </w:rPr>
           </w:pPr>
-          <w:hyperlink w:anchor="_Toc57992398" w:history="1">
+          <w:hyperlink w:anchor="_Toc57999294" w:history="1">
             <w:r>
               <w:rPr>
                 <w:rStyle w:val="Hyperlink"/>
@@ -4407,7 +4463,7 @@
                 <w:noProof/>
                 <w:webHidden/>
               </w:rPr>
-              <w:instrText xml:space="preserve"> PAGEREF _Toc57992398 \h </w:instrText>
+              <w:instrText xml:space="preserve"> PAGEREF _Toc57999294 \h </w:instrText>
             </w:r>
             <w:r>
               <w:rPr>
@@ -4450,7 +4506,7 @@
               <w:lang w:eastAsia="en-IE"/>
             </w:rPr>
           </w:pPr>
-          <w:hyperlink w:anchor="_Toc57992399" w:history="1">
+          <w:hyperlink w:anchor="_Toc57999295" w:history="1">
             <w:r>
               <w:rPr>
                 <w:rStyle w:val="Hyperlink"/>
@@ -4478,7 +4534,7 @@
                 <w:noProof/>
                 <w:webHidden/>
               </w:rPr>
-              <w:instrText xml:space="preserve"> PAGEREF _Toc57992399 \h </w:instrText>
+              <w:instrText xml:space="preserve"> PAGEREF _Toc57999295 \h </w:instrText>
             </w:r>
             <w:r>
               <w:rPr>
@@ -4521,7 +4577,7 @@
               <w:lang w:eastAsia="en-IE"/>
             </w:rPr>
           </w:pPr>
-          <w:hyperlink w:anchor="_Toc57992400" w:history="1">
+          <w:hyperlink w:anchor="_Toc57999296" w:history="1">
             <w:r>
               <w:rPr>
                 <w:rStyle w:val="Hyperlink"/>
@@ -4549,7 +4605,7 @@
                 <w:noProof/>
                 <w:webHidden/>
               </w:rPr>
-              <w:instrText xml:space="preserve"> PAGEREF _Toc57992400 \h </w:instrText>
+              <w:instrText xml:space="preserve"> PAGEREF _Toc57999296 \h </w:instrText>
             </w:r>
             <w:r>
               <w:rPr>
@@ -4592,7 +4648,7 @@
               <w:lang w:eastAsia="en-IE"/>
             </w:rPr>
           </w:pPr>
-          <w:hyperlink w:anchor="_Toc57992401" w:history="1">
+          <w:hyperlink w:anchor="_Toc57999297" w:history="1">
             <w:r>
               <w:rPr>
                 <w:rStyle w:val="Hyperlink"/>
@@ -4620,7 +4676,7 @@
                 <w:noProof/>
                 <w:webHidden/>
               </w:rPr>
-              <w:instrText xml:space="preserve"> PAGEREF _Toc57992401 \h </w:instrText>
+              <w:instrText xml:space="preserve"> PAGEREF _Toc57999297 \h </w:instrText>
             </w:r>
             <w:r>
               <w:rPr>
@@ -4663,7 +4719,7 @@
               <w:lang w:eastAsia="en-IE"/>
             </w:rPr>
           </w:pPr>
-          <w:hyperlink w:anchor="_Toc57992402" w:history="1">
+          <w:hyperlink w:anchor="_Toc57999298" w:history="1">
             <w:r>
               <w:rPr>
                 <w:rStyle w:val="Hyperlink"/>
@@ -4691,7 +4747,7 @@
                 <w:noProof/>
                 <w:webHidden/>
               </w:rPr>
-              <w:instrText xml:space="preserve"> PAGEREF _Toc57992402 \h </w:instrText>
+              <w:instrText xml:space="preserve"> PAGEREF _Toc57999298 \h </w:instrText>
             </w:r>
             <w:r>
               <w:rPr>
@@ -4711,7 +4767,7 @@
                 <w:noProof/>
                 <w:webHidden/>
               </w:rPr>
-              <w:t>6</w:t>
+              <w:t>7</w:t>
             </w:r>
             <w:r>
               <w:rPr>
@@ -4734,7 +4790,7 @@
               <w:lang w:eastAsia="en-IE"/>
             </w:rPr>
           </w:pPr>
-          <w:hyperlink w:anchor="_Toc57992403" w:history="1">
+          <w:hyperlink w:anchor="_Toc57999299" w:history="1">
             <w:r>
               <w:rPr>
                 <w:rStyle w:val="Hyperlink"/>
@@ -4762,7 +4818,7 @@
                 <w:noProof/>
                 <w:webHidden/>
               </w:rPr>
-              <w:instrText xml:space="preserve"> PAGEREF _Toc57992403 \h </w:instrText>
+              <w:instrText xml:space="preserve"> PAGEREF _Toc57999299 \h </w:instrText>
             </w:r>
             <w:r>
               <w:rPr>
@@ -4782,7 +4838,7 @@
                 <w:noProof/>
                 <w:webHidden/>
               </w:rPr>
-              <w:t>6</w:t>
+              <w:t>7</w:t>
             </w:r>
             <w:r>
               <w:rPr>
@@ -4805,7 +4861,7 @@
               <w:lang w:eastAsia="en-IE"/>
             </w:rPr>
           </w:pPr>
-          <w:hyperlink w:anchor="_Toc57992404" w:history="1">
+          <w:hyperlink w:anchor="_Toc57999300" w:history="1">
             <w:r>
               <w:rPr>
                 <w:rStyle w:val="Hyperlink"/>
@@ -4833,7 +4889,7 @@
                 <w:noProof/>
                 <w:webHidden/>
               </w:rPr>
-              <w:instrText xml:space="preserve"> PAGEREF _Toc57992404 \h </w:instrText>
+              <w:instrText xml:space="preserve"> PAGEREF _Toc57999300 \h </w:instrText>
             </w:r>
             <w:r>
               <w:rPr>
@@ -4853,7 +4909,7 @@
                 <w:noProof/>
                 <w:webHidden/>
               </w:rPr>
-              <w:t>6</w:t>
+              <w:t>7</w:t>
             </w:r>
             <w:r>
               <w:rPr>
@@ -4876,7 +4932,7 @@
               <w:lang w:eastAsia="en-IE"/>
             </w:rPr>
           </w:pPr>
-          <w:hyperlink w:anchor="_Toc57992405" w:history="1">
+          <w:hyperlink w:anchor="_Toc57999301" w:history="1">
             <w:r>
               <w:rPr>
                 <w:rStyle w:val="Hyperlink"/>
@@ -4904,7 +4960,7 @@
                 <w:noProof/>
                 <w:webHidden/>
               </w:rPr>
-              <w:instrText xml:space="preserve"> PAGEREF _Toc57992405 \h </w:instrText>
+              <w:instrText xml:space="preserve"> PAGEREF _Toc57999301 \h </w:instrText>
             </w:r>
             <w:r>
               <w:rPr>
@@ -4924,7 +4980,7 @@
                 <w:noProof/>
                 <w:webHidden/>
               </w:rPr>
-              <w:t>8</w:t>
+              <w:t>9</w:t>
             </w:r>
             <w:r>
               <w:rPr>
@@ -4947,7 +5003,7 @@
               <w:lang w:eastAsia="en-IE"/>
             </w:rPr>
           </w:pPr>
-          <w:hyperlink w:anchor="_Toc57992406" w:history="1">
+          <w:hyperlink w:anchor="_Toc57999302" w:history="1">
             <w:r>
               <w:rPr>
                 <w:rStyle w:val="Hyperlink"/>
@@ -4975,7 +5031,7 @@
                 <w:noProof/>
                 <w:webHidden/>
               </w:rPr>
-              <w:instrText xml:space="preserve"> PAGEREF _Toc57992406 \h </w:instrText>
+              <w:instrText xml:space="preserve"> PAGEREF _Toc57999302 \h </w:instrText>
             </w:r>
             <w:r>
               <w:rPr>
@@ -4995,7 +5051,7 @@
                 <w:noProof/>
                 <w:webHidden/>
               </w:rPr>
-              <w:t>13</w:t>
+              <w:t>14</w:t>
             </w:r>
             <w:r>
               <w:rPr>
@@ -5018,7 +5074,7 @@
               <w:lang w:eastAsia="en-IE"/>
             </w:rPr>
           </w:pPr>
-          <w:hyperlink w:anchor="_Toc57992407" w:history="1">
+          <w:hyperlink w:anchor="_Toc57999303" w:history="1">
             <w:r>
               <w:rPr>
                 <w:rStyle w:val="Hyperlink"/>
@@ -5047,7 +5103,7 @@
                 <w:noProof/>
                 <w:webHidden/>
               </w:rPr>
-              <w:instrText xml:space="preserve"> PAGEREF _Toc57992407 \h </w:instrText>
+              <w:instrText xml:space="preserve"> PAGEREF _Toc57999303 \h </w:instrText>
             </w:r>
             <w:r>
               <w:rPr>
@@ -5067,7 +5123,7 @@
                 <w:noProof/>
                 <w:webHidden/>
               </w:rPr>
-              <w:t>13</w:t>
+              <w:t>14</w:t>
             </w:r>
             <w:r>
               <w:rPr>
@@ -5090,7 +5146,7 @@
               <w:lang w:eastAsia="en-IE"/>
             </w:rPr>
           </w:pPr>
-          <w:hyperlink w:anchor="_Toc57992408" w:history="1">
+          <w:hyperlink w:anchor="_Toc57999304" w:history="1">
             <w:r>
               <w:rPr>
                 <w:rStyle w:val="Hyperlink"/>
@@ -5119,7 +5175,7 @@
                 <w:noProof/>
                 <w:webHidden/>
               </w:rPr>
-              <w:instrText xml:space="preserve"> PAGEREF _Toc57992408 \h </w:instrText>
+              <w:instrText xml:space="preserve"> PAGEREF _Toc57999304 \h </w:instrText>
             </w:r>
             <w:r>
               <w:rPr>
@@ -5139,7 +5195,7 @@
                 <w:noProof/>
                 <w:webHidden/>
               </w:rPr>
-              <w:t>13</w:t>
+              <w:t>14</w:t>
             </w:r>
             <w:r>
               <w:rPr>
@@ -5162,7 +5218,7 @@
               <w:lang w:eastAsia="en-IE"/>
             </w:rPr>
           </w:pPr>
-          <w:hyperlink w:anchor="_Toc57992409" w:history="1">
+          <w:hyperlink w:anchor="_Toc57999305" w:history="1">
             <w:r>
               <w:rPr>
                 <w:rStyle w:val="Hyperlink"/>
@@ -5191,7 +5247,7 @@
                 <w:noProof/>
                 <w:webHidden/>
               </w:rPr>
-              <w:instrText xml:space="preserve"> PAGEREF _Toc57992409 \h </w:instrText>
+              <w:instrText xml:space="preserve"> PAGEREF _Toc57999305 \h </w:instrText>
             </w:r>
             <w:r>
               <w:rPr>
@@ -5211,7 +5267,7 @@
                 <w:noProof/>
                 <w:webHidden/>
               </w:rPr>
-              <w:t>13</w:t>
+              <w:t>14</w:t>
             </w:r>
             <w:r>
               <w:rPr>
@@ -5234,7 +5290,7 @@
               <w:lang w:eastAsia="en-IE"/>
             </w:rPr>
           </w:pPr>
-          <w:hyperlink w:anchor="_Toc57992410" w:history="1">
+          <w:hyperlink w:anchor="_Toc57999306" w:history="1">
             <w:r>
               <w:rPr>
                 <w:rStyle w:val="Hyperlink"/>
@@ -5263,7 +5319,7 @@
                 <w:noProof/>
                 <w:webHidden/>
               </w:rPr>
-              <w:instrText xml:space="preserve"> PAGEREF _Toc57992410 \h </w:instrText>
+              <w:instrText xml:space="preserve"> PAGEREF _Toc57999306 \h </w:instrText>
             </w:r>
             <w:r>
               <w:rPr>
@@ -5283,7 +5339,7 @@
                 <w:noProof/>
                 <w:webHidden/>
               </w:rPr>
-              <w:t>13</w:t>
+              <w:t>14</w:t>
             </w:r>
             <w:r>
               <w:rPr>
@@ -5306,7 +5362,7 @@
               <w:lang w:eastAsia="en-IE"/>
             </w:rPr>
           </w:pPr>
-          <w:hyperlink w:anchor="_Toc57992411" w:history="1">
+          <w:hyperlink w:anchor="_Toc57999307" w:history="1">
             <w:r>
               <w:rPr>
                 <w:rStyle w:val="Hyperlink"/>
@@ -5334,7 +5390,7 @@
                 <w:noProof/>
                 <w:webHidden/>
               </w:rPr>
-              <w:instrText xml:space="preserve"> PAGEREF _Toc57992411 \h </w:instrText>
+              <w:instrText xml:space="preserve"> PAGEREF _Toc57999307 \h </w:instrText>
             </w:r>
             <w:r>
               <w:rPr>
@@ -5354,7 +5410,7 @@
                 <w:noProof/>
                 <w:webHidden/>
               </w:rPr>
-              <w:t>13</w:t>
+              <w:t>14</w:t>
             </w:r>
             <w:r>
               <w:rPr>
@@ -5377,7 +5433,7 @@
               <w:lang w:eastAsia="en-IE"/>
             </w:rPr>
           </w:pPr>
-          <w:hyperlink w:anchor="_Toc57992412" w:history="1">
+          <w:hyperlink w:anchor="_Toc57999308" w:history="1">
             <w:r>
               <w:rPr>
                 <w:rStyle w:val="Hyperlink"/>
@@ -5405,7 +5461,7 @@
                 <w:noProof/>
                 <w:webHidden/>
               </w:rPr>
-              <w:instrText xml:space="preserve"> PAGEREF _Toc57992412 \h </w:instrText>
+              <w:instrText xml:space="preserve"> PAGEREF _Toc57999308 \h </w:instrText>
             </w:r>
             <w:r>
               <w:rPr>
@@ -5425,7 +5481,7 @@
                 <w:noProof/>
                 <w:webHidden/>
               </w:rPr>
-              <w:t>13</w:t>
+              <w:t>14</w:t>
             </w:r>
             <w:r>
               <w:rPr>
@@ -5448,7 +5504,7 @@
               <w:lang w:eastAsia="en-IE"/>
             </w:rPr>
           </w:pPr>
-          <w:hyperlink w:anchor="_Toc57992413" w:history="1">
+          <w:hyperlink w:anchor="_Toc57999309" w:history="1">
             <w:r>
               <w:rPr>
                 <w:rStyle w:val="Hyperlink"/>
@@ -5476,7 +5532,7 @@
                 <w:noProof/>
                 <w:webHidden/>
               </w:rPr>
-              <w:instrText xml:space="preserve"> PAGEREF _Toc57992413 \h </w:instrText>
+              <w:instrText xml:space="preserve"> PAGEREF _Toc57999309 \h </w:instrText>
             </w:r>
             <w:r>
               <w:rPr>
@@ -5496,7 +5552,7 @@
                 <w:noProof/>
                 <w:webHidden/>
               </w:rPr>
-              <w:t>13</w:t>
+              <w:t>14</w:t>
             </w:r>
             <w:r>
               <w:rPr>
@@ -5519,7 +5575,7 @@
               <w:lang w:eastAsia="en-IE"/>
             </w:rPr>
           </w:pPr>
-          <w:hyperlink w:anchor="_Toc57992414" w:history="1">
+          <w:hyperlink w:anchor="_Toc57999310" w:history="1">
             <w:r>
               <w:rPr>
                 <w:rStyle w:val="Hyperlink"/>
@@ -5547,7 +5603,7 @@
                 <w:noProof/>
                 <w:webHidden/>
               </w:rPr>
-              <w:instrText xml:space="preserve"> PAGEREF _Toc57992414 \h </w:instrText>
+              <w:instrText xml:space="preserve"> PAGEREF _Toc57999310 \h </w:instrText>
             </w:r>
             <w:r>
               <w:rPr>
@@ -5567,7 +5623,7 @@
                 <w:noProof/>
                 <w:webHidden/>
               </w:rPr>
-              <w:t>14</w:t>
+              <w:t>15</w:t>
             </w:r>
             <w:r>
               <w:rPr>
@@ -5590,7 +5646,7 @@
               <w:lang w:eastAsia="en-IE"/>
             </w:rPr>
           </w:pPr>
-          <w:hyperlink w:anchor="_Toc57992415" w:history="1">
+          <w:hyperlink w:anchor="_Toc57999311" w:history="1">
             <w:r>
               <w:rPr>
                 <w:rStyle w:val="Hyperlink"/>
@@ -5618,7 +5674,7 @@
                 <w:noProof/>
                 <w:webHidden/>
               </w:rPr>
-              <w:instrText xml:space="preserve"> PAGEREF _Toc57992415 \h </w:instrText>
+              <w:instrText xml:space="preserve"> PAGEREF _Toc57999311 \h </w:instrText>
             </w:r>
             <w:r>
               <w:rPr>
@@ -5638,7 +5694,7 @@
                 <w:noProof/>
                 <w:webHidden/>
               </w:rPr>
-              <w:t>14</w:t>
+              <w:t>15</w:t>
             </w:r>
             <w:r>
               <w:rPr>
@@ -5661,7 +5717,7 @@
               <w:lang w:eastAsia="en-IE"/>
             </w:rPr>
           </w:pPr>
-          <w:hyperlink w:anchor="_Toc57992416" w:history="1">
+          <w:hyperlink w:anchor="_Toc57999312" w:history="1">
             <w:r>
               <w:rPr>
                 <w:rStyle w:val="Hyperlink"/>
@@ -5689,7 +5745,7 @@
                 <w:noProof/>
                 <w:webHidden/>
               </w:rPr>
-              <w:instrText xml:space="preserve"> PAGEREF _Toc57992416 \h </w:instrText>
+              <w:instrText xml:space="preserve"> PAGEREF _Toc57999312 \h </w:instrText>
             </w:r>
             <w:r>
               <w:rPr>
@@ -5709,7 +5765,7 @@
                 <w:noProof/>
                 <w:webHidden/>
               </w:rPr>
-              <w:t>16</w:t>
+              <w:t>17</w:t>
             </w:r>
             <w:r>
               <w:rPr>
@@ -5732,7 +5788,7 @@
               <w:lang w:eastAsia="en-IE"/>
             </w:rPr>
           </w:pPr>
-          <w:hyperlink w:anchor="_Toc57992417" w:history="1">
+          <w:hyperlink w:anchor="_Toc57999313" w:history="1">
             <w:r>
               <w:rPr>
                 <w:rStyle w:val="Hyperlink"/>
@@ -5760,7 +5816,7 @@
                 <w:noProof/>
                 <w:webHidden/>
               </w:rPr>
-              <w:instrText xml:space="preserve"> PAGEREF _Toc57992417 \h </w:instrText>
+              <w:instrText xml:space="preserve"> PAGEREF _Toc57999313 \h </w:instrText>
             </w:r>
             <w:r>
               <w:rPr>
@@ -5780,7 +5836,7 @@
                 <w:noProof/>
                 <w:webHidden/>
               </w:rPr>
-              <w:t>16</w:t>
+              <w:t>17</w:t>
             </w:r>
             <w:r>
               <w:rPr>
@@ -5803,7 +5859,7 @@
               <w:lang w:eastAsia="en-IE"/>
             </w:rPr>
           </w:pPr>
-          <w:hyperlink w:anchor="_Toc57992418" w:history="1">
+          <w:hyperlink w:anchor="_Toc57999314" w:history="1">
             <w:r>
               <w:rPr>
                 <w:rStyle w:val="Hyperlink"/>
@@ -5832,7 +5888,7 @@
                 <w:noProof/>
                 <w:webHidden/>
               </w:rPr>
-              <w:instrText xml:space="preserve"> PAGEREF _Toc57992418 \h </w:instrText>
+              <w:instrText xml:space="preserve"> PAGEREF _Toc57999314 \h </w:instrText>
             </w:r>
             <w:r>
               <w:rPr>
@@ -5852,7 +5908,7 @@
                 <w:noProof/>
                 <w:webHidden/>
               </w:rPr>
-              <w:t>17</w:t>
+              <w:t>18</w:t>
             </w:r>
             <w:r>
               <w:rPr>
@@ -5875,7 +5931,7 @@
               <w:lang w:eastAsia="en-IE"/>
             </w:rPr>
           </w:pPr>
-          <w:hyperlink w:anchor="_Toc57992419" w:history="1">
+          <w:hyperlink w:anchor="_Toc57999315" w:history="1">
             <w:r>
               <w:rPr>
                 <w:rStyle w:val="Hyperlink"/>
@@ -5904,7 +5960,7 @@
                 <w:noProof/>
                 <w:webHidden/>
               </w:rPr>
-              <w:instrText xml:space="preserve"> PAGEREF _Toc57992419 \h </w:instrText>
+              <w:instrText xml:space="preserve"> PAGEREF _Toc57999315 \h </w:instrText>
             </w:r>
             <w:r>
               <w:rPr>
@@ -5924,7 +5980,7 @@
                 <w:noProof/>
                 <w:webHidden/>
               </w:rPr>
-              <w:t>17</w:t>
+              <w:t>18</w:t>
             </w:r>
             <w:r>
               <w:rPr>
@@ -5947,7 +6003,7 @@
               <w:lang w:eastAsia="en-IE"/>
             </w:rPr>
           </w:pPr>
-          <w:hyperlink w:anchor="_Toc57992420" w:history="1">
+          <w:hyperlink w:anchor="_Toc57999316" w:history="1">
             <w:r>
               <w:rPr>
                 <w:rStyle w:val="Hyperlink"/>
@@ -5976,7 +6032,7 @@
                 <w:noProof/>
                 <w:webHidden/>
               </w:rPr>
-              <w:instrText xml:space="preserve"> PAGEREF _Toc57992420 \h </w:instrText>
+              <w:instrText xml:space="preserve"> PAGEREF _Toc57999316 \h </w:instrText>
             </w:r>
             <w:r>
               <w:rPr>
@@ -5996,7 +6052,7 @@
                 <w:noProof/>
                 <w:webHidden/>
               </w:rPr>
-              <w:t>17</w:t>
+              <w:t>18</w:t>
             </w:r>
             <w:r>
               <w:rPr>
@@ -6019,7 +6075,7 @@
               <w:lang w:eastAsia="en-IE"/>
             </w:rPr>
           </w:pPr>
-          <w:hyperlink w:anchor="_Toc57992421" w:history="1">
+          <w:hyperlink w:anchor="_Toc57999317" w:history="1">
             <w:r>
               <w:rPr>
                 <w:rStyle w:val="Hyperlink"/>
@@ -6048,7 +6104,7 @@
                 <w:noProof/>
                 <w:webHidden/>
               </w:rPr>
-              <w:instrText xml:space="preserve"> PAGEREF _Toc57992421 \h </w:instrText>
+              <w:instrText xml:space="preserve"> PAGEREF _Toc57999317 \h </w:instrText>
             </w:r>
             <w:r>
               <w:rPr>
@@ -6068,7 +6124,7 @@
                 <w:noProof/>
                 <w:webHidden/>
               </w:rPr>
-              <w:t>17</w:t>
+              <w:t>18</w:t>
             </w:r>
             <w:r>
               <w:rPr>
@@ -6091,7 +6147,7 @@
               <w:lang w:eastAsia="en-IE"/>
             </w:rPr>
           </w:pPr>
-          <w:hyperlink w:anchor="_Toc57992422" w:history="1">
+          <w:hyperlink w:anchor="_Toc57999318" w:history="1">
             <w:r>
               <w:rPr>
                 <w:rStyle w:val="Hyperlink"/>
@@ -6119,7 +6175,7 @@
                 <w:noProof/>
                 <w:webHidden/>
               </w:rPr>
-              <w:instrText xml:space="preserve"> PAGEREF _Toc57992422 \h </w:instrText>
+              <w:instrText xml:space="preserve"> PAGEREF _Toc57999318 \h </w:instrText>
             </w:r>
             <w:r>
               <w:rPr>
@@ -6139,7 +6195,7 @@
                 <w:noProof/>
                 <w:webHidden/>
               </w:rPr>
-              <w:t>18</w:t>
+              <w:t>19</w:t>
             </w:r>
             <w:r>
               <w:rPr>
@@ -6162,7 +6218,7 @@
               <w:lang w:eastAsia="en-IE"/>
             </w:rPr>
           </w:pPr>
-          <w:hyperlink w:anchor="_Toc57992423" w:history="1">
+          <w:hyperlink w:anchor="_Toc57999319" w:history="1">
             <w:r>
               <w:rPr>
                 <w:rStyle w:val="Hyperlink"/>
@@ -6191,7 +6247,7 @@
                 <w:noProof/>
                 <w:webHidden/>
               </w:rPr>
-              <w:instrText xml:space="preserve"> PAGEREF _Toc57992423 \h </w:instrText>
+              <w:instrText xml:space="preserve"> PAGEREF _Toc57999319 \h </w:instrText>
             </w:r>
             <w:r>
               <w:rPr>
@@ -6211,7 +6267,7 @@
                 <w:noProof/>
                 <w:webHidden/>
               </w:rPr>
-              <w:t>18</w:t>
+              <w:t>19</w:t>
             </w:r>
             <w:r>
               <w:rPr>
@@ -6234,7 +6290,7 @@
               <w:lang w:eastAsia="en-IE"/>
             </w:rPr>
           </w:pPr>
-          <w:hyperlink w:anchor="_Toc57992424" w:history="1">
+          <w:hyperlink w:anchor="_Toc57999320" w:history="1">
             <w:r>
               <w:rPr>
                 <w:rStyle w:val="Hyperlink"/>
@@ -6263,7 +6319,7 @@
                 <w:noProof/>
                 <w:webHidden/>
               </w:rPr>
-              <w:instrText xml:space="preserve"> PAGEREF _Toc57992424 \h </w:instrText>
+              <w:instrText xml:space="preserve"> PAGEREF _Toc57999320 \h </w:instrText>
             </w:r>
             <w:r>
               <w:rPr>
@@ -6283,7 +6339,7 @@
                 <w:noProof/>
                 <w:webHidden/>
               </w:rPr>
-              <w:t>18</w:t>
+              <w:t>19</w:t>
             </w:r>
             <w:r>
               <w:rPr>
@@ -6306,7 +6362,7 @@
               <w:lang w:eastAsia="en-IE"/>
             </w:rPr>
           </w:pPr>
-          <w:hyperlink w:anchor="_Toc57992425" w:history="1">
+          <w:hyperlink w:anchor="_Toc57999321" w:history="1">
             <w:r>
               <w:rPr>
                 <w:rStyle w:val="Hyperlink"/>
@@ -6334,7 +6390,7 @@
                 <w:noProof/>
                 <w:webHidden/>
               </w:rPr>
-              <w:instrText xml:space="preserve"> PAGEREF _Toc57992425 \h </w:instrText>
+              <w:instrText xml:space="preserve"> PAGEREF _Toc57999321 \h </w:instrText>
             </w:r>
             <w:r>
               <w:rPr>
@@ -6354,7 +6410,7 @@
                 <w:noProof/>
                 <w:webHidden/>
               </w:rPr>
-              <w:t>19</w:t>
+              <w:t>20</w:t>
             </w:r>
             <w:r>
               <w:rPr>
@@ -6377,7 +6433,7 @@
               <w:lang w:eastAsia="en-IE"/>
             </w:rPr>
           </w:pPr>
-          <w:hyperlink w:anchor="_Toc57992426" w:history="1">
+          <w:hyperlink w:anchor="_Toc57999322" w:history="1">
             <w:r>
               <w:rPr>
                 <w:rStyle w:val="Hyperlink"/>
@@ -6405,7 +6461,7 @@
                 <w:noProof/>
                 <w:webHidden/>
               </w:rPr>
-              <w:instrText xml:space="preserve"> PAGEREF _Toc57992426 \h </w:instrText>
+              <w:instrText xml:space="preserve"> PAGEREF _Toc57999322 \h </w:instrText>
             </w:r>
             <w:r>
               <w:rPr>
@@ -6425,7 +6481,7 @@
                 <w:noProof/>
                 <w:webHidden/>
               </w:rPr>
-              <w:t>20</w:t>
+              <w:t>21</w:t>
             </w:r>
             <w:r>
               <w:rPr>
@@ -6448,7 +6504,7 @@
               <w:lang w:eastAsia="en-IE"/>
             </w:rPr>
           </w:pPr>
-          <w:hyperlink w:anchor="_Toc57992427" w:history="1">
+          <w:hyperlink w:anchor="_Toc57999323" w:history="1">
             <w:r>
               <w:rPr>
                 <w:rStyle w:val="Hyperlink"/>
@@ -6476,7 +6532,7 @@
                 <w:noProof/>
                 <w:webHidden/>
               </w:rPr>
-              <w:instrText xml:space="preserve"> PAGEREF _Toc57992427 \h </w:instrText>
+              <w:instrText xml:space="preserve"> PAGEREF _Toc57999323 \h </w:instrText>
             </w:r>
             <w:r>
               <w:rPr>
@@ -6496,7 +6552,7 @@
                 <w:noProof/>
                 <w:webHidden/>
               </w:rPr>
-              <w:t>22</w:t>
+              <w:t>23</w:t>
             </w:r>
             <w:r>
               <w:rPr>
@@ -6519,7 +6575,7 @@
               <w:lang w:eastAsia="en-IE"/>
             </w:rPr>
           </w:pPr>
-          <w:hyperlink w:anchor="_Toc57992428" w:history="1">
+          <w:hyperlink w:anchor="_Toc57999324" w:history="1">
             <w:r>
               <w:rPr>
                 <w:rStyle w:val="Hyperlink"/>
@@ -6547,7 +6603,7 @@
                 <w:noProof/>
                 <w:webHidden/>
               </w:rPr>
-              <w:instrText xml:space="preserve"> PAGEREF _Toc57992428 \h </w:instrText>
+              <w:instrText xml:space="preserve"> PAGEREF _Toc57999324 \h </w:instrText>
             </w:r>
             <w:r>
               <w:rPr>
@@ -6567,7 +6623,7 @@
                 <w:noProof/>
                 <w:webHidden/>
               </w:rPr>
-              <w:t>23</w:t>
+              <w:t>24</w:t>
             </w:r>
             <w:r>
               <w:rPr>
@@ -6590,7 +6646,7 @@
               <w:lang w:eastAsia="en-IE"/>
             </w:rPr>
           </w:pPr>
-          <w:hyperlink w:anchor="_Toc57992429" w:history="1">
+          <w:hyperlink w:anchor="_Toc57999325" w:history="1">
             <w:r>
               <w:rPr>
                 <w:rStyle w:val="Hyperlink"/>
@@ -6618,7 +6674,7 @@
                 <w:noProof/>
                 <w:webHidden/>
               </w:rPr>
-              <w:instrText xml:space="preserve"> PAGEREF _Toc57992429 \h </w:instrText>
+              <w:instrText xml:space="preserve"> PAGEREF _Toc57999325 \h </w:instrText>
             </w:r>
             <w:r>
               <w:rPr>
@@ -6638,7 +6694,7 @@
                 <w:noProof/>
                 <w:webHidden/>
               </w:rPr>
-              <w:t>23</w:t>
+              <w:t>24</w:t>
             </w:r>
             <w:r>
               <w:rPr>
@@ -6661,7 +6717,7 @@
               <w:lang w:eastAsia="en-IE"/>
             </w:rPr>
           </w:pPr>
-          <w:hyperlink w:anchor="_Toc57992430" w:history="1">
+          <w:hyperlink w:anchor="_Toc57999326" w:history="1">
             <w:r>
               <w:rPr>
                 <w:rStyle w:val="Hyperlink"/>
@@ -6689,7 +6745,7 @@
                 <w:noProof/>
                 <w:webHidden/>
               </w:rPr>
-              <w:instrText xml:space="preserve"> PAGEREF _Toc57992430 \h </w:instrText>
+              <w:instrText xml:space="preserve"> PAGEREF _Toc57999326 \h </w:instrText>
             </w:r>
             <w:r>
               <w:rPr>
@@ -6709,7 +6765,357 @@
                 <w:noProof/>
                 <w:webHidden/>
               </w:rPr>
-              <w:t>23</w:t>
+              <w:t>24</w:t>
+            </w:r>
+            <w:r>
+              <w:rPr>
+                <w:noProof/>
+                <w:webHidden/>
+              </w:rPr>
+              <w:fldChar w:fldCharType="end"/>
+            </w:r>
+          </w:hyperlink>
+        </w:p>
+        <w:p>
+          <w:pPr>
+            <w:pStyle w:val="TOC2"/>
+            <w:tabs>
+              <w:tab w:val="right" w:leader="dot" w:pos="9016"/>
+            </w:tabs>
+            <w:rPr>
+              <w:rFonts w:eastAsiaTheme="minorEastAsia"/>
+              <w:noProof/>
+              <w:lang w:eastAsia="en-IE"/>
+            </w:rPr>
+          </w:pPr>
+          <w:hyperlink w:anchor="_Toc57999327" w:history="1">
+            <w:r>
+              <w:rPr>
+                <w:rStyle w:val="Hyperlink"/>
+                <w:noProof/>
+              </w:rPr>
+              <w:t>GitHub – Version Control</w:t>
+            </w:r>
+            <w:r>
+              <w:rPr>
+                <w:noProof/>
+                <w:webHidden/>
+              </w:rPr>
+              <w:tab/>
+            </w:r>
+            <w:r>
+              <w:rPr>
+                <w:noProof/>
+                <w:webHidden/>
+              </w:rPr>
+              <w:fldChar w:fldCharType="begin"/>
+            </w:r>
+            <w:r>
+              <w:rPr>
+                <w:noProof/>
+                <w:webHidden/>
+              </w:rPr>
+              <w:instrText xml:space="preserve"> PAGEREF _Toc57999327 \h </w:instrText>
+            </w:r>
+            <w:r>
+              <w:rPr>
+                <w:noProof/>
+                <w:webHidden/>
+              </w:rPr>
+            </w:r>
+            <w:r>
+              <w:rPr>
+                <w:noProof/>
+                <w:webHidden/>
+              </w:rPr>
+              <w:fldChar w:fldCharType="separate"/>
+            </w:r>
+            <w:r>
+              <w:rPr>
+                <w:noProof/>
+                <w:webHidden/>
+              </w:rPr>
+              <w:t>24</w:t>
+            </w:r>
+            <w:r>
+              <w:rPr>
+                <w:noProof/>
+                <w:webHidden/>
+              </w:rPr>
+              <w:fldChar w:fldCharType="end"/>
+            </w:r>
+          </w:hyperlink>
+        </w:p>
+        <w:p>
+          <w:pPr>
+            <w:pStyle w:val="TOC2"/>
+            <w:tabs>
+              <w:tab w:val="right" w:leader="dot" w:pos="9016"/>
+            </w:tabs>
+            <w:rPr>
+              <w:rFonts w:eastAsiaTheme="minorEastAsia"/>
+              <w:noProof/>
+              <w:lang w:eastAsia="en-IE"/>
+            </w:rPr>
+          </w:pPr>
+          <w:hyperlink w:anchor="_Toc57999328" w:history="1">
+            <w:r>
+              <w:rPr>
+                <w:rStyle w:val="Hyperlink"/>
+                <w:noProof/>
+              </w:rPr>
+              <w:t>Concurrency</w:t>
+            </w:r>
+            <w:r>
+              <w:rPr>
+                <w:noProof/>
+                <w:webHidden/>
+              </w:rPr>
+              <w:tab/>
+            </w:r>
+            <w:r>
+              <w:rPr>
+                <w:noProof/>
+                <w:webHidden/>
+              </w:rPr>
+              <w:fldChar w:fldCharType="begin"/>
+            </w:r>
+            <w:r>
+              <w:rPr>
+                <w:noProof/>
+                <w:webHidden/>
+              </w:rPr>
+              <w:instrText xml:space="preserve"> PAGEREF _Toc57999328 \h </w:instrText>
+            </w:r>
+            <w:r>
+              <w:rPr>
+                <w:noProof/>
+                <w:webHidden/>
+              </w:rPr>
+            </w:r>
+            <w:r>
+              <w:rPr>
+                <w:noProof/>
+                <w:webHidden/>
+              </w:rPr>
+              <w:fldChar w:fldCharType="separate"/>
+            </w:r>
+            <w:r>
+              <w:rPr>
+                <w:noProof/>
+                <w:webHidden/>
+              </w:rPr>
+              <w:t>24</w:t>
+            </w:r>
+            <w:r>
+              <w:rPr>
+                <w:noProof/>
+                <w:webHidden/>
+              </w:rPr>
+              <w:fldChar w:fldCharType="end"/>
+            </w:r>
+          </w:hyperlink>
+        </w:p>
+        <w:p>
+          <w:pPr>
+            <w:pStyle w:val="TOC2"/>
+            <w:tabs>
+              <w:tab w:val="right" w:leader="dot" w:pos="9016"/>
+            </w:tabs>
+            <w:rPr>
+              <w:rFonts w:eastAsiaTheme="minorEastAsia"/>
+              <w:noProof/>
+              <w:lang w:eastAsia="en-IE"/>
+            </w:rPr>
+          </w:pPr>
+          <w:hyperlink w:anchor="_Toc57999329" w:history="1">
+            <w:r>
+              <w:rPr>
+                <w:rStyle w:val="Hyperlink"/>
+                <w:noProof/>
+              </w:rPr>
+              <w:t>REST architectural pattern</w:t>
+            </w:r>
+            <w:r>
+              <w:rPr>
+                <w:noProof/>
+                <w:webHidden/>
+              </w:rPr>
+              <w:tab/>
+            </w:r>
+            <w:r>
+              <w:rPr>
+                <w:noProof/>
+                <w:webHidden/>
+              </w:rPr>
+              <w:fldChar w:fldCharType="begin"/>
+            </w:r>
+            <w:r>
+              <w:rPr>
+                <w:noProof/>
+                <w:webHidden/>
+              </w:rPr>
+              <w:instrText xml:space="preserve"> PAGEREF _Toc57999329 \h </w:instrText>
+            </w:r>
+            <w:r>
+              <w:rPr>
+                <w:noProof/>
+                <w:webHidden/>
+              </w:rPr>
+            </w:r>
+            <w:r>
+              <w:rPr>
+                <w:noProof/>
+                <w:webHidden/>
+              </w:rPr>
+              <w:fldChar w:fldCharType="separate"/>
+            </w:r>
+            <w:r>
+              <w:rPr>
+                <w:noProof/>
+                <w:webHidden/>
+              </w:rPr>
+              <w:t>24</w:t>
+            </w:r>
+            <w:r>
+              <w:rPr>
+                <w:noProof/>
+                <w:webHidden/>
+              </w:rPr>
+              <w:fldChar w:fldCharType="end"/>
+            </w:r>
+          </w:hyperlink>
+        </w:p>
+        <w:p>
+          <w:pPr>
+            <w:pStyle w:val="TOC2"/>
+            <w:tabs>
+              <w:tab w:val="right" w:leader="dot" w:pos="9016"/>
+            </w:tabs>
+            <w:rPr>
+              <w:rFonts w:eastAsiaTheme="minorEastAsia"/>
+              <w:noProof/>
+              <w:lang w:eastAsia="en-IE"/>
+            </w:rPr>
+          </w:pPr>
+          <w:hyperlink w:anchor="_Toc57999330" w:history="1">
+            <w:r>
+              <w:rPr>
+                <w:rStyle w:val="Hyperlink"/>
+                <w:noProof/>
+              </w:rPr>
+              <w:t>AWS Database</w:t>
+            </w:r>
+            <w:r>
+              <w:rPr>
+                <w:noProof/>
+                <w:webHidden/>
+              </w:rPr>
+              <w:tab/>
+            </w:r>
+            <w:r>
+              <w:rPr>
+                <w:noProof/>
+                <w:webHidden/>
+              </w:rPr>
+              <w:fldChar w:fldCharType="begin"/>
+            </w:r>
+            <w:r>
+              <w:rPr>
+                <w:noProof/>
+                <w:webHidden/>
+              </w:rPr>
+              <w:instrText xml:space="preserve"> PAGEREF _Toc57999330 \h </w:instrText>
+            </w:r>
+            <w:r>
+              <w:rPr>
+                <w:noProof/>
+                <w:webHidden/>
+              </w:rPr>
+            </w:r>
+            <w:r>
+              <w:rPr>
+                <w:noProof/>
+                <w:webHidden/>
+              </w:rPr>
+              <w:fldChar w:fldCharType="separate"/>
+            </w:r>
+            <w:r>
+              <w:rPr>
+                <w:noProof/>
+                <w:webHidden/>
+              </w:rPr>
+              <w:t>25</w:t>
+            </w:r>
+            <w:r>
+              <w:rPr>
+                <w:noProof/>
+                <w:webHidden/>
+              </w:rPr>
+              <w:fldChar w:fldCharType="end"/>
+            </w:r>
+          </w:hyperlink>
+        </w:p>
+        <w:p>
+          <w:pPr>
+            <w:pStyle w:val="TOC2"/>
+            <w:tabs>
+              <w:tab w:val="right" w:leader="dot" w:pos="9016"/>
+            </w:tabs>
+            <w:rPr>
+              <w:rFonts w:eastAsiaTheme="minorEastAsia"/>
+              <w:noProof/>
+              <w:lang w:eastAsia="en-IE"/>
+            </w:rPr>
+          </w:pPr>
+          <w:hyperlink w:anchor="_Toc57999331" w:history="1">
+            <w:r>
+              <w:rPr>
+                <w:rStyle w:val="Hyperlink"/>
+                <w:noProof/>
+              </w:rPr>
+              <w:t>Sprint Boot Deployment - Damian</w:t>
+            </w:r>
+            <w:r>
+              <w:rPr>
+                <w:noProof/>
+                <w:webHidden/>
+              </w:rPr>
+              <w:tab/>
+            </w:r>
+            <w:r>
+              <w:rPr>
+                <w:noProof/>
+                <w:webHidden/>
+              </w:rPr>
+              <w:fldChar w:fldCharType="begin"/>
+            </w:r>
+            <w:r>
+              <w:rPr>
+                <w:noProof/>
+                <w:webHidden/>
+              </w:rPr>
+              <w:instrText xml:space="preserve"> PAGEREF _Toc57999331 \h </w:instrText>
+            </w:r>
+            <w:r>
+              <w:rPr>
+                <w:noProof/>
+                <w:webHidden/>
+              </w:rPr>
+            </w:r>
+            <w:r>
+              <w:rPr>
+                <w:noProof/>
+                <w:webHidden/>
+              </w:rPr>
+              <w:fldChar w:fldCharType="separate"/>
+            </w:r>
+            <w:r>
+              <w:rPr>
+                <w:noProof/>
+                <w:webHidden/>
+              </w:rPr>
+              <w:t>25</w:t>
             </w:r>
             <w:r>
               <w:rPr>
@@ -6732,7 +7138,7 @@
               <w:lang w:eastAsia="en-IE"/>
             </w:rPr>
           </w:pPr>
-          <w:hyperlink w:anchor="_Toc57992431" w:history="1">
+          <w:hyperlink w:anchor="_Toc57999332" w:history="1">
             <w:r>
               <w:rPr>
                 <w:rStyle w:val="Hyperlink"/>
@@ -6760,7 +7166,7 @@
                 <w:noProof/>
                 <w:webHidden/>
               </w:rPr>
-              <w:instrText xml:space="preserve"> PAGEREF _Toc57992431 \h </w:instrText>
+              <w:instrText xml:space="preserve"> PAGEREF _Toc57999332 \h </w:instrText>
             </w:r>
             <w:r>
               <w:rPr>
@@ -6780,7 +7186,7 @@
                 <w:noProof/>
                 <w:webHidden/>
               </w:rPr>
-              <w:t>23</w:t>
+              <w:t>25</w:t>
             </w:r>
             <w:r>
               <w:rPr>
@@ -6803,7 +7209,7 @@
               <w:lang w:eastAsia="en-IE"/>
             </w:rPr>
           </w:pPr>
-          <w:hyperlink w:anchor="_Toc57992432" w:history="1">
+          <w:hyperlink w:anchor="_Toc57999333" w:history="1">
             <w:r>
               <w:rPr>
                 <w:rStyle w:val="Hyperlink"/>
@@ -6831,7 +7237,7 @@
                 <w:noProof/>
                 <w:webHidden/>
               </w:rPr>
-              <w:instrText xml:space="preserve"> PAGEREF _Toc57992432 \h </w:instrText>
+              <w:instrText xml:space="preserve"> PAGEREF _Toc57999333 \h </w:instrText>
             </w:r>
             <w:r>
               <w:rPr>
@@ -6851,7 +7257,147 @@
                 <w:noProof/>
                 <w:webHidden/>
               </w:rPr>
-              <w:t>23</w:t>
+              <w:t>26</w:t>
+            </w:r>
+            <w:r>
+              <w:rPr>
+                <w:noProof/>
+                <w:webHidden/>
+              </w:rPr>
+              <w:fldChar w:fldCharType="end"/>
+            </w:r>
+          </w:hyperlink>
+        </w:p>
+        <w:p>
+          <w:pPr>
+            <w:pStyle w:val="TOC2"/>
+            <w:tabs>
+              <w:tab w:val="right" w:leader="dot" w:pos="9016"/>
+            </w:tabs>
+            <w:rPr>
+              <w:rFonts w:eastAsiaTheme="minorEastAsia"/>
+              <w:noProof/>
+              <w:lang w:eastAsia="en-IE"/>
+            </w:rPr>
+          </w:pPr>
+          <w:hyperlink w:anchor="_Toc57999334" w:history="1">
+            <w:r>
+              <w:rPr>
+                <w:rStyle w:val="Hyperlink"/>
+                <w:noProof/>
+              </w:rPr>
+              <w:t>Overview</w:t>
+            </w:r>
+            <w:r>
+              <w:rPr>
+                <w:noProof/>
+                <w:webHidden/>
+              </w:rPr>
+              <w:tab/>
+            </w:r>
+            <w:r>
+              <w:rPr>
+                <w:noProof/>
+                <w:webHidden/>
+              </w:rPr>
+              <w:fldChar w:fldCharType="begin"/>
+            </w:r>
+            <w:r>
+              <w:rPr>
+                <w:noProof/>
+                <w:webHidden/>
+              </w:rPr>
+              <w:instrText xml:space="preserve"> PAGEREF _Toc57999334 \h </w:instrText>
+            </w:r>
+            <w:r>
+              <w:rPr>
+                <w:noProof/>
+                <w:webHidden/>
+              </w:rPr>
+            </w:r>
+            <w:r>
+              <w:rPr>
+                <w:noProof/>
+                <w:webHidden/>
+              </w:rPr>
+              <w:fldChar w:fldCharType="separate"/>
+            </w:r>
+            <w:r>
+              <w:rPr>
+                <w:noProof/>
+                <w:webHidden/>
+              </w:rPr>
+              <w:t>26</w:t>
+            </w:r>
+            <w:r>
+              <w:rPr>
+                <w:noProof/>
+                <w:webHidden/>
+              </w:rPr>
+              <w:fldChar w:fldCharType="end"/>
+            </w:r>
+          </w:hyperlink>
+        </w:p>
+        <w:p>
+          <w:pPr>
+            <w:pStyle w:val="TOC2"/>
+            <w:tabs>
+              <w:tab w:val="right" w:leader="dot" w:pos="9016"/>
+            </w:tabs>
+            <w:rPr>
+              <w:rFonts w:eastAsiaTheme="minorEastAsia"/>
+              <w:noProof/>
+              <w:lang w:eastAsia="en-IE"/>
+            </w:rPr>
+          </w:pPr>
+          <w:hyperlink w:anchor="_Toc57999335" w:history="1">
+            <w:r>
+              <w:rPr>
+                <w:rStyle w:val="Hyperlink"/>
+                <w:noProof/>
+              </w:rPr>
+              <w:t>Changes between Analysis Sketches &amp; Blueprint</w:t>
+            </w:r>
+            <w:r>
+              <w:rPr>
+                <w:noProof/>
+                <w:webHidden/>
+              </w:rPr>
+              <w:tab/>
+            </w:r>
+            <w:r>
+              <w:rPr>
+                <w:noProof/>
+                <w:webHidden/>
+              </w:rPr>
+              <w:fldChar w:fldCharType="begin"/>
+            </w:r>
+            <w:r>
+              <w:rPr>
+                <w:noProof/>
+                <w:webHidden/>
+              </w:rPr>
+              <w:instrText xml:space="preserve"> PAGEREF _Toc57999335 \h </w:instrText>
+            </w:r>
+            <w:r>
+              <w:rPr>
+                <w:noProof/>
+                <w:webHidden/>
+              </w:rPr>
+            </w:r>
+            <w:r>
+              <w:rPr>
+                <w:noProof/>
+                <w:webHidden/>
+              </w:rPr>
+              <w:fldChar w:fldCharType="separate"/>
+            </w:r>
+            <w:r>
+              <w:rPr>
+                <w:noProof/>
+                <w:webHidden/>
+              </w:rPr>
+              <w:t>26</w:t>
             </w:r>
             <w:r>
               <w:rPr>
@@ -6874,7 +7420,7 @@
               <w:lang w:eastAsia="en-IE"/>
             </w:rPr>
           </w:pPr>
-          <w:hyperlink w:anchor="_Toc57992433" w:history="1">
+          <w:hyperlink w:anchor="_Toc57999336" w:history="1">
             <w:r>
               <w:rPr>
                 <w:rStyle w:val="Hyperlink"/>
@@ -6902,7 +7448,7 @@
                 <w:noProof/>
                 <w:webHidden/>
               </w:rPr>
-              <w:instrText xml:space="preserve"> PAGEREF _Toc57992433 \h </w:instrText>
+              <w:instrText xml:space="preserve"> PAGEREF _Toc57999336 \h </w:instrText>
             </w:r>
             <w:r>
               <w:rPr>
@@ -6922,7 +7468,7 @@
                 <w:noProof/>
                 <w:webHidden/>
               </w:rPr>
-              <w:t>24</w:t>
+              <w:t>27</w:t>
             </w:r>
             <w:r>
               <w:rPr>
@@ -6978,7 +7524,7 @@
           <w:rFonts w:ascii="Times New Roman" w:hAnsi="Times New Roman" w:cs="Times New Roman"/>
         </w:rPr>
       </w:pPr>
-      <w:bookmarkStart w:id="0" w:name="_Toc57992397"/>
+      <w:bookmarkStart w:id="0" w:name="_Toc57999293"/>
       <w:r>
         <w:rPr>
           <w:rFonts w:ascii="Times New Roman" w:hAnsi="Times New Roman" w:cs="Times New Roman"/>
@@ -7183,7 +7729,7 @@
           <w:rFonts w:ascii="Times New Roman" w:hAnsi="Times New Roman" w:cs="Times New Roman"/>
         </w:rPr>
       </w:pPr>
-      <w:bookmarkStart w:id="1" w:name="_Toc57992398"/>
+      <w:bookmarkStart w:id="1" w:name="_Toc57999294"/>
       <w:r>
         <w:rPr>
           <w:rFonts w:ascii="Times New Roman" w:hAnsi="Times New Roman" w:cs="Times New Roman"/>
@@ -7229,7 +7775,7 @@
           <w:rFonts w:ascii="Times New Roman" w:hAnsi="Times New Roman" w:cs="Times New Roman"/>
         </w:rPr>
       </w:pPr>
-      <w:bookmarkStart w:id="2" w:name="_Toc57992399"/>
+      <w:bookmarkStart w:id="2" w:name="_Toc57999295"/>
       <w:r>
         <w:rPr>
           <w:rFonts w:ascii="Times New Roman" w:hAnsi="Times New Roman" w:cs="Times New Roman"/>
@@ -7304,7 +7850,7 @@
           <w:rFonts w:ascii="Times New Roman" w:hAnsi="Times New Roman" w:cs="Times New Roman"/>
         </w:rPr>
       </w:pPr>
-      <w:bookmarkStart w:id="3" w:name="_Toc57992400"/>
+      <w:bookmarkStart w:id="3" w:name="_Toc57999296"/>
       <w:r>
         <w:rPr>
           <w:rFonts w:ascii="Times New Roman" w:hAnsi="Times New Roman" w:cs="Times New Roman"/>
@@ -7578,7 +8124,7 @@
           <w:rFonts w:ascii="Times New Roman" w:hAnsi="Times New Roman" w:cs="Times New Roman"/>
         </w:rPr>
       </w:pPr>
-      <w:bookmarkStart w:id="4" w:name="_Toc57992401"/>
+      <w:bookmarkStart w:id="4" w:name="_Toc57999297"/>
       <w:r>
         <w:rPr>
           <w:rFonts w:ascii="Times New Roman" w:hAnsi="Times New Roman" w:cs="Times New Roman"/>
@@ -8864,7 +9410,23 @@
                 <w:rFonts w:ascii="Times New Roman" w:hAnsi="Times New Roman" w:cs="Times New Roman"/>
                 <w:lang w:val="en-GB"/>
               </w:rPr>
-              <w:t>Functions is Used(eg. Lambda)</w:t>
+              <w:t>Functions is Used(</w:t>
+            </w:r>
+            <w:proofErr w:type="spellStart"/>
+            <w:r>
+              <w:rPr>
+                <w:rFonts w:ascii="Times New Roman" w:hAnsi="Times New Roman" w:cs="Times New Roman"/>
+                <w:lang w:val="en-GB"/>
+              </w:rPr>
+              <w:t>eg.</w:t>
+            </w:r>
+            <w:proofErr w:type="spellEnd"/>
+            <w:r>
+              <w:rPr>
+                <w:rFonts w:ascii="Times New Roman" w:hAnsi="Times New Roman" w:cs="Times New Roman"/>
+                <w:lang w:val="en-GB"/>
+              </w:rPr>
+              <w:t xml:space="preserve"> Lambda)</w:t>
             </w:r>
           </w:p>
         </w:tc>
@@ -9440,12 +10002,1757 @@
     </w:p>
     <w:p>
       <w:pPr>
+        <w:spacing w:after="0" w:line="240" w:lineRule="auto"/>
+        <w:rPr>
+          <w:rFonts w:ascii="Times New Roman" w:eastAsia="Times New Roman" w:hAnsi="Times New Roman" w:cs="Times New Roman"/>
+          <w:sz w:val="24"/>
+          <w:szCs w:val="24"/>
+          <w:lang w:eastAsia="en-IE"/>
+        </w:rPr>
+      </w:pPr>
+    </w:p>
+    <w:tbl>
+      <w:tblPr>
+        <w:tblW w:w="0" w:type="auto"/>
+        <w:tblCellMar>
+          <w:top w:w="15" w:type="dxa"/>
+          <w:left w:w="15" w:type="dxa"/>
+          <w:bottom w:w="15" w:type="dxa"/>
+          <w:right w:w="15" w:type="dxa"/>
+        </w:tblCellMar>
+        <w:tblLook w:val="04A0" w:firstRow="1" w:lastRow="0" w:firstColumn="1" w:lastColumn="0" w:noHBand="0" w:noVBand="1"/>
+      </w:tblPr>
+      <w:tblGrid>
+        <w:gridCol w:w="334"/>
+        <w:gridCol w:w="2481"/>
+        <w:gridCol w:w="4316"/>
+        <w:gridCol w:w="1875"/>
+      </w:tblGrid>
+      <w:tr>
+        <w:trPr>
+          <w:trHeight w:val="750"/>
+        </w:trPr>
+        <w:tc>
+          <w:tcPr>
+            <w:tcW w:w="0" w:type="auto"/>
+            <w:tcBorders>
+              <w:top w:val="single" w:sz="8" w:space="0" w:color="000000"/>
+              <w:left w:val="single" w:sz="8" w:space="0" w:color="000000"/>
+              <w:bottom w:val="single" w:sz="8" w:space="0" w:color="000000"/>
+              <w:right w:val="single" w:sz="8" w:space="0" w:color="000000"/>
+            </w:tcBorders>
+            <w:tcMar>
+              <w:top w:w="100" w:type="dxa"/>
+              <w:left w:w="100" w:type="dxa"/>
+              <w:bottom w:w="100" w:type="dxa"/>
+              <w:right w:w="100" w:type="dxa"/>
+            </w:tcMar>
+            <w:hideMark/>
+          </w:tcPr>
+          <w:p>
+            <w:pPr>
+              <w:spacing w:before="240" w:after="60" w:line="240" w:lineRule="auto"/>
+              <w:rPr>
+                <w:rFonts w:ascii="Times New Roman" w:eastAsia="Times New Roman" w:hAnsi="Times New Roman" w:cs="Times New Roman"/>
+                <w:sz w:val="24"/>
+                <w:szCs w:val="24"/>
+                <w:lang w:eastAsia="en-IE"/>
+              </w:rPr>
+            </w:pPr>
+            <w:r>
+              <w:rPr>
+                <w:rFonts w:ascii="Arial" w:eastAsia="Times New Roman" w:hAnsi="Arial" w:cs="Arial"/>
+                <w:color w:val="000000"/>
+                <w:sz w:val="24"/>
+                <w:szCs w:val="24"/>
+                <w:lang w:eastAsia="en-IE"/>
+              </w:rPr>
+              <w:t> </w:t>
+            </w:r>
+          </w:p>
+        </w:tc>
+        <w:tc>
+          <w:tcPr>
+            <w:tcW w:w="0" w:type="auto"/>
+            <w:tcBorders>
+              <w:top w:val="single" w:sz="8" w:space="0" w:color="000000"/>
+              <w:left w:val="single" w:sz="8" w:space="0" w:color="000000"/>
+              <w:bottom w:val="single" w:sz="8" w:space="0" w:color="000000"/>
+              <w:right w:val="single" w:sz="8" w:space="0" w:color="000000"/>
+            </w:tcBorders>
+            <w:tcMar>
+              <w:top w:w="100" w:type="dxa"/>
+              <w:left w:w="100" w:type="dxa"/>
+              <w:bottom w:w="100" w:type="dxa"/>
+              <w:right w:w="100" w:type="dxa"/>
+            </w:tcMar>
+            <w:hideMark/>
+          </w:tcPr>
+          <w:p>
+            <w:pPr>
+              <w:spacing w:before="240" w:after="60" w:line="240" w:lineRule="auto"/>
+              <w:jc w:val="center"/>
+              <w:rPr>
+                <w:rFonts w:ascii="Times New Roman" w:eastAsia="Times New Roman" w:hAnsi="Times New Roman" w:cs="Times New Roman"/>
+                <w:sz w:val="24"/>
+                <w:szCs w:val="24"/>
+                <w:lang w:eastAsia="en-IE"/>
+              </w:rPr>
+            </w:pPr>
+            <w:r>
+              <w:rPr>
+                <w:rFonts w:ascii="Arial" w:eastAsia="Times New Roman" w:hAnsi="Arial" w:cs="Arial"/>
+                <w:b/>
+                <w:bCs/>
+                <w:color w:val="000000"/>
+                <w:sz w:val="24"/>
+                <w:szCs w:val="24"/>
+                <w:lang w:eastAsia="en-IE"/>
+              </w:rPr>
+              <w:t>Role</w:t>
+            </w:r>
+          </w:p>
+        </w:tc>
+        <w:tc>
+          <w:tcPr>
+            <w:tcW w:w="0" w:type="auto"/>
+            <w:tcBorders>
+              <w:top w:val="single" w:sz="8" w:space="0" w:color="000000"/>
+              <w:left w:val="single" w:sz="8" w:space="0" w:color="000000"/>
+              <w:bottom w:val="single" w:sz="8" w:space="0" w:color="000000"/>
+              <w:right w:val="single" w:sz="8" w:space="0" w:color="000000"/>
+            </w:tcBorders>
+            <w:tcMar>
+              <w:top w:w="100" w:type="dxa"/>
+              <w:left w:w="100" w:type="dxa"/>
+              <w:bottom w:w="100" w:type="dxa"/>
+              <w:right w:w="100" w:type="dxa"/>
+            </w:tcMar>
+            <w:hideMark/>
+          </w:tcPr>
+          <w:p>
+            <w:pPr>
+              <w:spacing w:before="240" w:after="60" w:line="240" w:lineRule="auto"/>
+              <w:jc w:val="center"/>
+              <w:rPr>
+                <w:rFonts w:ascii="Times New Roman" w:eastAsia="Times New Roman" w:hAnsi="Times New Roman" w:cs="Times New Roman"/>
+                <w:sz w:val="24"/>
+                <w:szCs w:val="24"/>
+                <w:lang w:eastAsia="en-IE"/>
+              </w:rPr>
+            </w:pPr>
+            <w:r>
+              <w:rPr>
+                <w:rFonts w:ascii="Arial" w:eastAsia="Times New Roman" w:hAnsi="Arial" w:cs="Arial"/>
+                <w:b/>
+                <w:bCs/>
+                <w:color w:val="000000"/>
+                <w:sz w:val="24"/>
+                <w:szCs w:val="24"/>
+                <w:lang w:eastAsia="en-IE"/>
+              </w:rPr>
+              <w:t>Description</w:t>
+            </w:r>
+          </w:p>
+        </w:tc>
+        <w:tc>
+          <w:tcPr>
+            <w:tcW w:w="0" w:type="auto"/>
+            <w:tcBorders>
+              <w:top w:val="single" w:sz="8" w:space="0" w:color="000000"/>
+              <w:left w:val="single" w:sz="8" w:space="0" w:color="000000"/>
+              <w:bottom w:val="single" w:sz="8" w:space="0" w:color="000000"/>
+              <w:right w:val="single" w:sz="8" w:space="0" w:color="000000"/>
+            </w:tcBorders>
+            <w:tcMar>
+              <w:top w:w="100" w:type="dxa"/>
+              <w:left w:w="100" w:type="dxa"/>
+              <w:bottom w:w="100" w:type="dxa"/>
+              <w:right w:w="100" w:type="dxa"/>
+            </w:tcMar>
+            <w:hideMark/>
+          </w:tcPr>
+          <w:p>
+            <w:pPr>
+              <w:spacing w:before="240" w:after="60" w:line="240" w:lineRule="auto"/>
+              <w:jc w:val="center"/>
+              <w:rPr>
+                <w:rFonts w:ascii="Times New Roman" w:eastAsia="Times New Roman" w:hAnsi="Times New Roman" w:cs="Times New Roman"/>
+                <w:sz w:val="24"/>
+                <w:szCs w:val="24"/>
+                <w:lang w:eastAsia="en-IE"/>
+              </w:rPr>
+            </w:pPr>
+            <w:r>
+              <w:rPr>
+                <w:rFonts w:ascii="Arial" w:eastAsia="Times New Roman" w:hAnsi="Arial" w:cs="Arial"/>
+                <w:b/>
+                <w:bCs/>
+                <w:color w:val="000000"/>
+                <w:sz w:val="24"/>
+                <w:szCs w:val="24"/>
+                <w:lang w:eastAsia="en-IE"/>
+              </w:rPr>
+              <w:t>Designated Team Member</w:t>
+            </w:r>
+          </w:p>
+        </w:tc>
+      </w:tr>
+      <w:tr>
+        <w:trPr>
+          <w:trHeight w:val="1055"/>
+        </w:trPr>
+        <w:tc>
+          <w:tcPr>
+            <w:tcW w:w="0" w:type="auto"/>
+            <w:tcBorders>
+              <w:top w:val="single" w:sz="8" w:space="0" w:color="000000"/>
+              <w:left w:val="single" w:sz="8" w:space="0" w:color="000000"/>
+              <w:bottom w:val="single" w:sz="8" w:space="0" w:color="000000"/>
+              <w:right w:val="single" w:sz="8" w:space="0" w:color="000000"/>
+            </w:tcBorders>
+            <w:tcMar>
+              <w:top w:w="100" w:type="dxa"/>
+              <w:left w:w="100" w:type="dxa"/>
+              <w:bottom w:w="100" w:type="dxa"/>
+              <w:right w:w="100" w:type="dxa"/>
+            </w:tcMar>
+            <w:hideMark/>
+          </w:tcPr>
+          <w:p>
+            <w:pPr>
+              <w:spacing w:before="240" w:after="60" w:line="240" w:lineRule="auto"/>
+              <w:rPr>
+                <w:rFonts w:ascii="Times New Roman" w:eastAsia="Times New Roman" w:hAnsi="Times New Roman" w:cs="Times New Roman"/>
+                <w:sz w:val="24"/>
+                <w:szCs w:val="24"/>
+                <w:lang w:eastAsia="en-IE"/>
+              </w:rPr>
+            </w:pPr>
+            <w:r>
+              <w:rPr>
+                <w:rFonts w:ascii="Arial" w:eastAsia="Times New Roman" w:hAnsi="Arial" w:cs="Arial"/>
+                <w:color w:val="000000"/>
+                <w:sz w:val="24"/>
+                <w:szCs w:val="24"/>
+                <w:lang w:eastAsia="en-IE"/>
+              </w:rPr>
+              <w:t> </w:t>
+            </w:r>
+          </w:p>
+          <w:p>
+            <w:pPr>
+              <w:spacing w:before="240" w:after="60" w:line="240" w:lineRule="auto"/>
+              <w:rPr>
+                <w:rFonts w:ascii="Times New Roman" w:eastAsia="Times New Roman" w:hAnsi="Times New Roman" w:cs="Times New Roman"/>
+                <w:sz w:val="24"/>
+                <w:szCs w:val="24"/>
+                <w:lang w:eastAsia="en-IE"/>
+              </w:rPr>
+            </w:pPr>
+            <w:r>
+              <w:rPr>
+                <w:rFonts w:ascii="Arial" w:eastAsia="Times New Roman" w:hAnsi="Arial" w:cs="Arial"/>
+                <w:color w:val="000000"/>
+                <w:sz w:val="24"/>
+                <w:szCs w:val="24"/>
+                <w:lang w:eastAsia="en-IE"/>
+              </w:rPr>
+              <w:t>1</w:t>
+            </w:r>
+          </w:p>
+        </w:tc>
+        <w:tc>
+          <w:tcPr>
+            <w:tcW w:w="0" w:type="auto"/>
+            <w:tcBorders>
+              <w:top w:val="single" w:sz="8" w:space="0" w:color="000000"/>
+              <w:left w:val="single" w:sz="8" w:space="0" w:color="000000"/>
+              <w:bottom w:val="single" w:sz="8" w:space="0" w:color="000000"/>
+              <w:right w:val="single" w:sz="8" w:space="0" w:color="000000"/>
+            </w:tcBorders>
+            <w:tcMar>
+              <w:top w:w="100" w:type="dxa"/>
+              <w:left w:w="100" w:type="dxa"/>
+              <w:bottom w:w="100" w:type="dxa"/>
+              <w:right w:w="100" w:type="dxa"/>
+            </w:tcMar>
+            <w:hideMark/>
+          </w:tcPr>
+          <w:p>
+            <w:pPr>
+              <w:spacing w:before="240" w:after="60" w:line="240" w:lineRule="auto"/>
+              <w:rPr>
+                <w:rFonts w:ascii="Times New Roman" w:eastAsia="Times New Roman" w:hAnsi="Times New Roman" w:cs="Times New Roman"/>
+                <w:sz w:val="24"/>
+                <w:szCs w:val="24"/>
+                <w:lang w:eastAsia="en-IE"/>
+              </w:rPr>
+            </w:pPr>
+            <w:r>
+              <w:rPr>
+                <w:rFonts w:ascii="Arial" w:eastAsia="Times New Roman" w:hAnsi="Arial" w:cs="Arial"/>
+                <w:color w:val="000000"/>
+                <w:sz w:val="24"/>
+                <w:szCs w:val="24"/>
+                <w:lang w:eastAsia="en-IE"/>
+              </w:rPr>
+              <w:t>Project Manager</w:t>
+            </w:r>
+          </w:p>
+        </w:tc>
+        <w:tc>
+          <w:tcPr>
+            <w:tcW w:w="0" w:type="auto"/>
+            <w:tcBorders>
+              <w:top w:val="single" w:sz="8" w:space="0" w:color="000000"/>
+              <w:left w:val="single" w:sz="8" w:space="0" w:color="000000"/>
+              <w:bottom w:val="single" w:sz="8" w:space="0" w:color="000000"/>
+              <w:right w:val="single" w:sz="8" w:space="0" w:color="000000"/>
+            </w:tcBorders>
+            <w:tcMar>
+              <w:top w:w="100" w:type="dxa"/>
+              <w:left w:w="100" w:type="dxa"/>
+              <w:bottom w:w="100" w:type="dxa"/>
+              <w:right w:w="100" w:type="dxa"/>
+            </w:tcMar>
+            <w:hideMark/>
+          </w:tcPr>
+          <w:p>
+            <w:pPr>
+              <w:spacing w:before="240" w:after="60" w:line="240" w:lineRule="auto"/>
+              <w:jc w:val="both"/>
+              <w:rPr>
+                <w:rFonts w:ascii="Times New Roman" w:eastAsia="Times New Roman" w:hAnsi="Times New Roman" w:cs="Times New Roman"/>
+                <w:sz w:val="24"/>
+                <w:szCs w:val="24"/>
+                <w:lang w:eastAsia="en-IE"/>
+              </w:rPr>
+            </w:pPr>
+            <w:r>
+              <w:rPr>
+                <w:rFonts w:ascii="Arial" w:eastAsia="Times New Roman" w:hAnsi="Arial" w:cs="Arial"/>
+                <w:color w:val="000000"/>
+                <w:sz w:val="24"/>
+                <w:szCs w:val="24"/>
+                <w:lang w:eastAsia="en-IE"/>
+              </w:rPr>
+              <w:t>Sets up group meetings, gets agreement on the project plan, and tracks progress.</w:t>
+            </w:r>
+          </w:p>
+        </w:tc>
+        <w:tc>
+          <w:tcPr>
+            <w:tcW w:w="0" w:type="auto"/>
+            <w:tcBorders>
+              <w:top w:val="single" w:sz="8" w:space="0" w:color="000000"/>
+              <w:left w:val="single" w:sz="8" w:space="0" w:color="000000"/>
+              <w:bottom w:val="single" w:sz="8" w:space="0" w:color="000000"/>
+              <w:right w:val="single" w:sz="8" w:space="0" w:color="000000"/>
+            </w:tcBorders>
+            <w:tcMar>
+              <w:top w:w="100" w:type="dxa"/>
+              <w:left w:w="100" w:type="dxa"/>
+              <w:bottom w:w="100" w:type="dxa"/>
+              <w:right w:w="100" w:type="dxa"/>
+            </w:tcMar>
+            <w:hideMark/>
+          </w:tcPr>
+          <w:p>
+            <w:pPr>
+              <w:spacing w:before="240" w:after="60" w:line="240" w:lineRule="auto"/>
+              <w:jc w:val="both"/>
+              <w:rPr>
+                <w:rFonts w:ascii="Times New Roman" w:eastAsia="Times New Roman" w:hAnsi="Times New Roman" w:cs="Times New Roman"/>
+                <w:sz w:val="24"/>
+                <w:szCs w:val="24"/>
+                <w:lang w:eastAsia="en-IE"/>
+              </w:rPr>
+            </w:pPr>
+            <w:r>
+              <w:rPr>
+                <w:rFonts w:ascii="Arial" w:eastAsia="Times New Roman" w:hAnsi="Arial" w:cs="Arial"/>
+                <w:color w:val="000000"/>
+                <w:sz w:val="24"/>
+                <w:szCs w:val="24"/>
+                <w:lang w:eastAsia="en-IE"/>
+              </w:rPr>
+              <w:t xml:space="preserve"> Pawel Ostach</w:t>
+            </w:r>
+          </w:p>
+        </w:tc>
+      </w:tr>
+      <w:tr>
+        <w:trPr>
+          <w:trHeight w:val="1085"/>
+        </w:trPr>
+        <w:tc>
+          <w:tcPr>
+            <w:tcW w:w="0" w:type="auto"/>
+            <w:tcBorders>
+              <w:top w:val="single" w:sz="8" w:space="0" w:color="000000"/>
+              <w:left w:val="single" w:sz="8" w:space="0" w:color="000000"/>
+              <w:bottom w:val="single" w:sz="8" w:space="0" w:color="000000"/>
+              <w:right w:val="single" w:sz="8" w:space="0" w:color="000000"/>
+            </w:tcBorders>
+            <w:tcMar>
+              <w:top w:w="100" w:type="dxa"/>
+              <w:left w:w="100" w:type="dxa"/>
+              <w:bottom w:w="100" w:type="dxa"/>
+              <w:right w:w="100" w:type="dxa"/>
+            </w:tcMar>
+            <w:hideMark/>
+          </w:tcPr>
+          <w:p>
+            <w:pPr>
+              <w:spacing w:before="240" w:after="60" w:line="240" w:lineRule="auto"/>
+              <w:rPr>
+                <w:rFonts w:ascii="Times New Roman" w:eastAsia="Times New Roman" w:hAnsi="Times New Roman" w:cs="Times New Roman"/>
+                <w:sz w:val="24"/>
+                <w:szCs w:val="24"/>
+                <w:lang w:eastAsia="en-IE"/>
+              </w:rPr>
+            </w:pPr>
+            <w:r>
+              <w:rPr>
+                <w:rFonts w:ascii="Arial" w:eastAsia="Times New Roman" w:hAnsi="Arial" w:cs="Arial"/>
+                <w:color w:val="000000"/>
+                <w:sz w:val="24"/>
+                <w:szCs w:val="24"/>
+                <w:lang w:eastAsia="en-IE"/>
+              </w:rPr>
+              <w:t> </w:t>
+            </w:r>
+          </w:p>
+          <w:p>
+            <w:pPr>
+              <w:spacing w:before="240" w:after="60" w:line="240" w:lineRule="auto"/>
+              <w:rPr>
+                <w:rFonts w:ascii="Times New Roman" w:eastAsia="Times New Roman" w:hAnsi="Times New Roman" w:cs="Times New Roman"/>
+                <w:sz w:val="24"/>
+                <w:szCs w:val="24"/>
+                <w:lang w:eastAsia="en-IE"/>
+              </w:rPr>
+            </w:pPr>
+            <w:r>
+              <w:rPr>
+                <w:rFonts w:ascii="Arial" w:eastAsia="Times New Roman" w:hAnsi="Arial" w:cs="Arial"/>
+                <w:color w:val="000000"/>
+                <w:sz w:val="24"/>
+                <w:szCs w:val="24"/>
+                <w:lang w:eastAsia="en-IE"/>
+              </w:rPr>
+              <w:t>2</w:t>
+            </w:r>
+          </w:p>
+        </w:tc>
+        <w:tc>
+          <w:tcPr>
+            <w:tcW w:w="0" w:type="auto"/>
+            <w:tcBorders>
+              <w:top w:val="single" w:sz="8" w:space="0" w:color="000000"/>
+              <w:left w:val="single" w:sz="8" w:space="0" w:color="000000"/>
+              <w:bottom w:val="single" w:sz="8" w:space="0" w:color="000000"/>
+              <w:right w:val="single" w:sz="8" w:space="0" w:color="000000"/>
+            </w:tcBorders>
+            <w:tcMar>
+              <w:top w:w="100" w:type="dxa"/>
+              <w:left w:w="100" w:type="dxa"/>
+              <w:bottom w:w="100" w:type="dxa"/>
+              <w:right w:w="100" w:type="dxa"/>
+            </w:tcMar>
+            <w:hideMark/>
+          </w:tcPr>
+          <w:p>
+            <w:pPr>
+              <w:spacing w:before="240" w:after="60" w:line="240" w:lineRule="auto"/>
+              <w:rPr>
+                <w:rFonts w:ascii="Times New Roman" w:eastAsia="Times New Roman" w:hAnsi="Times New Roman" w:cs="Times New Roman"/>
+                <w:sz w:val="24"/>
+                <w:szCs w:val="24"/>
+                <w:lang w:eastAsia="en-IE"/>
+              </w:rPr>
+            </w:pPr>
+            <w:r>
+              <w:rPr>
+                <w:rFonts w:ascii="Arial" w:eastAsia="Times New Roman" w:hAnsi="Arial" w:cs="Arial"/>
+                <w:color w:val="000000"/>
+                <w:sz w:val="24"/>
+                <w:szCs w:val="24"/>
+                <w:lang w:eastAsia="en-IE"/>
+              </w:rPr>
+              <w:t>Documentation Manager</w:t>
+            </w:r>
+          </w:p>
+        </w:tc>
+        <w:tc>
+          <w:tcPr>
+            <w:tcW w:w="0" w:type="auto"/>
+            <w:tcBorders>
+              <w:top w:val="single" w:sz="8" w:space="0" w:color="000000"/>
+              <w:left w:val="single" w:sz="8" w:space="0" w:color="000000"/>
+              <w:bottom w:val="single" w:sz="8" w:space="0" w:color="000000"/>
+              <w:right w:val="single" w:sz="8" w:space="0" w:color="000000"/>
+            </w:tcBorders>
+            <w:tcMar>
+              <w:top w:w="100" w:type="dxa"/>
+              <w:left w:w="100" w:type="dxa"/>
+              <w:bottom w:w="100" w:type="dxa"/>
+              <w:right w:w="100" w:type="dxa"/>
+            </w:tcMar>
+            <w:hideMark/>
+          </w:tcPr>
+          <w:p>
+            <w:pPr>
+              <w:spacing w:before="240" w:after="60" w:line="240" w:lineRule="auto"/>
+              <w:jc w:val="both"/>
+              <w:rPr>
+                <w:rFonts w:ascii="Times New Roman" w:eastAsia="Times New Roman" w:hAnsi="Times New Roman" w:cs="Times New Roman"/>
+                <w:sz w:val="24"/>
+                <w:szCs w:val="24"/>
+                <w:lang w:eastAsia="en-IE"/>
+              </w:rPr>
+            </w:pPr>
+            <w:r>
+              <w:rPr>
+                <w:rFonts w:ascii="Arial" w:eastAsia="Times New Roman" w:hAnsi="Arial" w:cs="Arial"/>
+                <w:color w:val="000000"/>
+                <w:sz w:val="24"/>
+                <w:szCs w:val="24"/>
+                <w:lang w:eastAsia="en-IE"/>
+              </w:rPr>
+              <w:t>Responsible for sourcing relevant supporting documentation from each team member and composing it in the report.</w:t>
+            </w:r>
+          </w:p>
+        </w:tc>
+        <w:tc>
+          <w:tcPr>
+            <w:tcW w:w="0" w:type="auto"/>
+            <w:tcBorders>
+              <w:top w:val="single" w:sz="8" w:space="0" w:color="000000"/>
+              <w:left w:val="single" w:sz="8" w:space="0" w:color="000000"/>
+              <w:bottom w:val="single" w:sz="8" w:space="0" w:color="000000"/>
+              <w:right w:val="single" w:sz="8" w:space="0" w:color="000000"/>
+            </w:tcBorders>
+            <w:tcMar>
+              <w:top w:w="100" w:type="dxa"/>
+              <w:left w:w="100" w:type="dxa"/>
+              <w:bottom w:w="100" w:type="dxa"/>
+              <w:right w:w="100" w:type="dxa"/>
+            </w:tcMar>
+            <w:hideMark/>
+          </w:tcPr>
+          <w:p>
+            <w:pPr>
+              <w:spacing w:before="240" w:after="60" w:line="240" w:lineRule="auto"/>
+              <w:jc w:val="both"/>
+              <w:rPr>
+                <w:rFonts w:ascii="Times New Roman" w:eastAsia="Times New Roman" w:hAnsi="Times New Roman" w:cs="Times New Roman"/>
+                <w:sz w:val="24"/>
+                <w:szCs w:val="24"/>
+                <w:lang w:eastAsia="en-IE"/>
+              </w:rPr>
+            </w:pPr>
+            <w:r>
+              <w:rPr>
+                <w:rFonts w:ascii="Arial" w:eastAsia="Times New Roman" w:hAnsi="Arial" w:cs="Arial"/>
+                <w:color w:val="000000"/>
+                <w:sz w:val="24"/>
+                <w:szCs w:val="24"/>
+                <w:lang w:eastAsia="en-IE"/>
+              </w:rPr>
+              <w:t>Eoghan Russell</w:t>
+            </w:r>
+          </w:p>
+        </w:tc>
+      </w:tr>
+      <w:tr>
+        <w:trPr>
+          <w:trHeight w:val="1085"/>
+        </w:trPr>
+        <w:tc>
+          <w:tcPr>
+            <w:tcW w:w="0" w:type="auto"/>
+            <w:tcBorders>
+              <w:top w:val="single" w:sz="8" w:space="0" w:color="000000"/>
+              <w:left w:val="single" w:sz="8" w:space="0" w:color="000000"/>
+              <w:bottom w:val="single" w:sz="8" w:space="0" w:color="000000"/>
+              <w:right w:val="single" w:sz="8" w:space="0" w:color="000000"/>
+            </w:tcBorders>
+            <w:tcMar>
+              <w:top w:w="100" w:type="dxa"/>
+              <w:left w:w="100" w:type="dxa"/>
+              <w:bottom w:w="100" w:type="dxa"/>
+              <w:right w:w="100" w:type="dxa"/>
+            </w:tcMar>
+            <w:hideMark/>
+          </w:tcPr>
+          <w:p>
+            <w:pPr>
+              <w:spacing w:before="240" w:after="60" w:line="240" w:lineRule="auto"/>
+              <w:rPr>
+                <w:rFonts w:ascii="Times New Roman" w:eastAsia="Times New Roman" w:hAnsi="Times New Roman" w:cs="Times New Roman"/>
+                <w:sz w:val="24"/>
+                <w:szCs w:val="24"/>
+                <w:lang w:eastAsia="en-IE"/>
+              </w:rPr>
+            </w:pPr>
+            <w:r>
+              <w:rPr>
+                <w:rFonts w:ascii="Arial" w:eastAsia="Times New Roman" w:hAnsi="Arial" w:cs="Arial"/>
+                <w:color w:val="000000"/>
+                <w:sz w:val="24"/>
+                <w:szCs w:val="24"/>
+                <w:lang w:eastAsia="en-IE"/>
+              </w:rPr>
+              <w:t> </w:t>
+            </w:r>
+          </w:p>
+          <w:p>
+            <w:pPr>
+              <w:spacing w:before="240" w:after="60" w:line="240" w:lineRule="auto"/>
+              <w:rPr>
+                <w:rFonts w:ascii="Times New Roman" w:eastAsia="Times New Roman" w:hAnsi="Times New Roman" w:cs="Times New Roman"/>
+                <w:sz w:val="24"/>
+                <w:szCs w:val="24"/>
+                <w:lang w:eastAsia="en-IE"/>
+              </w:rPr>
+            </w:pPr>
+            <w:r>
+              <w:rPr>
+                <w:rFonts w:ascii="Arial" w:eastAsia="Times New Roman" w:hAnsi="Arial" w:cs="Arial"/>
+                <w:color w:val="000000"/>
+                <w:sz w:val="24"/>
+                <w:szCs w:val="24"/>
+                <w:lang w:eastAsia="en-IE"/>
+              </w:rPr>
+              <w:t>3</w:t>
+            </w:r>
+          </w:p>
+        </w:tc>
+        <w:tc>
+          <w:tcPr>
+            <w:tcW w:w="0" w:type="auto"/>
+            <w:tcBorders>
+              <w:top w:val="single" w:sz="8" w:space="0" w:color="000000"/>
+              <w:left w:val="single" w:sz="8" w:space="0" w:color="000000"/>
+              <w:bottom w:val="single" w:sz="8" w:space="0" w:color="000000"/>
+              <w:right w:val="single" w:sz="8" w:space="0" w:color="000000"/>
+            </w:tcBorders>
+            <w:tcMar>
+              <w:top w:w="100" w:type="dxa"/>
+              <w:left w:w="100" w:type="dxa"/>
+              <w:bottom w:w="100" w:type="dxa"/>
+              <w:right w:w="100" w:type="dxa"/>
+            </w:tcMar>
+            <w:hideMark/>
+          </w:tcPr>
+          <w:p>
+            <w:pPr>
+              <w:spacing w:before="240" w:after="60" w:line="240" w:lineRule="auto"/>
+              <w:rPr>
+                <w:rFonts w:ascii="Times New Roman" w:eastAsia="Times New Roman" w:hAnsi="Times New Roman" w:cs="Times New Roman"/>
+                <w:sz w:val="24"/>
+                <w:szCs w:val="24"/>
+                <w:lang w:eastAsia="en-IE"/>
+              </w:rPr>
+            </w:pPr>
+            <w:r>
+              <w:rPr>
+                <w:rFonts w:ascii="Arial" w:eastAsia="Times New Roman" w:hAnsi="Arial" w:cs="Arial"/>
+                <w:color w:val="000000"/>
+                <w:sz w:val="24"/>
+                <w:szCs w:val="24"/>
+                <w:lang w:eastAsia="en-IE"/>
+              </w:rPr>
+              <w:t>Business Analyst / Requirements Engineer</w:t>
+            </w:r>
+          </w:p>
+        </w:tc>
+        <w:tc>
+          <w:tcPr>
+            <w:tcW w:w="0" w:type="auto"/>
+            <w:tcBorders>
+              <w:top w:val="single" w:sz="8" w:space="0" w:color="000000"/>
+              <w:left w:val="single" w:sz="8" w:space="0" w:color="000000"/>
+              <w:bottom w:val="single" w:sz="8" w:space="0" w:color="000000"/>
+              <w:right w:val="single" w:sz="8" w:space="0" w:color="000000"/>
+            </w:tcBorders>
+            <w:tcMar>
+              <w:top w:w="100" w:type="dxa"/>
+              <w:left w:w="100" w:type="dxa"/>
+              <w:bottom w:w="100" w:type="dxa"/>
+              <w:right w:w="100" w:type="dxa"/>
+            </w:tcMar>
+            <w:hideMark/>
+          </w:tcPr>
+          <w:p>
+            <w:pPr>
+              <w:spacing w:before="240" w:after="60" w:line="240" w:lineRule="auto"/>
+              <w:jc w:val="both"/>
+              <w:rPr>
+                <w:rFonts w:ascii="Times New Roman" w:eastAsia="Times New Roman" w:hAnsi="Times New Roman" w:cs="Times New Roman"/>
+                <w:sz w:val="24"/>
+                <w:szCs w:val="24"/>
+                <w:lang w:eastAsia="en-IE"/>
+              </w:rPr>
+            </w:pPr>
+            <w:r>
+              <w:rPr>
+                <w:rFonts w:ascii="Arial" w:eastAsia="Times New Roman" w:hAnsi="Arial" w:cs="Arial"/>
+                <w:color w:val="000000"/>
+                <w:sz w:val="24"/>
+                <w:szCs w:val="24"/>
+                <w:lang w:eastAsia="en-IE"/>
+              </w:rPr>
+              <w:t>Responsible for section 6 - Requirements.</w:t>
+            </w:r>
+          </w:p>
+        </w:tc>
+        <w:tc>
+          <w:tcPr>
+            <w:tcW w:w="0" w:type="auto"/>
+            <w:tcBorders>
+              <w:top w:val="single" w:sz="8" w:space="0" w:color="000000"/>
+              <w:left w:val="single" w:sz="8" w:space="0" w:color="000000"/>
+              <w:bottom w:val="single" w:sz="8" w:space="0" w:color="000000"/>
+              <w:right w:val="single" w:sz="8" w:space="0" w:color="000000"/>
+            </w:tcBorders>
+            <w:tcMar>
+              <w:top w:w="100" w:type="dxa"/>
+              <w:left w:w="100" w:type="dxa"/>
+              <w:bottom w:w="100" w:type="dxa"/>
+              <w:right w:w="100" w:type="dxa"/>
+            </w:tcMar>
+            <w:hideMark/>
+          </w:tcPr>
+          <w:p>
+            <w:pPr>
+              <w:spacing w:before="240" w:after="60" w:line="240" w:lineRule="auto"/>
+              <w:jc w:val="both"/>
+              <w:rPr>
+                <w:rFonts w:ascii="Times New Roman" w:eastAsia="Times New Roman" w:hAnsi="Times New Roman" w:cs="Times New Roman"/>
+                <w:sz w:val="24"/>
+                <w:szCs w:val="24"/>
+                <w:lang w:eastAsia="en-IE"/>
+              </w:rPr>
+            </w:pPr>
+            <w:r>
+              <w:rPr>
+                <w:rFonts w:ascii="Arial" w:eastAsia="Times New Roman" w:hAnsi="Arial" w:cs="Arial"/>
+                <w:color w:val="000000"/>
+                <w:sz w:val="24"/>
+                <w:szCs w:val="24"/>
+                <w:lang w:eastAsia="en-IE"/>
+              </w:rPr>
+              <w:t xml:space="preserve"> Darragh Kelly </w:t>
+            </w:r>
+          </w:p>
+        </w:tc>
+      </w:tr>
+      <w:tr>
+        <w:trPr>
+          <w:trHeight w:val="545"/>
+        </w:trPr>
+        <w:tc>
+          <w:tcPr>
+            <w:tcW w:w="0" w:type="auto"/>
+            <w:tcBorders>
+              <w:top w:val="single" w:sz="8" w:space="0" w:color="000000"/>
+              <w:left w:val="single" w:sz="8" w:space="0" w:color="000000"/>
+              <w:bottom w:val="single" w:sz="8" w:space="0" w:color="000000"/>
+              <w:right w:val="single" w:sz="8" w:space="0" w:color="000000"/>
+            </w:tcBorders>
+            <w:tcMar>
+              <w:top w:w="100" w:type="dxa"/>
+              <w:left w:w="100" w:type="dxa"/>
+              <w:bottom w:w="100" w:type="dxa"/>
+              <w:right w:w="100" w:type="dxa"/>
+            </w:tcMar>
+            <w:hideMark/>
+          </w:tcPr>
+          <w:p>
+            <w:pPr>
+              <w:spacing w:before="240" w:after="60" w:line="240" w:lineRule="auto"/>
+              <w:rPr>
+                <w:rFonts w:ascii="Times New Roman" w:eastAsia="Times New Roman" w:hAnsi="Times New Roman" w:cs="Times New Roman"/>
+                <w:sz w:val="24"/>
+                <w:szCs w:val="24"/>
+                <w:lang w:eastAsia="en-IE"/>
+              </w:rPr>
+            </w:pPr>
+            <w:r>
+              <w:rPr>
+                <w:rFonts w:ascii="Arial" w:eastAsia="Times New Roman" w:hAnsi="Arial" w:cs="Arial"/>
+                <w:color w:val="000000"/>
+                <w:sz w:val="24"/>
+                <w:szCs w:val="24"/>
+                <w:lang w:eastAsia="en-IE"/>
+              </w:rPr>
+              <w:t>4</w:t>
+            </w:r>
+          </w:p>
+        </w:tc>
+        <w:tc>
+          <w:tcPr>
+            <w:tcW w:w="0" w:type="auto"/>
+            <w:tcBorders>
+              <w:top w:val="single" w:sz="8" w:space="0" w:color="000000"/>
+              <w:left w:val="single" w:sz="8" w:space="0" w:color="000000"/>
+              <w:bottom w:val="single" w:sz="8" w:space="0" w:color="000000"/>
+              <w:right w:val="single" w:sz="8" w:space="0" w:color="000000"/>
+            </w:tcBorders>
+            <w:tcMar>
+              <w:top w:w="100" w:type="dxa"/>
+              <w:left w:w="100" w:type="dxa"/>
+              <w:bottom w:w="100" w:type="dxa"/>
+              <w:right w:w="100" w:type="dxa"/>
+            </w:tcMar>
+            <w:hideMark/>
+          </w:tcPr>
+          <w:p>
+            <w:pPr>
+              <w:spacing w:before="240" w:after="60" w:line="240" w:lineRule="auto"/>
+              <w:rPr>
+                <w:rFonts w:ascii="Times New Roman" w:eastAsia="Times New Roman" w:hAnsi="Times New Roman" w:cs="Times New Roman"/>
+                <w:sz w:val="24"/>
+                <w:szCs w:val="24"/>
+                <w:lang w:eastAsia="en-IE"/>
+              </w:rPr>
+            </w:pPr>
+            <w:r>
+              <w:rPr>
+                <w:rFonts w:ascii="Arial" w:eastAsia="Times New Roman" w:hAnsi="Arial" w:cs="Arial"/>
+                <w:color w:val="000000"/>
+                <w:sz w:val="24"/>
+                <w:szCs w:val="24"/>
+                <w:lang w:eastAsia="en-IE"/>
+              </w:rPr>
+              <w:t>Architect</w:t>
+            </w:r>
+          </w:p>
+        </w:tc>
+        <w:tc>
+          <w:tcPr>
+            <w:tcW w:w="0" w:type="auto"/>
+            <w:tcBorders>
+              <w:top w:val="single" w:sz="8" w:space="0" w:color="000000"/>
+              <w:left w:val="single" w:sz="8" w:space="0" w:color="000000"/>
+              <w:bottom w:val="single" w:sz="8" w:space="0" w:color="000000"/>
+              <w:right w:val="single" w:sz="8" w:space="0" w:color="000000"/>
+            </w:tcBorders>
+            <w:tcMar>
+              <w:top w:w="100" w:type="dxa"/>
+              <w:left w:w="100" w:type="dxa"/>
+              <w:bottom w:w="100" w:type="dxa"/>
+              <w:right w:w="100" w:type="dxa"/>
+            </w:tcMar>
+            <w:hideMark/>
+          </w:tcPr>
+          <w:p>
+            <w:pPr>
+              <w:spacing w:before="240" w:after="60" w:line="240" w:lineRule="auto"/>
+              <w:jc w:val="both"/>
+              <w:rPr>
+                <w:rFonts w:ascii="Times New Roman" w:eastAsia="Times New Roman" w:hAnsi="Times New Roman" w:cs="Times New Roman"/>
+                <w:sz w:val="24"/>
+                <w:szCs w:val="24"/>
+                <w:lang w:eastAsia="en-IE"/>
+              </w:rPr>
+            </w:pPr>
+            <w:r>
+              <w:rPr>
+                <w:rFonts w:ascii="Arial" w:eastAsia="Times New Roman" w:hAnsi="Arial" w:cs="Arial"/>
+                <w:color w:val="000000"/>
+                <w:sz w:val="24"/>
+                <w:szCs w:val="24"/>
+                <w:lang w:eastAsia="en-IE"/>
+              </w:rPr>
+              <w:t>Defines system architecture</w:t>
+            </w:r>
+          </w:p>
+        </w:tc>
+        <w:tc>
+          <w:tcPr>
+            <w:tcW w:w="0" w:type="auto"/>
+            <w:tcBorders>
+              <w:top w:val="single" w:sz="8" w:space="0" w:color="000000"/>
+              <w:left w:val="single" w:sz="8" w:space="0" w:color="000000"/>
+              <w:bottom w:val="single" w:sz="8" w:space="0" w:color="000000"/>
+              <w:right w:val="single" w:sz="8" w:space="0" w:color="000000"/>
+            </w:tcBorders>
+            <w:tcMar>
+              <w:top w:w="100" w:type="dxa"/>
+              <w:left w:w="100" w:type="dxa"/>
+              <w:bottom w:w="100" w:type="dxa"/>
+              <w:right w:w="100" w:type="dxa"/>
+            </w:tcMar>
+            <w:hideMark/>
+          </w:tcPr>
+          <w:p>
+            <w:pPr>
+              <w:spacing w:before="240" w:after="60" w:line="240" w:lineRule="auto"/>
+              <w:jc w:val="both"/>
+              <w:rPr>
+                <w:rFonts w:ascii="Times New Roman" w:eastAsia="Times New Roman" w:hAnsi="Times New Roman" w:cs="Times New Roman"/>
+                <w:sz w:val="24"/>
+                <w:szCs w:val="24"/>
+                <w:lang w:eastAsia="en-IE"/>
+              </w:rPr>
+            </w:pPr>
+            <w:r>
+              <w:rPr>
+                <w:rFonts w:ascii="Arial" w:eastAsia="Times New Roman" w:hAnsi="Arial" w:cs="Arial"/>
+                <w:color w:val="000000"/>
+                <w:sz w:val="24"/>
+                <w:szCs w:val="24"/>
+                <w:lang w:eastAsia="en-IE"/>
+              </w:rPr>
+              <w:t xml:space="preserve"> Damian Skrzypek</w:t>
+            </w:r>
+          </w:p>
+        </w:tc>
+      </w:tr>
+      <w:tr>
+        <w:trPr>
+          <w:trHeight w:val="545"/>
+        </w:trPr>
+        <w:tc>
+          <w:tcPr>
+            <w:tcW w:w="0" w:type="auto"/>
+            <w:tcBorders>
+              <w:top w:val="single" w:sz="8" w:space="0" w:color="000000"/>
+              <w:left w:val="single" w:sz="8" w:space="0" w:color="000000"/>
+              <w:bottom w:val="single" w:sz="8" w:space="0" w:color="000000"/>
+              <w:right w:val="single" w:sz="8" w:space="0" w:color="000000"/>
+            </w:tcBorders>
+            <w:tcMar>
+              <w:top w:w="100" w:type="dxa"/>
+              <w:left w:w="100" w:type="dxa"/>
+              <w:bottom w:w="100" w:type="dxa"/>
+              <w:right w:w="100" w:type="dxa"/>
+            </w:tcMar>
+            <w:hideMark/>
+          </w:tcPr>
+          <w:p>
+            <w:pPr>
+              <w:spacing w:before="240" w:after="60" w:line="240" w:lineRule="auto"/>
+              <w:rPr>
+                <w:rFonts w:ascii="Times New Roman" w:eastAsia="Times New Roman" w:hAnsi="Times New Roman" w:cs="Times New Roman"/>
+                <w:sz w:val="24"/>
+                <w:szCs w:val="24"/>
+                <w:lang w:eastAsia="en-IE"/>
+              </w:rPr>
+            </w:pPr>
+            <w:r>
+              <w:rPr>
+                <w:rFonts w:ascii="Arial" w:eastAsia="Times New Roman" w:hAnsi="Arial" w:cs="Arial"/>
+                <w:color w:val="000000"/>
+                <w:sz w:val="24"/>
+                <w:szCs w:val="24"/>
+                <w:lang w:eastAsia="en-IE"/>
+              </w:rPr>
+              <w:t>5</w:t>
+            </w:r>
+          </w:p>
+        </w:tc>
+        <w:tc>
+          <w:tcPr>
+            <w:tcW w:w="0" w:type="auto"/>
+            <w:tcBorders>
+              <w:top w:val="single" w:sz="8" w:space="0" w:color="000000"/>
+              <w:left w:val="single" w:sz="8" w:space="0" w:color="000000"/>
+              <w:bottom w:val="single" w:sz="8" w:space="0" w:color="000000"/>
+              <w:right w:val="single" w:sz="8" w:space="0" w:color="000000"/>
+            </w:tcBorders>
+            <w:tcMar>
+              <w:top w:w="100" w:type="dxa"/>
+              <w:left w:w="100" w:type="dxa"/>
+              <w:bottom w:w="100" w:type="dxa"/>
+              <w:right w:w="100" w:type="dxa"/>
+            </w:tcMar>
+            <w:hideMark/>
+          </w:tcPr>
+          <w:p>
+            <w:pPr>
+              <w:spacing w:before="240" w:after="60" w:line="240" w:lineRule="auto"/>
+              <w:rPr>
+                <w:rFonts w:ascii="Times New Roman" w:eastAsia="Times New Roman" w:hAnsi="Times New Roman" w:cs="Times New Roman"/>
+                <w:sz w:val="24"/>
+                <w:szCs w:val="24"/>
+                <w:lang w:eastAsia="en-IE"/>
+              </w:rPr>
+            </w:pPr>
+            <w:r>
+              <w:rPr>
+                <w:rFonts w:ascii="Arial" w:eastAsia="Times New Roman" w:hAnsi="Arial" w:cs="Arial"/>
+                <w:color w:val="000000"/>
+                <w:sz w:val="24"/>
+                <w:szCs w:val="24"/>
+                <w:lang w:eastAsia="en-IE"/>
+              </w:rPr>
+              <w:t>Systems Analysts</w:t>
+            </w:r>
+          </w:p>
+        </w:tc>
+        <w:tc>
+          <w:tcPr>
+            <w:tcW w:w="0" w:type="auto"/>
+            <w:tcBorders>
+              <w:top w:val="single" w:sz="8" w:space="0" w:color="000000"/>
+              <w:left w:val="single" w:sz="8" w:space="0" w:color="000000"/>
+              <w:bottom w:val="single" w:sz="8" w:space="0" w:color="000000"/>
+              <w:right w:val="single" w:sz="8" w:space="0" w:color="000000"/>
+            </w:tcBorders>
+            <w:tcMar>
+              <w:top w:w="100" w:type="dxa"/>
+              <w:left w:w="100" w:type="dxa"/>
+              <w:bottom w:w="100" w:type="dxa"/>
+              <w:right w:w="100" w:type="dxa"/>
+            </w:tcMar>
+            <w:hideMark/>
+          </w:tcPr>
+          <w:p>
+            <w:pPr>
+              <w:spacing w:before="240" w:after="60" w:line="240" w:lineRule="auto"/>
+              <w:jc w:val="both"/>
+              <w:rPr>
+                <w:rFonts w:ascii="Times New Roman" w:eastAsia="Times New Roman" w:hAnsi="Times New Roman" w:cs="Times New Roman"/>
+                <w:sz w:val="24"/>
+                <w:szCs w:val="24"/>
+                <w:lang w:eastAsia="en-IE"/>
+              </w:rPr>
+            </w:pPr>
+            <w:r>
+              <w:rPr>
+                <w:rFonts w:ascii="Arial" w:eastAsia="Times New Roman" w:hAnsi="Arial" w:cs="Arial"/>
+                <w:color w:val="000000"/>
+                <w:sz w:val="24"/>
+                <w:szCs w:val="24"/>
+                <w:lang w:eastAsia="en-IE"/>
+              </w:rPr>
+              <w:t>Creates conceptual class model</w:t>
+            </w:r>
+          </w:p>
+        </w:tc>
+        <w:tc>
+          <w:tcPr>
+            <w:tcW w:w="0" w:type="auto"/>
+            <w:tcBorders>
+              <w:top w:val="single" w:sz="8" w:space="0" w:color="000000"/>
+              <w:left w:val="single" w:sz="8" w:space="0" w:color="000000"/>
+              <w:bottom w:val="single" w:sz="8" w:space="0" w:color="000000"/>
+              <w:right w:val="single" w:sz="8" w:space="0" w:color="000000"/>
+            </w:tcBorders>
+            <w:tcMar>
+              <w:top w:w="100" w:type="dxa"/>
+              <w:left w:w="100" w:type="dxa"/>
+              <w:bottom w:w="100" w:type="dxa"/>
+              <w:right w:w="100" w:type="dxa"/>
+            </w:tcMar>
+            <w:hideMark/>
+          </w:tcPr>
+          <w:p>
+            <w:pPr>
+              <w:spacing w:before="240" w:after="60" w:line="240" w:lineRule="auto"/>
+              <w:jc w:val="both"/>
+              <w:rPr>
+                <w:rFonts w:ascii="Times New Roman" w:eastAsia="Times New Roman" w:hAnsi="Times New Roman" w:cs="Times New Roman"/>
+                <w:sz w:val="24"/>
+                <w:szCs w:val="24"/>
+                <w:lang w:eastAsia="en-IE"/>
+              </w:rPr>
+            </w:pPr>
+            <w:r>
+              <w:rPr>
+                <w:rFonts w:ascii="Arial" w:eastAsia="Times New Roman" w:hAnsi="Arial" w:cs="Arial"/>
+                <w:color w:val="000000"/>
+                <w:sz w:val="24"/>
+                <w:szCs w:val="24"/>
+                <w:lang w:eastAsia="en-IE"/>
+              </w:rPr>
+              <w:t xml:space="preserve"> Damian Skrzypek</w:t>
+            </w:r>
+          </w:p>
+        </w:tc>
+      </w:tr>
+      <w:tr>
+        <w:trPr>
+          <w:trHeight w:val="815"/>
+        </w:trPr>
+        <w:tc>
+          <w:tcPr>
+            <w:tcW w:w="0" w:type="auto"/>
+            <w:tcBorders>
+              <w:top w:val="single" w:sz="8" w:space="0" w:color="000000"/>
+              <w:left w:val="single" w:sz="8" w:space="0" w:color="000000"/>
+              <w:bottom w:val="single" w:sz="8" w:space="0" w:color="000000"/>
+              <w:right w:val="single" w:sz="8" w:space="0" w:color="000000"/>
+            </w:tcBorders>
+            <w:tcMar>
+              <w:top w:w="100" w:type="dxa"/>
+              <w:left w:w="100" w:type="dxa"/>
+              <w:bottom w:w="100" w:type="dxa"/>
+              <w:right w:w="100" w:type="dxa"/>
+            </w:tcMar>
+            <w:hideMark/>
+          </w:tcPr>
+          <w:p>
+            <w:pPr>
+              <w:spacing w:before="240" w:after="60" w:line="240" w:lineRule="auto"/>
+              <w:rPr>
+                <w:rFonts w:ascii="Times New Roman" w:eastAsia="Times New Roman" w:hAnsi="Times New Roman" w:cs="Times New Roman"/>
+                <w:sz w:val="24"/>
+                <w:szCs w:val="24"/>
+                <w:lang w:eastAsia="en-IE"/>
+              </w:rPr>
+            </w:pPr>
+            <w:r>
+              <w:rPr>
+                <w:rFonts w:ascii="Arial" w:eastAsia="Times New Roman" w:hAnsi="Arial" w:cs="Arial"/>
+                <w:color w:val="000000"/>
+                <w:sz w:val="24"/>
+                <w:szCs w:val="24"/>
+                <w:lang w:eastAsia="en-IE"/>
+              </w:rPr>
+              <w:t>6</w:t>
+            </w:r>
+          </w:p>
+        </w:tc>
+        <w:tc>
+          <w:tcPr>
+            <w:tcW w:w="0" w:type="auto"/>
+            <w:tcBorders>
+              <w:top w:val="single" w:sz="8" w:space="0" w:color="000000"/>
+              <w:left w:val="single" w:sz="8" w:space="0" w:color="000000"/>
+              <w:bottom w:val="single" w:sz="8" w:space="0" w:color="000000"/>
+              <w:right w:val="single" w:sz="8" w:space="0" w:color="000000"/>
+            </w:tcBorders>
+            <w:tcMar>
+              <w:top w:w="100" w:type="dxa"/>
+              <w:left w:w="100" w:type="dxa"/>
+              <w:bottom w:w="100" w:type="dxa"/>
+              <w:right w:w="100" w:type="dxa"/>
+            </w:tcMar>
+            <w:hideMark/>
+          </w:tcPr>
+          <w:p>
+            <w:pPr>
+              <w:spacing w:before="240" w:after="60" w:line="240" w:lineRule="auto"/>
+              <w:rPr>
+                <w:rFonts w:ascii="Times New Roman" w:eastAsia="Times New Roman" w:hAnsi="Times New Roman" w:cs="Times New Roman"/>
+                <w:sz w:val="24"/>
+                <w:szCs w:val="24"/>
+                <w:lang w:eastAsia="en-IE"/>
+              </w:rPr>
+            </w:pPr>
+            <w:r>
+              <w:rPr>
+                <w:rFonts w:ascii="Arial" w:eastAsia="Times New Roman" w:hAnsi="Arial" w:cs="Arial"/>
+                <w:color w:val="000000"/>
+                <w:sz w:val="24"/>
+                <w:szCs w:val="24"/>
+                <w:lang w:eastAsia="en-IE"/>
+              </w:rPr>
+              <w:t>Designer</w:t>
+            </w:r>
+          </w:p>
+        </w:tc>
+        <w:tc>
+          <w:tcPr>
+            <w:tcW w:w="0" w:type="auto"/>
+            <w:tcBorders>
+              <w:top w:val="single" w:sz="8" w:space="0" w:color="000000"/>
+              <w:left w:val="single" w:sz="8" w:space="0" w:color="000000"/>
+              <w:bottom w:val="single" w:sz="8" w:space="0" w:color="000000"/>
+              <w:right w:val="single" w:sz="8" w:space="0" w:color="000000"/>
+            </w:tcBorders>
+            <w:tcMar>
+              <w:top w:w="100" w:type="dxa"/>
+              <w:left w:w="100" w:type="dxa"/>
+              <w:bottom w:w="100" w:type="dxa"/>
+              <w:right w:w="100" w:type="dxa"/>
+            </w:tcMar>
+            <w:hideMark/>
+          </w:tcPr>
+          <w:p>
+            <w:pPr>
+              <w:spacing w:before="240" w:after="60" w:line="240" w:lineRule="auto"/>
+              <w:jc w:val="both"/>
+              <w:rPr>
+                <w:rFonts w:ascii="Times New Roman" w:eastAsia="Times New Roman" w:hAnsi="Times New Roman" w:cs="Times New Roman"/>
+                <w:sz w:val="24"/>
+                <w:szCs w:val="24"/>
+                <w:lang w:eastAsia="en-IE"/>
+              </w:rPr>
+            </w:pPr>
+            <w:r>
+              <w:rPr>
+                <w:rFonts w:ascii="Arial" w:eastAsia="Times New Roman" w:hAnsi="Arial" w:cs="Arial"/>
+                <w:color w:val="000000"/>
+                <w:sz w:val="24"/>
+                <w:szCs w:val="24"/>
+                <w:lang w:eastAsia="en-IE"/>
+              </w:rPr>
+              <w:t>Responsible for recovering design time blueprints from implementation.</w:t>
+            </w:r>
+          </w:p>
+        </w:tc>
+        <w:tc>
+          <w:tcPr>
+            <w:tcW w:w="0" w:type="auto"/>
+            <w:tcBorders>
+              <w:top w:val="single" w:sz="8" w:space="0" w:color="000000"/>
+              <w:left w:val="single" w:sz="8" w:space="0" w:color="000000"/>
+              <w:bottom w:val="single" w:sz="8" w:space="0" w:color="000000"/>
+              <w:right w:val="single" w:sz="8" w:space="0" w:color="000000"/>
+            </w:tcBorders>
+            <w:tcMar>
+              <w:top w:w="100" w:type="dxa"/>
+              <w:left w:w="100" w:type="dxa"/>
+              <w:bottom w:w="100" w:type="dxa"/>
+              <w:right w:w="100" w:type="dxa"/>
+            </w:tcMar>
+            <w:hideMark/>
+          </w:tcPr>
+          <w:p>
+            <w:pPr>
+              <w:spacing w:before="240" w:after="60" w:line="240" w:lineRule="auto"/>
+              <w:jc w:val="both"/>
+              <w:rPr>
+                <w:rFonts w:ascii="Times New Roman" w:eastAsia="Times New Roman" w:hAnsi="Times New Roman" w:cs="Times New Roman"/>
+                <w:sz w:val="24"/>
+                <w:szCs w:val="24"/>
+                <w:lang w:eastAsia="en-IE"/>
+              </w:rPr>
+            </w:pPr>
+            <w:r>
+              <w:rPr>
+                <w:rFonts w:ascii="Arial" w:eastAsia="Times New Roman" w:hAnsi="Arial" w:cs="Arial"/>
+                <w:color w:val="000000"/>
+                <w:sz w:val="24"/>
+                <w:szCs w:val="24"/>
+                <w:lang w:eastAsia="en-IE"/>
+              </w:rPr>
+              <w:t xml:space="preserve"> Pawel Ostach</w:t>
+            </w:r>
+          </w:p>
+        </w:tc>
+      </w:tr>
+      <w:tr>
+        <w:trPr>
+          <w:trHeight w:val="545"/>
+        </w:trPr>
+        <w:tc>
+          <w:tcPr>
+            <w:tcW w:w="0" w:type="auto"/>
+            <w:tcBorders>
+              <w:top w:val="single" w:sz="8" w:space="0" w:color="000000"/>
+              <w:left w:val="single" w:sz="8" w:space="0" w:color="000000"/>
+              <w:bottom w:val="single" w:sz="8" w:space="0" w:color="000000"/>
+              <w:right w:val="single" w:sz="8" w:space="0" w:color="000000"/>
+            </w:tcBorders>
+            <w:tcMar>
+              <w:top w:w="100" w:type="dxa"/>
+              <w:left w:w="100" w:type="dxa"/>
+              <w:bottom w:w="100" w:type="dxa"/>
+              <w:right w:w="100" w:type="dxa"/>
+            </w:tcMar>
+            <w:hideMark/>
+          </w:tcPr>
+          <w:p>
+            <w:pPr>
+              <w:spacing w:before="240" w:after="60" w:line="240" w:lineRule="auto"/>
+              <w:rPr>
+                <w:rFonts w:ascii="Times New Roman" w:eastAsia="Times New Roman" w:hAnsi="Times New Roman" w:cs="Times New Roman"/>
+                <w:sz w:val="24"/>
+                <w:szCs w:val="24"/>
+                <w:lang w:eastAsia="en-IE"/>
+              </w:rPr>
+            </w:pPr>
+            <w:r>
+              <w:rPr>
+                <w:rFonts w:ascii="Arial" w:eastAsia="Times New Roman" w:hAnsi="Arial" w:cs="Arial"/>
+                <w:color w:val="000000"/>
+                <w:sz w:val="24"/>
+                <w:szCs w:val="24"/>
+                <w:lang w:eastAsia="en-IE"/>
+              </w:rPr>
+              <w:t>7</w:t>
+            </w:r>
+          </w:p>
+        </w:tc>
+        <w:tc>
+          <w:tcPr>
+            <w:tcW w:w="0" w:type="auto"/>
+            <w:tcBorders>
+              <w:top w:val="single" w:sz="8" w:space="0" w:color="000000"/>
+              <w:left w:val="single" w:sz="8" w:space="0" w:color="000000"/>
+              <w:bottom w:val="single" w:sz="8" w:space="0" w:color="000000"/>
+              <w:right w:val="single" w:sz="8" w:space="0" w:color="000000"/>
+            </w:tcBorders>
+            <w:tcMar>
+              <w:top w:w="100" w:type="dxa"/>
+              <w:left w:w="100" w:type="dxa"/>
+              <w:bottom w:w="100" w:type="dxa"/>
+              <w:right w:w="100" w:type="dxa"/>
+            </w:tcMar>
+            <w:hideMark/>
+          </w:tcPr>
+          <w:p>
+            <w:pPr>
+              <w:spacing w:before="240" w:after="60" w:line="240" w:lineRule="auto"/>
+              <w:rPr>
+                <w:rFonts w:ascii="Times New Roman" w:eastAsia="Times New Roman" w:hAnsi="Times New Roman" w:cs="Times New Roman"/>
+                <w:sz w:val="24"/>
+                <w:szCs w:val="24"/>
+                <w:lang w:eastAsia="en-IE"/>
+              </w:rPr>
+            </w:pPr>
+            <w:r>
+              <w:rPr>
+                <w:rFonts w:ascii="Arial" w:eastAsia="Times New Roman" w:hAnsi="Arial" w:cs="Arial"/>
+                <w:color w:val="000000"/>
+                <w:sz w:val="24"/>
+                <w:szCs w:val="24"/>
+                <w:lang w:eastAsia="en-IE"/>
+              </w:rPr>
+              <w:t>Technical Lead</w:t>
+            </w:r>
+          </w:p>
+        </w:tc>
+        <w:tc>
+          <w:tcPr>
+            <w:tcW w:w="0" w:type="auto"/>
+            <w:tcBorders>
+              <w:top w:val="single" w:sz="8" w:space="0" w:color="000000"/>
+              <w:left w:val="single" w:sz="8" w:space="0" w:color="000000"/>
+              <w:bottom w:val="single" w:sz="8" w:space="0" w:color="000000"/>
+              <w:right w:val="single" w:sz="8" w:space="0" w:color="000000"/>
+            </w:tcBorders>
+            <w:tcMar>
+              <w:top w:w="100" w:type="dxa"/>
+              <w:left w:w="100" w:type="dxa"/>
+              <w:bottom w:w="100" w:type="dxa"/>
+              <w:right w:w="100" w:type="dxa"/>
+            </w:tcMar>
+            <w:hideMark/>
+          </w:tcPr>
+          <w:p>
+            <w:pPr>
+              <w:spacing w:before="240" w:after="60" w:line="240" w:lineRule="auto"/>
+              <w:jc w:val="both"/>
+              <w:rPr>
+                <w:rFonts w:ascii="Times New Roman" w:eastAsia="Times New Roman" w:hAnsi="Times New Roman" w:cs="Times New Roman"/>
+                <w:sz w:val="24"/>
+                <w:szCs w:val="24"/>
+                <w:lang w:eastAsia="en-IE"/>
+              </w:rPr>
+            </w:pPr>
+            <w:r>
+              <w:rPr>
+                <w:rFonts w:ascii="Arial" w:eastAsia="Times New Roman" w:hAnsi="Arial" w:cs="Arial"/>
+                <w:color w:val="000000"/>
+                <w:sz w:val="24"/>
+                <w:szCs w:val="24"/>
+                <w:lang w:eastAsia="en-IE"/>
+              </w:rPr>
+              <w:t>Leads the implementation effort</w:t>
+            </w:r>
+          </w:p>
+        </w:tc>
+        <w:tc>
+          <w:tcPr>
+            <w:tcW w:w="0" w:type="auto"/>
+            <w:tcBorders>
+              <w:top w:val="single" w:sz="8" w:space="0" w:color="000000"/>
+              <w:left w:val="single" w:sz="8" w:space="0" w:color="000000"/>
+              <w:bottom w:val="single" w:sz="8" w:space="0" w:color="000000"/>
+              <w:right w:val="single" w:sz="8" w:space="0" w:color="000000"/>
+            </w:tcBorders>
+            <w:tcMar>
+              <w:top w:w="100" w:type="dxa"/>
+              <w:left w:w="100" w:type="dxa"/>
+              <w:bottom w:w="100" w:type="dxa"/>
+              <w:right w:w="100" w:type="dxa"/>
+            </w:tcMar>
+            <w:hideMark/>
+          </w:tcPr>
+          <w:p>
+            <w:pPr>
+              <w:spacing w:before="240" w:after="60" w:line="240" w:lineRule="auto"/>
+              <w:jc w:val="both"/>
+              <w:rPr>
+                <w:rFonts w:ascii="Times New Roman" w:eastAsia="Times New Roman" w:hAnsi="Times New Roman" w:cs="Times New Roman"/>
+                <w:sz w:val="24"/>
+                <w:szCs w:val="24"/>
+                <w:lang w:eastAsia="en-IE"/>
+              </w:rPr>
+            </w:pPr>
+            <w:r>
+              <w:rPr>
+                <w:rFonts w:ascii="Arial" w:eastAsia="Times New Roman" w:hAnsi="Arial" w:cs="Arial"/>
+                <w:color w:val="000000"/>
+                <w:sz w:val="24"/>
+                <w:szCs w:val="24"/>
+                <w:lang w:eastAsia="en-IE"/>
+              </w:rPr>
+              <w:t xml:space="preserve"> Darragh Kelly</w:t>
+            </w:r>
+          </w:p>
+        </w:tc>
+      </w:tr>
+      <w:tr>
+        <w:trPr>
+          <w:trHeight w:val="815"/>
+        </w:trPr>
+        <w:tc>
+          <w:tcPr>
+            <w:tcW w:w="0" w:type="auto"/>
+            <w:tcBorders>
+              <w:top w:val="single" w:sz="8" w:space="0" w:color="000000"/>
+              <w:left w:val="single" w:sz="8" w:space="0" w:color="000000"/>
+              <w:bottom w:val="single" w:sz="8" w:space="0" w:color="000000"/>
+              <w:right w:val="single" w:sz="8" w:space="0" w:color="000000"/>
+            </w:tcBorders>
+            <w:tcMar>
+              <w:top w:w="100" w:type="dxa"/>
+              <w:left w:w="100" w:type="dxa"/>
+              <w:bottom w:w="100" w:type="dxa"/>
+              <w:right w:w="100" w:type="dxa"/>
+            </w:tcMar>
+            <w:hideMark/>
+          </w:tcPr>
+          <w:p>
+            <w:pPr>
+              <w:spacing w:before="240" w:after="60" w:line="240" w:lineRule="auto"/>
+              <w:rPr>
+                <w:rFonts w:ascii="Times New Roman" w:eastAsia="Times New Roman" w:hAnsi="Times New Roman" w:cs="Times New Roman"/>
+                <w:sz w:val="24"/>
+                <w:szCs w:val="24"/>
+                <w:lang w:eastAsia="en-IE"/>
+              </w:rPr>
+            </w:pPr>
+            <w:r>
+              <w:rPr>
+                <w:rFonts w:ascii="Arial" w:eastAsia="Times New Roman" w:hAnsi="Arial" w:cs="Arial"/>
+                <w:color w:val="000000"/>
+                <w:sz w:val="24"/>
+                <w:szCs w:val="24"/>
+                <w:lang w:eastAsia="en-IE"/>
+              </w:rPr>
+              <w:t>8</w:t>
+            </w:r>
+          </w:p>
+        </w:tc>
+        <w:tc>
+          <w:tcPr>
+            <w:tcW w:w="0" w:type="auto"/>
+            <w:tcBorders>
+              <w:top w:val="single" w:sz="8" w:space="0" w:color="000000"/>
+              <w:left w:val="single" w:sz="8" w:space="0" w:color="000000"/>
+              <w:bottom w:val="single" w:sz="8" w:space="0" w:color="000000"/>
+              <w:right w:val="single" w:sz="8" w:space="0" w:color="000000"/>
+            </w:tcBorders>
+            <w:tcMar>
+              <w:top w:w="100" w:type="dxa"/>
+              <w:left w:w="100" w:type="dxa"/>
+              <w:bottom w:w="100" w:type="dxa"/>
+              <w:right w:w="100" w:type="dxa"/>
+            </w:tcMar>
+            <w:hideMark/>
+          </w:tcPr>
+          <w:p>
+            <w:pPr>
+              <w:spacing w:before="240" w:after="60" w:line="240" w:lineRule="auto"/>
+              <w:rPr>
+                <w:rFonts w:ascii="Times New Roman" w:eastAsia="Times New Roman" w:hAnsi="Times New Roman" w:cs="Times New Roman"/>
+                <w:sz w:val="24"/>
+                <w:szCs w:val="24"/>
+                <w:lang w:eastAsia="en-IE"/>
+              </w:rPr>
+            </w:pPr>
+            <w:r>
+              <w:rPr>
+                <w:rFonts w:ascii="Arial" w:eastAsia="Times New Roman" w:hAnsi="Arial" w:cs="Arial"/>
+                <w:color w:val="000000"/>
+                <w:sz w:val="24"/>
+                <w:szCs w:val="24"/>
+                <w:lang w:eastAsia="en-IE"/>
+              </w:rPr>
+              <w:t>Programmers</w:t>
+            </w:r>
+          </w:p>
+        </w:tc>
+        <w:tc>
+          <w:tcPr>
+            <w:tcW w:w="0" w:type="auto"/>
+            <w:tcBorders>
+              <w:top w:val="single" w:sz="8" w:space="0" w:color="000000"/>
+              <w:left w:val="single" w:sz="8" w:space="0" w:color="000000"/>
+              <w:bottom w:val="single" w:sz="8" w:space="0" w:color="000000"/>
+              <w:right w:val="single" w:sz="8" w:space="0" w:color="000000"/>
+            </w:tcBorders>
+            <w:tcMar>
+              <w:top w:w="100" w:type="dxa"/>
+              <w:left w:w="100" w:type="dxa"/>
+              <w:bottom w:w="100" w:type="dxa"/>
+              <w:right w:w="100" w:type="dxa"/>
+            </w:tcMar>
+            <w:hideMark/>
+          </w:tcPr>
+          <w:p>
+            <w:pPr>
+              <w:spacing w:before="240" w:after="60" w:line="240" w:lineRule="auto"/>
+              <w:jc w:val="both"/>
+              <w:rPr>
+                <w:rFonts w:ascii="Times New Roman" w:eastAsia="Times New Roman" w:hAnsi="Times New Roman" w:cs="Times New Roman"/>
+                <w:sz w:val="24"/>
+                <w:szCs w:val="24"/>
+                <w:lang w:eastAsia="en-IE"/>
+              </w:rPr>
+            </w:pPr>
+            <w:r>
+              <w:rPr>
+                <w:rFonts w:ascii="Arial" w:eastAsia="Times New Roman" w:hAnsi="Arial" w:cs="Arial"/>
+                <w:color w:val="000000"/>
+                <w:sz w:val="24"/>
+                <w:szCs w:val="24"/>
+                <w:lang w:eastAsia="en-IE"/>
+              </w:rPr>
+              <w:t>Each team member to develop at least 1 package in the architecture</w:t>
+            </w:r>
+          </w:p>
+        </w:tc>
+        <w:tc>
+          <w:tcPr>
+            <w:tcW w:w="0" w:type="auto"/>
+            <w:tcBorders>
+              <w:top w:val="single" w:sz="8" w:space="0" w:color="000000"/>
+              <w:left w:val="single" w:sz="8" w:space="0" w:color="000000"/>
+              <w:bottom w:val="single" w:sz="8" w:space="0" w:color="000000"/>
+              <w:right w:val="single" w:sz="8" w:space="0" w:color="000000"/>
+            </w:tcBorders>
+            <w:tcMar>
+              <w:top w:w="100" w:type="dxa"/>
+              <w:left w:w="100" w:type="dxa"/>
+              <w:bottom w:w="100" w:type="dxa"/>
+              <w:right w:w="100" w:type="dxa"/>
+            </w:tcMar>
+            <w:hideMark/>
+          </w:tcPr>
+          <w:p>
+            <w:pPr>
+              <w:spacing w:before="240" w:after="60" w:line="240" w:lineRule="auto"/>
+              <w:jc w:val="both"/>
+              <w:rPr>
+                <w:rFonts w:ascii="Times New Roman" w:eastAsia="Times New Roman" w:hAnsi="Times New Roman" w:cs="Times New Roman"/>
+                <w:sz w:val="24"/>
+                <w:szCs w:val="24"/>
+                <w:lang w:eastAsia="en-IE"/>
+              </w:rPr>
+            </w:pPr>
+            <w:r>
+              <w:rPr>
+                <w:rFonts w:ascii="Arial" w:eastAsia="Times New Roman" w:hAnsi="Arial" w:cs="Arial"/>
+                <w:color w:val="000000"/>
+                <w:sz w:val="24"/>
+                <w:szCs w:val="24"/>
+                <w:lang w:eastAsia="en-IE"/>
+              </w:rPr>
+              <w:t>ALL</w:t>
+            </w:r>
+          </w:p>
+        </w:tc>
+      </w:tr>
+      <w:tr>
+        <w:trPr>
+          <w:trHeight w:val="1817"/>
+        </w:trPr>
+        <w:tc>
+          <w:tcPr>
+            <w:tcW w:w="0" w:type="auto"/>
+            <w:tcBorders>
+              <w:top w:val="single" w:sz="8" w:space="0" w:color="000000"/>
+              <w:left w:val="single" w:sz="8" w:space="0" w:color="000000"/>
+              <w:bottom w:val="single" w:sz="8" w:space="0" w:color="000000"/>
+              <w:right w:val="single" w:sz="8" w:space="0" w:color="000000"/>
+            </w:tcBorders>
+            <w:tcMar>
+              <w:top w:w="100" w:type="dxa"/>
+              <w:left w:w="100" w:type="dxa"/>
+              <w:bottom w:w="100" w:type="dxa"/>
+              <w:right w:w="100" w:type="dxa"/>
+            </w:tcMar>
+            <w:hideMark/>
+          </w:tcPr>
+          <w:p>
+            <w:pPr>
+              <w:spacing w:before="240" w:after="60" w:line="240" w:lineRule="auto"/>
+              <w:rPr>
+                <w:rFonts w:ascii="Times New Roman" w:eastAsia="Times New Roman" w:hAnsi="Times New Roman" w:cs="Times New Roman"/>
+                <w:sz w:val="24"/>
+                <w:szCs w:val="24"/>
+                <w:lang w:eastAsia="en-IE"/>
+              </w:rPr>
+            </w:pPr>
+            <w:r>
+              <w:rPr>
+                <w:rFonts w:ascii="Arial" w:eastAsia="Times New Roman" w:hAnsi="Arial" w:cs="Arial"/>
+                <w:color w:val="000000"/>
+                <w:sz w:val="24"/>
+                <w:szCs w:val="24"/>
+                <w:lang w:eastAsia="en-IE"/>
+              </w:rPr>
+              <w:t>9</w:t>
+            </w:r>
+          </w:p>
+        </w:tc>
+        <w:tc>
+          <w:tcPr>
+            <w:tcW w:w="0" w:type="auto"/>
+            <w:tcBorders>
+              <w:top w:val="single" w:sz="8" w:space="0" w:color="000000"/>
+              <w:left w:val="single" w:sz="8" w:space="0" w:color="000000"/>
+              <w:bottom w:val="single" w:sz="8" w:space="0" w:color="000000"/>
+              <w:right w:val="single" w:sz="8" w:space="0" w:color="000000"/>
+            </w:tcBorders>
+            <w:tcMar>
+              <w:top w:w="100" w:type="dxa"/>
+              <w:left w:w="100" w:type="dxa"/>
+              <w:bottom w:w="100" w:type="dxa"/>
+              <w:right w:w="100" w:type="dxa"/>
+            </w:tcMar>
+            <w:hideMark/>
+          </w:tcPr>
+          <w:p>
+            <w:pPr>
+              <w:spacing w:before="240" w:after="60" w:line="240" w:lineRule="auto"/>
+              <w:rPr>
+                <w:rFonts w:ascii="Times New Roman" w:eastAsia="Times New Roman" w:hAnsi="Times New Roman" w:cs="Times New Roman"/>
+                <w:sz w:val="24"/>
+                <w:szCs w:val="24"/>
+                <w:lang w:eastAsia="en-IE"/>
+              </w:rPr>
+            </w:pPr>
+            <w:r>
+              <w:rPr>
+                <w:rFonts w:ascii="Arial" w:eastAsia="Times New Roman" w:hAnsi="Arial" w:cs="Arial"/>
+                <w:color w:val="000000"/>
+                <w:sz w:val="24"/>
+                <w:szCs w:val="24"/>
+                <w:lang w:eastAsia="en-IE"/>
+              </w:rPr>
+              <w:t>Tester</w:t>
+            </w:r>
+          </w:p>
+        </w:tc>
+        <w:tc>
+          <w:tcPr>
+            <w:tcW w:w="0" w:type="auto"/>
+            <w:tcBorders>
+              <w:top w:val="single" w:sz="8" w:space="0" w:color="000000"/>
+              <w:left w:val="single" w:sz="8" w:space="0" w:color="000000"/>
+              <w:bottom w:val="single" w:sz="8" w:space="0" w:color="000000"/>
+              <w:right w:val="single" w:sz="8" w:space="0" w:color="000000"/>
+            </w:tcBorders>
+            <w:tcMar>
+              <w:top w:w="100" w:type="dxa"/>
+              <w:left w:w="100" w:type="dxa"/>
+              <w:bottom w:w="100" w:type="dxa"/>
+              <w:right w:w="100" w:type="dxa"/>
+            </w:tcMar>
+            <w:hideMark/>
+          </w:tcPr>
+          <w:p>
+            <w:pPr>
+              <w:spacing w:before="240" w:after="60" w:line="240" w:lineRule="auto"/>
+              <w:jc w:val="both"/>
+              <w:rPr>
+                <w:rFonts w:ascii="Times New Roman" w:eastAsia="Times New Roman" w:hAnsi="Times New Roman" w:cs="Times New Roman"/>
+                <w:sz w:val="24"/>
+                <w:szCs w:val="24"/>
+                <w:lang w:eastAsia="en-IE"/>
+              </w:rPr>
+            </w:pPr>
+            <w:r>
+              <w:rPr>
+                <w:rFonts w:ascii="Arial" w:eastAsia="Times New Roman" w:hAnsi="Arial" w:cs="Arial"/>
+                <w:color w:val="000000"/>
+                <w:sz w:val="24"/>
+                <w:szCs w:val="24"/>
+                <w:lang w:eastAsia="en-IE"/>
+              </w:rPr>
+              <w:t>Coding of automated test cases</w:t>
+            </w:r>
+          </w:p>
+        </w:tc>
+        <w:tc>
+          <w:tcPr>
+            <w:tcW w:w="0" w:type="auto"/>
+            <w:tcBorders>
+              <w:top w:val="single" w:sz="8" w:space="0" w:color="000000"/>
+              <w:left w:val="single" w:sz="8" w:space="0" w:color="000000"/>
+              <w:bottom w:val="single" w:sz="8" w:space="0" w:color="000000"/>
+              <w:right w:val="single" w:sz="8" w:space="0" w:color="000000"/>
+            </w:tcBorders>
+            <w:tcMar>
+              <w:top w:w="100" w:type="dxa"/>
+              <w:left w:w="100" w:type="dxa"/>
+              <w:bottom w:w="100" w:type="dxa"/>
+              <w:right w:w="100" w:type="dxa"/>
+            </w:tcMar>
+            <w:hideMark/>
+          </w:tcPr>
+          <w:p>
+            <w:pPr>
+              <w:spacing w:before="240" w:after="60" w:line="240" w:lineRule="auto"/>
+              <w:jc w:val="both"/>
+              <w:rPr>
+                <w:rFonts w:ascii="Times New Roman" w:eastAsia="Times New Roman" w:hAnsi="Times New Roman" w:cs="Times New Roman"/>
+                <w:sz w:val="24"/>
+                <w:szCs w:val="24"/>
+                <w:lang w:eastAsia="en-IE"/>
+              </w:rPr>
+            </w:pPr>
+            <w:r>
+              <w:rPr>
+                <w:rFonts w:ascii="Arial" w:eastAsia="Times New Roman" w:hAnsi="Arial" w:cs="Arial"/>
+                <w:color w:val="000000"/>
+                <w:sz w:val="24"/>
+                <w:szCs w:val="24"/>
+                <w:lang w:eastAsia="en-IE"/>
+              </w:rPr>
+              <w:t>Eoghan Russell</w:t>
+            </w:r>
+          </w:p>
+        </w:tc>
+      </w:tr>
+    </w:tbl>
+    <w:p>
+      <w:pPr>
+        <w:rPr>
+          <w:rFonts w:ascii="Times New Roman" w:eastAsiaTheme="majorEastAsia" w:hAnsi="Times New Roman" w:cs="Times New Roman"/>
+          <w:color w:val="2F5496" w:themeColor="accent1" w:themeShade="BF"/>
+          <w:sz w:val="32"/>
+          <w:szCs w:val="32"/>
+        </w:rPr>
+      </w:pPr>
+      <w:r>
+        <w:rPr>
+          <w:rFonts w:ascii="Times New Roman" w:hAnsi="Times New Roman" w:cs="Times New Roman"/>
+        </w:rPr>
+        <w:br w:type="page"/>
+      </w:r>
+    </w:p>
+    <w:p>
+      <w:pPr>
         <w:pStyle w:val="Heading1"/>
         <w:rPr>
           <w:rFonts w:ascii="Times New Roman" w:hAnsi="Times New Roman" w:cs="Times New Roman"/>
         </w:rPr>
       </w:pPr>
-      <w:bookmarkStart w:id="5" w:name="_Toc57992402"/>
+      <w:bookmarkStart w:id="5" w:name="_Toc57999298"/>
       <w:r>
         <w:rPr>
           <w:rFonts w:ascii="Times New Roman" w:hAnsi="Times New Roman" w:cs="Times New Roman"/>
@@ -9462,7 +11769,7 @@
           <w:rFonts w:ascii="Times New Roman" w:hAnsi="Times New Roman" w:cs="Times New Roman"/>
         </w:rPr>
       </w:pPr>
-      <w:bookmarkStart w:id="6" w:name="_Toc57992403"/>
+      <w:bookmarkStart w:id="6" w:name="_Toc57999299"/>
       <w:r>
         <w:rPr>
           <w:rFonts w:ascii="Times New Roman" w:hAnsi="Times New Roman" w:cs="Times New Roman"/>
@@ -9478,7 +11785,7 @@
           <w:rFonts w:ascii="Times New Roman" w:hAnsi="Times New Roman" w:cs="Times New Roman"/>
         </w:rPr>
       </w:pPr>
-      <w:bookmarkStart w:id="7" w:name="_Toc57992404"/>
+      <w:bookmarkStart w:id="7" w:name="_Toc57999300"/>
       <w:r>
         <w:rPr>
           <w:rFonts w:ascii="Times New Roman" w:hAnsi="Times New Roman" w:cs="Times New Roman"/>
@@ -9638,7 +11945,7 @@
           <w:rFonts w:ascii="Times New Roman" w:hAnsi="Times New Roman" w:cs="Times New Roman"/>
         </w:rPr>
       </w:pPr>
-      <w:bookmarkStart w:id="8" w:name="_Toc57992405"/>
+      <w:bookmarkStart w:id="8" w:name="_Toc57999301"/>
       <w:r>
         <w:rPr>
           <w:rFonts w:ascii="Times New Roman" w:hAnsi="Times New Roman" w:cs="Times New Roman"/>
@@ -13828,7 +16135,7 @@
           <w:rFonts w:ascii="Times New Roman" w:hAnsi="Times New Roman" w:cs="Times New Roman"/>
         </w:rPr>
       </w:pPr>
-      <w:bookmarkStart w:id="9" w:name="_Toc57992406"/>
+      <w:bookmarkStart w:id="9" w:name="_Toc57999302"/>
       <w:r>
         <w:rPr>
           <w:rFonts w:ascii="Times New Roman" w:hAnsi="Times New Roman" w:cs="Times New Roman"/>
@@ -13853,7 +16160,7 @@
           <w:lang w:eastAsia="en-IE"/>
         </w:rPr>
       </w:pPr>
-      <w:bookmarkStart w:id="10" w:name="_Toc57992407"/>
+      <w:bookmarkStart w:id="10" w:name="_Toc57999303"/>
       <w:r>
         <w:rPr>
           <w:rFonts w:ascii="Times New Roman" w:eastAsia="Times New Roman" w:hAnsi="Times New Roman" w:cs="Times New Roman"/>
@@ -13943,7 +16250,7 @@
           <w:lang w:eastAsia="en-IE"/>
         </w:rPr>
       </w:pPr>
-      <w:bookmarkStart w:id="11" w:name="_Toc57992408"/>
+      <w:bookmarkStart w:id="11" w:name="_Toc57999304"/>
       <w:r>
         <w:rPr>
           <w:rFonts w:ascii="Times New Roman" w:eastAsia="Times New Roman" w:hAnsi="Times New Roman" w:cs="Times New Roman"/>
@@ -14043,7 +16350,7 @@
           <w:lang w:eastAsia="en-IE"/>
         </w:rPr>
       </w:pPr>
-      <w:bookmarkStart w:id="12" w:name="_Toc57992409"/>
+      <w:bookmarkStart w:id="12" w:name="_Toc57999305"/>
       <w:r>
         <w:rPr>
           <w:rFonts w:ascii="Times New Roman" w:eastAsia="Times New Roman" w:hAnsi="Times New Roman" w:cs="Times New Roman"/>
@@ -14136,7 +16443,7 @@
           <w:lang w:eastAsia="en-IE"/>
         </w:rPr>
       </w:pPr>
-      <w:bookmarkStart w:id="13" w:name="_Toc57992410"/>
+      <w:bookmarkStart w:id="13" w:name="_Toc57999306"/>
       <w:r>
         <w:rPr>
           <w:rFonts w:ascii="Times New Roman" w:eastAsia="Times New Roman" w:hAnsi="Times New Roman" w:cs="Times New Roman"/>
@@ -14239,7 +16546,7 @@
           <w:rFonts w:ascii="Times New Roman" w:hAnsi="Times New Roman" w:cs="Times New Roman"/>
         </w:rPr>
       </w:pPr>
-      <w:bookmarkStart w:id="14" w:name="_Toc57992411"/>
+      <w:bookmarkStart w:id="14" w:name="_Toc57999307"/>
       <w:r>
         <w:rPr>
           <w:rFonts w:ascii="Times New Roman" w:hAnsi="Times New Roman" w:cs="Times New Roman"/>
@@ -14262,7 +16569,7 @@
           <w:rFonts w:ascii="Times New Roman" w:hAnsi="Times New Roman" w:cs="Times New Roman"/>
         </w:rPr>
       </w:pPr>
-      <w:bookmarkStart w:id="15" w:name="_Toc57992412"/>
+      <w:bookmarkStart w:id="15" w:name="_Toc57999308"/>
       <w:r>
         <w:rPr>
           <w:rFonts w:ascii="Times New Roman" w:hAnsi="Times New Roman" w:cs="Times New Roman"/>
@@ -14336,6 +16643,8 @@
         </w:rPr>
         <w:t xml:space="preserve">. </w:t>
       </w:r>
+      <w:bookmarkStart w:id="16" w:name="_GoBack"/>
+      <w:bookmarkEnd w:id="16"/>
     </w:p>
     <w:p>
       <w:pPr>
@@ -14348,7 +16657,13 @@
         <w:rPr>
           <w:rFonts w:ascii="Times New Roman" w:hAnsi="Times New Roman" w:cs="Times New Roman"/>
         </w:rPr>
-        <w:t xml:space="preserve">We will provide security of our user’s private information through encryption. This will be  done using AWS Cognito, which is a simple user identity and data synchronisation service. It will allow us to securely manage data for our users across their devices. It will also allow us to create unique identities for our users through public login providers such as Facebook and Google. </w:t>
+        <w:t xml:space="preserve">We will provide security of our user’s private information through encryption. </w:t>
+      </w:r>
+      <w:r>
+        <w:rPr>
+          <w:rFonts w:ascii="Times New Roman" w:hAnsi="Times New Roman" w:cs="Times New Roman"/>
+        </w:rPr>
+        <w:t xml:space="preserve">We used sha256 encoding to encode the password (one way hashing) and never return the password back. This means that we generate a fingerprint of the input, but there is no way to get back to the original input. </w:t>
       </w:r>
     </w:p>
     <w:p>
@@ -14395,14 +16710,14 @@
           <w:rFonts w:ascii="Times New Roman" w:hAnsi="Times New Roman" w:cs="Times New Roman"/>
         </w:rPr>
       </w:pPr>
-      <w:bookmarkStart w:id="16" w:name="_Toc57992413"/>
+      <w:bookmarkStart w:id="17" w:name="_Toc57999309"/>
       <w:r>
         <w:rPr>
           <w:rFonts w:ascii="Times New Roman" w:hAnsi="Times New Roman" w:cs="Times New Roman"/>
         </w:rPr>
         <w:t>Usability</w:t>
       </w:r>
-      <w:bookmarkEnd w:id="16"/>
+      <w:bookmarkEnd w:id="17"/>
     </w:p>
     <w:p>
       <w:pPr>
@@ -14415,27 +16730,21 @@
         <w:rPr>
           <w:rFonts w:ascii="Times New Roman" w:hAnsi="Times New Roman" w:cs="Times New Roman"/>
         </w:rPr>
-        <w:t xml:space="preserve">The use of the android platform for our booking application contributes to the usability of the system. Android helps us implement the BYOD (Bring your Own Device) approach with ease, as android is installed on various devices. We will also utilise many android features that offer usability, the first </w:t>
-      </w:r>
+        <w:t xml:space="preserve">The use of the android platform for our booking application contributes to the usability of the system. Android helps us implement the BYOD (Bring your Own Device) approach with ease, as android is installed on various devices. We will also utilise many android features that offer usability, the first being fragments. These are UI layouts, which can be seen as a modular section of an activity, having its own lifecycle, receiving its own events, and you can add or remove while the activity is running.  </w:t>
+      </w:r>
+    </w:p>
+    <w:p>
+      <w:pPr>
+        <w:jc w:val="both"/>
+        <w:rPr>
+          <w:rFonts w:ascii="Times New Roman" w:hAnsi="Times New Roman" w:cs="Times New Roman"/>
+        </w:rPr>
+      </w:pPr>
       <w:r>
         <w:rPr>
           <w:rFonts w:ascii="Times New Roman" w:hAnsi="Times New Roman" w:cs="Times New Roman"/>
         </w:rPr>
         <w:lastRenderedPageBreak/>
-        <w:t xml:space="preserve">being fragments. These are UI layouts, which can be seen as a modular section of an activity, having its own lifecycle, receiving its own events, and you can add or remove while the activity is running.  </w:t>
-      </w:r>
-    </w:p>
-    <w:p>
-      <w:pPr>
-        <w:jc w:val="both"/>
-        <w:rPr>
-          <w:rFonts w:ascii="Times New Roman" w:hAnsi="Times New Roman" w:cs="Times New Roman"/>
-        </w:rPr>
-      </w:pPr>
-      <w:r>
-        <w:rPr>
-          <w:rFonts w:ascii="Times New Roman" w:hAnsi="Times New Roman" w:cs="Times New Roman"/>
-        </w:rPr>
         <w:t xml:space="preserve">We will provide feedback to the user by using the inbuilt functionality of toasts in android. These are small popups that provide simple feedback when required.  </w:t>
       </w:r>
     </w:p>
@@ -14446,14 +16755,14 @@
           <w:rFonts w:ascii="Times New Roman" w:hAnsi="Times New Roman" w:cs="Times New Roman"/>
         </w:rPr>
       </w:pPr>
-      <w:bookmarkStart w:id="17" w:name="_Toc57992414"/>
+      <w:bookmarkStart w:id="18" w:name="_Toc57999310"/>
       <w:r>
         <w:rPr>
           <w:rFonts w:ascii="Times New Roman" w:hAnsi="Times New Roman" w:cs="Times New Roman"/>
         </w:rPr>
         <w:t>Reliability &amp; Performance</w:t>
       </w:r>
-      <w:bookmarkEnd w:id="17"/>
+      <w:bookmarkEnd w:id="18"/>
     </w:p>
     <w:p>
       <w:pPr>
@@ -14568,14 +16877,14 @@
           <w:rFonts w:ascii="Times New Roman" w:hAnsi="Times New Roman" w:cs="Times New Roman"/>
         </w:rPr>
       </w:pPr>
-      <w:bookmarkStart w:id="18" w:name="_Toc57992415"/>
+      <w:bookmarkStart w:id="19" w:name="_Toc57999311"/>
       <w:r>
         <w:rPr>
           <w:rFonts w:ascii="Times New Roman" w:hAnsi="Times New Roman" w:cs="Times New Roman"/>
         </w:rPr>
         <w:t>GUI Prototypes</w:t>
       </w:r>
-      <w:bookmarkEnd w:id="18"/>
+      <w:bookmarkEnd w:id="19"/>
     </w:p>
     <w:p>
       <w:pPr>
@@ -14702,7 +17011,7 @@
           <w:rFonts w:ascii="Times New Roman" w:hAnsi="Times New Roman" w:cs="Times New Roman"/>
         </w:rPr>
       </w:pPr>
-      <w:bookmarkStart w:id="19" w:name="_Toc57992416"/>
+      <w:bookmarkStart w:id="20" w:name="_Toc57999312"/>
       <w:r>
         <w:rPr>
           <w:rFonts w:ascii="Times New Roman" w:hAnsi="Times New Roman" w:cs="Times New Roman"/>
@@ -14710,7 +17019,7 @@
         <w:lastRenderedPageBreak/>
         <w:t>System Architecture</w:t>
       </w:r>
-      <w:bookmarkEnd w:id="19"/>
+      <w:bookmarkEnd w:id="20"/>
     </w:p>
     <w:p>
       <w:pPr>
@@ -14726,14 +17035,14 @@
           <w:rFonts w:ascii="Times New Roman" w:hAnsi="Times New Roman" w:cs="Times New Roman"/>
         </w:rPr>
       </w:pPr>
-      <w:bookmarkStart w:id="20" w:name="_Toc57992417"/>
+      <w:bookmarkStart w:id="21" w:name="_Toc57999313"/>
       <w:r>
         <w:rPr>
           <w:rFonts w:ascii="Times New Roman" w:hAnsi="Times New Roman" w:cs="Times New Roman"/>
         </w:rPr>
         <w:t>Package Diagram</w:t>
       </w:r>
-      <w:bookmarkEnd w:id="20"/>
+      <w:bookmarkEnd w:id="21"/>
     </w:p>
     <w:p>
       <w:pPr>
@@ -14819,7 +17128,7 @@
           <w:lang w:val="en-GB"/>
         </w:rPr>
       </w:pPr>
-      <w:bookmarkStart w:id="21" w:name="_Toc57992418"/>
+      <w:bookmarkStart w:id="22" w:name="_Toc57999314"/>
       <w:r>
         <w:rPr>
           <w:rFonts w:ascii="Times New Roman" w:hAnsi="Times New Roman" w:cs="Times New Roman"/>
@@ -14828,7 +17137,7 @@
         <w:lastRenderedPageBreak/>
         <w:t>Model View Controller(MVC) Discussion</w:t>
       </w:r>
-      <w:bookmarkEnd w:id="21"/>
+      <w:bookmarkEnd w:id="22"/>
     </w:p>
     <w:p>
       <w:pPr>
@@ -14937,7 +17246,7 @@
           <w:lang w:val="en-GB"/>
         </w:rPr>
       </w:pPr>
-      <w:bookmarkStart w:id="22" w:name="_Toc57992419"/>
+      <w:bookmarkStart w:id="23" w:name="_Toc57999315"/>
       <w:r>
         <w:rPr>
           <w:rFonts w:ascii="Times New Roman" w:hAnsi="Times New Roman" w:cs="Times New Roman"/>
@@ -14945,7 +17254,7 @@
         </w:rPr>
         <w:t>Android Studio:</w:t>
       </w:r>
-      <w:bookmarkEnd w:id="22"/>
+      <w:bookmarkEnd w:id="23"/>
     </w:p>
     <w:p>
       <w:pPr>
@@ -15003,7 +17312,7 @@
           <w:lang w:val="en-GB"/>
         </w:rPr>
       </w:pPr>
-      <w:bookmarkStart w:id="23" w:name="_Toc57992420"/>
+      <w:bookmarkStart w:id="24" w:name="_Toc57999316"/>
       <w:r>
         <w:rPr>
           <w:rFonts w:ascii="Times New Roman" w:hAnsi="Times New Roman" w:cs="Times New Roman"/>
@@ -15011,7 +17320,7 @@
         </w:rPr>
         <w:t>AWS database &amp; hosting the Spring backend:</w:t>
       </w:r>
-      <w:bookmarkEnd w:id="23"/>
+      <w:bookmarkEnd w:id="24"/>
     </w:p>
     <w:p>
       <w:pPr>
@@ -15060,7 +17369,7 @@
           <w:lang w:val="en-GB"/>
         </w:rPr>
       </w:pPr>
-      <w:bookmarkStart w:id="24" w:name="_Toc57992421"/>
+      <w:bookmarkStart w:id="25" w:name="_Toc57999317"/>
       <w:r>
         <w:rPr>
           <w:rFonts w:ascii="Times New Roman" w:hAnsi="Times New Roman" w:cs="Times New Roman"/>
@@ -15068,7 +17377,7 @@
         </w:rPr>
         <w:t>JUnit:</w:t>
       </w:r>
-      <w:bookmarkEnd w:id="24"/>
+      <w:bookmarkEnd w:id="25"/>
     </w:p>
     <w:p>
       <w:pPr>
@@ -15120,7 +17429,7 @@
           <w:rFonts w:ascii="Times New Roman" w:hAnsi="Times New Roman" w:cs="Times New Roman"/>
         </w:rPr>
       </w:pPr>
-      <w:bookmarkStart w:id="25" w:name="_Toc57992422"/>
+      <w:bookmarkStart w:id="26" w:name="_Toc57999318"/>
       <w:r>
         <w:rPr>
           <w:rFonts w:ascii="Times New Roman" w:hAnsi="Times New Roman" w:cs="Times New Roman"/>
@@ -15128,7 +17437,7 @@
         <w:lastRenderedPageBreak/>
         <w:t>System Analysis</w:t>
       </w:r>
-      <w:bookmarkEnd w:id="25"/>
+      <w:bookmarkEnd w:id="26"/>
     </w:p>
     <w:p>
       <w:pPr>
@@ -15145,7 +17454,7 @@
           <w:lang w:eastAsia="en-IE"/>
         </w:rPr>
       </w:pPr>
-      <w:bookmarkStart w:id="26" w:name="_Toc57992423"/>
+      <w:bookmarkStart w:id="27" w:name="_Toc57999319"/>
       <w:r>
         <w:rPr>
           <w:rFonts w:ascii="Times New Roman" w:eastAsia="Times New Roman" w:hAnsi="Times New Roman" w:cs="Times New Roman"/>
@@ -15153,7 +17462,7 @@
         </w:rPr>
         <w:t>Candidate Classes</w:t>
       </w:r>
-      <w:bookmarkEnd w:id="26"/>
+      <w:bookmarkEnd w:id="27"/>
     </w:p>
     <w:p>
       <w:pPr>
@@ -15195,7 +17504,7 @@
           <w:lang w:val="en-GB"/>
         </w:rPr>
       </w:pPr>
-      <w:bookmarkStart w:id="27" w:name="_Toc57992424"/>
+      <w:bookmarkStart w:id="28" w:name="_Toc57999320"/>
       <w:r>
         <w:rPr>
           <w:rFonts w:ascii="Times New Roman" w:hAnsi="Times New Roman" w:cs="Times New Roman"/>
@@ -15203,7 +17512,7 @@
         </w:rPr>
         <w:t>Initial identified class list:</w:t>
       </w:r>
-      <w:bookmarkEnd w:id="27"/>
+      <w:bookmarkEnd w:id="28"/>
     </w:p>
     <w:p>
       <w:pPr>
@@ -15249,7 +17558,25 @@
           <w:szCs w:val="22"/>
           <w:lang w:val="en-GB"/>
         </w:rPr>
-        <w:t xml:space="preserve"> (represented by usertype attribute)</w:t>
+        <w:t xml:space="preserve"> (represented by </w:t>
+      </w:r>
+      <w:proofErr w:type="spellStart"/>
+      <w:r>
+        <w:rPr>
+          <w:sz w:val="22"/>
+          <w:szCs w:val="22"/>
+          <w:lang w:val="en-GB"/>
+        </w:rPr>
+        <w:t>usertype</w:t>
+      </w:r>
+      <w:proofErr w:type="spellEnd"/>
+      <w:r>
+        <w:rPr>
+          <w:sz w:val="22"/>
+          <w:szCs w:val="22"/>
+          <w:lang w:val="en-GB"/>
+        </w:rPr>
+        <w:t xml:space="preserve"> attribute)</w:t>
       </w:r>
     </w:p>
     <w:p>
@@ -15277,7 +17604,25 @@
           <w:szCs w:val="22"/>
           <w:lang w:val="en-GB"/>
         </w:rPr>
-        <w:t xml:space="preserve"> (represented by usertype attribute)</w:t>
+        <w:t xml:space="preserve"> (represented by </w:t>
+      </w:r>
+      <w:proofErr w:type="spellStart"/>
+      <w:r>
+        <w:rPr>
+          <w:sz w:val="22"/>
+          <w:szCs w:val="22"/>
+          <w:lang w:val="en-GB"/>
+        </w:rPr>
+        <w:t>usertype</w:t>
+      </w:r>
+      <w:proofErr w:type="spellEnd"/>
+      <w:r>
+        <w:rPr>
+          <w:sz w:val="22"/>
+          <w:szCs w:val="22"/>
+          <w:lang w:val="en-GB"/>
+        </w:rPr>
+        <w:t xml:space="preserve"> attribute)</w:t>
       </w:r>
     </w:p>
     <w:p>
@@ -15747,33 +18092,185 @@
           <w:lang w:val="en-GB"/>
         </w:rPr>
         <w:br/>
-        <w:t>Interface Services for business logic(UserService, RouteService, DiscountService, BookingService)</w:t>
-      </w:r>
-    </w:p>
-    <w:p>
-      <w:pPr>
-        <w:pStyle w:val="NormalWeb"/>
-        <w:spacing w:before="0" w:beforeAutospacing="0" w:after="0" w:afterAutospacing="0"/>
+        <w:t>Interface Services for business logic(</w:t>
+      </w:r>
+      <w:proofErr w:type="spellStart"/>
+      <w:r>
         <w:rPr>
           <w:sz w:val="22"/>
           <w:szCs w:val="22"/>
           <w:lang w:val="en-GB"/>
         </w:rPr>
-      </w:pPr>
-    </w:p>
-    <w:p>
-      <w:pPr>
-        <w:rPr>
-          <w:rFonts w:ascii="Times New Roman" w:hAnsi="Times New Roman" w:cs="Times New Roman"/>
+        <w:t>UserService</w:t>
+      </w:r>
+      <w:proofErr w:type="spellEnd"/>
+      <w:r>
+        <w:rPr>
+          <w:sz w:val="22"/>
+          <w:szCs w:val="22"/>
           <w:lang w:val="en-GB"/>
         </w:rPr>
-      </w:pPr>
-      <w:r>
-        <w:rPr>
-          <w:rFonts w:ascii="Times New Roman" w:hAnsi="Times New Roman" w:cs="Times New Roman"/>
+        <w:t xml:space="preserve">, </w:t>
+      </w:r>
+      <w:proofErr w:type="spellStart"/>
+      <w:r>
+        <w:rPr>
+          <w:sz w:val="22"/>
+          <w:szCs w:val="22"/>
           <w:lang w:val="en-GB"/>
         </w:rPr>
-        <w:t>Interface Repository for retrieving data from webservice(UserRepository, RouteRepository, DiscountRepository, BookingRepository, PaymentRepository)</w:t>
+        <w:t>RouteService</w:t>
+      </w:r>
+      <w:proofErr w:type="spellEnd"/>
+      <w:r>
+        <w:rPr>
+          <w:sz w:val="22"/>
+          <w:szCs w:val="22"/>
+          <w:lang w:val="en-GB"/>
+        </w:rPr>
+        <w:t xml:space="preserve">, </w:t>
+      </w:r>
+      <w:proofErr w:type="spellStart"/>
+      <w:r>
+        <w:rPr>
+          <w:sz w:val="22"/>
+          <w:szCs w:val="22"/>
+          <w:lang w:val="en-GB"/>
+        </w:rPr>
+        <w:t>DiscountService</w:t>
+      </w:r>
+      <w:proofErr w:type="spellEnd"/>
+      <w:r>
+        <w:rPr>
+          <w:sz w:val="22"/>
+          <w:szCs w:val="22"/>
+          <w:lang w:val="en-GB"/>
+        </w:rPr>
+        <w:t xml:space="preserve">, </w:t>
+      </w:r>
+      <w:proofErr w:type="spellStart"/>
+      <w:r>
+        <w:rPr>
+          <w:sz w:val="22"/>
+          <w:szCs w:val="22"/>
+          <w:lang w:val="en-GB"/>
+        </w:rPr>
+        <w:t>BookingService</w:t>
+      </w:r>
+      <w:proofErr w:type="spellEnd"/>
+      <w:r>
+        <w:rPr>
+          <w:sz w:val="22"/>
+          <w:szCs w:val="22"/>
+          <w:lang w:val="en-GB"/>
+        </w:rPr>
+        <w:t>)</w:t>
+      </w:r>
+    </w:p>
+    <w:p>
+      <w:pPr>
+        <w:pStyle w:val="NormalWeb"/>
+        <w:spacing w:before="0" w:beforeAutospacing="0" w:after="0" w:afterAutospacing="0"/>
+        <w:rPr>
+          <w:sz w:val="22"/>
+          <w:szCs w:val="22"/>
+          <w:lang w:val="en-GB"/>
+        </w:rPr>
+      </w:pPr>
+    </w:p>
+    <w:p>
+      <w:pPr>
+        <w:rPr>
+          <w:rFonts w:ascii="Times New Roman" w:hAnsi="Times New Roman" w:cs="Times New Roman"/>
+          <w:lang w:val="en-GB"/>
+        </w:rPr>
+      </w:pPr>
+      <w:r>
+        <w:rPr>
+          <w:rFonts w:ascii="Times New Roman" w:hAnsi="Times New Roman" w:cs="Times New Roman"/>
+          <w:lang w:val="en-GB"/>
+        </w:rPr>
+        <w:t>Interface Repository for retrieving data from webservice(</w:t>
+      </w:r>
+      <w:proofErr w:type="spellStart"/>
+      <w:r>
+        <w:rPr>
+          <w:rFonts w:ascii="Times New Roman" w:hAnsi="Times New Roman" w:cs="Times New Roman"/>
+          <w:lang w:val="en-GB"/>
+        </w:rPr>
+        <w:t>UserRepository</w:t>
+      </w:r>
+      <w:proofErr w:type="spellEnd"/>
+      <w:r>
+        <w:rPr>
+          <w:rFonts w:ascii="Times New Roman" w:hAnsi="Times New Roman" w:cs="Times New Roman"/>
+          <w:lang w:val="en-GB"/>
+        </w:rPr>
+        <w:t xml:space="preserve">, </w:t>
+      </w:r>
+      <w:proofErr w:type="spellStart"/>
+      <w:r>
+        <w:rPr>
+          <w:rFonts w:ascii="Times New Roman" w:hAnsi="Times New Roman" w:cs="Times New Roman"/>
+          <w:lang w:val="en-GB"/>
+        </w:rPr>
+        <w:t>RouteRepository</w:t>
+      </w:r>
+      <w:proofErr w:type="spellEnd"/>
+      <w:r>
+        <w:rPr>
+          <w:rFonts w:ascii="Times New Roman" w:hAnsi="Times New Roman" w:cs="Times New Roman"/>
+          <w:lang w:val="en-GB"/>
+        </w:rPr>
+        <w:t xml:space="preserve">, </w:t>
+      </w:r>
+      <w:proofErr w:type="spellStart"/>
+      <w:r>
+        <w:rPr>
+          <w:rFonts w:ascii="Times New Roman" w:hAnsi="Times New Roman" w:cs="Times New Roman"/>
+          <w:lang w:val="en-GB"/>
+        </w:rPr>
+        <w:t>DiscountRepository</w:t>
+      </w:r>
+      <w:proofErr w:type="spellEnd"/>
+      <w:r>
+        <w:rPr>
+          <w:rFonts w:ascii="Times New Roman" w:hAnsi="Times New Roman" w:cs="Times New Roman"/>
+          <w:lang w:val="en-GB"/>
+        </w:rPr>
+        <w:t xml:space="preserve">, </w:t>
+      </w:r>
+      <w:proofErr w:type="spellStart"/>
+      <w:r>
+        <w:rPr>
+          <w:rFonts w:ascii="Times New Roman" w:hAnsi="Times New Roman" w:cs="Times New Roman"/>
+          <w:lang w:val="en-GB"/>
+        </w:rPr>
+        <w:t>BookingRepository</w:t>
+      </w:r>
+      <w:proofErr w:type="spellEnd"/>
+      <w:r>
+        <w:rPr>
+          <w:rFonts w:ascii="Times New Roman" w:hAnsi="Times New Roman" w:cs="Times New Roman"/>
+          <w:lang w:val="en-GB"/>
+        </w:rPr>
+        <w:t xml:space="preserve">, </w:t>
+      </w:r>
+      <w:proofErr w:type="spellStart"/>
+      <w:r>
+        <w:rPr>
+          <w:rFonts w:ascii="Times New Roman" w:hAnsi="Times New Roman" w:cs="Times New Roman"/>
+          <w:lang w:val="en-GB"/>
+        </w:rPr>
+        <w:t>PaymentRepository</w:t>
+      </w:r>
+      <w:proofErr w:type="spellEnd"/>
+      <w:r>
+        <w:rPr>
+          <w:rFonts w:ascii="Times New Roman" w:hAnsi="Times New Roman" w:cs="Times New Roman"/>
+          <w:lang w:val="en-GB"/>
+        </w:rPr>
+        <w:t>)</w:t>
       </w:r>
     </w:p>
     <w:p>
@@ -15807,7 +18304,7 @@
           <w:rFonts w:ascii="Times New Roman" w:hAnsi="Times New Roman" w:cs="Times New Roman"/>
         </w:rPr>
       </w:pPr>
-      <w:bookmarkStart w:id="28" w:name="_Toc57992425"/>
+      <w:bookmarkStart w:id="29" w:name="_Toc57999321"/>
       <w:r>
         <w:rPr>
           <w:rFonts w:ascii="Times New Roman" w:hAnsi="Times New Roman" w:cs="Times New Roman"/>
@@ -15815,7 +18312,7 @@
         <w:lastRenderedPageBreak/>
         <w:t>UML Class Diagram</w:t>
       </w:r>
-      <w:bookmarkEnd w:id="28"/>
+      <w:bookmarkEnd w:id="29"/>
     </w:p>
     <w:p>
       <w:pPr>
@@ -15878,7 +18375,7 @@
           <w:rFonts w:ascii="Times New Roman" w:hAnsi="Times New Roman" w:cs="Times New Roman"/>
         </w:rPr>
       </w:pPr>
-      <w:bookmarkStart w:id="29" w:name="_Toc57992426"/>
+      <w:bookmarkStart w:id="30" w:name="_Toc57999322"/>
       <w:r>
         <w:rPr>
           <w:rFonts w:ascii="Times New Roman" w:hAnsi="Times New Roman" w:cs="Times New Roman"/>
@@ -15886,7 +18383,7 @@
         <w:lastRenderedPageBreak/>
         <w:t>Sequence &amp; Communication Diagrams</w:t>
       </w:r>
-      <w:bookmarkEnd w:id="29"/>
+      <w:bookmarkEnd w:id="30"/>
     </w:p>
     <w:p>
       <w:pPr>
@@ -16095,7 +18592,7 @@
           <w:rFonts w:ascii="Times New Roman" w:hAnsi="Times New Roman" w:cs="Times New Roman"/>
         </w:rPr>
       </w:pPr>
-      <w:bookmarkStart w:id="30" w:name="_Toc57992427"/>
+      <w:bookmarkStart w:id="31" w:name="_Toc57999323"/>
       <w:r>
         <w:rPr>
           <w:rFonts w:ascii="Times New Roman" w:hAnsi="Times New Roman" w:cs="Times New Roman"/>
@@ -16103,7 +18600,7 @@
         <w:lastRenderedPageBreak/>
         <w:t>Entity Relation Diagram</w:t>
       </w:r>
-      <w:bookmarkEnd w:id="30"/>
+      <w:bookmarkEnd w:id="31"/>
     </w:p>
     <w:p>
       <w:pPr>
@@ -16182,7 +18679,7 @@
           <w:rFonts w:ascii="Times New Roman" w:hAnsi="Times New Roman" w:cs="Times New Roman"/>
         </w:rPr>
       </w:pPr>
-      <w:bookmarkStart w:id="31" w:name="_Toc57992428"/>
+      <w:bookmarkStart w:id="32" w:name="_Toc57999324"/>
       <w:r>
         <w:rPr>
           <w:rFonts w:ascii="Times New Roman" w:hAnsi="Times New Roman" w:cs="Times New Roman"/>
@@ -16190,7 +18687,7 @@
         <w:lastRenderedPageBreak/>
         <w:t>Tabular Class Listing</w:t>
       </w:r>
-      <w:bookmarkEnd w:id="31"/>
+      <w:bookmarkEnd w:id="32"/>
     </w:p>
     <w:p/>
     <w:p>
@@ -16200,14 +18697,14 @@
           <w:rFonts w:ascii="Times New Roman" w:hAnsi="Times New Roman" w:cs="Times New Roman"/>
         </w:rPr>
       </w:pPr>
-      <w:bookmarkStart w:id="32" w:name="_Toc57992429"/>
+      <w:bookmarkStart w:id="33" w:name="_Toc57999325"/>
       <w:r>
         <w:rPr>
           <w:rFonts w:ascii="Times New Roman" w:hAnsi="Times New Roman" w:cs="Times New Roman"/>
         </w:rPr>
         <w:t>Code</w:t>
       </w:r>
-      <w:bookmarkEnd w:id="32"/>
+      <w:bookmarkEnd w:id="33"/>
     </w:p>
     <w:p/>
     <w:p>
@@ -16217,22 +18714,24 @@
           <w:rFonts w:ascii="Times New Roman" w:hAnsi="Times New Roman" w:cs="Times New Roman"/>
         </w:rPr>
       </w:pPr>
-      <w:bookmarkStart w:id="33" w:name="_Toc57992430"/>
+      <w:bookmarkStart w:id="34" w:name="_Toc57999326"/>
       <w:r>
         <w:rPr>
           <w:rFonts w:ascii="Times New Roman" w:hAnsi="Times New Roman" w:cs="Times New Roman"/>
         </w:rPr>
         <w:t>Added Value</w:t>
       </w:r>
-      <w:bookmarkEnd w:id="33"/>
+      <w:bookmarkEnd w:id="34"/>
     </w:p>
     <w:p>
       <w:pPr>
         <w:pStyle w:val="Heading2"/>
       </w:pPr>
+      <w:bookmarkStart w:id="35" w:name="_Toc57999327"/>
       <w:r>
         <w:t>GitHub – Version Control</w:t>
       </w:r>
+      <w:bookmarkEnd w:id="35"/>
     </w:p>
     <w:p>
       <w:hyperlink r:id="rId20" w:history="1">
@@ -16270,18 +18769,22 @@
       <w:pPr>
         <w:pStyle w:val="Heading2"/>
       </w:pPr>
+      <w:bookmarkStart w:id="36" w:name="_Toc57999328"/>
       <w:r>
         <w:t>Concurrency</w:t>
       </w:r>
+      <w:bookmarkEnd w:id="36"/>
     </w:p>
     <w:p/>
     <w:p>
       <w:pPr>
         <w:pStyle w:val="Heading2"/>
       </w:pPr>
+      <w:bookmarkStart w:id="37" w:name="_Toc57999329"/>
       <w:r>
         <w:t>REST architectural pattern</w:t>
       </w:r>
+      <w:bookmarkEnd w:id="37"/>
     </w:p>
     <w:p>
       <w:pPr>
@@ -16363,12 +18866,14 @@
       <w:pPr>
         <w:pStyle w:val="Heading2"/>
       </w:pPr>
+      <w:bookmarkStart w:id="38" w:name="_Toc57999330"/>
       <w:r>
         <w:t>AWS</w:t>
       </w:r>
       <w:r>
         <w:t xml:space="preserve"> Database</w:t>
       </w:r>
+      <w:bookmarkEnd w:id="38"/>
     </w:p>
     <w:p>
       <w:pPr>
@@ -16448,8 +18953,6 @@
       <w:r>
         <w:t xml:space="preserve">the </w:t>
       </w:r>
-      <w:bookmarkStart w:id="34" w:name="_GoBack"/>
-      <w:bookmarkEnd w:id="34"/>
       <w:r>
         <w:t>AWS database</w:t>
       </w:r>
@@ -16459,19 +18962,29 @@
     </w:p>
     <w:p>
       <w:pPr>
+        <w:pStyle w:val="Heading2"/>
+      </w:pPr>
+      <w:bookmarkStart w:id="39" w:name="_Toc57999331"/>
+      <w:r>
+        <w:t>Sprint Boot Deployment - Damian</w:t>
+      </w:r>
+      <w:bookmarkEnd w:id="39"/>
+    </w:p>
+    <w:p>
+      <w:pPr>
         <w:pStyle w:val="Heading1"/>
         <w:rPr>
           <w:rFonts w:ascii="Times New Roman" w:hAnsi="Times New Roman" w:cs="Times New Roman"/>
         </w:rPr>
       </w:pPr>
-      <w:bookmarkStart w:id="35" w:name="_Toc57992431"/>
+      <w:bookmarkStart w:id="40" w:name="_Toc57999332"/>
       <w:r>
         <w:rPr>
           <w:rFonts w:ascii="Times New Roman" w:hAnsi="Times New Roman" w:cs="Times New Roman"/>
         </w:rPr>
         <w:t>Recovered Architecture and Design Blueprints</w:t>
       </w:r>
-      <w:bookmarkEnd w:id="35"/>
+      <w:bookmarkEnd w:id="40"/>
     </w:p>
     <w:p/>
     <w:p>
@@ -16483,7 +18996,6 @@
           <w:szCs w:val="32"/>
         </w:rPr>
       </w:pPr>
-      <w:bookmarkStart w:id="36" w:name="_Toc57992432"/>
       <w:r>
         <w:rPr>
           <w:rFonts w:ascii="Times New Roman" w:hAnsi="Times New Roman" w:cs="Times New Roman"/>
@@ -16498,6 +19010,7 @@
           <w:rFonts w:ascii="Times New Roman" w:hAnsi="Times New Roman" w:cs="Times New Roman"/>
         </w:rPr>
       </w:pPr>
+      <w:bookmarkStart w:id="41" w:name="_Toc57999333"/>
       <w:r>
         <w:rPr>
           <w:rFonts w:ascii="Times New Roman" w:hAnsi="Times New Roman" w:cs="Times New Roman"/>
@@ -16505,15 +19018,17 @@
         <w:lastRenderedPageBreak/>
         <w:t>Critique</w:t>
       </w:r>
-      <w:bookmarkEnd w:id="36"/>
+      <w:bookmarkEnd w:id="41"/>
     </w:p>
     <w:p>
       <w:pPr>
         <w:pStyle w:val="Heading2"/>
       </w:pPr>
+      <w:bookmarkStart w:id="42" w:name="_Toc57999334"/>
       <w:r>
         <w:t>Overview</w:t>
       </w:r>
+      <w:bookmarkEnd w:id="42"/>
     </w:p>
     <w:p>
       <w:pPr>
@@ -16530,6 +19045,7 @@
       <w:pPr>
         <w:pStyle w:val="Heading2"/>
       </w:pPr>
+      <w:bookmarkStart w:id="43" w:name="_Toc57999335"/>
       <w:r>
         <w:t xml:space="preserve">Changes between Analysis </w:t>
       </w:r>
@@ -16548,6 +19064,7 @@
       <w:r>
         <w:t>Blueprint</w:t>
       </w:r>
+      <w:bookmarkEnd w:id="43"/>
     </w:p>
     <w:p/>
     <w:p>
@@ -16579,7 +19096,7 @@
           <w:rFonts w:ascii="Times New Roman" w:hAnsi="Times New Roman" w:cs="Times New Roman"/>
         </w:rPr>
       </w:pPr>
-      <w:bookmarkStart w:id="37" w:name="_Toc57992433"/>
+      <w:bookmarkStart w:id="44" w:name="_Toc57999336"/>
       <w:r>
         <w:rPr>
           <w:rFonts w:ascii="Times New Roman" w:hAnsi="Times New Roman" w:cs="Times New Roman"/>
@@ -16587,7 +19104,7 @@
         <w:lastRenderedPageBreak/>
         <w:t>References</w:t>
       </w:r>
-      <w:bookmarkEnd w:id="37"/>
+      <w:bookmarkEnd w:id="44"/>
     </w:p>
     <w:p>
       <w:pPr>
@@ -22172,7 +24689,7 @@
 </file>
 
 <file path=customXml/itemProps2.xml><?xml version="1.0" encoding="utf-8"?>
-<ds:datastoreItem xmlns:ds="http://schemas.openxmlformats.org/officeDocument/2006/customXml" ds:itemID="{4FA560F1-A44D-4185-89F2-56199EF68D70}">
+<ds:datastoreItem xmlns:ds="http://schemas.openxmlformats.org/officeDocument/2006/customXml" ds:itemID="{90BD5A8F-B892-46DE-953C-4E30DAAEBF3B}">
   <ds:schemaRefs>
     <ds:schemaRef ds:uri="http://schemas.openxmlformats.org/officeDocument/2006/bibliography"/>
   </ds:schemaRefs>

--- a/CS4125_TEAM_BASED_PROJECT_Draft.docx
+++ b/CS4125_TEAM_BASED_PROJECT_Draft.docx
@@ -16643,11 +16643,61 @@
         </w:rPr>
         <w:t xml:space="preserve">. </w:t>
       </w:r>
+    </w:p>
+    <w:p>
+      <w:pPr>
+        <w:jc w:val="both"/>
+        <w:rPr>
+          <w:rFonts w:ascii="Times New Roman" w:hAnsi="Times New Roman" w:cs="Times New Roman"/>
+        </w:rPr>
+      </w:pPr>
+      <w:r>
+        <w:rPr>
+          <w:rFonts w:ascii="Times New Roman" w:hAnsi="Times New Roman" w:cs="Times New Roman"/>
+        </w:rPr>
+        <w:t xml:space="preserve">We will provide security of our user’s private information through encryption. </w:t>
+      </w:r>
+      <w:r>
+        <w:rPr>
+          <w:rFonts w:ascii="Times New Roman" w:hAnsi="Times New Roman" w:cs="Times New Roman"/>
+        </w:rPr>
+        <w:t xml:space="preserve">We used sha256 encoding to encode the password (one way hashing) and never return the password back. This means that we generate a fingerprint of the input, but there is no way to get back to the original input. </w:t>
+      </w:r>
+    </w:p>
+    <w:p>
+      <w:pPr>
+        <w:jc w:val="both"/>
+        <w:rPr>
+          <w:rFonts w:ascii="Times New Roman" w:hAnsi="Times New Roman" w:cs="Times New Roman"/>
+        </w:rPr>
+      </w:pPr>
+      <w:r>
+        <w:rPr>
+          <w:rFonts w:ascii="Times New Roman" w:hAnsi="Times New Roman" w:cs="Times New Roman"/>
+        </w:rPr>
+        <w:t xml:space="preserve">The user’s will not be able to access any unauthorised information, this will be hidden to users unless they are an admin. </w:t>
+      </w:r>
       <w:bookmarkStart w:id="16" w:name="_GoBack"/>
       <w:bookmarkEnd w:id="16"/>
     </w:p>
     <w:p>
       <w:pPr>
+        <w:pStyle w:val="Heading3"/>
+        <w:rPr>
+          <w:rFonts w:ascii="Times New Roman" w:hAnsi="Times New Roman" w:cs="Times New Roman"/>
+        </w:rPr>
+      </w:pPr>
+      <w:bookmarkStart w:id="17" w:name="_Toc57999309"/>
+      <w:r>
+        <w:rPr>
+          <w:rFonts w:ascii="Times New Roman" w:hAnsi="Times New Roman" w:cs="Times New Roman"/>
+        </w:rPr>
+        <w:t>Usability</w:t>
+      </w:r>
+      <w:bookmarkEnd w:id="17"/>
+    </w:p>
+    <w:p>
+      <w:pPr>
         <w:jc w:val="both"/>
         <w:rPr>
           <w:rFonts w:ascii="Times New Roman" w:hAnsi="Times New Roman" w:cs="Times New Roman"/>
@@ -16657,13 +16707,7 @@
         <w:rPr>
           <w:rFonts w:ascii="Times New Roman" w:hAnsi="Times New Roman" w:cs="Times New Roman"/>
         </w:rPr>
-        <w:t xml:space="preserve">We will provide security of our user’s private information through encryption. </w:t>
-      </w:r>
-      <w:r>
-        <w:rPr>
-          <w:rFonts w:ascii="Times New Roman" w:hAnsi="Times New Roman" w:cs="Times New Roman"/>
-        </w:rPr>
-        <w:t xml:space="preserve">We used sha256 encoding to encode the password (one way hashing) and never return the password back. This means that we generate a fingerprint of the input, but there is no way to get back to the original input. </w:t>
+        <w:t xml:space="preserve">The use of the android platform for our booking application contributes to the usability of the system. Android helps us implement the BYOD (Bring your Own Device) approach with ease, as android is installed on various devices. We will also utilise many android features that offer usability, the first being fragments. These are UI layouts, which can be seen as a modular section of an activity, having its own lifecycle, receiving its own events, and you can add or remove while the activity is running.  </w:t>
       </w:r>
     </w:p>
     <w:p>
@@ -16677,7 +16721,7 @@
         <w:rPr>
           <w:rFonts w:ascii="Times New Roman" w:hAnsi="Times New Roman" w:cs="Times New Roman"/>
         </w:rPr>
-        <w:t xml:space="preserve">The user’s will not be able to access any unauthorised information, this will be hidden to users unless they are an admin. </w:t>
+        <w:t xml:space="preserve">We will provide feedback to the user by using the inbuilt functionality of toasts in android. These are small popups that provide simple feedback when required.  </w:t>
       </w:r>
     </w:p>
     <w:p>
@@ -16687,79 +16731,12 @@
           <w:rFonts w:ascii="Times New Roman" w:hAnsi="Times New Roman" w:cs="Times New Roman"/>
         </w:rPr>
       </w:pPr>
-    </w:p>
-    <w:p>
-      <w:pPr>
-        <w:pStyle w:val="Heading3"/>
-        <w:rPr>
-          <w:rFonts w:ascii="Times New Roman" w:hAnsi="Times New Roman" w:cs="Times New Roman"/>
-        </w:rPr>
-      </w:pPr>
-    </w:p>
-    <w:p>
-      <w:pPr>
-        <w:rPr>
-          <w:rFonts w:ascii="Times New Roman" w:hAnsi="Times New Roman" w:cs="Times New Roman"/>
-        </w:rPr>
-      </w:pPr>
-    </w:p>
-    <w:p>
-      <w:pPr>
-        <w:pStyle w:val="Heading3"/>
-        <w:rPr>
-          <w:rFonts w:ascii="Times New Roman" w:hAnsi="Times New Roman" w:cs="Times New Roman"/>
-        </w:rPr>
-      </w:pPr>
-      <w:bookmarkStart w:id="17" w:name="_Toc57999309"/>
-      <w:r>
-        <w:rPr>
-          <w:rFonts w:ascii="Times New Roman" w:hAnsi="Times New Roman" w:cs="Times New Roman"/>
-        </w:rPr>
-        <w:t>Usability</w:t>
-      </w:r>
-      <w:bookmarkEnd w:id="17"/>
-    </w:p>
-    <w:p>
-      <w:pPr>
-        <w:jc w:val="both"/>
-        <w:rPr>
-          <w:rFonts w:ascii="Times New Roman" w:hAnsi="Times New Roman" w:cs="Times New Roman"/>
-        </w:rPr>
-      </w:pPr>
-      <w:r>
-        <w:rPr>
-          <w:rFonts w:ascii="Times New Roman" w:hAnsi="Times New Roman" w:cs="Times New Roman"/>
-        </w:rPr>
-        <w:t xml:space="preserve">The use of the android platform for our booking application contributes to the usability of the system. Android helps us implement the BYOD (Bring your Own Device) approach with ease, as android is installed on various devices. We will also utilise many android features that offer usability, the first being fragments. These are UI layouts, which can be seen as a modular section of an activity, having its own lifecycle, receiving its own events, and you can add or remove while the activity is running.  </w:t>
-      </w:r>
-    </w:p>
-    <w:p>
-      <w:pPr>
-        <w:jc w:val="both"/>
-        <w:rPr>
-          <w:rFonts w:ascii="Times New Roman" w:hAnsi="Times New Roman" w:cs="Times New Roman"/>
-        </w:rPr>
-      </w:pPr>
+      <w:bookmarkStart w:id="18" w:name="_Toc57999310"/>
       <w:r>
         <w:rPr>
           <w:rFonts w:ascii="Times New Roman" w:hAnsi="Times New Roman" w:cs="Times New Roman"/>
         </w:rPr>
         <w:lastRenderedPageBreak/>
-        <w:t xml:space="preserve">We will provide feedback to the user by using the inbuilt functionality of toasts in android. These are small popups that provide simple feedback when required.  </w:t>
-      </w:r>
-    </w:p>
-    <w:p>
-      <w:pPr>
-        <w:pStyle w:val="Heading3"/>
-        <w:rPr>
-          <w:rFonts w:ascii="Times New Roman" w:hAnsi="Times New Roman" w:cs="Times New Roman"/>
-        </w:rPr>
-      </w:pPr>
-      <w:bookmarkStart w:id="18" w:name="_Toc57999310"/>
-      <w:r>
-        <w:rPr>
-          <w:rFonts w:ascii="Times New Roman" w:hAnsi="Times New Roman" w:cs="Times New Roman"/>
-        </w:rPr>
         <w:t>Reliability &amp; Performance</w:t>
       </w:r>
       <w:bookmarkEnd w:id="18"/>
@@ -24689,7 +24666,7 @@
 </file>
 
 <file path=customXml/itemProps2.xml><?xml version="1.0" encoding="utf-8"?>
-<ds:datastoreItem xmlns:ds="http://schemas.openxmlformats.org/officeDocument/2006/customXml" ds:itemID="{90BD5A8F-B892-46DE-953C-4E30DAAEBF3B}">
+<ds:datastoreItem xmlns:ds="http://schemas.openxmlformats.org/officeDocument/2006/customXml" ds:itemID="{5CA453E6-8CC1-4638-9CF9-6B7F881B3DF2}">
   <ds:schemaRefs>
     <ds:schemaRef ds:uri="http://schemas.openxmlformats.org/officeDocument/2006/bibliography"/>
   </ds:schemaRefs>

--- a/CS4125_TEAM_BASED_PROJECT_Draft.docx
+++ b/CS4125_TEAM_BASED_PROJECT_Draft.docx
@@ -3755,36 +3755,8 @@
                                     <w:sz w:val="36"/>
                                     <w:szCs w:val="36"/>
                                   </w:rPr>
-                                  <w:t xml:space="preserve">Lecturer: </w:t>
+                                  <w:t>Lecturer: Anila Mjeda</w:t>
                                 </w:r>
-                                <w:proofErr w:type="spellStart"/>
-                                <w:r>
-                                  <w:rPr>
-                                    <w:color w:val="404040" w:themeColor="text1" w:themeTint="BF"/>
-                                    <w:sz w:val="36"/>
-                                    <w:szCs w:val="36"/>
-                                  </w:rPr>
-                                  <w:t>Anila</w:t>
-                                </w:r>
-                                <w:proofErr w:type="spellEnd"/>
-                                <w:r>
-                                  <w:rPr>
-                                    <w:color w:val="404040" w:themeColor="text1" w:themeTint="BF"/>
-                                    <w:sz w:val="36"/>
-                                    <w:szCs w:val="36"/>
-                                  </w:rPr>
-                                  <w:t xml:space="preserve"> </w:t>
-                                </w:r>
-                                <w:proofErr w:type="spellStart"/>
-                                <w:r>
-                                  <w:rPr>
-                                    <w:color w:val="404040" w:themeColor="text1" w:themeTint="BF"/>
-                                    <w:sz w:val="36"/>
-                                    <w:szCs w:val="36"/>
-                                  </w:rPr>
-                                  <w:t>Mjeda</w:t>
-                                </w:r>
-                                <w:proofErr w:type="spellEnd"/>
                               </w:p>
                             </w:txbxContent>
                           </wps:txbx>
@@ -3936,36 +3908,8 @@
                               <w:sz w:val="36"/>
                               <w:szCs w:val="36"/>
                             </w:rPr>
-                            <w:t xml:space="preserve">Lecturer: </w:t>
+                            <w:t>Lecturer: Anila Mjeda</w:t>
                           </w:r>
-                          <w:proofErr w:type="spellStart"/>
-                          <w:r>
-                            <w:rPr>
-                              <w:color w:val="404040" w:themeColor="text1" w:themeTint="BF"/>
-                              <w:sz w:val="36"/>
-                              <w:szCs w:val="36"/>
-                            </w:rPr>
-                            <w:t>Anila</w:t>
-                          </w:r>
-                          <w:proofErr w:type="spellEnd"/>
-                          <w:r>
-                            <w:rPr>
-                              <w:color w:val="404040" w:themeColor="text1" w:themeTint="BF"/>
-                              <w:sz w:val="36"/>
-                              <w:szCs w:val="36"/>
-                            </w:rPr>
-                            <w:t xml:space="preserve"> </w:t>
-                          </w:r>
-                          <w:proofErr w:type="spellStart"/>
-                          <w:r>
-                            <w:rPr>
-                              <w:color w:val="404040" w:themeColor="text1" w:themeTint="BF"/>
-                              <w:sz w:val="36"/>
-                              <w:szCs w:val="36"/>
-                            </w:rPr>
-                            <w:t>Mjeda</w:t>
-                          </w:r>
-                          <w:proofErr w:type="spellEnd"/>
                         </w:p>
                       </w:txbxContent>
                     </v:textbox>
@@ -4364,7 +4308,7 @@
             </w:rPr>
             <w:fldChar w:fldCharType="separate"/>
           </w:r>
-          <w:hyperlink w:anchor="_Toc57999293" w:history="1">
+          <w:hyperlink w:anchor="_Toc58237110" w:history="1">
             <w:r>
               <w:rPr>
                 <w:rStyle w:val="Hyperlink"/>
@@ -4392,7 +4336,7 @@
                 <w:noProof/>
                 <w:webHidden/>
               </w:rPr>
-              <w:instrText xml:space="preserve"> PAGEREF _Toc57999293 \h </w:instrText>
+              <w:instrText xml:space="preserve"> PAGEREF _Toc58237110 \h </w:instrText>
             </w:r>
             <w:r>
               <w:rPr>
@@ -4435,7 +4379,7 @@
               <w:lang w:eastAsia="en-IE"/>
             </w:rPr>
           </w:pPr>
-          <w:hyperlink w:anchor="_Toc57999294" w:history="1">
+          <w:hyperlink w:anchor="_Toc58237111" w:history="1">
             <w:r>
               <w:rPr>
                 <w:rStyle w:val="Hyperlink"/>
@@ -4463,7 +4407,7 @@
                 <w:noProof/>
                 <w:webHidden/>
               </w:rPr>
-              <w:instrText xml:space="preserve"> PAGEREF _Toc57999294 \h </w:instrText>
+              <w:instrText xml:space="preserve"> PAGEREF _Toc58237111 \h </w:instrText>
             </w:r>
             <w:r>
               <w:rPr>
@@ -4506,7 +4450,7 @@
               <w:lang w:eastAsia="en-IE"/>
             </w:rPr>
           </w:pPr>
-          <w:hyperlink w:anchor="_Toc57999295" w:history="1">
+          <w:hyperlink w:anchor="_Toc58237112" w:history="1">
             <w:r>
               <w:rPr>
                 <w:rStyle w:val="Hyperlink"/>
@@ -4534,7 +4478,7 @@
                 <w:noProof/>
                 <w:webHidden/>
               </w:rPr>
-              <w:instrText xml:space="preserve"> PAGEREF _Toc57999295 \h </w:instrText>
+              <w:instrText xml:space="preserve"> PAGEREF _Toc58237112 \h </w:instrText>
             </w:r>
             <w:r>
               <w:rPr>
@@ -4577,7 +4521,7 @@
               <w:lang w:eastAsia="en-IE"/>
             </w:rPr>
           </w:pPr>
-          <w:hyperlink w:anchor="_Toc57999296" w:history="1">
+          <w:hyperlink w:anchor="_Toc58237113" w:history="1">
             <w:r>
               <w:rPr>
                 <w:rStyle w:val="Hyperlink"/>
@@ -4605,7 +4549,7 @@
                 <w:noProof/>
                 <w:webHidden/>
               </w:rPr>
-              <w:instrText xml:space="preserve"> PAGEREF _Toc57999296 \h </w:instrText>
+              <w:instrText xml:space="preserve"> PAGEREF _Toc58237113 \h </w:instrText>
             </w:r>
             <w:r>
               <w:rPr>
@@ -4648,7 +4592,7 @@
               <w:lang w:eastAsia="en-IE"/>
             </w:rPr>
           </w:pPr>
-          <w:hyperlink w:anchor="_Toc57999297" w:history="1">
+          <w:hyperlink w:anchor="_Toc58237114" w:history="1">
             <w:r>
               <w:rPr>
                 <w:rStyle w:val="Hyperlink"/>
@@ -4676,7 +4620,7 @@
                 <w:noProof/>
                 <w:webHidden/>
               </w:rPr>
-              <w:instrText xml:space="preserve"> PAGEREF _Toc57999297 \h </w:instrText>
+              <w:instrText xml:space="preserve"> PAGEREF _Toc58237114 \h </w:instrText>
             </w:r>
             <w:r>
               <w:rPr>
@@ -4719,7 +4663,7 @@
               <w:lang w:eastAsia="en-IE"/>
             </w:rPr>
           </w:pPr>
-          <w:hyperlink w:anchor="_Toc57999298" w:history="1">
+          <w:hyperlink w:anchor="_Toc58237115" w:history="1">
             <w:r>
               <w:rPr>
                 <w:rStyle w:val="Hyperlink"/>
@@ -4747,7 +4691,7 @@
                 <w:noProof/>
                 <w:webHidden/>
               </w:rPr>
-              <w:instrText xml:space="preserve"> PAGEREF _Toc57999298 \h </w:instrText>
+              <w:instrText xml:space="preserve"> PAGEREF _Toc58237115 \h </w:instrText>
             </w:r>
             <w:r>
               <w:rPr>
@@ -4790,7 +4734,7 @@
               <w:lang w:eastAsia="en-IE"/>
             </w:rPr>
           </w:pPr>
-          <w:hyperlink w:anchor="_Toc57999299" w:history="1">
+          <w:hyperlink w:anchor="_Toc58237116" w:history="1">
             <w:r>
               <w:rPr>
                 <w:rStyle w:val="Hyperlink"/>
@@ -4818,7 +4762,7 @@
                 <w:noProof/>
                 <w:webHidden/>
               </w:rPr>
-              <w:instrText xml:space="preserve"> PAGEREF _Toc57999299 \h </w:instrText>
+              <w:instrText xml:space="preserve"> PAGEREF _Toc58237116 \h </w:instrText>
             </w:r>
             <w:r>
               <w:rPr>
@@ -4861,7 +4805,7 @@
               <w:lang w:eastAsia="en-IE"/>
             </w:rPr>
           </w:pPr>
-          <w:hyperlink w:anchor="_Toc57999300" w:history="1">
+          <w:hyperlink w:anchor="_Toc58237117" w:history="1">
             <w:r>
               <w:rPr>
                 <w:rStyle w:val="Hyperlink"/>
@@ -4889,7 +4833,7 @@
                 <w:noProof/>
                 <w:webHidden/>
               </w:rPr>
-              <w:instrText xml:space="preserve"> PAGEREF _Toc57999300 \h </w:instrText>
+              <w:instrText xml:space="preserve"> PAGEREF _Toc58237117 \h </w:instrText>
             </w:r>
             <w:r>
               <w:rPr>
@@ -4932,7 +4876,7 @@
               <w:lang w:eastAsia="en-IE"/>
             </w:rPr>
           </w:pPr>
-          <w:hyperlink w:anchor="_Toc57999301" w:history="1">
+          <w:hyperlink w:anchor="_Toc58237118" w:history="1">
             <w:r>
               <w:rPr>
                 <w:rStyle w:val="Hyperlink"/>
@@ -4960,7 +4904,7 @@
                 <w:noProof/>
                 <w:webHidden/>
               </w:rPr>
-              <w:instrText xml:space="preserve"> PAGEREF _Toc57999301 \h </w:instrText>
+              <w:instrText xml:space="preserve"> PAGEREF _Toc58237118 \h </w:instrText>
             </w:r>
             <w:r>
               <w:rPr>
@@ -5003,7 +4947,7 @@
               <w:lang w:eastAsia="en-IE"/>
             </w:rPr>
           </w:pPr>
-          <w:hyperlink w:anchor="_Toc57999302" w:history="1">
+          <w:hyperlink w:anchor="_Toc58237119" w:history="1">
             <w:r>
               <w:rPr>
                 <w:rStyle w:val="Hyperlink"/>
@@ -5031,7 +4975,7 @@
                 <w:noProof/>
                 <w:webHidden/>
               </w:rPr>
-              <w:instrText xml:space="preserve"> PAGEREF _Toc57999302 \h </w:instrText>
+              <w:instrText xml:space="preserve"> PAGEREF _Toc58237119 \h </w:instrText>
             </w:r>
             <w:r>
               <w:rPr>
@@ -5074,7 +5018,7 @@
               <w:lang w:eastAsia="en-IE"/>
             </w:rPr>
           </w:pPr>
-          <w:hyperlink w:anchor="_Toc57999303" w:history="1">
+          <w:hyperlink w:anchor="_Toc58237120" w:history="1">
             <w:r>
               <w:rPr>
                 <w:rStyle w:val="Hyperlink"/>
@@ -5103,7 +5047,7 @@
                 <w:noProof/>
                 <w:webHidden/>
               </w:rPr>
-              <w:instrText xml:space="preserve"> PAGEREF _Toc57999303 \h </w:instrText>
+              <w:instrText xml:space="preserve"> PAGEREF _Toc58237120 \h </w:instrText>
             </w:r>
             <w:r>
               <w:rPr>
@@ -5146,7 +5090,7 @@
               <w:lang w:eastAsia="en-IE"/>
             </w:rPr>
           </w:pPr>
-          <w:hyperlink w:anchor="_Toc57999304" w:history="1">
+          <w:hyperlink w:anchor="_Toc58237121" w:history="1">
             <w:r>
               <w:rPr>
                 <w:rStyle w:val="Hyperlink"/>
@@ -5175,7 +5119,7 @@
                 <w:noProof/>
                 <w:webHidden/>
               </w:rPr>
-              <w:instrText xml:space="preserve"> PAGEREF _Toc57999304 \h </w:instrText>
+              <w:instrText xml:space="preserve"> PAGEREF _Toc58237121 \h </w:instrText>
             </w:r>
             <w:r>
               <w:rPr>
@@ -5218,7 +5162,7 @@
               <w:lang w:eastAsia="en-IE"/>
             </w:rPr>
           </w:pPr>
-          <w:hyperlink w:anchor="_Toc57999305" w:history="1">
+          <w:hyperlink w:anchor="_Toc58237122" w:history="1">
             <w:r>
               <w:rPr>
                 <w:rStyle w:val="Hyperlink"/>
@@ -5247,7 +5191,7 @@
                 <w:noProof/>
                 <w:webHidden/>
               </w:rPr>
-              <w:instrText xml:space="preserve"> PAGEREF _Toc57999305 \h </w:instrText>
+              <w:instrText xml:space="preserve"> PAGEREF _Toc58237122 \h </w:instrText>
             </w:r>
             <w:r>
               <w:rPr>
@@ -5290,7 +5234,7 @@
               <w:lang w:eastAsia="en-IE"/>
             </w:rPr>
           </w:pPr>
-          <w:hyperlink w:anchor="_Toc57999306" w:history="1">
+          <w:hyperlink w:anchor="_Toc58237123" w:history="1">
             <w:r>
               <w:rPr>
                 <w:rStyle w:val="Hyperlink"/>
@@ -5319,7 +5263,7 @@
                 <w:noProof/>
                 <w:webHidden/>
               </w:rPr>
-              <w:instrText xml:space="preserve"> PAGEREF _Toc57999306 \h </w:instrText>
+              <w:instrText xml:space="preserve"> PAGEREF _Toc58237123 \h </w:instrText>
             </w:r>
             <w:r>
               <w:rPr>
@@ -5362,7 +5306,7 @@
               <w:lang w:eastAsia="en-IE"/>
             </w:rPr>
           </w:pPr>
-          <w:hyperlink w:anchor="_Toc57999307" w:history="1">
+          <w:hyperlink w:anchor="_Toc58237124" w:history="1">
             <w:r>
               <w:rPr>
                 <w:rStyle w:val="Hyperlink"/>
@@ -5390,7 +5334,7 @@
                 <w:noProof/>
                 <w:webHidden/>
               </w:rPr>
-              <w:instrText xml:space="preserve"> PAGEREF _Toc57999307 \h </w:instrText>
+              <w:instrText xml:space="preserve"> PAGEREF _Toc58237124 \h </w:instrText>
             </w:r>
             <w:r>
               <w:rPr>
@@ -5433,7 +5377,7 @@
               <w:lang w:eastAsia="en-IE"/>
             </w:rPr>
           </w:pPr>
-          <w:hyperlink w:anchor="_Toc57999308" w:history="1">
+          <w:hyperlink w:anchor="_Toc58237125" w:history="1">
             <w:r>
               <w:rPr>
                 <w:rStyle w:val="Hyperlink"/>
@@ -5461,7 +5405,7 @@
                 <w:noProof/>
                 <w:webHidden/>
               </w:rPr>
-              <w:instrText xml:space="preserve"> PAGEREF _Toc57999308 \h </w:instrText>
+              <w:instrText xml:space="preserve"> PAGEREF _Toc58237125 \h </w:instrText>
             </w:r>
             <w:r>
               <w:rPr>
@@ -5504,7 +5448,7 @@
               <w:lang w:eastAsia="en-IE"/>
             </w:rPr>
           </w:pPr>
-          <w:hyperlink w:anchor="_Toc57999309" w:history="1">
+          <w:hyperlink w:anchor="_Toc58237126" w:history="1">
             <w:r>
               <w:rPr>
                 <w:rStyle w:val="Hyperlink"/>
@@ -5532,7 +5476,7 @@
                 <w:noProof/>
                 <w:webHidden/>
               </w:rPr>
-              <w:instrText xml:space="preserve"> PAGEREF _Toc57999309 \h </w:instrText>
+              <w:instrText xml:space="preserve"> PAGEREF _Toc58237126 \h </w:instrText>
             </w:r>
             <w:r>
               <w:rPr>
@@ -5575,7 +5519,7 @@
               <w:lang w:eastAsia="en-IE"/>
             </w:rPr>
           </w:pPr>
-          <w:hyperlink w:anchor="_Toc57999310" w:history="1">
+          <w:hyperlink w:anchor="_Toc58237127" w:history="1">
             <w:r>
               <w:rPr>
                 <w:rStyle w:val="Hyperlink"/>
@@ -5603,7 +5547,7 @@
                 <w:noProof/>
                 <w:webHidden/>
               </w:rPr>
-              <w:instrText xml:space="preserve"> PAGEREF _Toc57999310 \h </w:instrText>
+              <w:instrText xml:space="preserve"> PAGEREF _Toc58237127 \h </w:instrText>
             </w:r>
             <w:r>
               <w:rPr>
@@ -5646,7 +5590,7 @@
               <w:lang w:eastAsia="en-IE"/>
             </w:rPr>
           </w:pPr>
-          <w:hyperlink w:anchor="_Toc57999311" w:history="1">
+          <w:hyperlink w:anchor="_Toc58237128" w:history="1">
             <w:r>
               <w:rPr>
                 <w:rStyle w:val="Hyperlink"/>
@@ -5674,7 +5618,7 @@
                 <w:noProof/>
                 <w:webHidden/>
               </w:rPr>
-              <w:instrText xml:space="preserve"> PAGEREF _Toc57999311 \h </w:instrText>
+              <w:instrText xml:space="preserve"> PAGEREF _Toc58237128 \h </w:instrText>
             </w:r>
             <w:r>
               <w:rPr>
@@ -5717,7 +5661,7 @@
               <w:lang w:eastAsia="en-IE"/>
             </w:rPr>
           </w:pPr>
-          <w:hyperlink w:anchor="_Toc57999312" w:history="1">
+          <w:hyperlink w:anchor="_Toc58237129" w:history="1">
             <w:r>
               <w:rPr>
                 <w:rStyle w:val="Hyperlink"/>
@@ -5745,7 +5689,7 @@
                 <w:noProof/>
                 <w:webHidden/>
               </w:rPr>
-              <w:instrText xml:space="preserve"> PAGEREF _Toc57999312 \h </w:instrText>
+              <w:instrText xml:space="preserve"> PAGEREF _Toc58237129 \h </w:instrText>
             </w:r>
             <w:r>
               <w:rPr>
@@ -5788,7 +5732,7 @@
               <w:lang w:eastAsia="en-IE"/>
             </w:rPr>
           </w:pPr>
-          <w:hyperlink w:anchor="_Toc57999313" w:history="1">
+          <w:hyperlink w:anchor="_Toc58237130" w:history="1">
             <w:r>
               <w:rPr>
                 <w:rStyle w:val="Hyperlink"/>
@@ -5816,7 +5760,7 @@
                 <w:noProof/>
                 <w:webHidden/>
               </w:rPr>
-              <w:instrText xml:space="preserve"> PAGEREF _Toc57999313 \h </w:instrText>
+              <w:instrText xml:space="preserve"> PAGEREF _Toc58237130 \h </w:instrText>
             </w:r>
             <w:r>
               <w:rPr>
@@ -5859,7 +5803,7 @@
               <w:lang w:eastAsia="en-IE"/>
             </w:rPr>
           </w:pPr>
-          <w:hyperlink w:anchor="_Toc57999314" w:history="1">
+          <w:hyperlink w:anchor="_Toc58237131" w:history="1">
             <w:r>
               <w:rPr>
                 <w:rStyle w:val="Hyperlink"/>
@@ -5888,7 +5832,7 @@
                 <w:noProof/>
                 <w:webHidden/>
               </w:rPr>
-              <w:instrText xml:space="preserve"> PAGEREF _Toc57999314 \h </w:instrText>
+              <w:instrText xml:space="preserve"> PAGEREF _Toc58237131 \h </w:instrText>
             </w:r>
             <w:r>
               <w:rPr>
@@ -5931,7 +5875,7 @@
               <w:lang w:eastAsia="en-IE"/>
             </w:rPr>
           </w:pPr>
-          <w:hyperlink w:anchor="_Toc57999315" w:history="1">
+          <w:hyperlink w:anchor="_Toc58237132" w:history="1">
             <w:r>
               <w:rPr>
                 <w:rStyle w:val="Hyperlink"/>
@@ -5960,7 +5904,7 @@
                 <w:noProof/>
                 <w:webHidden/>
               </w:rPr>
-              <w:instrText xml:space="preserve"> PAGEREF _Toc57999315 \h </w:instrText>
+              <w:instrText xml:space="preserve"> PAGEREF _Toc58237132 \h </w:instrText>
             </w:r>
             <w:r>
               <w:rPr>
@@ -6003,7 +5947,7 @@
               <w:lang w:eastAsia="en-IE"/>
             </w:rPr>
           </w:pPr>
-          <w:hyperlink w:anchor="_Toc57999316" w:history="1">
+          <w:hyperlink w:anchor="_Toc58237133" w:history="1">
             <w:r>
               <w:rPr>
                 <w:rStyle w:val="Hyperlink"/>
@@ -6032,7 +5976,7 @@
                 <w:noProof/>
                 <w:webHidden/>
               </w:rPr>
-              <w:instrText xml:space="preserve"> PAGEREF _Toc57999316 \h </w:instrText>
+              <w:instrText xml:space="preserve"> PAGEREF _Toc58237133 \h </w:instrText>
             </w:r>
             <w:r>
               <w:rPr>
@@ -6075,7 +6019,7 @@
               <w:lang w:eastAsia="en-IE"/>
             </w:rPr>
           </w:pPr>
-          <w:hyperlink w:anchor="_Toc57999317" w:history="1">
+          <w:hyperlink w:anchor="_Toc58237134" w:history="1">
             <w:r>
               <w:rPr>
                 <w:rStyle w:val="Hyperlink"/>
@@ -6104,7 +6048,7 @@
                 <w:noProof/>
                 <w:webHidden/>
               </w:rPr>
-              <w:instrText xml:space="preserve"> PAGEREF _Toc57999317 \h </w:instrText>
+              <w:instrText xml:space="preserve"> PAGEREF _Toc58237134 \h </w:instrText>
             </w:r>
             <w:r>
               <w:rPr>
@@ -6147,7 +6091,7 @@
               <w:lang w:eastAsia="en-IE"/>
             </w:rPr>
           </w:pPr>
-          <w:hyperlink w:anchor="_Toc57999318" w:history="1">
+          <w:hyperlink w:anchor="_Toc58237135" w:history="1">
             <w:r>
               <w:rPr>
                 <w:rStyle w:val="Hyperlink"/>
@@ -6175,7 +6119,7 @@
                 <w:noProof/>
                 <w:webHidden/>
               </w:rPr>
-              <w:instrText xml:space="preserve"> PAGEREF _Toc57999318 \h </w:instrText>
+              <w:instrText xml:space="preserve"> PAGEREF _Toc58237135 \h </w:instrText>
             </w:r>
             <w:r>
               <w:rPr>
@@ -6218,7 +6162,7 @@
               <w:lang w:eastAsia="en-IE"/>
             </w:rPr>
           </w:pPr>
-          <w:hyperlink w:anchor="_Toc57999319" w:history="1">
+          <w:hyperlink w:anchor="_Toc58237136" w:history="1">
             <w:r>
               <w:rPr>
                 <w:rStyle w:val="Hyperlink"/>
@@ -6247,7 +6191,7 @@
                 <w:noProof/>
                 <w:webHidden/>
               </w:rPr>
-              <w:instrText xml:space="preserve"> PAGEREF _Toc57999319 \h </w:instrText>
+              <w:instrText xml:space="preserve"> PAGEREF _Toc58237136 \h </w:instrText>
             </w:r>
             <w:r>
               <w:rPr>
@@ -6290,7 +6234,7 @@
               <w:lang w:eastAsia="en-IE"/>
             </w:rPr>
           </w:pPr>
-          <w:hyperlink w:anchor="_Toc57999320" w:history="1">
+          <w:hyperlink w:anchor="_Toc58237137" w:history="1">
             <w:r>
               <w:rPr>
                 <w:rStyle w:val="Hyperlink"/>
@@ -6319,7 +6263,7 @@
                 <w:noProof/>
                 <w:webHidden/>
               </w:rPr>
-              <w:instrText xml:space="preserve"> PAGEREF _Toc57999320 \h </w:instrText>
+              <w:instrText xml:space="preserve"> PAGEREF _Toc58237137 \h </w:instrText>
             </w:r>
             <w:r>
               <w:rPr>
@@ -6362,7 +6306,7 @@
               <w:lang w:eastAsia="en-IE"/>
             </w:rPr>
           </w:pPr>
-          <w:hyperlink w:anchor="_Toc57999321" w:history="1">
+          <w:hyperlink w:anchor="_Toc58237138" w:history="1">
             <w:r>
               <w:rPr>
                 <w:rStyle w:val="Hyperlink"/>
@@ -6390,7 +6334,7 @@
                 <w:noProof/>
                 <w:webHidden/>
               </w:rPr>
-              <w:instrText xml:space="preserve"> PAGEREF _Toc57999321 \h </w:instrText>
+              <w:instrText xml:space="preserve"> PAGEREF _Toc58237138 \h </w:instrText>
             </w:r>
             <w:r>
               <w:rPr>
@@ -6433,7 +6377,7 @@
               <w:lang w:eastAsia="en-IE"/>
             </w:rPr>
           </w:pPr>
-          <w:hyperlink w:anchor="_Toc57999322" w:history="1">
+          <w:hyperlink w:anchor="_Toc58237139" w:history="1">
             <w:r>
               <w:rPr>
                 <w:rStyle w:val="Hyperlink"/>
@@ -6461,7 +6405,7 @@
                 <w:noProof/>
                 <w:webHidden/>
               </w:rPr>
-              <w:instrText xml:space="preserve"> PAGEREF _Toc57999322 \h </w:instrText>
+              <w:instrText xml:space="preserve"> PAGEREF _Toc58237139 \h </w:instrText>
             </w:r>
             <w:r>
               <w:rPr>
@@ -6504,7 +6448,7 @@
               <w:lang w:eastAsia="en-IE"/>
             </w:rPr>
           </w:pPr>
-          <w:hyperlink w:anchor="_Toc57999323" w:history="1">
+          <w:hyperlink w:anchor="_Toc58237140" w:history="1">
             <w:r>
               <w:rPr>
                 <w:rStyle w:val="Hyperlink"/>
@@ -6532,7 +6476,7 @@
                 <w:noProof/>
                 <w:webHidden/>
               </w:rPr>
-              <w:instrText xml:space="preserve"> PAGEREF _Toc57999323 \h </w:instrText>
+              <w:instrText xml:space="preserve"> PAGEREF _Toc58237140 \h </w:instrText>
             </w:r>
             <w:r>
               <w:rPr>
@@ -6575,7 +6519,7 @@
               <w:lang w:eastAsia="en-IE"/>
             </w:rPr>
           </w:pPr>
-          <w:hyperlink w:anchor="_Toc57999324" w:history="1">
+          <w:hyperlink w:anchor="_Toc58237141" w:history="1">
             <w:r>
               <w:rPr>
                 <w:rStyle w:val="Hyperlink"/>
@@ -6603,7 +6547,7 @@
                 <w:noProof/>
                 <w:webHidden/>
               </w:rPr>
-              <w:instrText xml:space="preserve"> PAGEREF _Toc57999324 \h </w:instrText>
+              <w:instrText xml:space="preserve"> PAGEREF _Toc58237141 \h </w:instrText>
             </w:r>
             <w:r>
               <w:rPr>
@@ -6646,7 +6590,7 @@
               <w:lang w:eastAsia="en-IE"/>
             </w:rPr>
           </w:pPr>
-          <w:hyperlink w:anchor="_Toc57999325" w:history="1">
+          <w:hyperlink w:anchor="_Toc58237142" w:history="1">
             <w:r>
               <w:rPr>
                 <w:rStyle w:val="Hyperlink"/>
@@ -6674,7 +6618,7 @@
                 <w:noProof/>
                 <w:webHidden/>
               </w:rPr>
-              <w:instrText xml:space="preserve"> PAGEREF _Toc57999325 \h </w:instrText>
+              <w:instrText xml:space="preserve"> PAGEREF _Toc58237142 \h </w:instrText>
             </w:r>
             <w:r>
               <w:rPr>
@@ -6717,7 +6661,7 @@
               <w:lang w:eastAsia="en-IE"/>
             </w:rPr>
           </w:pPr>
-          <w:hyperlink w:anchor="_Toc57999326" w:history="1">
+          <w:hyperlink w:anchor="_Toc58237143" w:history="1">
             <w:r>
               <w:rPr>
                 <w:rStyle w:val="Hyperlink"/>
@@ -6745,7 +6689,7 @@
                 <w:noProof/>
                 <w:webHidden/>
               </w:rPr>
-              <w:instrText xml:space="preserve"> PAGEREF _Toc57999326 \h </w:instrText>
+              <w:instrText xml:space="preserve"> PAGEREF _Toc58237143 \h </w:instrText>
             </w:r>
             <w:r>
               <w:rPr>
@@ -6788,7 +6732,7 @@
               <w:lang w:eastAsia="en-IE"/>
             </w:rPr>
           </w:pPr>
-          <w:hyperlink w:anchor="_Toc57999327" w:history="1">
+          <w:hyperlink w:anchor="_Toc58237144" w:history="1">
             <w:r>
               <w:rPr>
                 <w:rStyle w:val="Hyperlink"/>
@@ -6815,7 +6759,7 @@
                 <w:noProof/>
                 <w:webHidden/>
               </w:rPr>
-              <w:instrText xml:space="preserve"> PAGEREF _Toc57999327 \h </w:instrText>
+              <w:instrText xml:space="preserve"> PAGEREF _Toc58237144 \h </w:instrText>
             </w:r>
             <w:r>
               <w:rPr>
@@ -6858,7 +6802,7 @@
               <w:lang w:eastAsia="en-IE"/>
             </w:rPr>
           </w:pPr>
-          <w:hyperlink w:anchor="_Toc57999328" w:history="1">
+          <w:hyperlink w:anchor="_Toc58237145" w:history="1">
             <w:r>
               <w:rPr>
                 <w:rStyle w:val="Hyperlink"/>
@@ -6885,7 +6829,7 @@
                 <w:noProof/>
                 <w:webHidden/>
               </w:rPr>
-              <w:instrText xml:space="preserve"> PAGEREF _Toc57999328 \h </w:instrText>
+              <w:instrText xml:space="preserve"> PAGEREF _Toc58237145 \h </w:instrText>
             </w:r>
             <w:r>
               <w:rPr>
@@ -6928,7 +6872,7 @@
               <w:lang w:eastAsia="en-IE"/>
             </w:rPr>
           </w:pPr>
-          <w:hyperlink w:anchor="_Toc57999329" w:history="1">
+          <w:hyperlink w:anchor="_Toc58237146" w:history="1">
             <w:r>
               <w:rPr>
                 <w:rStyle w:val="Hyperlink"/>
@@ -6955,7 +6899,7 @@
                 <w:noProof/>
                 <w:webHidden/>
               </w:rPr>
-              <w:instrText xml:space="preserve"> PAGEREF _Toc57999329 \h </w:instrText>
+              <w:instrText xml:space="preserve"> PAGEREF _Toc58237146 \h </w:instrText>
             </w:r>
             <w:r>
               <w:rPr>
@@ -6998,7 +6942,7 @@
               <w:lang w:eastAsia="en-IE"/>
             </w:rPr>
           </w:pPr>
-          <w:hyperlink w:anchor="_Toc57999330" w:history="1">
+          <w:hyperlink w:anchor="_Toc58237147" w:history="1">
             <w:r>
               <w:rPr>
                 <w:rStyle w:val="Hyperlink"/>
@@ -7025,7 +6969,7 @@
                 <w:noProof/>
                 <w:webHidden/>
               </w:rPr>
-              <w:instrText xml:space="preserve"> PAGEREF _Toc57999330 \h </w:instrText>
+              <w:instrText xml:space="preserve"> PAGEREF _Toc58237147 \h </w:instrText>
             </w:r>
             <w:r>
               <w:rPr>
@@ -7068,7 +7012,7 @@
               <w:lang w:eastAsia="en-IE"/>
             </w:rPr>
           </w:pPr>
-          <w:hyperlink w:anchor="_Toc57999331" w:history="1">
+          <w:hyperlink w:anchor="_Toc58237148" w:history="1">
             <w:r>
               <w:rPr>
                 <w:rStyle w:val="Hyperlink"/>
@@ -7095,7 +7039,7 @@
                 <w:noProof/>
                 <w:webHidden/>
               </w:rPr>
-              <w:instrText xml:space="preserve"> PAGEREF _Toc57999331 \h </w:instrText>
+              <w:instrText xml:space="preserve"> PAGEREF _Toc58237148 \h </w:instrText>
             </w:r>
             <w:r>
               <w:rPr>
@@ -7138,7 +7082,7 @@
               <w:lang w:eastAsia="en-IE"/>
             </w:rPr>
           </w:pPr>
-          <w:hyperlink w:anchor="_Toc57999332" w:history="1">
+          <w:hyperlink w:anchor="_Toc58237149" w:history="1">
             <w:r>
               <w:rPr>
                 <w:rStyle w:val="Hyperlink"/>
@@ -7166,7 +7110,7 @@
                 <w:noProof/>
                 <w:webHidden/>
               </w:rPr>
-              <w:instrText xml:space="preserve"> PAGEREF _Toc57999332 \h </w:instrText>
+              <w:instrText xml:space="preserve"> PAGEREF _Toc58237149 \h </w:instrText>
             </w:r>
             <w:r>
               <w:rPr>
@@ -7209,7 +7153,7 @@
               <w:lang w:eastAsia="en-IE"/>
             </w:rPr>
           </w:pPr>
-          <w:hyperlink w:anchor="_Toc57999333" w:history="1">
+          <w:hyperlink w:anchor="_Toc58237150" w:history="1">
             <w:r>
               <w:rPr>
                 <w:rStyle w:val="Hyperlink"/>
@@ -7237,7 +7181,7 @@
                 <w:noProof/>
                 <w:webHidden/>
               </w:rPr>
-              <w:instrText xml:space="preserve"> PAGEREF _Toc57999333 \h </w:instrText>
+              <w:instrText xml:space="preserve"> PAGEREF _Toc58237150 \h </w:instrText>
             </w:r>
             <w:r>
               <w:rPr>
@@ -7280,7 +7224,7 @@
               <w:lang w:eastAsia="en-IE"/>
             </w:rPr>
           </w:pPr>
-          <w:hyperlink w:anchor="_Toc57999334" w:history="1">
+          <w:hyperlink w:anchor="_Toc58237151" w:history="1">
             <w:r>
               <w:rPr>
                 <w:rStyle w:val="Hyperlink"/>
@@ -7307,7 +7251,7 @@
                 <w:noProof/>
                 <w:webHidden/>
               </w:rPr>
-              <w:instrText xml:space="preserve"> PAGEREF _Toc57999334 \h </w:instrText>
+              <w:instrText xml:space="preserve"> PAGEREF _Toc58237151 \h </w:instrText>
             </w:r>
             <w:r>
               <w:rPr>
@@ -7350,7 +7294,7 @@
               <w:lang w:eastAsia="en-IE"/>
             </w:rPr>
           </w:pPr>
-          <w:hyperlink w:anchor="_Toc57999335" w:history="1">
+          <w:hyperlink w:anchor="_Toc58237152" w:history="1">
             <w:r>
               <w:rPr>
                 <w:rStyle w:val="Hyperlink"/>
@@ -7377,7 +7321,7 @@
                 <w:noProof/>
                 <w:webHidden/>
               </w:rPr>
-              <w:instrText xml:space="preserve"> PAGEREF _Toc57999335 \h </w:instrText>
+              <w:instrText xml:space="preserve"> PAGEREF _Toc58237152 \h </w:instrText>
             </w:r>
             <w:r>
               <w:rPr>
@@ -7420,7 +7364,7 @@
               <w:lang w:eastAsia="en-IE"/>
             </w:rPr>
           </w:pPr>
-          <w:hyperlink w:anchor="_Toc57999336" w:history="1">
+          <w:hyperlink w:anchor="_Toc58237153" w:history="1">
             <w:r>
               <w:rPr>
                 <w:rStyle w:val="Hyperlink"/>
@@ -7448,7 +7392,7 @@
                 <w:noProof/>
                 <w:webHidden/>
               </w:rPr>
-              <w:instrText xml:space="preserve"> PAGEREF _Toc57999336 \h </w:instrText>
+              <w:instrText xml:space="preserve"> PAGEREF _Toc58237153 \h </w:instrText>
             </w:r>
             <w:r>
               <w:rPr>
@@ -7524,7 +7468,7 @@
           <w:rFonts w:ascii="Times New Roman" w:hAnsi="Times New Roman" w:cs="Times New Roman"/>
         </w:rPr>
       </w:pPr>
-      <w:bookmarkStart w:id="0" w:name="_Toc57999293"/>
+      <w:bookmarkStart w:id="0" w:name="_Toc58237110"/>
       <w:r>
         <w:rPr>
           <w:rFonts w:ascii="Times New Roman" w:hAnsi="Times New Roman" w:cs="Times New Roman"/>
@@ -7729,7 +7673,7 @@
           <w:rFonts w:ascii="Times New Roman" w:hAnsi="Times New Roman" w:cs="Times New Roman"/>
         </w:rPr>
       </w:pPr>
-      <w:bookmarkStart w:id="1" w:name="_Toc57999294"/>
+      <w:bookmarkStart w:id="1" w:name="_Toc58237111"/>
       <w:r>
         <w:rPr>
           <w:rFonts w:ascii="Times New Roman" w:hAnsi="Times New Roman" w:cs="Times New Roman"/>
@@ -7775,7 +7719,7 @@
           <w:rFonts w:ascii="Times New Roman" w:hAnsi="Times New Roman" w:cs="Times New Roman"/>
         </w:rPr>
       </w:pPr>
-      <w:bookmarkStart w:id="2" w:name="_Toc57999295"/>
+      <w:bookmarkStart w:id="2" w:name="_Toc58237112"/>
       <w:r>
         <w:rPr>
           <w:rFonts w:ascii="Times New Roman" w:hAnsi="Times New Roman" w:cs="Times New Roman"/>
@@ -7840,7 +7784,19 @@
         <w:rPr>
           <w:rFonts w:ascii="Times New Roman" w:hAnsi="Times New Roman" w:cs="Times New Roman"/>
         </w:rPr>
-        <w:t xml:space="preserve">The major issue we had when discussing the waterfall model was the structure and sequence of steps that must be taken. We can’t move onto the next step without the previous step being complete as well as not being able to move back a step if required. It seemed to be a poor choice to make when we all used agile methodologies on placement and we didn’t feel we would succeed in adapting a new software lifecycle in a semester. We also assumed that there would be hiccups and changes need throughout the project and we would not get everything perfect in one iteration. </w:t>
+        <w:t xml:space="preserve">The major issue we had when discussing the waterfall model was the structure and sequence of steps that must be taken. We can’t move onto the next step without the previous step being complete as well as not being able to move back a step if required. It seemed to be a poor choice to make when we all used agile methodologies on </w:t>
+      </w:r>
+      <w:r>
+        <w:rPr>
+          <w:rFonts w:ascii="Times New Roman" w:hAnsi="Times New Roman" w:cs="Times New Roman"/>
+        </w:rPr>
+        <w:t>placement,</w:t>
+      </w:r>
+      <w:r>
+        <w:rPr>
+          <w:rFonts w:ascii="Times New Roman" w:hAnsi="Times New Roman" w:cs="Times New Roman"/>
+        </w:rPr>
+        <w:t xml:space="preserve"> and we didn’t feel we would succeed in adapting a new software lifecycle in a semester. We also assumed that there would be hiccups and changes need throughout the project and we would not get everything perfect in one iteration. </w:t>
       </w:r>
     </w:p>
     <w:p>
@@ -7850,7 +7806,7 @@
           <w:rFonts w:ascii="Times New Roman" w:hAnsi="Times New Roman" w:cs="Times New Roman"/>
         </w:rPr>
       </w:pPr>
-      <w:bookmarkStart w:id="3" w:name="_Toc57999296"/>
+      <w:bookmarkStart w:id="3" w:name="_Toc58237113"/>
       <w:r>
         <w:rPr>
           <w:rFonts w:ascii="Times New Roman" w:hAnsi="Times New Roman" w:cs="Times New Roman"/>
@@ -8077,13 +8033,7 @@
         <w:rPr>
           <w:rFonts w:ascii="Times New Roman" w:hAnsi="Times New Roman" w:cs="Times New Roman"/>
         </w:rPr>
-        <w:t xml:space="preserve">: </w:t>
-      </w:r>
-      <w:r>
-        <w:rPr>
-          <w:rFonts w:ascii="Times New Roman" w:hAnsi="Times New Roman" w:cs="Times New Roman"/>
-        </w:rPr>
-        <w:t xml:space="preserve">Agile Model Life Cycle </w:t>
+        <w:t xml:space="preserve">: Agile Model Life Cycle </w:t>
       </w:r>
       <w:r>
         <w:rPr>
@@ -8124,7 +8074,7 @@
           <w:rFonts w:ascii="Times New Roman" w:hAnsi="Times New Roman" w:cs="Times New Roman"/>
         </w:rPr>
       </w:pPr>
-      <w:bookmarkStart w:id="4" w:name="_Toc57999297"/>
+      <w:bookmarkStart w:id="4" w:name="_Toc58237114"/>
       <w:r>
         <w:rPr>
           <w:rFonts w:ascii="Times New Roman" w:hAnsi="Times New Roman" w:cs="Times New Roman"/>
@@ -9412,15 +9362,13 @@
               </w:rPr>
               <w:t>Functions is Used(</w:t>
             </w:r>
-            <w:proofErr w:type="spellStart"/>
             <w:r>
               <w:rPr>
                 <w:rFonts w:ascii="Times New Roman" w:hAnsi="Times New Roman" w:cs="Times New Roman"/>
                 <w:lang w:val="en-GB"/>
               </w:rPr>
-              <w:t>eg.</w:t>
-            </w:r>
-            <w:proofErr w:type="spellEnd"/>
+              <w:t>e.g.</w:t>
+            </w:r>
             <w:r>
               <w:rPr>
                 <w:rFonts w:ascii="Times New Roman" w:hAnsi="Times New Roman" w:cs="Times New Roman"/>
@@ -11752,7 +11700,7 @@
           <w:rFonts w:ascii="Times New Roman" w:hAnsi="Times New Roman" w:cs="Times New Roman"/>
         </w:rPr>
       </w:pPr>
-      <w:bookmarkStart w:id="5" w:name="_Toc57999298"/>
+      <w:bookmarkStart w:id="5" w:name="_Toc58237115"/>
       <w:r>
         <w:rPr>
           <w:rFonts w:ascii="Times New Roman" w:hAnsi="Times New Roman" w:cs="Times New Roman"/>
@@ -11769,7 +11717,7 @@
           <w:rFonts w:ascii="Times New Roman" w:hAnsi="Times New Roman" w:cs="Times New Roman"/>
         </w:rPr>
       </w:pPr>
-      <w:bookmarkStart w:id="6" w:name="_Toc57999299"/>
+      <w:bookmarkStart w:id="6" w:name="_Toc58237116"/>
       <w:r>
         <w:rPr>
           <w:rFonts w:ascii="Times New Roman" w:hAnsi="Times New Roman" w:cs="Times New Roman"/>
@@ -11785,7 +11733,7 @@
           <w:rFonts w:ascii="Times New Roman" w:hAnsi="Times New Roman" w:cs="Times New Roman"/>
         </w:rPr>
       </w:pPr>
-      <w:bookmarkStart w:id="7" w:name="_Toc57999300"/>
+      <w:bookmarkStart w:id="7" w:name="_Toc58237117"/>
       <w:r>
         <w:rPr>
           <w:rFonts w:ascii="Times New Roman" w:hAnsi="Times New Roman" w:cs="Times New Roman"/>
@@ -11945,7 +11893,7 @@
           <w:rFonts w:ascii="Times New Roman" w:hAnsi="Times New Roman" w:cs="Times New Roman"/>
         </w:rPr>
       </w:pPr>
-      <w:bookmarkStart w:id="8" w:name="_Toc57999301"/>
+      <w:bookmarkStart w:id="8" w:name="_Toc58237118"/>
       <w:r>
         <w:rPr>
           <w:rFonts w:ascii="Times New Roman" w:hAnsi="Times New Roman" w:cs="Times New Roman"/>
@@ -14454,7 +14402,23 @@
                 <w:color w:val="000000"/>
                 <w:lang w:eastAsia="en-IE"/>
               </w:rPr>
-              <w:t>User confirms the ticket which they want to cancelled and selects ‘Confirm’</w:t>
+              <w:t xml:space="preserve">User confirms the ticket which they want to </w:t>
+            </w:r>
+            <w:r>
+              <w:rPr>
+                <w:rFonts w:ascii="Times New Roman" w:eastAsia="Times New Roman" w:hAnsi="Times New Roman" w:cs="Times New Roman"/>
+                <w:color w:val="000000"/>
+                <w:lang w:eastAsia="en-IE"/>
+              </w:rPr>
+              <w:t>cancel</w:t>
+            </w:r>
+            <w:r>
+              <w:rPr>
+                <w:rFonts w:ascii="Times New Roman" w:eastAsia="Times New Roman" w:hAnsi="Times New Roman" w:cs="Times New Roman"/>
+                <w:color w:val="000000"/>
+                <w:lang w:eastAsia="en-IE"/>
+              </w:rPr>
+              <w:t xml:space="preserve"> and selects ‘Confirm’</w:t>
             </w:r>
           </w:p>
         </w:tc>
@@ -16087,7 +16051,23 @@
           <w:color w:val="000000"/>
           <w:lang w:eastAsia="en-IE"/>
         </w:rPr>
-        <w:t>The discount code does not exists.</w:t>
+        <w:t xml:space="preserve">The discount code does not </w:t>
+      </w:r>
+      <w:r>
+        <w:rPr>
+          <w:rFonts w:ascii="Times New Roman" w:eastAsia="Times New Roman" w:hAnsi="Times New Roman" w:cs="Times New Roman"/>
+          <w:color w:val="000000"/>
+          <w:lang w:eastAsia="en-IE"/>
+        </w:rPr>
+        <w:t>exist</w:t>
+      </w:r>
+      <w:r>
+        <w:rPr>
+          <w:rFonts w:ascii="Times New Roman" w:eastAsia="Times New Roman" w:hAnsi="Times New Roman" w:cs="Times New Roman"/>
+          <w:color w:val="000000"/>
+          <w:lang w:eastAsia="en-IE"/>
+        </w:rPr>
+        <w:t>.</w:t>
       </w:r>
     </w:p>
     <w:p>
@@ -16135,7 +16115,7 @@
           <w:rFonts w:ascii="Times New Roman" w:hAnsi="Times New Roman" w:cs="Times New Roman"/>
         </w:rPr>
       </w:pPr>
-      <w:bookmarkStart w:id="9" w:name="_Toc57999302"/>
+      <w:bookmarkStart w:id="9" w:name="_Toc58237119"/>
       <w:r>
         <w:rPr>
           <w:rFonts w:ascii="Times New Roman" w:hAnsi="Times New Roman" w:cs="Times New Roman"/>
@@ -16160,7 +16140,7 @@
           <w:lang w:eastAsia="en-IE"/>
         </w:rPr>
       </w:pPr>
-      <w:bookmarkStart w:id="10" w:name="_Toc57999303"/>
+      <w:bookmarkStart w:id="10" w:name="_Toc58237120"/>
       <w:r>
         <w:rPr>
           <w:rFonts w:ascii="Times New Roman" w:eastAsia="Times New Roman" w:hAnsi="Times New Roman" w:cs="Times New Roman"/>
@@ -16250,7 +16230,7 @@
           <w:lang w:eastAsia="en-IE"/>
         </w:rPr>
       </w:pPr>
-      <w:bookmarkStart w:id="11" w:name="_Toc57999304"/>
+      <w:bookmarkStart w:id="11" w:name="_Toc58237121"/>
       <w:r>
         <w:rPr>
           <w:rFonts w:ascii="Times New Roman" w:eastAsia="Times New Roman" w:hAnsi="Times New Roman" w:cs="Times New Roman"/>
@@ -16350,7 +16330,7 @@
           <w:lang w:eastAsia="en-IE"/>
         </w:rPr>
       </w:pPr>
-      <w:bookmarkStart w:id="12" w:name="_Toc57999305"/>
+      <w:bookmarkStart w:id="12" w:name="_Toc58237122"/>
       <w:r>
         <w:rPr>
           <w:rFonts w:ascii="Times New Roman" w:eastAsia="Times New Roman" w:hAnsi="Times New Roman" w:cs="Times New Roman"/>
@@ -16443,7 +16423,7 @@
           <w:lang w:eastAsia="en-IE"/>
         </w:rPr>
       </w:pPr>
-      <w:bookmarkStart w:id="13" w:name="_Toc57999306"/>
+      <w:bookmarkStart w:id="13" w:name="_Toc58237123"/>
       <w:r>
         <w:rPr>
           <w:rFonts w:ascii="Times New Roman" w:eastAsia="Times New Roman" w:hAnsi="Times New Roman" w:cs="Times New Roman"/>
@@ -16546,7 +16526,7 @@
           <w:rFonts w:ascii="Times New Roman" w:hAnsi="Times New Roman" w:cs="Times New Roman"/>
         </w:rPr>
       </w:pPr>
-      <w:bookmarkStart w:id="14" w:name="_Toc57999307"/>
+      <w:bookmarkStart w:id="14" w:name="_Toc58237124"/>
       <w:r>
         <w:rPr>
           <w:rFonts w:ascii="Times New Roman" w:hAnsi="Times New Roman" w:cs="Times New Roman"/>
@@ -16569,7 +16549,7 @@
           <w:rFonts w:ascii="Times New Roman" w:hAnsi="Times New Roman" w:cs="Times New Roman"/>
         </w:rPr>
       </w:pPr>
-      <w:bookmarkStart w:id="15" w:name="_Toc57999308"/>
+      <w:bookmarkStart w:id="15" w:name="_Toc58237125"/>
       <w:r>
         <w:rPr>
           <w:rFonts w:ascii="Times New Roman" w:hAnsi="Times New Roman" w:cs="Times New Roman"/>
@@ -16661,7 +16641,19 @@
         <w:rPr>
           <w:rFonts w:ascii="Times New Roman" w:hAnsi="Times New Roman" w:cs="Times New Roman"/>
         </w:rPr>
-        <w:t xml:space="preserve">We used sha256 encoding to encode the password (one way hashing) and never return the password back. This means that we generate a fingerprint of the input, but there is no way to get back to the original input. </w:t>
+        <w:t>We used sha256 encoding to encode the password (</w:t>
+      </w:r>
+      <w:r>
+        <w:rPr>
+          <w:rFonts w:ascii="Times New Roman" w:hAnsi="Times New Roman" w:cs="Times New Roman"/>
+        </w:rPr>
+        <w:t>one-way</w:t>
+      </w:r>
+      <w:r>
+        <w:rPr>
+          <w:rFonts w:ascii="Times New Roman" w:hAnsi="Times New Roman" w:cs="Times New Roman"/>
+        </w:rPr>
+        <w:t xml:space="preserve"> hashing) and never return the password back. This means that we generate a fingerprint of the input, but there is no way to get back to the original input. </w:t>
       </w:r>
     </w:p>
     <w:p>
@@ -16677,61 +16669,59 @@
         </w:rPr>
         <w:t xml:space="preserve">The user’s will not be able to access any unauthorised information, this will be hidden to users unless they are an admin. </w:t>
       </w:r>
-      <w:bookmarkStart w:id="16" w:name="_GoBack"/>
+    </w:p>
+    <w:p>
+      <w:pPr>
+        <w:pStyle w:val="Heading3"/>
+        <w:rPr>
+          <w:rFonts w:ascii="Times New Roman" w:hAnsi="Times New Roman" w:cs="Times New Roman"/>
+        </w:rPr>
+      </w:pPr>
+      <w:bookmarkStart w:id="16" w:name="_Toc58237126"/>
+      <w:r>
+        <w:rPr>
+          <w:rFonts w:ascii="Times New Roman" w:hAnsi="Times New Roman" w:cs="Times New Roman"/>
+        </w:rPr>
+        <w:t>Usability</w:t>
+      </w:r>
       <w:bookmarkEnd w:id="16"/>
     </w:p>
     <w:p>
       <w:pPr>
+        <w:jc w:val="both"/>
+        <w:rPr>
+          <w:rFonts w:ascii="Times New Roman" w:hAnsi="Times New Roman" w:cs="Times New Roman"/>
+        </w:rPr>
+      </w:pPr>
+      <w:r>
+        <w:rPr>
+          <w:rFonts w:ascii="Times New Roman" w:hAnsi="Times New Roman" w:cs="Times New Roman"/>
+        </w:rPr>
+        <w:t xml:space="preserve">The use of the android platform for our booking application contributes to the usability of the system. Android helps us implement the BYOD (Bring your Own Device) approach with ease, as android is installed on various devices. We will also utilise many android features that offer usability, the first being fragments. These are UI layouts, which can be seen as a modular section of an activity, having its own lifecycle, receiving its own events, and you can add or remove while the activity is running.  </w:t>
+      </w:r>
+    </w:p>
+    <w:p>
+      <w:pPr>
+        <w:jc w:val="both"/>
+        <w:rPr>
+          <w:rFonts w:ascii="Times New Roman" w:hAnsi="Times New Roman" w:cs="Times New Roman"/>
+        </w:rPr>
+      </w:pPr>
+      <w:r>
+        <w:rPr>
+          <w:rFonts w:ascii="Times New Roman" w:hAnsi="Times New Roman" w:cs="Times New Roman"/>
+        </w:rPr>
+        <w:t xml:space="preserve">We will provide feedback to the user by using the inbuilt functionality of toasts in android. These are small popups that provide simple feedback when required.  </w:t>
+      </w:r>
+    </w:p>
+    <w:p>
+      <w:pPr>
         <w:pStyle w:val="Heading3"/>
         <w:rPr>
           <w:rFonts w:ascii="Times New Roman" w:hAnsi="Times New Roman" w:cs="Times New Roman"/>
         </w:rPr>
       </w:pPr>
-      <w:bookmarkStart w:id="17" w:name="_Toc57999309"/>
-      <w:r>
-        <w:rPr>
-          <w:rFonts w:ascii="Times New Roman" w:hAnsi="Times New Roman" w:cs="Times New Roman"/>
-        </w:rPr>
-        <w:t>Usability</w:t>
-      </w:r>
-      <w:bookmarkEnd w:id="17"/>
-    </w:p>
-    <w:p>
-      <w:pPr>
-        <w:jc w:val="both"/>
-        <w:rPr>
-          <w:rFonts w:ascii="Times New Roman" w:hAnsi="Times New Roman" w:cs="Times New Roman"/>
-        </w:rPr>
-      </w:pPr>
-      <w:r>
-        <w:rPr>
-          <w:rFonts w:ascii="Times New Roman" w:hAnsi="Times New Roman" w:cs="Times New Roman"/>
-        </w:rPr>
-        <w:t xml:space="preserve">The use of the android platform for our booking application contributes to the usability of the system. Android helps us implement the BYOD (Bring your Own Device) approach with ease, as android is installed on various devices. We will also utilise many android features that offer usability, the first being fragments. These are UI layouts, which can be seen as a modular section of an activity, having its own lifecycle, receiving its own events, and you can add or remove while the activity is running.  </w:t>
-      </w:r>
-    </w:p>
-    <w:p>
-      <w:pPr>
-        <w:jc w:val="both"/>
-        <w:rPr>
-          <w:rFonts w:ascii="Times New Roman" w:hAnsi="Times New Roman" w:cs="Times New Roman"/>
-        </w:rPr>
-      </w:pPr>
-      <w:r>
-        <w:rPr>
-          <w:rFonts w:ascii="Times New Roman" w:hAnsi="Times New Roman" w:cs="Times New Roman"/>
-        </w:rPr>
-        <w:t xml:space="preserve">We will provide feedback to the user by using the inbuilt functionality of toasts in android. These are small popups that provide simple feedback when required.  </w:t>
-      </w:r>
-    </w:p>
-    <w:p>
-      <w:pPr>
-        <w:pStyle w:val="Heading3"/>
-        <w:rPr>
-          <w:rFonts w:ascii="Times New Roman" w:hAnsi="Times New Roman" w:cs="Times New Roman"/>
-        </w:rPr>
-      </w:pPr>
-      <w:bookmarkStart w:id="18" w:name="_Toc57999310"/>
+      <w:bookmarkStart w:id="17" w:name="_Toc58237127"/>
       <w:r>
         <w:rPr>
           <w:rFonts w:ascii="Times New Roman" w:hAnsi="Times New Roman" w:cs="Times New Roman"/>
@@ -16739,7 +16729,7 @@
         <w:lastRenderedPageBreak/>
         <w:t>Reliability &amp; Performance</w:t>
       </w:r>
-      <w:bookmarkEnd w:id="18"/>
+      <w:bookmarkEnd w:id="17"/>
     </w:p>
     <w:p>
       <w:pPr>
@@ -16764,7 +16754,19 @@
         <w:rPr>
           <w:rFonts w:ascii="Times New Roman" w:hAnsi="Times New Roman" w:cs="Times New Roman"/>
         </w:rPr>
-        <w:t xml:space="preserve"> fragments remain in the background until called. Therefore saving performance when they are not required. </w:t>
+        <w:t xml:space="preserve"> fragments remain in the background until called. </w:t>
+      </w:r>
+      <w:r>
+        <w:rPr>
+          <w:rFonts w:ascii="Times New Roman" w:hAnsi="Times New Roman" w:cs="Times New Roman"/>
+        </w:rPr>
+        <w:t>Therefore,</w:t>
+      </w:r>
+      <w:r>
+        <w:rPr>
+          <w:rFonts w:ascii="Times New Roman" w:hAnsi="Times New Roman" w:cs="Times New Roman"/>
+        </w:rPr>
+        <w:t xml:space="preserve"> saving performance when they are not required. </w:t>
       </w:r>
     </w:p>
     <w:p>
@@ -16854,14 +16856,14 @@
           <w:rFonts w:ascii="Times New Roman" w:hAnsi="Times New Roman" w:cs="Times New Roman"/>
         </w:rPr>
       </w:pPr>
-      <w:bookmarkStart w:id="19" w:name="_Toc57999311"/>
+      <w:bookmarkStart w:id="18" w:name="_Toc58237128"/>
       <w:r>
         <w:rPr>
           <w:rFonts w:ascii="Times New Roman" w:hAnsi="Times New Roman" w:cs="Times New Roman"/>
         </w:rPr>
         <w:t>GUI Prototypes</w:t>
       </w:r>
-      <w:bookmarkEnd w:id="19"/>
+      <w:bookmarkEnd w:id="18"/>
     </w:p>
     <w:p>
       <w:pPr>
@@ -16988,7 +16990,7 @@
           <w:rFonts w:ascii="Times New Roman" w:hAnsi="Times New Roman" w:cs="Times New Roman"/>
         </w:rPr>
       </w:pPr>
-      <w:bookmarkStart w:id="20" w:name="_Toc57999312"/>
+      <w:bookmarkStart w:id="19" w:name="_Toc58237129"/>
       <w:r>
         <w:rPr>
           <w:rFonts w:ascii="Times New Roman" w:hAnsi="Times New Roman" w:cs="Times New Roman"/>
@@ -16996,30 +16998,30 @@
         <w:lastRenderedPageBreak/>
         <w:t>System Architecture</w:t>
       </w:r>
+      <w:bookmarkEnd w:id="19"/>
+    </w:p>
+    <w:p>
+      <w:pPr>
+        <w:rPr>
+          <w:rFonts w:ascii="Times New Roman" w:hAnsi="Times New Roman" w:cs="Times New Roman"/>
+        </w:rPr>
+      </w:pPr>
+    </w:p>
+    <w:p>
+      <w:pPr>
+        <w:pStyle w:val="Heading2"/>
+        <w:rPr>
+          <w:rFonts w:ascii="Times New Roman" w:hAnsi="Times New Roman" w:cs="Times New Roman"/>
+        </w:rPr>
+      </w:pPr>
+      <w:bookmarkStart w:id="20" w:name="_Toc58237130"/>
+      <w:r>
+        <w:rPr>
+          <w:rFonts w:ascii="Times New Roman" w:hAnsi="Times New Roman" w:cs="Times New Roman"/>
+        </w:rPr>
+        <w:t>Package Diagram</w:t>
+      </w:r>
       <w:bookmarkEnd w:id="20"/>
-    </w:p>
-    <w:p>
-      <w:pPr>
-        <w:rPr>
-          <w:rFonts w:ascii="Times New Roman" w:hAnsi="Times New Roman" w:cs="Times New Roman"/>
-        </w:rPr>
-      </w:pPr>
-    </w:p>
-    <w:p>
-      <w:pPr>
-        <w:pStyle w:val="Heading2"/>
-        <w:rPr>
-          <w:rFonts w:ascii="Times New Roman" w:hAnsi="Times New Roman" w:cs="Times New Roman"/>
-        </w:rPr>
-      </w:pPr>
-      <w:bookmarkStart w:id="21" w:name="_Toc57999313"/>
-      <w:r>
-        <w:rPr>
-          <w:rFonts w:ascii="Times New Roman" w:hAnsi="Times New Roman" w:cs="Times New Roman"/>
-        </w:rPr>
-        <w:t>Package Diagram</w:t>
-      </w:r>
-      <w:bookmarkEnd w:id="21"/>
     </w:p>
     <w:p>
       <w:pPr>
@@ -17105,7 +17107,7 @@
           <w:lang w:val="en-GB"/>
         </w:rPr>
       </w:pPr>
-      <w:bookmarkStart w:id="22" w:name="_Toc57999314"/>
+      <w:bookmarkStart w:id="21" w:name="_Toc58237131"/>
       <w:r>
         <w:rPr>
           <w:rFonts w:ascii="Times New Roman" w:hAnsi="Times New Roman" w:cs="Times New Roman"/>
@@ -17114,7 +17116,7 @@
         <w:lastRenderedPageBreak/>
         <w:t>Model View Controller(MVC) Discussion</w:t>
       </w:r>
-      <w:bookmarkEnd w:id="22"/>
+      <w:bookmarkEnd w:id="21"/>
     </w:p>
     <w:p>
       <w:pPr>
@@ -17223,7 +17225,7 @@
           <w:lang w:val="en-GB"/>
         </w:rPr>
       </w:pPr>
-      <w:bookmarkStart w:id="23" w:name="_Toc57999315"/>
+      <w:bookmarkStart w:id="22" w:name="_Toc58237132"/>
       <w:r>
         <w:rPr>
           <w:rFonts w:ascii="Times New Roman" w:hAnsi="Times New Roman" w:cs="Times New Roman"/>
@@ -17231,7 +17233,7 @@
         </w:rPr>
         <w:t>Android Studio:</w:t>
       </w:r>
-      <w:bookmarkEnd w:id="23"/>
+      <w:bookmarkEnd w:id="22"/>
     </w:p>
     <w:p>
       <w:pPr>
@@ -17289,7 +17291,7 @@
           <w:lang w:val="en-GB"/>
         </w:rPr>
       </w:pPr>
-      <w:bookmarkStart w:id="24" w:name="_Toc57999316"/>
+      <w:bookmarkStart w:id="23" w:name="_Toc58237133"/>
       <w:r>
         <w:rPr>
           <w:rFonts w:ascii="Times New Roman" w:hAnsi="Times New Roman" w:cs="Times New Roman"/>
@@ -17297,7 +17299,7 @@
         </w:rPr>
         <w:t>AWS database &amp; hosting the Spring backend:</w:t>
       </w:r>
-      <w:bookmarkEnd w:id="24"/>
+      <w:bookmarkEnd w:id="23"/>
     </w:p>
     <w:p>
       <w:pPr>
@@ -17346,7 +17348,7 @@
           <w:lang w:val="en-GB"/>
         </w:rPr>
       </w:pPr>
-      <w:bookmarkStart w:id="25" w:name="_Toc57999317"/>
+      <w:bookmarkStart w:id="24" w:name="_Toc58237134"/>
       <w:r>
         <w:rPr>
           <w:rFonts w:ascii="Times New Roman" w:hAnsi="Times New Roman" w:cs="Times New Roman"/>
@@ -17354,7 +17356,7 @@
         </w:rPr>
         <w:t>JUnit:</w:t>
       </w:r>
-      <w:bookmarkEnd w:id="25"/>
+      <w:bookmarkEnd w:id="24"/>
     </w:p>
     <w:p>
       <w:pPr>
@@ -17406,7 +17408,7 @@
           <w:rFonts w:ascii="Times New Roman" w:hAnsi="Times New Roman" w:cs="Times New Roman"/>
         </w:rPr>
       </w:pPr>
-      <w:bookmarkStart w:id="26" w:name="_Toc57999318"/>
+      <w:bookmarkStart w:id="25" w:name="_Toc58237135"/>
       <w:r>
         <w:rPr>
           <w:rFonts w:ascii="Times New Roman" w:hAnsi="Times New Roman" w:cs="Times New Roman"/>
@@ -17414,7 +17416,7 @@
         <w:lastRenderedPageBreak/>
         <w:t>System Analysis</w:t>
       </w:r>
-      <w:bookmarkEnd w:id="26"/>
+      <w:bookmarkEnd w:id="25"/>
     </w:p>
     <w:p>
       <w:pPr>
@@ -17431,7 +17433,7 @@
           <w:lang w:eastAsia="en-IE"/>
         </w:rPr>
       </w:pPr>
-      <w:bookmarkStart w:id="27" w:name="_Toc57999319"/>
+      <w:bookmarkStart w:id="26" w:name="_Toc58237136"/>
       <w:r>
         <w:rPr>
           <w:rFonts w:ascii="Times New Roman" w:eastAsia="Times New Roman" w:hAnsi="Times New Roman" w:cs="Times New Roman"/>
@@ -17439,7 +17441,7 @@
         </w:rPr>
         <w:t>Candidate Classes</w:t>
       </w:r>
-      <w:bookmarkEnd w:id="27"/>
+      <w:bookmarkEnd w:id="26"/>
     </w:p>
     <w:p>
       <w:pPr>
@@ -17481,7 +17483,7 @@
           <w:lang w:val="en-GB"/>
         </w:rPr>
       </w:pPr>
-      <w:bookmarkStart w:id="28" w:name="_Toc57999320"/>
+      <w:bookmarkStart w:id="27" w:name="_Toc58237137"/>
       <w:r>
         <w:rPr>
           <w:rFonts w:ascii="Times New Roman" w:hAnsi="Times New Roman" w:cs="Times New Roman"/>
@@ -17489,7 +17491,7 @@
         </w:rPr>
         <w:t>Initial identified class list:</w:t>
       </w:r>
-      <w:bookmarkEnd w:id="28"/>
+      <w:bookmarkEnd w:id="27"/>
     </w:p>
     <w:p>
       <w:pPr>
@@ -17535,25 +17537,7 @@
           <w:szCs w:val="22"/>
           <w:lang w:val="en-GB"/>
         </w:rPr>
-        <w:t xml:space="preserve"> (represented by </w:t>
-      </w:r>
-      <w:proofErr w:type="spellStart"/>
-      <w:r>
-        <w:rPr>
-          <w:sz w:val="22"/>
-          <w:szCs w:val="22"/>
-          <w:lang w:val="en-GB"/>
-        </w:rPr>
-        <w:t>usertype</w:t>
-      </w:r>
-      <w:proofErr w:type="spellEnd"/>
-      <w:r>
-        <w:rPr>
-          <w:sz w:val="22"/>
-          <w:szCs w:val="22"/>
-          <w:lang w:val="en-GB"/>
-        </w:rPr>
-        <w:t xml:space="preserve"> attribute)</w:t>
+        <w:t xml:space="preserve"> (represented by usertype attribute)</w:t>
       </w:r>
     </w:p>
     <w:p>
@@ -17581,25 +17565,7 @@
           <w:szCs w:val="22"/>
           <w:lang w:val="en-GB"/>
         </w:rPr>
-        <w:t xml:space="preserve"> (represented by </w:t>
-      </w:r>
-      <w:proofErr w:type="spellStart"/>
-      <w:r>
-        <w:rPr>
-          <w:sz w:val="22"/>
-          <w:szCs w:val="22"/>
-          <w:lang w:val="en-GB"/>
-        </w:rPr>
-        <w:t>usertype</w:t>
-      </w:r>
-      <w:proofErr w:type="spellEnd"/>
-      <w:r>
-        <w:rPr>
-          <w:sz w:val="22"/>
-          <w:szCs w:val="22"/>
-          <w:lang w:val="en-GB"/>
-        </w:rPr>
-        <w:t xml:space="preserve"> attribute)</w:t>
+        <w:t xml:space="preserve"> (represented by usertype attribute)</w:t>
       </w:r>
     </w:p>
     <w:p>
@@ -18069,90 +18035,18 @@
           <w:lang w:val="en-GB"/>
         </w:rPr>
         <w:br/>
-        <w:t>Interface Services for business logic(</w:t>
-      </w:r>
-      <w:proofErr w:type="spellStart"/>
-      <w:r>
+        <w:t>Interface Services for business logic(UserService, RouteService, DiscountService, BookingService)</w:t>
+      </w:r>
+    </w:p>
+    <w:p>
+      <w:pPr>
+        <w:pStyle w:val="NormalWeb"/>
+        <w:spacing w:before="0" w:beforeAutospacing="0" w:after="0" w:afterAutospacing="0"/>
         <w:rPr>
           <w:sz w:val="22"/>
           <w:szCs w:val="22"/>
           <w:lang w:val="en-GB"/>
         </w:rPr>
-        <w:t>UserService</w:t>
-      </w:r>
-      <w:proofErr w:type="spellEnd"/>
-      <w:r>
-        <w:rPr>
-          <w:sz w:val="22"/>
-          <w:szCs w:val="22"/>
-          <w:lang w:val="en-GB"/>
-        </w:rPr>
-        <w:t xml:space="preserve">, </w:t>
-      </w:r>
-      <w:proofErr w:type="spellStart"/>
-      <w:r>
-        <w:rPr>
-          <w:sz w:val="22"/>
-          <w:szCs w:val="22"/>
-          <w:lang w:val="en-GB"/>
-        </w:rPr>
-        <w:t>RouteService</w:t>
-      </w:r>
-      <w:proofErr w:type="spellEnd"/>
-      <w:r>
-        <w:rPr>
-          <w:sz w:val="22"/>
-          <w:szCs w:val="22"/>
-          <w:lang w:val="en-GB"/>
-        </w:rPr>
-        <w:t xml:space="preserve">, </w:t>
-      </w:r>
-      <w:proofErr w:type="spellStart"/>
-      <w:r>
-        <w:rPr>
-          <w:sz w:val="22"/>
-          <w:szCs w:val="22"/>
-          <w:lang w:val="en-GB"/>
-        </w:rPr>
-        <w:t>DiscountService</w:t>
-      </w:r>
-      <w:proofErr w:type="spellEnd"/>
-      <w:r>
-        <w:rPr>
-          <w:sz w:val="22"/>
-          <w:szCs w:val="22"/>
-          <w:lang w:val="en-GB"/>
-        </w:rPr>
-        <w:t xml:space="preserve">, </w:t>
-      </w:r>
-      <w:proofErr w:type="spellStart"/>
-      <w:r>
-        <w:rPr>
-          <w:sz w:val="22"/>
-          <w:szCs w:val="22"/>
-          <w:lang w:val="en-GB"/>
-        </w:rPr>
-        <w:t>BookingService</w:t>
-      </w:r>
-      <w:proofErr w:type="spellEnd"/>
-      <w:r>
-        <w:rPr>
-          <w:sz w:val="22"/>
-          <w:szCs w:val="22"/>
-          <w:lang w:val="en-GB"/>
-        </w:rPr>
-        <w:t>)</w:t>
-      </w:r>
-    </w:p>
-    <w:p>
-      <w:pPr>
-        <w:pStyle w:val="NormalWeb"/>
-        <w:spacing w:before="0" w:beforeAutospacing="0" w:after="0" w:afterAutospacing="0"/>
-        <w:rPr>
-          <w:sz w:val="22"/>
-          <w:szCs w:val="22"/>
-          <w:lang w:val="en-GB"/>
-        </w:rPr>
       </w:pPr>
     </w:p>
     <w:p>
@@ -18167,87 +18061,7 @@
           <w:rFonts w:ascii="Times New Roman" w:hAnsi="Times New Roman" w:cs="Times New Roman"/>
           <w:lang w:val="en-GB"/>
         </w:rPr>
-        <w:t>Interface Repository for retrieving data from webservice(</w:t>
-      </w:r>
-      <w:proofErr w:type="spellStart"/>
-      <w:r>
-        <w:rPr>
-          <w:rFonts w:ascii="Times New Roman" w:hAnsi="Times New Roman" w:cs="Times New Roman"/>
-          <w:lang w:val="en-GB"/>
-        </w:rPr>
-        <w:t>UserRepository</w:t>
-      </w:r>
-      <w:proofErr w:type="spellEnd"/>
-      <w:r>
-        <w:rPr>
-          <w:rFonts w:ascii="Times New Roman" w:hAnsi="Times New Roman" w:cs="Times New Roman"/>
-          <w:lang w:val="en-GB"/>
-        </w:rPr>
-        <w:t xml:space="preserve">, </w:t>
-      </w:r>
-      <w:proofErr w:type="spellStart"/>
-      <w:r>
-        <w:rPr>
-          <w:rFonts w:ascii="Times New Roman" w:hAnsi="Times New Roman" w:cs="Times New Roman"/>
-          <w:lang w:val="en-GB"/>
-        </w:rPr>
-        <w:t>RouteRepository</w:t>
-      </w:r>
-      <w:proofErr w:type="spellEnd"/>
-      <w:r>
-        <w:rPr>
-          <w:rFonts w:ascii="Times New Roman" w:hAnsi="Times New Roman" w:cs="Times New Roman"/>
-          <w:lang w:val="en-GB"/>
-        </w:rPr>
-        <w:t xml:space="preserve">, </w:t>
-      </w:r>
-      <w:proofErr w:type="spellStart"/>
-      <w:r>
-        <w:rPr>
-          <w:rFonts w:ascii="Times New Roman" w:hAnsi="Times New Roman" w:cs="Times New Roman"/>
-          <w:lang w:val="en-GB"/>
-        </w:rPr>
-        <w:t>DiscountRepository</w:t>
-      </w:r>
-      <w:proofErr w:type="spellEnd"/>
-      <w:r>
-        <w:rPr>
-          <w:rFonts w:ascii="Times New Roman" w:hAnsi="Times New Roman" w:cs="Times New Roman"/>
-          <w:lang w:val="en-GB"/>
-        </w:rPr>
-        <w:t xml:space="preserve">, </w:t>
-      </w:r>
-      <w:proofErr w:type="spellStart"/>
-      <w:r>
-        <w:rPr>
-          <w:rFonts w:ascii="Times New Roman" w:hAnsi="Times New Roman" w:cs="Times New Roman"/>
-          <w:lang w:val="en-GB"/>
-        </w:rPr>
-        <w:t>BookingRepository</w:t>
-      </w:r>
-      <w:proofErr w:type="spellEnd"/>
-      <w:r>
-        <w:rPr>
-          <w:rFonts w:ascii="Times New Roman" w:hAnsi="Times New Roman" w:cs="Times New Roman"/>
-          <w:lang w:val="en-GB"/>
-        </w:rPr>
-        <w:t xml:space="preserve">, </w:t>
-      </w:r>
-      <w:proofErr w:type="spellStart"/>
-      <w:r>
-        <w:rPr>
-          <w:rFonts w:ascii="Times New Roman" w:hAnsi="Times New Roman" w:cs="Times New Roman"/>
-          <w:lang w:val="en-GB"/>
-        </w:rPr>
-        <w:t>PaymentRepository</w:t>
-      </w:r>
-      <w:proofErr w:type="spellEnd"/>
-      <w:r>
-        <w:rPr>
-          <w:rFonts w:ascii="Times New Roman" w:hAnsi="Times New Roman" w:cs="Times New Roman"/>
-          <w:lang w:val="en-GB"/>
-        </w:rPr>
-        <w:t>)</w:t>
+        <w:t>Interface Repository for retrieving data from webservice(UserRepository, RouteRepository, DiscountRepository, BookingRepository, PaymentRepository)</w:t>
       </w:r>
     </w:p>
     <w:p>
@@ -18281,7 +18095,7 @@
           <w:rFonts w:ascii="Times New Roman" w:hAnsi="Times New Roman" w:cs="Times New Roman"/>
         </w:rPr>
       </w:pPr>
-      <w:bookmarkStart w:id="29" w:name="_Toc57999321"/>
+      <w:bookmarkStart w:id="28" w:name="_Toc58237138"/>
       <w:r>
         <w:rPr>
           <w:rFonts w:ascii="Times New Roman" w:hAnsi="Times New Roman" w:cs="Times New Roman"/>
@@ -18289,7 +18103,7 @@
         <w:lastRenderedPageBreak/>
         <w:t>UML Class Diagram</w:t>
       </w:r>
-      <w:bookmarkEnd w:id="29"/>
+      <w:bookmarkEnd w:id="28"/>
     </w:p>
     <w:p>
       <w:pPr>
@@ -18352,7 +18166,7 @@
           <w:rFonts w:ascii="Times New Roman" w:hAnsi="Times New Roman" w:cs="Times New Roman"/>
         </w:rPr>
       </w:pPr>
-      <w:bookmarkStart w:id="30" w:name="_Toc57999322"/>
+      <w:bookmarkStart w:id="29" w:name="_Toc58237139"/>
       <w:r>
         <w:rPr>
           <w:rFonts w:ascii="Times New Roman" w:hAnsi="Times New Roman" w:cs="Times New Roman"/>
@@ -18360,7 +18174,7 @@
         <w:lastRenderedPageBreak/>
         <w:t>Sequence &amp; Communication Diagrams</w:t>
       </w:r>
-      <w:bookmarkEnd w:id="30"/>
+      <w:bookmarkEnd w:id="29"/>
     </w:p>
     <w:p>
       <w:pPr>
@@ -18569,7 +18383,7 @@
           <w:rFonts w:ascii="Times New Roman" w:hAnsi="Times New Roman" w:cs="Times New Roman"/>
         </w:rPr>
       </w:pPr>
-      <w:bookmarkStart w:id="31" w:name="_Toc57999323"/>
+      <w:bookmarkStart w:id="30" w:name="_Toc58237140"/>
       <w:r>
         <w:rPr>
           <w:rFonts w:ascii="Times New Roman" w:hAnsi="Times New Roman" w:cs="Times New Roman"/>
@@ -18577,7 +18391,7 @@
         <w:lastRenderedPageBreak/>
         <w:t>Entity Relation Diagram</w:t>
       </w:r>
-      <w:bookmarkEnd w:id="31"/>
+      <w:bookmarkEnd w:id="30"/>
     </w:p>
     <w:p>
       <w:pPr>
@@ -18656,7 +18470,7 @@
           <w:rFonts w:ascii="Times New Roman" w:hAnsi="Times New Roman" w:cs="Times New Roman"/>
         </w:rPr>
       </w:pPr>
-      <w:bookmarkStart w:id="32" w:name="_Toc57999324"/>
+      <w:bookmarkStart w:id="31" w:name="_Toc58237141"/>
       <w:r>
         <w:rPr>
           <w:rFonts w:ascii="Times New Roman" w:hAnsi="Times New Roman" w:cs="Times New Roman"/>
@@ -18664,68 +18478,3433 @@
         <w:lastRenderedPageBreak/>
         <w:t>Tabular Class Listing</w:t>
       </w:r>
+      <w:bookmarkEnd w:id="31"/>
+    </w:p>
+    <w:p>
+      <w:pPr>
+        <w:pStyle w:val="Heading2"/>
+      </w:pPr>
+      <w:r>
+        <w:t>Spring Boot</w:t>
+      </w:r>
+    </w:p>
+    <w:tbl>
+      <w:tblPr>
+        <w:tblStyle w:val="TableGrid"/>
+        <w:tblW w:w="0" w:type="auto"/>
+        <w:tblLayout w:type="fixed"/>
+        <w:tblLook w:val="04A0" w:firstRow="1" w:lastRow="0" w:firstColumn="1" w:lastColumn="0" w:noHBand="0" w:noVBand="1"/>
+      </w:tblPr>
+      <w:tblGrid>
+        <w:gridCol w:w="3757"/>
+        <w:gridCol w:w="3468"/>
+        <w:gridCol w:w="992"/>
+        <w:gridCol w:w="799"/>
+      </w:tblGrid>
+      <w:tr>
+        <w:tc>
+          <w:tcPr>
+            <w:tcW w:w="3757" w:type="dxa"/>
+          </w:tcPr>
+          <w:p>
+            <w:pPr>
+              <w:jc w:val="center"/>
+              <w:rPr>
+                <w:rFonts w:ascii="Times New Roman" w:hAnsi="Times New Roman" w:cs="Times New Roman"/>
+              </w:rPr>
+            </w:pPr>
+            <w:bookmarkStart w:id="32" w:name="_Toc58237142"/>
+            <w:r>
+              <w:rPr>
+                <w:rFonts w:ascii="Times New Roman" w:hAnsi="Times New Roman" w:cs="Times New Roman"/>
+              </w:rPr>
+              <w:t>Package</w:t>
+            </w:r>
+          </w:p>
+        </w:tc>
+        <w:tc>
+          <w:tcPr>
+            <w:tcW w:w="3468" w:type="dxa"/>
+          </w:tcPr>
+          <w:p>
+            <w:pPr>
+              <w:jc w:val="center"/>
+              <w:rPr>
+                <w:rFonts w:ascii="Times New Roman" w:hAnsi="Times New Roman" w:cs="Times New Roman"/>
+              </w:rPr>
+            </w:pPr>
+            <w:r>
+              <w:rPr>
+                <w:rFonts w:ascii="Times New Roman" w:hAnsi="Times New Roman" w:cs="Times New Roman"/>
+              </w:rPr>
+              <w:t>Class</w:t>
+            </w:r>
+          </w:p>
+        </w:tc>
+        <w:tc>
+          <w:tcPr>
+            <w:tcW w:w="992" w:type="dxa"/>
+          </w:tcPr>
+          <w:p>
+            <w:pPr>
+              <w:jc w:val="center"/>
+              <w:rPr>
+                <w:rFonts w:ascii="Times New Roman" w:hAnsi="Times New Roman" w:cs="Times New Roman"/>
+              </w:rPr>
+            </w:pPr>
+            <w:r>
+              <w:rPr>
+                <w:rFonts w:ascii="Times New Roman" w:hAnsi="Times New Roman" w:cs="Times New Roman"/>
+              </w:rPr>
+              <w:t>Author</w:t>
+            </w:r>
+          </w:p>
+        </w:tc>
+        <w:tc>
+          <w:tcPr>
+            <w:tcW w:w="799" w:type="dxa"/>
+          </w:tcPr>
+          <w:p>
+            <w:pPr>
+              <w:jc w:val="center"/>
+              <w:rPr>
+                <w:rFonts w:ascii="Times New Roman" w:hAnsi="Times New Roman" w:cs="Times New Roman"/>
+              </w:rPr>
+            </w:pPr>
+            <w:r>
+              <w:rPr>
+                <w:rFonts w:ascii="Times New Roman" w:hAnsi="Times New Roman" w:cs="Times New Roman"/>
+              </w:rPr>
+              <w:t>Lines of Code</w:t>
+            </w:r>
+          </w:p>
+          <w:p>
+            <w:pPr>
+              <w:jc w:val="center"/>
+              <w:rPr>
+                <w:rFonts w:ascii="Times New Roman" w:hAnsi="Times New Roman" w:cs="Times New Roman"/>
+              </w:rPr>
+            </w:pPr>
+          </w:p>
+        </w:tc>
+      </w:tr>
+      <w:tr>
+        <w:tc>
+          <w:tcPr>
+            <w:tcW w:w="3757" w:type="dxa"/>
+          </w:tcPr>
+          <w:p>
+            <w:pPr>
+              <w:jc w:val="center"/>
+              <w:rPr>
+                <w:rFonts w:ascii="Times New Roman" w:hAnsi="Times New Roman" w:cs="Times New Roman"/>
+              </w:rPr>
+            </w:pPr>
+            <w:r>
+              <w:rPr>
+                <w:rFonts w:ascii="Times New Roman" w:hAnsi="Times New Roman" w:cs="Times New Roman"/>
+              </w:rPr>
+              <w:t>com.cs4125.bookingapp.controllers</w:t>
+            </w:r>
+          </w:p>
+        </w:tc>
+        <w:tc>
+          <w:tcPr>
+            <w:tcW w:w="3468" w:type="dxa"/>
+          </w:tcPr>
+          <w:p>
+            <w:pPr>
+              <w:jc w:val="center"/>
+              <w:rPr>
+                <w:rFonts w:ascii="Times New Roman" w:hAnsi="Times New Roman" w:cs="Times New Roman"/>
+              </w:rPr>
+            </w:pPr>
+            <w:r>
+              <w:rPr>
+                <w:rFonts w:ascii="Times New Roman" w:hAnsi="Times New Roman" w:cs="Times New Roman"/>
+              </w:rPr>
+              <w:t>BookingController</w:t>
+            </w:r>
+          </w:p>
+        </w:tc>
+        <w:tc>
+          <w:tcPr>
+            <w:tcW w:w="992" w:type="dxa"/>
+          </w:tcPr>
+          <w:p>
+            <w:pPr>
+              <w:jc w:val="center"/>
+              <w:rPr>
+                <w:rFonts w:ascii="Times New Roman" w:hAnsi="Times New Roman" w:cs="Times New Roman"/>
+              </w:rPr>
+            </w:pPr>
+            <w:r>
+              <w:rPr>
+                <w:rFonts w:ascii="Times New Roman" w:hAnsi="Times New Roman" w:cs="Times New Roman"/>
+              </w:rPr>
+              <w:t>Damian</w:t>
+            </w:r>
+            <w:r>
+              <w:rPr>
+                <w:rFonts w:ascii="Times New Roman" w:hAnsi="Times New Roman" w:cs="Times New Roman"/>
+              </w:rPr>
+              <w:t>/Eoghan</w:t>
+            </w:r>
+          </w:p>
+        </w:tc>
+        <w:tc>
+          <w:tcPr>
+            <w:tcW w:w="799" w:type="dxa"/>
+          </w:tcPr>
+          <w:p>
+            <w:pPr>
+              <w:jc w:val="center"/>
+              <w:rPr>
+                <w:rFonts w:ascii="Times New Roman" w:hAnsi="Times New Roman" w:cs="Times New Roman"/>
+              </w:rPr>
+            </w:pPr>
+            <w:r>
+              <w:rPr>
+                <w:rFonts w:ascii="Times New Roman" w:hAnsi="Times New Roman" w:cs="Times New Roman"/>
+              </w:rPr>
+              <w:t>60</w:t>
+            </w:r>
+          </w:p>
+        </w:tc>
+      </w:tr>
+      <w:tr>
+        <w:tc>
+          <w:tcPr>
+            <w:tcW w:w="3757" w:type="dxa"/>
+          </w:tcPr>
+          <w:p>
+            <w:pPr>
+              <w:jc w:val="center"/>
+              <w:rPr>
+                <w:rFonts w:ascii="Times New Roman" w:hAnsi="Times New Roman" w:cs="Times New Roman"/>
+              </w:rPr>
+            </w:pPr>
+            <w:r>
+              <w:rPr>
+                <w:rFonts w:ascii="Times New Roman" w:hAnsi="Times New Roman" w:cs="Times New Roman"/>
+              </w:rPr>
+              <w:t>com.cs4125.bookingapp.controllers</w:t>
+            </w:r>
+          </w:p>
+        </w:tc>
+        <w:tc>
+          <w:tcPr>
+            <w:tcW w:w="3468" w:type="dxa"/>
+          </w:tcPr>
+          <w:p>
+            <w:pPr>
+              <w:jc w:val="center"/>
+              <w:rPr>
+                <w:rFonts w:ascii="Times New Roman" w:hAnsi="Times New Roman" w:cs="Times New Roman"/>
+              </w:rPr>
+            </w:pPr>
+            <w:r>
+              <w:rPr>
+                <w:rFonts w:ascii="Times New Roman" w:hAnsi="Times New Roman" w:cs="Times New Roman"/>
+              </w:rPr>
+              <w:t>DiscountController</w:t>
+            </w:r>
+          </w:p>
+        </w:tc>
+        <w:tc>
+          <w:tcPr>
+            <w:tcW w:w="992" w:type="dxa"/>
+          </w:tcPr>
+          <w:p>
+            <w:pPr>
+              <w:jc w:val="center"/>
+              <w:rPr>
+                <w:rFonts w:ascii="Times New Roman" w:hAnsi="Times New Roman" w:cs="Times New Roman"/>
+              </w:rPr>
+            </w:pPr>
+            <w:r>
+              <w:rPr>
+                <w:rFonts w:ascii="Times New Roman" w:hAnsi="Times New Roman" w:cs="Times New Roman"/>
+              </w:rPr>
+              <w:t>Damian/Eoghan</w:t>
+            </w:r>
+          </w:p>
+        </w:tc>
+        <w:tc>
+          <w:tcPr>
+            <w:tcW w:w="799" w:type="dxa"/>
+          </w:tcPr>
+          <w:p>
+            <w:pPr>
+              <w:jc w:val="center"/>
+              <w:rPr>
+                <w:rFonts w:ascii="Times New Roman" w:hAnsi="Times New Roman" w:cs="Times New Roman"/>
+              </w:rPr>
+            </w:pPr>
+            <w:r>
+              <w:rPr>
+                <w:rFonts w:ascii="Times New Roman" w:hAnsi="Times New Roman" w:cs="Times New Roman"/>
+              </w:rPr>
+              <w:t>67</w:t>
+            </w:r>
+          </w:p>
+        </w:tc>
+      </w:tr>
+      <w:tr>
+        <w:tc>
+          <w:tcPr>
+            <w:tcW w:w="3757" w:type="dxa"/>
+          </w:tcPr>
+          <w:p>
+            <w:pPr>
+              <w:jc w:val="center"/>
+              <w:rPr>
+                <w:rFonts w:ascii="Times New Roman" w:hAnsi="Times New Roman" w:cs="Times New Roman"/>
+              </w:rPr>
+            </w:pPr>
+            <w:r>
+              <w:rPr>
+                <w:rFonts w:ascii="Times New Roman" w:hAnsi="Times New Roman" w:cs="Times New Roman"/>
+              </w:rPr>
+              <w:t>com.cs4125.bookingapp.controllers</w:t>
+            </w:r>
+          </w:p>
+        </w:tc>
+        <w:tc>
+          <w:tcPr>
+            <w:tcW w:w="3468" w:type="dxa"/>
+          </w:tcPr>
+          <w:p>
+            <w:pPr>
+              <w:jc w:val="center"/>
+              <w:rPr>
+                <w:rFonts w:ascii="Times New Roman" w:hAnsi="Times New Roman" w:cs="Times New Roman"/>
+              </w:rPr>
+            </w:pPr>
+            <w:r>
+              <w:rPr>
+                <w:rFonts w:ascii="Times New Roman" w:hAnsi="Times New Roman" w:cs="Times New Roman"/>
+              </w:rPr>
+              <w:t>RouteController</w:t>
+            </w:r>
+          </w:p>
+        </w:tc>
+        <w:tc>
+          <w:tcPr>
+            <w:tcW w:w="992" w:type="dxa"/>
+          </w:tcPr>
+          <w:p>
+            <w:pPr>
+              <w:jc w:val="center"/>
+              <w:rPr>
+                <w:rFonts w:ascii="Times New Roman" w:hAnsi="Times New Roman" w:cs="Times New Roman"/>
+              </w:rPr>
+            </w:pPr>
+            <w:r>
+              <w:rPr>
+                <w:rFonts w:ascii="Times New Roman" w:hAnsi="Times New Roman" w:cs="Times New Roman"/>
+              </w:rPr>
+              <w:t>Damian/Eoghan</w:t>
+            </w:r>
+          </w:p>
+        </w:tc>
+        <w:tc>
+          <w:tcPr>
+            <w:tcW w:w="799" w:type="dxa"/>
+          </w:tcPr>
+          <w:p>
+            <w:pPr>
+              <w:jc w:val="center"/>
+              <w:rPr>
+                <w:rFonts w:ascii="Times New Roman" w:hAnsi="Times New Roman" w:cs="Times New Roman"/>
+              </w:rPr>
+            </w:pPr>
+            <w:r>
+              <w:rPr>
+                <w:rFonts w:ascii="Times New Roman" w:hAnsi="Times New Roman" w:cs="Times New Roman"/>
+              </w:rPr>
+              <w:t>71</w:t>
+            </w:r>
+          </w:p>
+        </w:tc>
+      </w:tr>
+      <w:tr>
+        <w:tc>
+          <w:tcPr>
+            <w:tcW w:w="3757" w:type="dxa"/>
+          </w:tcPr>
+          <w:p>
+            <w:pPr>
+              <w:jc w:val="center"/>
+              <w:rPr>
+                <w:rFonts w:ascii="Times New Roman" w:hAnsi="Times New Roman" w:cs="Times New Roman"/>
+              </w:rPr>
+            </w:pPr>
+            <w:r>
+              <w:rPr>
+                <w:rFonts w:ascii="Times New Roman" w:hAnsi="Times New Roman" w:cs="Times New Roman"/>
+              </w:rPr>
+              <w:t>com.cs4125.bookingapp.controllers</w:t>
+            </w:r>
+          </w:p>
+        </w:tc>
+        <w:tc>
+          <w:tcPr>
+            <w:tcW w:w="3468" w:type="dxa"/>
+          </w:tcPr>
+          <w:p>
+            <w:pPr>
+              <w:jc w:val="center"/>
+              <w:rPr>
+                <w:rFonts w:ascii="Times New Roman" w:hAnsi="Times New Roman" w:cs="Times New Roman"/>
+              </w:rPr>
+            </w:pPr>
+            <w:r>
+              <w:rPr>
+                <w:rFonts w:ascii="Times New Roman" w:hAnsi="Times New Roman" w:cs="Times New Roman"/>
+              </w:rPr>
+              <w:t>UserController</w:t>
+            </w:r>
+          </w:p>
+        </w:tc>
+        <w:tc>
+          <w:tcPr>
+            <w:tcW w:w="992" w:type="dxa"/>
+          </w:tcPr>
+          <w:p>
+            <w:pPr>
+              <w:jc w:val="center"/>
+              <w:rPr>
+                <w:rFonts w:ascii="Times New Roman" w:hAnsi="Times New Roman" w:cs="Times New Roman"/>
+              </w:rPr>
+            </w:pPr>
+            <w:r>
+              <w:rPr>
+                <w:rFonts w:ascii="Times New Roman" w:hAnsi="Times New Roman" w:cs="Times New Roman"/>
+              </w:rPr>
+              <w:t>Damian/Eoghan</w:t>
+            </w:r>
+          </w:p>
+        </w:tc>
+        <w:tc>
+          <w:tcPr>
+            <w:tcW w:w="799" w:type="dxa"/>
+          </w:tcPr>
+          <w:p>
+            <w:pPr>
+              <w:jc w:val="center"/>
+              <w:rPr>
+                <w:rFonts w:ascii="Times New Roman" w:hAnsi="Times New Roman" w:cs="Times New Roman"/>
+              </w:rPr>
+            </w:pPr>
+            <w:r>
+              <w:rPr>
+                <w:rFonts w:ascii="Times New Roman" w:hAnsi="Times New Roman" w:cs="Times New Roman"/>
+              </w:rPr>
+              <w:t>30</w:t>
+            </w:r>
+          </w:p>
+        </w:tc>
+      </w:tr>
+      <w:tr>
+        <w:tc>
+          <w:tcPr>
+            <w:tcW w:w="3757" w:type="dxa"/>
+          </w:tcPr>
+          <w:p>
+            <w:pPr>
+              <w:jc w:val="center"/>
+              <w:rPr>
+                <w:rFonts w:ascii="Times New Roman" w:hAnsi="Times New Roman" w:cs="Times New Roman"/>
+              </w:rPr>
+            </w:pPr>
+            <w:r>
+              <w:rPr>
+                <w:rFonts w:ascii="Times New Roman" w:hAnsi="Times New Roman" w:cs="Times New Roman"/>
+              </w:rPr>
+              <w:t>com.cs4125.bookingapp.model.entities</w:t>
+            </w:r>
+          </w:p>
+        </w:tc>
+        <w:tc>
+          <w:tcPr>
+            <w:tcW w:w="3468" w:type="dxa"/>
+          </w:tcPr>
+          <w:p>
+            <w:pPr>
+              <w:jc w:val="center"/>
+              <w:rPr>
+                <w:rFonts w:ascii="Times New Roman" w:hAnsi="Times New Roman" w:cs="Times New Roman"/>
+              </w:rPr>
+            </w:pPr>
+            <w:r>
+              <w:rPr>
+                <w:rFonts w:ascii="Times New Roman" w:hAnsi="Times New Roman" w:cs="Times New Roman"/>
+              </w:rPr>
+              <w:t>Booking</w:t>
+            </w:r>
+          </w:p>
+        </w:tc>
+        <w:tc>
+          <w:tcPr>
+            <w:tcW w:w="992" w:type="dxa"/>
+          </w:tcPr>
+          <w:p>
+            <w:pPr>
+              <w:jc w:val="center"/>
+              <w:rPr>
+                <w:rFonts w:ascii="Times New Roman" w:hAnsi="Times New Roman" w:cs="Times New Roman"/>
+              </w:rPr>
+            </w:pPr>
+            <w:r>
+              <w:rPr>
+                <w:rFonts w:ascii="Times New Roman" w:hAnsi="Times New Roman" w:cs="Times New Roman"/>
+              </w:rPr>
+              <w:t>Damian/Eoghan</w:t>
+            </w:r>
+          </w:p>
+        </w:tc>
+        <w:tc>
+          <w:tcPr>
+            <w:tcW w:w="799" w:type="dxa"/>
+          </w:tcPr>
+          <w:p>
+            <w:pPr>
+              <w:jc w:val="center"/>
+              <w:rPr>
+                <w:rFonts w:ascii="Times New Roman" w:hAnsi="Times New Roman" w:cs="Times New Roman"/>
+              </w:rPr>
+            </w:pPr>
+            <w:r>
+              <w:rPr>
+                <w:rFonts w:ascii="Times New Roman" w:hAnsi="Times New Roman" w:cs="Times New Roman"/>
+              </w:rPr>
+              <w:t>98</w:t>
+            </w:r>
+          </w:p>
+        </w:tc>
+      </w:tr>
+      <w:tr>
+        <w:tc>
+          <w:tcPr>
+            <w:tcW w:w="3757" w:type="dxa"/>
+          </w:tcPr>
+          <w:p>
+            <w:pPr>
+              <w:jc w:val="center"/>
+              <w:rPr>
+                <w:rFonts w:ascii="Times New Roman" w:hAnsi="Times New Roman" w:cs="Times New Roman"/>
+              </w:rPr>
+            </w:pPr>
+            <w:r>
+              <w:rPr>
+                <w:rFonts w:ascii="Times New Roman" w:hAnsi="Times New Roman" w:cs="Times New Roman"/>
+              </w:rPr>
+              <w:t>com.cs4125.bookingapp.model.entities</w:t>
+            </w:r>
+          </w:p>
+        </w:tc>
+        <w:tc>
+          <w:tcPr>
+            <w:tcW w:w="3468" w:type="dxa"/>
+          </w:tcPr>
+          <w:p>
+            <w:pPr>
+              <w:jc w:val="center"/>
+              <w:rPr>
+                <w:rFonts w:ascii="Times New Roman" w:hAnsi="Times New Roman" w:cs="Times New Roman"/>
+              </w:rPr>
+            </w:pPr>
+            <w:r>
+              <w:rPr>
+                <w:rFonts w:ascii="Times New Roman" w:hAnsi="Times New Roman" w:cs="Times New Roman"/>
+              </w:rPr>
+              <w:t>Discount</w:t>
+            </w:r>
+          </w:p>
+        </w:tc>
+        <w:tc>
+          <w:tcPr>
+            <w:tcW w:w="992" w:type="dxa"/>
+          </w:tcPr>
+          <w:p>
+            <w:pPr>
+              <w:jc w:val="center"/>
+              <w:rPr>
+                <w:rFonts w:ascii="Times New Roman" w:hAnsi="Times New Roman" w:cs="Times New Roman"/>
+              </w:rPr>
+            </w:pPr>
+            <w:r>
+              <w:rPr>
+                <w:rFonts w:ascii="Times New Roman" w:hAnsi="Times New Roman" w:cs="Times New Roman"/>
+              </w:rPr>
+              <w:t>Damian/Eoghan</w:t>
+            </w:r>
+          </w:p>
+        </w:tc>
+        <w:tc>
+          <w:tcPr>
+            <w:tcW w:w="799" w:type="dxa"/>
+          </w:tcPr>
+          <w:p>
+            <w:pPr>
+              <w:jc w:val="center"/>
+              <w:rPr>
+                <w:rFonts w:ascii="Times New Roman" w:hAnsi="Times New Roman" w:cs="Times New Roman"/>
+              </w:rPr>
+            </w:pPr>
+            <w:r>
+              <w:rPr>
+                <w:rFonts w:ascii="Times New Roman" w:hAnsi="Times New Roman" w:cs="Times New Roman"/>
+              </w:rPr>
+              <w:t>67</w:t>
+            </w:r>
+          </w:p>
+        </w:tc>
+      </w:tr>
+      <w:tr>
+        <w:tc>
+          <w:tcPr>
+            <w:tcW w:w="3757" w:type="dxa"/>
+          </w:tcPr>
+          <w:p>
+            <w:pPr>
+              <w:jc w:val="center"/>
+              <w:rPr>
+                <w:rFonts w:ascii="Times New Roman" w:hAnsi="Times New Roman" w:cs="Times New Roman"/>
+              </w:rPr>
+            </w:pPr>
+            <w:r>
+              <w:rPr>
+                <w:rFonts w:ascii="Times New Roman" w:hAnsi="Times New Roman" w:cs="Times New Roman"/>
+              </w:rPr>
+              <w:t>com.cs4125.bookingapp.model.entities</w:t>
+            </w:r>
+          </w:p>
+        </w:tc>
+        <w:tc>
+          <w:tcPr>
+            <w:tcW w:w="3468" w:type="dxa"/>
+          </w:tcPr>
+          <w:p>
+            <w:pPr>
+              <w:jc w:val="center"/>
+              <w:rPr>
+                <w:rFonts w:ascii="Times New Roman" w:hAnsi="Times New Roman" w:cs="Times New Roman"/>
+              </w:rPr>
+            </w:pPr>
+            <w:r>
+              <w:rPr>
+                <w:rFonts w:ascii="Times New Roman" w:hAnsi="Times New Roman" w:cs="Times New Roman"/>
+              </w:rPr>
+              <w:t>Route</w:t>
+            </w:r>
+          </w:p>
+        </w:tc>
+        <w:tc>
+          <w:tcPr>
+            <w:tcW w:w="992" w:type="dxa"/>
+          </w:tcPr>
+          <w:p>
+            <w:pPr>
+              <w:jc w:val="center"/>
+              <w:rPr>
+                <w:rFonts w:ascii="Times New Roman" w:hAnsi="Times New Roman" w:cs="Times New Roman"/>
+              </w:rPr>
+            </w:pPr>
+            <w:r>
+              <w:rPr>
+                <w:rFonts w:ascii="Times New Roman" w:hAnsi="Times New Roman" w:cs="Times New Roman"/>
+              </w:rPr>
+              <w:t>Damian/Eoghan</w:t>
+            </w:r>
+          </w:p>
+        </w:tc>
+        <w:tc>
+          <w:tcPr>
+            <w:tcW w:w="799" w:type="dxa"/>
+          </w:tcPr>
+          <w:p>
+            <w:pPr>
+              <w:jc w:val="center"/>
+              <w:rPr>
+                <w:rFonts w:ascii="Times New Roman" w:hAnsi="Times New Roman" w:cs="Times New Roman"/>
+              </w:rPr>
+            </w:pPr>
+            <w:r>
+              <w:rPr>
+                <w:rFonts w:ascii="Times New Roman" w:hAnsi="Times New Roman" w:cs="Times New Roman"/>
+              </w:rPr>
+              <w:t>76</w:t>
+            </w:r>
+          </w:p>
+        </w:tc>
+      </w:tr>
+      <w:tr>
+        <w:tc>
+          <w:tcPr>
+            <w:tcW w:w="3757" w:type="dxa"/>
+          </w:tcPr>
+          <w:p>
+            <w:pPr>
+              <w:jc w:val="center"/>
+              <w:rPr>
+                <w:rFonts w:ascii="Times New Roman" w:hAnsi="Times New Roman" w:cs="Times New Roman"/>
+              </w:rPr>
+            </w:pPr>
+            <w:r>
+              <w:rPr>
+                <w:rFonts w:ascii="Times New Roman" w:hAnsi="Times New Roman" w:cs="Times New Roman"/>
+              </w:rPr>
+              <w:t>com.cs4125.bookingapp.model.entities</w:t>
+            </w:r>
+          </w:p>
+        </w:tc>
+        <w:tc>
+          <w:tcPr>
+            <w:tcW w:w="3468" w:type="dxa"/>
+          </w:tcPr>
+          <w:p>
+            <w:pPr>
+              <w:jc w:val="center"/>
+              <w:rPr>
+                <w:rFonts w:ascii="Times New Roman" w:hAnsi="Times New Roman" w:cs="Times New Roman"/>
+              </w:rPr>
+            </w:pPr>
+            <w:r>
+              <w:rPr>
+                <w:rFonts w:ascii="Times New Roman" w:hAnsi="Times New Roman" w:cs="Times New Roman"/>
+              </w:rPr>
+              <w:t>TransactionRecord</w:t>
+            </w:r>
+          </w:p>
+        </w:tc>
+        <w:tc>
+          <w:tcPr>
+            <w:tcW w:w="992" w:type="dxa"/>
+          </w:tcPr>
+          <w:p>
+            <w:pPr>
+              <w:jc w:val="center"/>
+              <w:rPr>
+                <w:rFonts w:ascii="Times New Roman" w:hAnsi="Times New Roman" w:cs="Times New Roman"/>
+              </w:rPr>
+            </w:pPr>
+            <w:r>
+              <w:rPr>
+                <w:rFonts w:ascii="Times New Roman" w:hAnsi="Times New Roman" w:cs="Times New Roman"/>
+              </w:rPr>
+              <w:t>Damian/Eoghan</w:t>
+            </w:r>
+          </w:p>
+        </w:tc>
+        <w:tc>
+          <w:tcPr>
+            <w:tcW w:w="799" w:type="dxa"/>
+          </w:tcPr>
+          <w:p>
+            <w:pPr>
+              <w:jc w:val="center"/>
+              <w:rPr>
+                <w:rFonts w:ascii="Times New Roman" w:hAnsi="Times New Roman" w:cs="Times New Roman"/>
+              </w:rPr>
+            </w:pPr>
+            <w:r>
+              <w:rPr>
+                <w:rFonts w:ascii="Times New Roman" w:hAnsi="Times New Roman" w:cs="Times New Roman"/>
+              </w:rPr>
+              <w:t>65</w:t>
+            </w:r>
+          </w:p>
+        </w:tc>
+      </w:tr>
+      <w:tr>
+        <w:tc>
+          <w:tcPr>
+            <w:tcW w:w="3757" w:type="dxa"/>
+          </w:tcPr>
+          <w:p>
+            <w:pPr>
+              <w:jc w:val="center"/>
+              <w:rPr>
+                <w:rFonts w:ascii="Times New Roman" w:hAnsi="Times New Roman" w:cs="Times New Roman"/>
+              </w:rPr>
+            </w:pPr>
+            <w:r>
+              <w:rPr>
+                <w:rFonts w:ascii="Times New Roman" w:hAnsi="Times New Roman" w:cs="Times New Roman"/>
+              </w:rPr>
+              <w:t>com.cs4125.bookingapp.model.entities</w:t>
+            </w:r>
+          </w:p>
+        </w:tc>
+        <w:tc>
+          <w:tcPr>
+            <w:tcW w:w="3468" w:type="dxa"/>
+          </w:tcPr>
+          <w:p>
+            <w:pPr>
+              <w:jc w:val="center"/>
+              <w:rPr>
+                <w:rFonts w:ascii="Times New Roman" w:hAnsi="Times New Roman" w:cs="Times New Roman"/>
+              </w:rPr>
+            </w:pPr>
+            <w:r>
+              <w:rPr>
+                <w:rFonts w:ascii="Times New Roman" w:hAnsi="Times New Roman" w:cs="Times New Roman"/>
+              </w:rPr>
+              <w:t>User</w:t>
+            </w:r>
+          </w:p>
+        </w:tc>
+        <w:tc>
+          <w:tcPr>
+            <w:tcW w:w="992" w:type="dxa"/>
+          </w:tcPr>
+          <w:p>
+            <w:pPr>
+              <w:jc w:val="center"/>
+              <w:rPr>
+                <w:rFonts w:ascii="Times New Roman" w:hAnsi="Times New Roman" w:cs="Times New Roman"/>
+              </w:rPr>
+            </w:pPr>
+            <w:r>
+              <w:rPr>
+                <w:rFonts w:ascii="Times New Roman" w:hAnsi="Times New Roman" w:cs="Times New Roman"/>
+              </w:rPr>
+              <w:t>Damian/Eoghan</w:t>
+            </w:r>
+          </w:p>
+        </w:tc>
+        <w:tc>
+          <w:tcPr>
+            <w:tcW w:w="799" w:type="dxa"/>
+          </w:tcPr>
+          <w:p>
+            <w:pPr>
+              <w:jc w:val="center"/>
+              <w:rPr>
+                <w:rFonts w:ascii="Times New Roman" w:hAnsi="Times New Roman" w:cs="Times New Roman"/>
+              </w:rPr>
+            </w:pPr>
+            <w:r>
+              <w:rPr>
+                <w:rFonts w:ascii="Times New Roman" w:hAnsi="Times New Roman" w:cs="Times New Roman"/>
+              </w:rPr>
+              <w:t>75</w:t>
+            </w:r>
+          </w:p>
+        </w:tc>
+      </w:tr>
+      <w:tr>
+        <w:tc>
+          <w:tcPr>
+            <w:tcW w:w="3757" w:type="dxa"/>
+          </w:tcPr>
+          <w:p>
+            <w:pPr>
+              <w:jc w:val="center"/>
+              <w:rPr>
+                <w:rFonts w:ascii="Times New Roman" w:hAnsi="Times New Roman" w:cs="Times New Roman"/>
+              </w:rPr>
+            </w:pPr>
+            <w:r>
+              <w:rPr>
+                <w:rFonts w:ascii="Times New Roman" w:hAnsi="Times New Roman" w:cs="Times New Roman"/>
+              </w:rPr>
+              <w:t>com.cs4125.bookingapp.model.repositories</w:t>
+            </w:r>
+          </w:p>
+        </w:tc>
+        <w:tc>
+          <w:tcPr>
+            <w:tcW w:w="3468" w:type="dxa"/>
+          </w:tcPr>
+          <w:p>
+            <w:pPr>
+              <w:jc w:val="center"/>
+              <w:rPr>
+                <w:rFonts w:ascii="Times New Roman" w:hAnsi="Times New Roman" w:cs="Times New Roman"/>
+              </w:rPr>
+            </w:pPr>
+            <w:r>
+              <w:rPr>
+                <w:rFonts w:ascii="Times New Roman" w:hAnsi="Times New Roman" w:cs="Times New Roman"/>
+              </w:rPr>
+              <w:t>BookingRepository</w:t>
+            </w:r>
+          </w:p>
+        </w:tc>
+        <w:tc>
+          <w:tcPr>
+            <w:tcW w:w="992" w:type="dxa"/>
+          </w:tcPr>
+          <w:p>
+            <w:pPr>
+              <w:jc w:val="center"/>
+              <w:rPr>
+                <w:rFonts w:ascii="Times New Roman" w:hAnsi="Times New Roman" w:cs="Times New Roman"/>
+              </w:rPr>
+            </w:pPr>
+            <w:r>
+              <w:rPr>
+                <w:rFonts w:ascii="Times New Roman" w:hAnsi="Times New Roman" w:cs="Times New Roman"/>
+              </w:rPr>
+              <w:t>Damian/Eoghan</w:t>
+            </w:r>
+          </w:p>
+        </w:tc>
+        <w:tc>
+          <w:tcPr>
+            <w:tcW w:w="799" w:type="dxa"/>
+          </w:tcPr>
+          <w:p>
+            <w:pPr>
+              <w:jc w:val="center"/>
+              <w:rPr>
+                <w:rFonts w:ascii="Times New Roman" w:hAnsi="Times New Roman" w:cs="Times New Roman"/>
+              </w:rPr>
+            </w:pPr>
+            <w:r>
+              <w:rPr>
+                <w:rFonts w:ascii="Times New Roman" w:hAnsi="Times New Roman" w:cs="Times New Roman"/>
+              </w:rPr>
+              <w:t>14</w:t>
+            </w:r>
+          </w:p>
+        </w:tc>
+      </w:tr>
+      <w:tr>
+        <w:tc>
+          <w:tcPr>
+            <w:tcW w:w="3757" w:type="dxa"/>
+          </w:tcPr>
+          <w:p>
+            <w:pPr>
+              <w:jc w:val="center"/>
+              <w:rPr>
+                <w:rFonts w:ascii="Times New Roman" w:hAnsi="Times New Roman" w:cs="Times New Roman"/>
+              </w:rPr>
+            </w:pPr>
+            <w:r>
+              <w:rPr>
+                <w:rFonts w:ascii="Times New Roman" w:hAnsi="Times New Roman" w:cs="Times New Roman"/>
+              </w:rPr>
+              <w:t>com.cs4125.bookingapp.model.repositories</w:t>
+            </w:r>
+          </w:p>
+        </w:tc>
+        <w:tc>
+          <w:tcPr>
+            <w:tcW w:w="3468" w:type="dxa"/>
+          </w:tcPr>
+          <w:p>
+            <w:pPr>
+              <w:jc w:val="center"/>
+              <w:rPr>
+                <w:rFonts w:ascii="Times New Roman" w:hAnsi="Times New Roman" w:cs="Times New Roman"/>
+              </w:rPr>
+            </w:pPr>
+            <w:r>
+              <w:rPr>
+                <w:rFonts w:ascii="Times New Roman" w:hAnsi="Times New Roman" w:cs="Times New Roman"/>
+              </w:rPr>
+              <w:t>DiscountRepository</w:t>
+            </w:r>
+          </w:p>
+        </w:tc>
+        <w:tc>
+          <w:tcPr>
+            <w:tcW w:w="992" w:type="dxa"/>
+          </w:tcPr>
+          <w:p>
+            <w:pPr>
+              <w:jc w:val="center"/>
+              <w:rPr>
+                <w:rFonts w:ascii="Times New Roman" w:hAnsi="Times New Roman" w:cs="Times New Roman"/>
+              </w:rPr>
+            </w:pPr>
+            <w:r>
+              <w:rPr>
+                <w:rFonts w:ascii="Times New Roman" w:hAnsi="Times New Roman" w:cs="Times New Roman"/>
+              </w:rPr>
+              <w:t>Damian/Eoghan</w:t>
+            </w:r>
+          </w:p>
+        </w:tc>
+        <w:tc>
+          <w:tcPr>
+            <w:tcW w:w="799" w:type="dxa"/>
+          </w:tcPr>
+          <w:p>
+            <w:pPr>
+              <w:jc w:val="center"/>
+              <w:rPr>
+                <w:rFonts w:ascii="Times New Roman" w:hAnsi="Times New Roman" w:cs="Times New Roman"/>
+              </w:rPr>
+            </w:pPr>
+            <w:r>
+              <w:rPr>
+                <w:rFonts w:ascii="Times New Roman" w:hAnsi="Times New Roman" w:cs="Times New Roman"/>
+              </w:rPr>
+              <w:t>12</w:t>
+            </w:r>
+          </w:p>
+        </w:tc>
+      </w:tr>
+      <w:tr>
+        <w:tc>
+          <w:tcPr>
+            <w:tcW w:w="3757" w:type="dxa"/>
+          </w:tcPr>
+          <w:p>
+            <w:pPr>
+              <w:jc w:val="center"/>
+              <w:rPr>
+                <w:rFonts w:ascii="Times New Roman" w:hAnsi="Times New Roman" w:cs="Times New Roman"/>
+              </w:rPr>
+            </w:pPr>
+            <w:r>
+              <w:rPr>
+                <w:rFonts w:ascii="Times New Roman" w:hAnsi="Times New Roman" w:cs="Times New Roman"/>
+              </w:rPr>
+              <w:t>com.cs4125.bookingapp.model.repositories</w:t>
+            </w:r>
+          </w:p>
+        </w:tc>
+        <w:tc>
+          <w:tcPr>
+            <w:tcW w:w="3468" w:type="dxa"/>
+          </w:tcPr>
+          <w:p>
+            <w:pPr>
+              <w:jc w:val="center"/>
+              <w:rPr>
+                <w:rFonts w:ascii="Times New Roman" w:hAnsi="Times New Roman" w:cs="Times New Roman"/>
+              </w:rPr>
+            </w:pPr>
+            <w:r>
+              <w:rPr>
+                <w:rFonts w:ascii="Times New Roman" w:hAnsi="Times New Roman" w:cs="Times New Roman"/>
+              </w:rPr>
+              <w:t>RouteRepository</w:t>
+            </w:r>
+          </w:p>
+        </w:tc>
+        <w:tc>
+          <w:tcPr>
+            <w:tcW w:w="992" w:type="dxa"/>
+          </w:tcPr>
+          <w:p>
+            <w:pPr>
+              <w:jc w:val="center"/>
+              <w:rPr>
+                <w:rFonts w:ascii="Times New Roman" w:hAnsi="Times New Roman" w:cs="Times New Roman"/>
+              </w:rPr>
+            </w:pPr>
+            <w:r>
+              <w:rPr>
+                <w:rFonts w:ascii="Times New Roman" w:hAnsi="Times New Roman" w:cs="Times New Roman"/>
+              </w:rPr>
+              <w:t>Damian/Eoghan</w:t>
+            </w:r>
+          </w:p>
+        </w:tc>
+        <w:tc>
+          <w:tcPr>
+            <w:tcW w:w="799" w:type="dxa"/>
+          </w:tcPr>
+          <w:p>
+            <w:pPr>
+              <w:jc w:val="center"/>
+              <w:rPr>
+                <w:rFonts w:ascii="Times New Roman" w:hAnsi="Times New Roman" w:cs="Times New Roman"/>
+              </w:rPr>
+            </w:pPr>
+            <w:r>
+              <w:rPr>
+                <w:rFonts w:ascii="Times New Roman" w:hAnsi="Times New Roman" w:cs="Times New Roman"/>
+              </w:rPr>
+              <w:t>16</w:t>
+            </w:r>
+          </w:p>
+        </w:tc>
+      </w:tr>
+      <w:tr>
+        <w:tc>
+          <w:tcPr>
+            <w:tcW w:w="3757" w:type="dxa"/>
+          </w:tcPr>
+          <w:p>
+            <w:pPr>
+              <w:jc w:val="center"/>
+              <w:rPr>
+                <w:rFonts w:ascii="Times New Roman" w:hAnsi="Times New Roman" w:cs="Times New Roman"/>
+              </w:rPr>
+            </w:pPr>
+            <w:r>
+              <w:rPr>
+                <w:rFonts w:ascii="Times New Roman" w:hAnsi="Times New Roman" w:cs="Times New Roman"/>
+              </w:rPr>
+              <w:t>com.cs4125.bookingapp.model.repositories</w:t>
+            </w:r>
+          </w:p>
+        </w:tc>
+        <w:tc>
+          <w:tcPr>
+            <w:tcW w:w="3468" w:type="dxa"/>
+          </w:tcPr>
+          <w:p>
+            <w:pPr>
+              <w:jc w:val="center"/>
+              <w:rPr>
+                <w:rFonts w:ascii="Times New Roman" w:hAnsi="Times New Roman" w:cs="Times New Roman"/>
+              </w:rPr>
+            </w:pPr>
+            <w:r>
+              <w:rPr>
+                <w:rFonts w:ascii="Times New Roman" w:hAnsi="Times New Roman" w:cs="Times New Roman"/>
+              </w:rPr>
+              <w:t>TransactionRepository</w:t>
+            </w:r>
+          </w:p>
+        </w:tc>
+        <w:tc>
+          <w:tcPr>
+            <w:tcW w:w="992" w:type="dxa"/>
+          </w:tcPr>
+          <w:p>
+            <w:pPr>
+              <w:jc w:val="center"/>
+              <w:rPr>
+                <w:rFonts w:ascii="Times New Roman" w:hAnsi="Times New Roman" w:cs="Times New Roman"/>
+              </w:rPr>
+            </w:pPr>
+            <w:r>
+              <w:rPr>
+                <w:rFonts w:ascii="Times New Roman" w:hAnsi="Times New Roman" w:cs="Times New Roman"/>
+              </w:rPr>
+              <w:t>Damian/Eoghan</w:t>
+            </w:r>
+          </w:p>
+        </w:tc>
+        <w:tc>
+          <w:tcPr>
+            <w:tcW w:w="799" w:type="dxa"/>
+          </w:tcPr>
+          <w:p>
+            <w:pPr>
+              <w:jc w:val="center"/>
+              <w:rPr>
+                <w:rFonts w:ascii="Times New Roman" w:hAnsi="Times New Roman" w:cs="Times New Roman"/>
+              </w:rPr>
+            </w:pPr>
+            <w:r>
+              <w:rPr>
+                <w:rFonts w:ascii="Times New Roman" w:hAnsi="Times New Roman" w:cs="Times New Roman"/>
+              </w:rPr>
+              <w:t>12</w:t>
+            </w:r>
+          </w:p>
+        </w:tc>
+      </w:tr>
+      <w:tr>
+        <w:tc>
+          <w:tcPr>
+            <w:tcW w:w="3757" w:type="dxa"/>
+          </w:tcPr>
+          <w:p>
+            <w:pPr>
+              <w:jc w:val="center"/>
+              <w:rPr>
+                <w:rFonts w:ascii="Times New Roman" w:hAnsi="Times New Roman" w:cs="Times New Roman"/>
+              </w:rPr>
+            </w:pPr>
+            <w:r>
+              <w:rPr>
+                <w:rFonts w:ascii="Times New Roman" w:hAnsi="Times New Roman" w:cs="Times New Roman"/>
+              </w:rPr>
+              <w:t>com.cs4125.bookingapp.model.repositories</w:t>
+            </w:r>
+          </w:p>
+        </w:tc>
+        <w:tc>
+          <w:tcPr>
+            <w:tcW w:w="3468" w:type="dxa"/>
+          </w:tcPr>
+          <w:p>
+            <w:pPr>
+              <w:jc w:val="center"/>
+              <w:rPr>
+                <w:rFonts w:ascii="Times New Roman" w:hAnsi="Times New Roman" w:cs="Times New Roman"/>
+              </w:rPr>
+            </w:pPr>
+            <w:r>
+              <w:rPr>
+                <w:rFonts w:ascii="Times New Roman" w:hAnsi="Times New Roman" w:cs="Times New Roman"/>
+              </w:rPr>
+              <w:t>UserRepository</w:t>
+            </w:r>
+          </w:p>
+        </w:tc>
+        <w:tc>
+          <w:tcPr>
+            <w:tcW w:w="992" w:type="dxa"/>
+          </w:tcPr>
+          <w:p>
+            <w:pPr>
+              <w:jc w:val="center"/>
+              <w:rPr>
+                <w:rFonts w:ascii="Times New Roman" w:hAnsi="Times New Roman" w:cs="Times New Roman"/>
+              </w:rPr>
+            </w:pPr>
+            <w:r>
+              <w:rPr>
+                <w:rFonts w:ascii="Times New Roman" w:hAnsi="Times New Roman" w:cs="Times New Roman"/>
+              </w:rPr>
+              <w:t>Damian/Eoghan</w:t>
+            </w:r>
+          </w:p>
+        </w:tc>
+        <w:tc>
+          <w:tcPr>
+            <w:tcW w:w="799" w:type="dxa"/>
+          </w:tcPr>
+          <w:p>
+            <w:pPr>
+              <w:jc w:val="center"/>
+              <w:rPr>
+                <w:rFonts w:ascii="Times New Roman" w:hAnsi="Times New Roman" w:cs="Times New Roman"/>
+              </w:rPr>
+            </w:pPr>
+            <w:r>
+              <w:rPr>
+                <w:rFonts w:ascii="Times New Roman" w:hAnsi="Times New Roman" w:cs="Times New Roman"/>
+              </w:rPr>
+              <w:t>14</w:t>
+            </w:r>
+          </w:p>
+        </w:tc>
+      </w:tr>
+      <w:tr>
+        <w:tc>
+          <w:tcPr>
+            <w:tcW w:w="3757" w:type="dxa"/>
+          </w:tcPr>
+          <w:p>
+            <w:pPr>
+              <w:jc w:val="center"/>
+              <w:rPr>
+                <w:rFonts w:ascii="Times New Roman" w:hAnsi="Times New Roman" w:cs="Times New Roman"/>
+              </w:rPr>
+            </w:pPr>
+            <w:r>
+              <w:rPr>
+                <w:rFonts w:ascii="Times New Roman" w:hAnsi="Times New Roman" w:cs="Times New Roman"/>
+              </w:rPr>
+              <w:t>com.cs4125.bookingapp.model</w:t>
+            </w:r>
+          </w:p>
+        </w:tc>
+        <w:tc>
+          <w:tcPr>
+            <w:tcW w:w="3468" w:type="dxa"/>
+          </w:tcPr>
+          <w:p>
+            <w:pPr>
+              <w:jc w:val="center"/>
+              <w:rPr>
+                <w:rFonts w:ascii="Times New Roman" w:hAnsi="Times New Roman" w:cs="Times New Roman"/>
+              </w:rPr>
+            </w:pPr>
+            <w:r>
+              <w:rPr>
+                <w:rFonts w:ascii="Times New Roman" w:hAnsi="Times New Roman" w:cs="Times New Roman"/>
+              </w:rPr>
+              <w:t>ConcreteRouteFactory</w:t>
+            </w:r>
+          </w:p>
+        </w:tc>
+        <w:tc>
+          <w:tcPr>
+            <w:tcW w:w="992" w:type="dxa"/>
+          </w:tcPr>
+          <w:p>
+            <w:pPr>
+              <w:jc w:val="center"/>
+              <w:rPr>
+                <w:rFonts w:ascii="Times New Roman" w:hAnsi="Times New Roman" w:cs="Times New Roman"/>
+              </w:rPr>
+            </w:pPr>
+            <w:r>
+              <w:rPr>
+                <w:rFonts w:ascii="Times New Roman" w:hAnsi="Times New Roman" w:cs="Times New Roman"/>
+              </w:rPr>
+              <w:t>Damian</w:t>
+            </w:r>
+          </w:p>
+        </w:tc>
+        <w:tc>
+          <w:tcPr>
+            <w:tcW w:w="799" w:type="dxa"/>
+          </w:tcPr>
+          <w:p>
+            <w:pPr>
+              <w:jc w:val="center"/>
+              <w:rPr>
+                <w:rFonts w:ascii="Times New Roman" w:hAnsi="Times New Roman" w:cs="Times New Roman"/>
+              </w:rPr>
+            </w:pPr>
+            <w:r>
+              <w:rPr>
+                <w:rFonts w:ascii="Times New Roman" w:hAnsi="Times New Roman" w:cs="Times New Roman"/>
+              </w:rPr>
+              <w:t>21</w:t>
+            </w:r>
+          </w:p>
+        </w:tc>
+      </w:tr>
+      <w:tr>
+        <w:tc>
+          <w:tcPr>
+            <w:tcW w:w="3757" w:type="dxa"/>
+          </w:tcPr>
+          <w:p>
+            <w:pPr>
+              <w:jc w:val="center"/>
+              <w:rPr>
+                <w:rFonts w:ascii="Times New Roman" w:hAnsi="Times New Roman" w:cs="Times New Roman"/>
+              </w:rPr>
+            </w:pPr>
+            <w:r>
+              <w:rPr>
+                <w:rFonts w:ascii="Times New Roman" w:hAnsi="Times New Roman" w:cs="Times New Roman"/>
+              </w:rPr>
+              <w:t>com.cs4125.bookingapp.model</w:t>
+            </w:r>
+          </w:p>
+        </w:tc>
+        <w:tc>
+          <w:tcPr>
+            <w:tcW w:w="3468" w:type="dxa"/>
+          </w:tcPr>
+          <w:p>
+            <w:pPr>
+              <w:jc w:val="center"/>
+              <w:rPr>
+                <w:rFonts w:ascii="Times New Roman" w:hAnsi="Times New Roman" w:cs="Times New Roman"/>
+              </w:rPr>
+            </w:pPr>
+            <w:r>
+              <w:rPr>
+                <w:rFonts w:ascii="Times New Roman" w:hAnsi="Times New Roman" w:cs="Times New Roman"/>
+              </w:rPr>
+              <w:t>Concrete</w:t>
+            </w:r>
+            <w:r>
+              <w:rPr>
+                <w:rFonts w:ascii="Times New Roman" w:hAnsi="Times New Roman" w:cs="Times New Roman"/>
+              </w:rPr>
+              <w:t>User</w:t>
+            </w:r>
+            <w:r>
+              <w:rPr>
+                <w:rFonts w:ascii="Times New Roman" w:hAnsi="Times New Roman" w:cs="Times New Roman"/>
+              </w:rPr>
+              <w:t>Factory</w:t>
+            </w:r>
+          </w:p>
+        </w:tc>
+        <w:tc>
+          <w:tcPr>
+            <w:tcW w:w="992" w:type="dxa"/>
+          </w:tcPr>
+          <w:p>
+            <w:pPr>
+              <w:jc w:val="center"/>
+              <w:rPr>
+                <w:rFonts w:ascii="Times New Roman" w:hAnsi="Times New Roman" w:cs="Times New Roman"/>
+              </w:rPr>
+            </w:pPr>
+            <w:r>
+              <w:rPr>
+                <w:rFonts w:ascii="Times New Roman" w:hAnsi="Times New Roman" w:cs="Times New Roman"/>
+              </w:rPr>
+              <w:t>Damian</w:t>
+            </w:r>
+          </w:p>
+        </w:tc>
+        <w:tc>
+          <w:tcPr>
+            <w:tcW w:w="799" w:type="dxa"/>
+          </w:tcPr>
+          <w:p>
+            <w:pPr>
+              <w:jc w:val="center"/>
+              <w:rPr>
+                <w:rFonts w:ascii="Times New Roman" w:hAnsi="Times New Roman" w:cs="Times New Roman"/>
+              </w:rPr>
+            </w:pPr>
+            <w:r>
+              <w:rPr>
+                <w:rFonts w:ascii="Times New Roman" w:hAnsi="Times New Roman" w:cs="Times New Roman"/>
+              </w:rPr>
+              <w:t>24</w:t>
+            </w:r>
+          </w:p>
+        </w:tc>
+      </w:tr>
+      <w:tr>
+        <w:tc>
+          <w:tcPr>
+            <w:tcW w:w="3757" w:type="dxa"/>
+          </w:tcPr>
+          <w:p>
+            <w:pPr>
+              <w:jc w:val="center"/>
+              <w:rPr>
+                <w:rFonts w:ascii="Times New Roman" w:hAnsi="Times New Roman" w:cs="Times New Roman"/>
+              </w:rPr>
+            </w:pPr>
+            <w:r>
+              <w:rPr>
+                <w:rFonts w:ascii="Times New Roman" w:hAnsi="Times New Roman" w:cs="Times New Roman"/>
+              </w:rPr>
+              <w:t>com.cs4125.bookingapp.model</w:t>
+            </w:r>
+          </w:p>
+        </w:tc>
+        <w:tc>
+          <w:tcPr>
+            <w:tcW w:w="3468" w:type="dxa"/>
+          </w:tcPr>
+          <w:p>
+            <w:pPr>
+              <w:jc w:val="center"/>
+              <w:rPr>
+                <w:rFonts w:ascii="Times New Roman" w:hAnsi="Times New Roman" w:cs="Times New Roman"/>
+              </w:rPr>
+            </w:pPr>
+            <w:r>
+              <w:rPr>
+                <w:rFonts w:ascii="Times New Roman" w:hAnsi="Times New Roman" w:cs="Times New Roman"/>
+              </w:rPr>
+              <w:t>Route</w:t>
+            </w:r>
+            <w:r>
+              <w:rPr>
+                <w:rFonts w:ascii="Times New Roman" w:hAnsi="Times New Roman" w:cs="Times New Roman"/>
+              </w:rPr>
+              <w:t>Factory</w:t>
+            </w:r>
+          </w:p>
+        </w:tc>
+        <w:tc>
+          <w:tcPr>
+            <w:tcW w:w="992" w:type="dxa"/>
+          </w:tcPr>
+          <w:p>
+            <w:pPr>
+              <w:jc w:val="center"/>
+              <w:rPr>
+                <w:rFonts w:ascii="Times New Roman" w:hAnsi="Times New Roman" w:cs="Times New Roman"/>
+              </w:rPr>
+            </w:pPr>
+            <w:r>
+              <w:rPr>
+                <w:rFonts w:ascii="Times New Roman" w:hAnsi="Times New Roman" w:cs="Times New Roman"/>
+              </w:rPr>
+              <w:t>Damian</w:t>
+            </w:r>
+          </w:p>
+        </w:tc>
+        <w:tc>
+          <w:tcPr>
+            <w:tcW w:w="799" w:type="dxa"/>
+          </w:tcPr>
+          <w:p>
+            <w:pPr>
+              <w:jc w:val="center"/>
+              <w:rPr>
+                <w:rFonts w:ascii="Times New Roman" w:hAnsi="Times New Roman" w:cs="Times New Roman"/>
+              </w:rPr>
+            </w:pPr>
+            <w:r>
+              <w:rPr>
+                <w:rFonts w:ascii="Times New Roman" w:hAnsi="Times New Roman" w:cs="Times New Roman"/>
+              </w:rPr>
+              <w:t>11</w:t>
+            </w:r>
+          </w:p>
+        </w:tc>
+      </w:tr>
+      <w:tr>
+        <w:tc>
+          <w:tcPr>
+            <w:tcW w:w="3757" w:type="dxa"/>
+          </w:tcPr>
+          <w:p>
+            <w:pPr>
+              <w:jc w:val="center"/>
+              <w:rPr>
+                <w:rFonts w:ascii="Times New Roman" w:hAnsi="Times New Roman" w:cs="Times New Roman"/>
+              </w:rPr>
+            </w:pPr>
+            <w:r>
+              <w:rPr>
+                <w:rFonts w:ascii="Times New Roman" w:hAnsi="Times New Roman" w:cs="Times New Roman"/>
+              </w:rPr>
+              <w:t>com.cs4125.bookingapp.model</w:t>
+            </w:r>
+          </w:p>
+        </w:tc>
+        <w:tc>
+          <w:tcPr>
+            <w:tcW w:w="3468" w:type="dxa"/>
+          </w:tcPr>
+          <w:p>
+            <w:pPr>
+              <w:jc w:val="center"/>
+              <w:rPr>
+                <w:rFonts w:ascii="Times New Roman" w:hAnsi="Times New Roman" w:cs="Times New Roman"/>
+              </w:rPr>
+            </w:pPr>
+            <w:r>
+              <w:rPr>
+                <w:rFonts w:ascii="Times New Roman" w:hAnsi="Times New Roman" w:cs="Times New Roman"/>
+              </w:rPr>
+              <w:t>User</w:t>
+            </w:r>
+            <w:r>
+              <w:rPr>
+                <w:rFonts w:ascii="Times New Roman" w:hAnsi="Times New Roman" w:cs="Times New Roman"/>
+              </w:rPr>
+              <w:t>Factory</w:t>
+            </w:r>
+          </w:p>
+        </w:tc>
+        <w:tc>
+          <w:tcPr>
+            <w:tcW w:w="992" w:type="dxa"/>
+          </w:tcPr>
+          <w:p>
+            <w:pPr>
+              <w:jc w:val="center"/>
+              <w:rPr>
+                <w:rFonts w:ascii="Times New Roman" w:hAnsi="Times New Roman" w:cs="Times New Roman"/>
+              </w:rPr>
+            </w:pPr>
+            <w:r>
+              <w:rPr>
+                <w:rFonts w:ascii="Times New Roman" w:hAnsi="Times New Roman" w:cs="Times New Roman"/>
+              </w:rPr>
+              <w:t>Damian</w:t>
+            </w:r>
+          </w:p>
+        </w:tc>
+        <w:tc>
+          <w:tcPr>
+            <w:tcW w:w="799" w:type="dxa"/>
+          </w:tcPr>
+          <w:p>
+            <w:pPr>
+              <w:jc w:val="center"/>
+              <w:rPr>
+                <w:rFonts w:ascii="Times New Roman" w:hAnsi="Times New Roman" w:cs="Times New Roman"/>
+              </w:rPr>
+            </w:pPr>
+            <w:r>
+              <w:rPr>
+                <w:rFonts w:ascii="Times New Roman" w:hAnsi="Times New Roman" w:cs="Times New Roman"/>
+              </w:rPr>
+              <w:t>10</w:t>
+            </w:r>
+          </w:p>
+        </w:tc>
+      </w:tr>
+      <w:tr>
+        <w:tc>
+          <w:tcPr>
+            <w:tcW w:w="3757" w:type="dxa"/>
+          </w:tcPr>
+          <w:p>
+            <w:pPr>
+              <w:jc w:val="center"/>
+              <w:rPr>
+                <w:rFonts w:ascii="Times New Roman" w:hAnsi="Times New Roman" w:cs="Times New Roman"/>
+              </w:rPr>
+            </w:pPr>
+            <w:r>
+              <w:rPr>
+                <w:rFonts w:ascii="Times New Roman" w:hAnsi="Times New Roman" w:cs="Times New Roman"/>
+              </w:rPr>
+              <w:t>com.cs4125.bookingapp.service</w:t>
+            </w:r>
+            <w:r>
+              <w:rPr>
+                <w:rFonts w:ascii="Times New Roman" w:hAnsi="Times New Roman" w:cs="Times New Roman"/>
+              </w:rPr>
+              <w:t>s</w:t>
+            </w:r>
+          </w:p>
+        </w:tc>
+        <w:tc>
+          <w:tcPr>
+            <w:tcW w:w="3468" w:type="dxa"/>
+          </w:tcPr>
+          <w:p>
+            <w:pPr>
+              <w:jc w:val="center"/>
+              <w:rPr>
+                <w:rFonts w:ascii="Times New Roman" w:hAnsi="Times New Roman" w:cs="Times New Roman"/>
+              </w:rPr>
+            </w:pPr>
+            <w:r>
+              <w:rPr>
+                <w:rFonts w:ascii="Times New Roman" w:hAnsi="Times New Roman" w:cs="Times New Roman"/>
+              </w:rPr>
+              <w:t>BookingService</w:t>
+            </w:r>
+          </w:p>
+        </w:tc>
+        <w:tc>
+          <w:tcPr>
+            <w:tcW w:w="992" w:type="dxa"/>
+          </w:tcPr>
+          <w:p>
+            <w:pPr>
+              <w:jc w:val="center"/>
+              <w:rPr>
+                <w:rFonts w:ascii="Times New Roman" w:hAnsi="Times New Roman" w:cs="Times New Roman"/>
+              </w:rPr>
+            </w:pPr>
+            <w:r>
+              <w:rPr>
+                <w:rFonts w:ascii="Times New Roman" w:hAnsi="Times New Roman" w:cs="Times New Roman"/>
+              </w:rPr>
+              <w:t>Damian</w:t>
+            </w:r>
+          </w:p>
+        </w:tc>
+        <w:tc>
+          <w:tcPr>
+            <w:tcW w:w="799" w:type="dxa"/>
+          </w:tcPr>
+          <w:p>
+            <w:pPr>
+              <w:jc w:val="center"/>
+              <w:rPr>
+                <w:rFonts w:ascii="Times New Roman" w:hAnsi="Times New Roman" w:cs="Times New Roman"/>
+              </w:rPr>
+            </w:pPr>
+            <w:r>
+              <w:rPr>
+                <w:rFonts w:ascii="Times New Roman" w:hAnsi="Times New Roman" w:cs="Times New Roman"/>
+              </w:rPr>
+              <w:t>15</w:t>
+            </w:r>
+          </w:p>
+        </w:tc>
+      </w:tr>
+      <w:tr>
+        <w:tc>
+          <w:tcPr>
+            <w:tcW w:w="3757" w:type="dxa"/>
+          </w:tcPr>
+          <w:p>
+            <w:pPr>
+              <w:jc w:val="center"/>
+              <w:rPr>
+                <w:rFonts w:ascii="Times New Roman" w:hAnsi="Times New Roman" w:cs="Times New Roman"/>
+              </w:rPr>
+            </w:pPr>
+            <w:r>
+              <w:rPr>
+                <w:rFonts w:ascii="Times New Roman" w:hAnsi="Times New Roman" w:cs="Times New Roman"/>
+              </w:rPr>
+              <w:t>com.cs4125.bookingapp.service</w:t>
+            </w:r>
+            <w:r>
+              <w:rPr>
+                <w:rFonts w:ascii="Times New Roman" w:hAnsi="Times New Roman" w:cs="Times New Roman"/>
+              </w:rPr>
+              <w:t>s</w:t>
+            </w:r>
+          </w:p>
+        </w:tc>
+        <w:tc>
+          <w:tcPr>
+            <w:tcW w:w="3468" w:type="dxa"/>
+          </w:tcPr>
+          <w:p>
+            <w:pPr>
+              <w:jc w:val="center"/>
+              <w:rPr>
+                <w:rFonts w:ascii="Times New Roman" w:hAnsi="Times New Roman" w:cs="Times New Roman"/>
+              </w:rPr>
+            </w:pPr>
+            <w:r>
+              <w:rPr>
+                <w:rFonts w:ascii="Times New Roman" w:hAnsi="Times New Roman" w:cs="Times New Roman"/>
+              </w:rPr>
+              <w:t>BookingServiceImpl</w:t>
+            </w:r>
+          </w:p>
+        </w:tc>
+        <w:tc>
+          <w:tcPr>
+            <w:tcW w:w="992" w:type="dxa"/>
+          </w:tcPr>
+          <w:p>
+            <w:pPr>
+              <w:jc w:val="center"/>
+              <w:rPr>
+                <w:rFonts w:ascii="Times New Roman" w:hAnsi="Times New Roman" w:cs="Times New Roman"/>
+              </w:rPr>
+            </w:pPr>
+            <w:r>
+              <w:rPr>
+                <w:rFonts w:ascii="Times New Roman" w:hAnsi="Times New Roman" w:cs="Times New Roman"/>
+              </w:rPr>
+              <w:t>Damian</w:t>
+            </w:r>
+          </w:p>
+        </w:tc>
+        <w:tc>
+          <w:tcPr>
+            <w:tcW w:w="799" w:type="dxa"/>
+          </w:tcPr>
+          <w:p>
+            <w:pPr>
+              <w:jc w:val="center"/>
+              <w:rPr>
+                <w:rFonts w:ascii="Times New Roman" w:hAnsi="Times New Roman" w:cs="Times New Roman"/>
+              </w:rPr>
+            </w:pPr>
+            <w:r>
+              <w:rPr>
+                <w:rFonts w:ascii="Times New Roman" w:hAnsi="Times New Roman" w:cs="Times New Roman"/>
+              </w:rPr>
+              <w:t>204</w:t>
+            </w:r>
+          </w:p>
+        </w:tc>
+      </w:tr>
+      <w:tr>
+        <w:tc>
+          <w:tcPr>
+            <w:tcW w:w="3757" w:type="dxa"/>
+          </w:tcPr>
+          <w:p>
+            <w:pPr>
+              <w:jc w:val="center"/>
+              <w:rPr>
+                <w:rFonts w:ascii="Times New Roman" w:hAnsi="Times New Roman" w:cs="Times New Roman"/>
+              </w:rPr>
+            </w:pPr>
+            <w:r>
+              <w:rPr>
+                <w:rFonts w:ascii="Times New Roman" w:hAnsi="Times New Roman" w:cs="Times New Roman"/>
+              </w:rPr>
+              <w:t>com.cs4125.bookingapp.service</w:t>
+            </w:r>
+            <w:r>
+              <w:rPr>
+                <w:rFonts w:ascii="Times New Roman" w:hAnsi="Times New Roman" w:cs="Times New Roman"/>
+              </w:rPr>
+              <w:t>s</w:t>
+            </w:r>
+          </w:p>
+        </w:tc>
+        <w:tc>
+          <w:tcPr>
+            <w:tcW w:w="3468" w:type="dxa"/>
+          </w:tcPr>
+          <w:p>
+            <w:pPr>
+              <w:jc w:val="center"/>
+              <w:rPr>
+                <w:rFonts w:ascii="Times New Roman" w:hAnsi="Times New Roman" w:cs="Times New Roman"/>
+              </w:rPr>
+            </w:pPr>
+            <w:r>
+              <w:rPr>
+                <w:rFonts w:ascii="Times New Roman" w:hAnsi="Times New Roman" w:cs="Times New Roman"/>
+              </w:rPr>
+              <w:t>DiscountService</w:t>
+            </w:r>
+          </w:p>
+        </w:tc>
+        <w:tc>
+          <w:tcPr>
+            <w:tcW w:w="992" w:type="dxa"/>
+          </w:tcPr>
+          <w:p>
+            <w:pPr>
+              <w:jc w:val="center"/>
+              <w:rPr>
+                <w:rFonts w:ascii="Times New Roman" w:hAnsi="Times New Roman" w:cs="Times New Roman"/>
+              </w:rPr>
+            </w:pPr>
+            <w:r>
+              <w:rPr>
+                <w:rFonts w:ascii="Times New Roman" w:hAnsi="Times New Roman" w:cs="Times New Roman"/>
+              </w:rPr>
+              <w:t>Damian</w:t>
+            </w:r>
+          </w:p>
+        </w:tc>
+        <w:tc>
+          <w:tcPr>
+            <w:tcW w:w="799" w:type="dxa"/>
+          </w:tcPr>
+          <w:p>
+            <w:pPr>
+              <w:jc w:val="center"/>
+              <w:rPr>
+                <w:rFonts w:ascii="Times New Roman" w:hAnsi="Times New Roman" w:cs="Times New Roman"/>
+              </w:rPr>
+            </w:pPr>
+            <w:r>
+              <w:rPr>
+                <w:rFonts w:ascii="Times New Roman" w:hAnsi="Times New Roman" w:cs="Times New Roman"/>
+              </w:rPr>
+              <w:t>16</w:t>
+            </w:r>
+          </w:p>
+        </w:tc>
+      </w:tr>
+      <w:tr>
+        <w:tc>
+          <w:tcPr>
+            <w:tcW w:w="3757" w:type="dxa"/>
+          </w:tcPr>
+          <w:p>
+            <w:pPr>
+              <w:jc w:val="center"/>
+              <w:rPr>
+                <w:rFonts w:ascii="Times New Roman" w:hAnsi="Times New Roman" w:cs="Times New Roman"/>
+              </w:rPr>
+            </w:pPr>
+            <w:r>
+              <w:rPr>
+                <w:rFonts w:ascii="Times New Roman" w:hAnsi="Times New Roman" w:cs="Times New Roman"/>
+              </w:rPr>
+              <w:t>com.cs4125.bookingapp.service</w:t>
+            </w:r>
+            <w:r>
+              <w:rPr>
+                <w:rFonts w:ascii="Times New Roman" w:hAnsi="Times New Roman" w:cs="Times New Roman"/>
+              </w:rPr>
+              <w:t>s</w:t>
+            </w:r>
+          </w:p>
+        </w:tc>
+        <w:tc>
+          <w:tcPr>
+            <w:tcW w:w="3468" w:type="dxa"/>
+          </w:tcPr>
+          <w:p>
+            <w:pPr>
+              <w:jc w:val="center"/>
+              <w:rPr>
+                <w:rFonts w:ascii="Times New Roman" w:hAnsi="Times New Roman" w:cs="Times New Roman"/>
+              </w:rPr>
+            </w:pPr>
+            <w:r>
+              <w:rPr>
+                <w:rFonts w:ascii="Times New Roman" w:hAnsi="Times New Roman" w:cs="Times New Roman"/>
+              </w:rPr>
+              <w:t>DiscountServiceImpl</w:t>
+            </w:r>
+          </w:p>
+        </w:tc>
+        <w:tc>
+          <w:tcPr>
+            <w:tcW w:w="992" w:type="dxa"/>
+          </w:tcPr>
+          <w:p>
+            <w:pPr>
+              <w:jc w:val="center"/>
+              <w:rPr>
+                <w:rFonts w:ascii="Times New Roman" w:hAnsi="Times New Roman" w:cs="Times New Roman"/>
+              </w:rPr>
+            </w:pPr>
+            <w:r>
+              <w:rPr>
+                <w:rFonts w:ascii="Times New Roman" w:hAnsi="Times New Roman" w:cs="Times New Roman"/>
+              </w:rPr>
+              <w:t>Damian</w:t>
+            </w:r>
+          </w:p>
+        </w:tc>
+        <w:tc>
+          <w:tcPr>
+            <w:tcW w:w="799" w:type="dxa"/>
+          </w:tcPr>
+          <w:p>
+            <w:pPr>
+              <w:jc w:val="center"/>
+              <w:rPr>
+                <w:rFonts w:ascii="Times New Roman" w:hAnsi="Times New Roman" w:cs="Times New Roman"/>
+              </w:rPr>
+            </w:pPr>
+            <w:r>
+              <w:rPr>
+                <w:rFonts w:ascii="Times New Roman" w:hAnsi="Times New Roman" w:cs="Times New Roman"/>
+              </w:rPr>
+              <w:t>136</w:t>
+            </w:r>
+          </w:p>
+        </w:tc>
+      </w:tr>
+      <w:tr>
+        <w:tc>
+          <w:tcPr>
+            <w:tcW w:w="3757" w:type="dxa"/>
+          </w:tcPr>
+          <w:p>
+            <w:pPr>
+              <w:jc w:val="center"/>
+              <w:rPr>
+                <w:rFonts w:ascii="Times New Roman" w:hAnsi="Times New Roman" w:cs="Times New Roman"/>
+              </w:rPr>
+            </w:pPr>
+            <w:r>
+              <w:rPr>
+                <w:rFonts w:ascii="Times New Roman" w:hAnsi="Times New Roman" w:cs="Times New Roman"/>
+              </w:rPr>
+              <w:t>com.cs4125.bookingapp.service</w:t>
+            </w:r>
+            <w:r>
+              <w:rPr>
+                <w:rFonts w:ascii="Times New Roman" w:hAnsi="Times New Roman" w:cs="Times New Roman"/>
+              </w:rPr>
+              <w:t>s</w:t>
+            </w:r>
+          </w:p>
+        </w:tc>
+        <w:tc>
+          <w:tcPr>
+            <w:tcW w:w="3468" w:type="dxa"/>
+          </w:tcPr>
+          <w:p>
+            <w:pPr>
+              <w:jc w:val="center"/>
+              <w:rPr>
+                <w:rFonts w:ascii="Times New Roman" w:hAnsi="Times New Roman" w:cs="Times New Roman"/>
+              </w:rPr>
+            </w:pPr>
+            <w:r>
+              <w:rPr>
+                <w:rFonts w:ascii="Times New Roman" w:hAnsi="Times New Roman" w:cs="Times New Roman"/>
+              </w:rPr>
+              <w:t>EncryptionService</w:t>
+            </w:r>
+          </w:p>
+        </w:tc>
+        <w:tc>
+          <w:tcPr>
+            <w:tcW w:w="992" w:type="dxa"/>
+          </w:tcPr>
+          <w:p>
+            <w:pPr>
+              <w:jc w:val="center"/>
+              <w:rPr>
+                <w:rFonts w:ascii="Times New Roman" w:hAnsi="Times New Roman" w:cs="Times New Roman"/>
+              </w:rPr>
+            </w:pPr>
+            <w:r>
+              <w:rPr>
+                <w:rFonts w:ascii="Times New Roman" w:hAnsi="Times New Roman" w:cs="Times New Roman"/>
+              </w:rPr>
+              <w:t>Damian</w:t>
+            </w:r>
+          </w:p>
+        </w:tc>
+        <w:tc>
+          <w:tcPr>
+            <w:tcW w:w="799" w:type="dxa"/>
+          </w:tcPr>
+          <w:p>
+            <w:pPr>
+              <w:jc w:val="center"/>
+              <w:rPr>
+                <w:rFonts w:ascii="Times New Roman" w:hAnsi="Times New Roman" w:cs="Times New Roman"/>
+              </w:rPr>
+            </w:pPr>
+            <w:r>
+              <w:rPr>
+                <w:rFonts w:ascii="Times New Roman" w:hAnsi="Times New Roman" w:cs="Times New Roman"/>
+              </w:rPr>
+              <w:t>9</w:t>
+            </w:r>
+          </w:p>
+        </w:tc>
+      </w:tr>
+      <w:tr>
+        <w:tc>
+          <w:tcPr>
+            <w:tcW w:w="3757" w:type="dxa"/>
+          </w:tcPr>
+          <w:p>
+            <w:pPr>
+              <w:jc w:val="center"/>
+              <w:rPr>
+                <w:rFonts w:ascii="Times New Roman" w:hAnsi="Times New Roman" w:cs="Times New Roman"/>
+              </w:rPr>
+            </w:pPr>
+            <w:r>
+              <w:rPr>
+                <w:rFonts w:ascii="Times New Roman" w:hAnsi="Times New Roman" w:cs="Times New Roman"/>
+              </w:rPr>
+              <w:t>com.cs4125.bookingapp.service</w:t>
+            </w:r>
+            <w:r>
+              <w:rPr>
+                <w:rFonts w:ascii="Times New Roman" w:hAnsi="Times New Roman" w:cs="Times New Roman"/>
+              </w:rPr>
+              <w:t>s</w:t>
+            </w:r>
+          </w:p>
+        </w:tc>
+        <w:tc>
+          <w:tcPr>
+            <w:tcW w:w="3468" w:type="dxa"/>
+          </w:tcPr>
+          <w:p>
+            <w:pPr>
+              <w:jc w:val="center"/>
+              <w:rPr>
+                <w:rFonts w:ascii="Times New Roman" w:hAnsi="Times New Roman" w:cs="Times New Roman"/>
+              </w:rPr>
+            </w:pPr>
+            <w:r>
+              <w:rPr>
+                <w:rFonts w:ascii="Times New Roman" w:hAnsi="Times New Roman" w:cs="Times New Roman"/>
+              </w:rPr>
+              <w:t>EncryptionServiceImpl</w:t>
+            </w:r>
+          </w:p>
+        </w:tc>
+        <w:tc>
+          <w:tcPr>
+            <w:tcW w:w="992" w:type="dxa"/>
+          </w:tcPr>
+          <w:p>
+            <w:pPr>
+              <w:jc w:val="center"/>
+              <w:rPr>
+                <w:rFonts w:ascii="Times New Roman" w:hAnsi="Times New Roman" w:cs="Times New Roman"/>
+              </w:rPr>
+            </w:pPr>
+            <w:r>
+              <w:rPr>
+                <w:rFonts w:ascii="Times New Roman" w:hAnsi="Times New Roman" w:cs="Times New Roman"/>
+              </w:rPr>
+              <w:t>Damian</w:t>
+            </w:r>
+          </w:p>
+        </w:tc>
+        <w:tc>
+          <w:tcPr>
+            <w:tcW w:w="799" w:type="dxa"/>
+          </w:tcPr>
+          <w:p>
+            <w:pPr>
+              <w:jc w:val="center"/>
+              <w:rPr>
+                <w:rFonts w:ascii="Times New Roman" w:hAnsi="Times New Roman" w:cs="Times New Roman"/>
+              </w:rPr>
+            </w:pPr>
+            <w:r>
+              <w:rPr>
+                <w:rFonts w:ascii="Times New Roman" w:hAnsi="Times New Roman" w:cs="Times New Roman"/>
+              </w:rPr>
+              <w:t>16</w:t>
+            </w:r>
+          </w:p>
+        </w:tc>
+      </w:tr>
+      <w:tr>
+        <w:tc>
+          <w:tcPr>
+            <w:tcW w:w="3757" w:type="dxa"/>
+          </w:tcPr>
+          <w:p>
+            <w:pPr>
+              <w:jc w:val="center"/>
+              <w:rPr>
+                <w:rFonts w:ascii="Times New Roman" w:hAnsi="Times New Roman" w:cs="Times New Roman"/>
+              </w:rPr>
+            </w:pPr>
+            <w:r>
+              <w:rPr>
+                <w:rFonts w:ascii="Times New Roman" w:hAnsi="Times New Roman" w:cs="Times New Roman"/>
+              </w:rPr>
+              <w:t>com.cs4125.bookingapp.service</w:t>
+            </w:r>
+            <w:r>
+              <w:rPr>
+                <w:rFonts w:ascii="Times New Roman" w:hAnsi="Times New Roman" w:cs="Times New Roman"/>
+              </w:rPr>
+              <w:t>s</w:t>
+            </w:r>
+          </w:p>
+        </w:tc>
+        <w:tc>
+          <w:tcPr>
+            <w:tcW w:w="3468" w:type="dxa"/>
+          </w:tcPr>
+          <w:p>
+            <w:pPr>
+              <w:jc w:val="center"/>
+              <w:rPr>
+                <w:rFonts w:ascii="Times New Roman" w:hAnsi="Times New Roman" w:cs="Times New Roman"/>
+              </w:rPr>
+            </w:pPr>
+            <w:r>
+              <w:rPr>
+                <w:rFonts w:ascii="Times New Roman" w:hAnsi="Times New Roman" w:cs="Times New Roman"/>
+              </w:rPr>
+              <w:t>RouteService</w:t>
+            </w:r>
+          </w:p>
+        </w:tc>
+        <w:tc>
+          <w:tcPr>
+            <w:tcW w:w="992" w:type="dxa"/>
+          </w:tcPr>
+          <w:p>
+            <w:pPr>
+              <w:jc w:val="center"/>
+              <w:rPr>
+                <w:rFonts w:ascii="Times New Roman" w:hAnsi="Times New Roman" w:cs="Times New Roman"/>
+              </w:rPr>
+            </w:pPr>
+            <w:r>
+              <w:rPr>
+                <w:rFonts w:ascii="Times New Roman" w:hAnsi="Times New Roman" w:cs="Times New Roman"/>
+              </w:rPr>
+              <w:t>Damian</w:t>
+            </w:r>
+          </w:p>
+        </w:tc>
+        <w:tc>
+          <w:tcPr>
+            <w:tcW w:w="799" w:type="dxa"/>
+          </w:tcPr>
+          <w:p>
+            <w:pPr>
+              <w:jc w:val="center"/>
+              <w:rPr>
+                <w:rFonts w:ascii="Times New Roman" w:hAnsi="Times New Roman" w:cs="Times New Roman"/>
+              </w:rPr>
+            </w:pPr>
+            <w:r>
+              <w:rPr>
+                <w:rFonts w:ascii="Times New Roman" w:hAnsi="Times New Roman" w:cs="Times New Roman"/>
+              </w:rPr>
+              <w:t>17</w:t>
+            </w:r>
+          </w:p>
+        </w:tc>
+      </w:tr>
+      <w:tr>
+        <w:tc>
+          <w:tcPr>
+            <w:tcW w:w="3757" w:type="dxa"/>
+          </w:tcPr>
+          <w:p>
+            <w:pPr>
+              <w:jc w:val="center"/>
+              <w:rPr>
+                <w:rFonts w:ascii="Times New Roman" w:hAnsi="Times New Roman" w:cs="Times New Roman"/>
+              </w:rPr>
+            </w:pPr>
+            <w:r>
+              <w:rPr>
+                <w:rFonts w:ascii="Times New Roman" w:hAnsi="Times New Roman" w:cs="Times New Roman"/>
+              </w:rPr>
+              <w:t>com.cs4125.bookingapp.service</w:t>
+            </w:r>
+            <w:r>
+              <w:rPr>
+                <w:rFonts w:ascii="Times New Roman" w:hAnsi="Times New Roman" w:cs="Times New Roman"/>
+              </w:rPr>
+              <w:t>s</w:t>
+            </w:r>
+          </w:p>
+        </w:tc>
+        <w:tc>
+          <w:tcPr>
+            <w:tcW w:w="3468" w:type="dxa"/>
+          </w:tcPr>
+          <w:p>
+            <w:pPr>
+              <w:jc w:val="center"/>
+              <w:rPr>
+                <w:rFonts w:ascii="Times New Roman" w:hAnsi="Times New Roman" w:cs="Times New Roman"/>
+              </w:rPr>
+            </w:pPr>
+            <w:r>
+              <w:rPr>
+                <w:rFonts w:ascii="Times New Roman" w:hAnsi="Times New Roman" w:cs="Times New Roman"/>
+              </w:rPr>
+              <w:t>RouteServiceImpl</w:t>
+            </w:r>
+          </w:p>
+        </w:tc>
+        <w:tc>
+          <w:tcPr>
+            <w:tcW w:w="992" w:type="dxa"/>
+          </w:tcPr>
+          <w:p>
+            <w:pPr>
+              <w:jc w:val="center"/>
+              <w:rPr>
+                <w:rFonts w:ascii="Times New Roman" w:hAnsi="Times New Roman" w:cs="Times New Roman"/>
+              </w:rPr>
+            </w:pPr>
+            <w:r>
+              <w:rPr>
+                <w:rFonts w:ascii="Times New Roman" w:hAnsi="Times New Roman" w:cs="Times New Roman"/>
+              </w:rPr>
+              <w:t>Damian</w:t>
+            </w:r>
+          </w:p>
+        </w:tc>
+        <w:tc>
+          <w:tcPr>
+            <w:tcW w:w="799" w:type="dxa"/>
+          </w:tcPr>
+          <w:p>
+            <w:pPr>
+              <w:jc w:val="center"/>
+              <w:rPr>
+                <w:rFonts w:ascii="Times New Roman" w:hAnsi="Times New Roman" w:cs="Times New Roman"/>
+              </w:rPr>
+            </w:pPr>
+            <w:r>
+              <w:rPr>
+                <w:rFonts w:ascii="Times New Roman" w:hAnsi="Times New Roman" w:cs="Times New Roman"/>
+              </w:rPr>
+              <w:t>141</w:t>
+            </w:r>
+          </w:p>
+        </w:tc>
+      </w:tr>
+      <w:tr>
+        <w:tc>
+          <w:tcPr>
+            <w:tcW w:w="3757" w:type="dxa"/>
+          </w:tcPr>
+          <w:p>
+            <w:pPr>
+              <w:jc w:val="center"/>
+              <w:rPr>
+                <w:rFonts w:ascii="Times New Roman" w:hAnsi="Times New Roman" w:cs="Times New Roman"/>
+              </w:rPr>
+            </w:pPr>
+            <w:r>
+              <w:rPr>
+                <w:rFonts w:ascii="Times New Roman" w:hAnsi="Times New Roman" w:cs="Times New Roman"/>
+              </w:rPr>
+              <w:t>com.cs4125.bookingapp.service</w:t>
+            </w:r>
+            <w:r>
+              <w:rPr>
+                <w:rFonts w:ascii="Times New Roman" w:hAnsi="Times New Roman" w:cs="Times New Roman"/>
+              </w:rPr>
+              <w:t>s</w:t>
+            </w:r>
+          </w:p>
+        </w:tc>
+        <w:tc>
+          <w:tcPr>
+            <w:tcW w:w="3468" w:type="dxa"/>
+          </w:tcPr>
+          <w:p>
+            <w:pPr>
+              <w:jc w:val="center"/>
+              <w:rPr>
+                <w:rFonts w:ascii="Times New Roman" w:hAnsi="Times New Roman" w:cs="Times New Roman"/>
+              </w:rPr>
+            </w:pPr>
+            <w:r>
+              <w:rPr>
+                <w:rFonts w:ascii="Times New Roman" w:hAnsi="Times New Roman" w:cs="Times New Roman"/>
+              </w:rPr>
+              <w:t>TransactionContext</w:t>
+            </w:r>
+          </w:p>
+        </w:tc>
+        <w:tc>
+          <w:tcPr>
+            <w:tcW w:w="992" w:type="dxa"/>
+          </w:tcPr>
+          <w:p>
+            <w:pPr>
+              <w:jc w:val="center"/>
+              <w:rPr>
+                <w:rFonts w:ascii="Times New Roman" w:hAnsi="Times New Roman" w:cs="Times New Roman"/>
+              </w:rPr>
+            </w:pPr>
+            <w:r>
+              <w:rPr>
+                <w:rFonts w:ascii="Times New Roman" w:hAnsi="Times New Roman" w:cs="Times New Roman"/>
+              </w:rPr>
+              <w:t>Damian</w:t>
+            </w:r>
+          </w:p>
+        </w:tc>
+        <w:tc>
+          <w:tcPr>
+            <w:tcW w:w="799" w:type="dxa"/>
+          </w:tcPr>
+          <w:p>
+            <w:pPr>
+              <w:jc w:val="center"/>
+              <w:rPr>
+                <w:rFonts w:ascii="Times New Roman" w:hAnsi="Times New Roman" w:cs="Times New Roman"/>
+              </w:rPr>
+            </w:pPr>
+            <w:r>
+              <w:rPr>
+                <w:rFonts w:ascii="Times New Roman" w:hAnsi="Times New Roman" w:cs="Times New Roman"/>
+              </w:rPr>
+              <w:t>57</w:t>
+            </w:r>
+          </w:p>
+        </w:tc>
+      </w:tr>
+      <w:tr>
+        <w:tc>
+          <w:tcPr>
+            <w:tcW w:w="3757" w:type="dxa"/>
+          </w:tcPr>
+          <w:p>
+            <w:pPr>
+              <w:jc w:val="center"/>
+              <w:rPr>
+                <w:rFonts w:ascii="Times New Roman" w:hAnsi="Times New Roman" w:cs="Times New Roman"/>
+              </w:rPr>
+            </w:pPr>
+            <w:r>
+              <w:rPr>
+                <w:rFonts w:ascii="Times New Roman" w:hAnsi="Times New Roman" w:cs="Times New Roman"/>
+              </w:rPr>
+              <w:t>com.cs4125.bookingapp.service</w:t>
+            </w:r>
+            <w:r>
+              <w:rPr>
+                <w:rFonts w:ascii="Times New Roman" w:hAnsi="Times New Roman" w:cs="Times New Roman"/>
+              </w:rPr>
+              <w:t>s</w:t>
+            </w:r>
+          </w:p>
+        </w:tc>
+        <w:tc>
+          <w:tcPr>
+            <w:tcW w:w="3468" w:type="dxa"/>
+          </w:tcPr>
+          <w:p>
+            <w:pPr>
+              <w:jc w:val="center"/>
+              <w:rPr>
+                <w:rFonts w:ascii="Times New Roman" w:hAnsi="Times New Roman" w:cs="Times New Roman"/>
+              </w:rPr>
+            </w:pPr>
+            <w:r>
+              <w:rPr>
+                <w:rFonts w:ascii="Times New Roman" w:hAnsi="Times New Roman" w:cs="Times New Roman"/>
+              </w:rPr>
+              <w:t>TransactionRecordCancelledState</w:t>
+            </w:r>
+          </w:p>
+        </w:tc>
+        <w:tc>
+          <w:tcPr>
+            <w:tcW w:w="992" w:type="dxa"/>
+          </w:tcPr>
+          <w:p>
+            <w:pPr>
+              <w:jc w:val="center"/>
+              <w:rPr>
+                <w:rFonts w:ascii="Times New Roman" w:hAnsi="Times New Roman" w:cs="Times New Roman"/>
+              </w:rPr>
+            </w:pPr>
+            <w:r>
+              <w:rPr>
+                <w:rFonts w:ascii="Times New Roman" w:hAnsi="Times New Roman" w:cs="Times New Roman"/>
+              </w:rPr>
+              <w:t>Damian</w:t>
+            </w:r>
+          </w:p>
+        </w:tc>
+        <w:tc>
+          <w:tcPr>
+            <w:tcW w:w="799" w:type="dxa"/>
+          </w:tcPr>
+          <w:p>
+            <w:pPr>
+              <w:jc w:val="center"/>
+              <w:rPr>
+                <w:rFonts w:ascii="Times New Roman" w:hAnsi="Times New Roman" w:cs="Times New Roman"/>
+              </w:rPr>
+            </w:pPr>
+            <w:r>
+              <w:rPr>
+                <w:rFonts w:ascii="Times New Roman" w:hAnsi="Times New Roman" w:cs="Times New Roman"/>
+              </w:rPr>
+              <w:t>22</w:t>
+            </w:r>
+          </w:p>
+        </w:tc>
+      </w:tr>
+      <w:tr>
+        <w:tc>
+          <w:tcPr>
+            <w:tcW w:w="3757" w:type="dxa"/>
+          </w:tcPr>
+          <w:p>
+            <w:pPr>
+              <w:jc w:val="center"/>
+              <w:rPr>
+                <w:rFonts w:ascii="Times New Roman" w:hAnsi="Times New Roman" w:cs="Times New Roman"/>
+              </w:rPr>
+            </w:pPr>
+            <w:r>
+              <w:rPr>
+                <w:rFonts w:ascii="Times New Roman" w:hAnsi="Times New Roman" w:cs="Times New Roman"/>
+              </w:rPr>
+              <w:t>com.cs4125.bookingapp.service</w:t>
+            </w:r>
+            <w:r>
+              <w:rPr>
+                <w:rFonts w:ascii="Times New Roman" w:hAnsi="Times New Roman" w:cs="Times New Roman"/>
+              </w:rPr>
+              <w:t>s</w:t>
+            </w:r>
+          </w:p>
+        </w:tc>
+        <w:tc>
+          <w:tcPr>
+            <w:tcW w:w="3468" w:type="dxa"/>
+          </w:tcPr>
+          <w:p>
+            <w:pPr>
+              <w:jc w:val="center"/>
+              <w:rPr>
+                <w:rFonts w:ascii="Times New Roman" w:hAnsi="Times New Roman" w:cs="Times New Roman"/>
+              </w:rPr>
+            </w:pPr>
+            <w:r>
+              <w:rPr>
+                <w:rFonts w:ascii="Times New Roman" w:hAnsi="Times New Roman" w:cs="Times New Roman"/>
+              </w:rPr>
+              <w:t>TransactionRecord</w:t>
+            </w:r>
+            <w:r>
+              <w:rPr>
+                <w:rFonts w:ascii="Times New Roman" w:hAnsi="Times New Roman" w:cs="Times New Roman"/>
+              </w:rPr>
+              <w:t>Completed</w:t>
+            </w:r>
+            <w:r>
+              <w:rPr>
+                <w:rFonts w:ascii="Times New Roman" w:hAnsi="Times New Roman" w:cs="Times New Roman"/>
+              </w:rPr>
+              <w:t>State</w:t>
+            </w:r>
+          </w:p>
+        </w:tc>
+        <w:tc>
+          <w:tcPr>
+            <w:tcW w:w="992" w:type="dxa"/>
+          </w:tcPr>
+          <w:p>
+            <w:pPr>
+              <w:jc w:val="center"/>
+              <w:rPr>
+                <w:rFonts w:ascii="Times New Roman" w:hAnsi="Times New Roman" w:cs="Times New Roman"/>
+              </w:rPr>
+            </w:pPr>
+            <w:r>
+              <w:rPr>
+                <w:rFonts w:ascii="Times New Roman" w:hAnsi="Times New Roman" w:cs="Times New Roman"/>
+              </w:rPr>
+              <w:t>Damian</w:t>
+            </w:r>
+          </w:p>
+        </w:tc>
+        <w:tc>
+          <w:tcPr>
+            <w:tcW w:w="799" w:type="dxa"/>
+          </w:tcPr>
+          <w:p>
+            <w:pPr>
+              <w:jc w:val="center"/>
+              <w:rPr>
+                <w:rFonts w:ascii="Times New Roman" w:hAnsi="Times New Roman" w:cs="Times New Roman"/>
+              </w:rPr>
+            </w:pPr>
+            <w:r>
+              <w:rPr>
+                <w:rFonts w:ascii="Times New Roman" w:hAnsi="Times New Roman" w:cs="Times New Roman"/>
+              </w:rPr>
+              <w:t>30</w:t>
+            </w:r>
+          </w:p>
+        </w:tc>
+      </w:tr>
+      <w:tr>
+        <w:tc>
+          <w:tcPr>
+            <w:tcW w:w="3757" w:type="dxa"/>
+          </w:tcPr>
+          <w:p>
+            <w:pPr>
+              <w:jc w:val="center"/>
+              <w:rPr>
+                <w:rFonts w:ascii="Times New Roman" w:hAnsi="Times New Roman" w:cs="Times New Roman"/>
+              </w:rPr>
+            </w:pPr>
+            <w:r>
+              <w:rPr>
+                <w:rFonts w:ascii="Times New Roman" w:hAnsi="Times New Roman" w:cs="Times New Roman"/>
+              </w:rPr>
+              <w:t>com.cs4125.bookingapp.service</w:t>
+            </w:r>
+            <w:r>
+              <w:rPr>
+                <w:rFonts w:ascii="Times New Roman" w:hAnsi="Times New Roman" w:cs="Times New Roman"/>
+              </w:rPr>
+              <w:t>s</w:t>
+            </w:r>
+          </w:p>
+        </w:tc>
+        <w:tc>
+          <w:tcPr>
+            <w:tcW w:w="3468" w:type="dxa"/>
+          </w:tcPr>
+          <w:p>
+            <w:pPr>
+              <w:jc w:val="center"/>
+              <w:rPr>
+                <w:rFonts w:ascii="Times New Roman" w:hAnsi="Times New Roman" w:cs="Times New Roman"/>
+              </w:rPr>
+            </w:pPr>
+            <w:r>
+              <w:rPr>
+                <w:rFonts w:ascii="Times New Roman" w:hAnsi="Times New Roman" w:cs="Times New Roman"/>
+              </w:rPr>
+              <w:t>TransactionRecord</w:t>
+            </w:r>
+            <w:r>
+              <w:rPr>
+                <w:rFonts w:ascii="Times New Roman" w:hAnsi="Times New Roman" w:cs="Times New Roman"/>
+              </w:rPr>
+              <w:t>Initial</w:t>
+            </w:r>
+            <w:r>
+              <w:rPr>
+                <w:rFonts w:ascii="Times New Roman" w:hAnsi="Times New Roman" w:cs="Times New Roman"/>
+              </w:rPr>
+              <w:t>State</w:t>
+            </w:r>
+          </w:p>
+        </w:tc>
+        <w:tc>
+          <w:tcPr>
+            <w:tcW w:w="992" w:type="dxa"/>
+          </w:tcPr>
+          <w:p>
+            <w:pPr>
+              <w:jc w:val="center"/>
+              <w:rPr>
+                <w:rFonts w:ascii="Times New Roman" w:hAnsi="Times New Roman" w:cs="Times New Roman"/>
+              </w:rPr>
+            </w:pPr>
+            <w:r>
+              <w:rPr>
+                <w:rFonts w:ascii="Times New Roman" w:hAnsi="Times New Roman" w:cs="Times New Roman"/>
+              </w:rPr>
+              <w:t>Damian</w:t>
+            </w:r>
+          </w:p>
+        </w:tc>
+        <w:tc>
+          <w:tcPr>
+            <w:tcW w:w="799" w:type="dxa"/>
+          </w:tcPr>
+          <w:p>
+            <w:pPr>
+              <w:jc w:val="center"/>
+              <w:rPr>
+                <w:rFonts w:ascii="Times New Roman" w:hAnsi="Times New Roman" w:cs="Times New Roman"/>
+              </w:rPr>
+            </w:pPr>
+            <w:r>
+              <w:rPr>
+                <w:rFonts w:ascii="Times New Roman" w:hAnsi="Times New Roman" w:cs="Times New Roman"/>
+              </w:rPr>
+              <w:t>31</w:t>
+            </w:r>
+          </w:p>
+        </w:tc>
+      </w:tr>
+      <w:tr>
+        <w:tc>
+          <w:tcPr>
+            <w:tcW w:w="3757" w:type="dxa"/>
+          </w:tcPr>
+          <w:p>
+            <w:pPr>
+              <w:jc w:val="center"/>
+              <w:rPr>
+                <w:rFonts w:ascii="Times New Roman" w:hAnsi="Times New Roman" w:cs="Times New Roman"/>
+              </w:rPr>
+            </w:pPr>
+            <w:r>
+              <w:rPr>
+                <w:rFonts w:ascii="Times New Roman" w:hAnsi="Times New Roman" w:cs="Times New Roman"/>
+              </w:rPr>
+              <w:t>com.cs4125.bookingapp.service</w:t>
+            </w:r>
+            <w:r>
+              <w:rPr>
+                <w:rFonts w:ascii="Times New Roman" w:hAnsi="Times New Roman" w:cs="Times New Roman"/>
+              </w:rPr>
+              <w:t>s</w:t>
+            </w:r>
+          </w:p>
+        </w:tc>
+        <w:tc>
+          <w:tcPr>
+            <w:tcW w:w="3468" w:type="dxa"/>
+          </w:tcPr>
+          <w:p>
+            <w:pPr>
+              <w:jc w:val="center"/>
+              <w:rPr>
+                <w:rFonts w:ascii="Times New Roman" w:hAnsi="Times New Roman" w:cs="Times New Roman"/>
+              </w:rPr>
+            </w:pPr>
+            <w:r>
+              <w:rPr>
+                <w:rFonts w:ascii="Times New Roman" w:hAnsi="Times New Roman" w:cs="Times New Roman"/>
+              </w:rPr>
+              <w:t>TransactionRecord</w:t>
+            </w:r>
+            <w:r>
+              <w:rPr>
+                <w:rFonts w:ascii="Times New Roman" w:hAnsi="Times New Roman" w:cs="Times New Roman"/>
+              </w:rPr>
+              <w:t>Progress</w:t>
+            </w:r>
+            <w:r>
+              <w:rPr>
+                <w:rFonts w:ascii="Times New Roman" w:hAnsi="Times New Roman" w:cs="Times New Roman"/>
+              </w:rPr>
+              <w:t>State</w:t>
+            </w:r>
+          </w:p>
+        </w:tc>
+        <w:tc>
+          <w:tcPr>
+            <w:tcW w:w="992" w:type="dxa"/>
+          </w:tcPr>
+          <w:p>
+            <w:pPr>
+              <w:jc w:val="center"/>
+              <w:rPr>
+                <w:rFonts w:ascii="Times New Roman" w:hAnsi="Times New Roman" w:cs="Times New Roman"/>
+              </w:rPr>
+            </w:pPr>
+            <w:r>
+              <w:rPr>
+                <w:rFonts w:ascii="Times New Roman" w:hAnsi="Times New Roman" w:cs="Times New Roman"/>
+              </w:rPr>
+              <w:t>Damian</w:t>
+            </w:r>
+          </w:p>
+        </w:tc>
+        <w:tc>
+          <w:tcPr>
+            <w:tcW w:w="799" w:type="dxa"/>
+          </w:tcPr>
+          <w:p>
+            <w:pPr>
+              <w:jc w:val="center"/>
+              <w:rPr>
+                <w:rFonts w:ascii="Times New Roman" w:hAnsi="Times New Roman" w:cs="Times New Roman"/>
+              </w:rPr>
+            </w:pPr>
+            <w:r>
+              <w:rPr>
+                <w:rFonts w:ascii="Times New Roman" w:hAnsi="Times New Roman" w:cs="Times New Roman"/>
+              </w:rPr>
+              <w:t>35</w:t>
+            </w:r>
+          </w:p>
+        </w:tc>
+      </w:tr>
+      <w:tr>
+        <w:tc>
+          <w:tcPr>
+            <w:tcW w:w="3757" w:type="dxa"/>
+          </w:tcPr>
+          <w:p>
+            <w:pPr>
+              <w:jc w:val="center"/>
+              <w:rPr>
+                <w:rFonts w:ascii="Times New Roman" w:hAnsi="Times New Roman" w:cs="Times New Roman"/>
+              </w:rPr>
+            </w:pPr>
+            <w:r>
+              <w:rPr>
+                <w:rFonts w:ascii="Times New Roman" w:hAnsi="Times New Roman" w:cs="Times New Roman"/>
+              </w:rPr>
+              <w:t>com.cs4125.bookingapp.service</w:t>
+            </w:r>
+            <w:r>
+              <w:rPr>
+                <w:rFonts w:ascii="Times New Roman" w:hAnsi="Times New Roman" w:cs="Times New Roman"/>
+              </w:rPr>
+              <w:t>s</w:t>
+            </w:r>
+          </w:p>
+        </w:tc>
+        <w:tc>
+          <w:tcPr>
+            <w:tcW w:w="3468" w:type="dxa"/>
+          </w:tcPr>
+          <w:p>
+            <w:pPr>
+              <w:jc w:val="center"/>
+              <w:rPr>
+                <w:rFonts w:ascii="Times New Roman" w:hAnsi="Times New Roman" w:cs="Times New Roman"/>
+              </w:rPr>
+            </w:pPr>
+            <w:r>
+              <w:rPr>
+                <w:rFonts w:ascii="Times New Roman" w:hAnsi="Times New Roman" w:cs="Times New Roman"/>
+              </w:rPr>
+              <w:t>TransactionRecordState</w:t>
+            </w:r>
+          </w:p>
+        </w:tc>
+        <w:tc>
+          <w:tcPr>
+            <w:tcW w:w="992" w:type="dxa"/>
+          </w:tcPr>
+          <w:p>
+            <w:pPr>
+              <w:jc w:val="center"/>
+              <w:rPr>
+                <w:rFonts w:ascii="Times New Roman" w:hAnsi="Times New Roman" w:cs="Times New Roman"/>
+              </w:rPr>
+            </w:pPr>
+            <w:r>
+              <w:rPr>
+                <w:rFonts w:ascii="Times New Roman" w:hAnsi="Times New Roman" w:cs="Times New Roman"/>
+              </w:rPr>
+              <w:t>Damian</w:t>
+            </w:r>
+          </w:p>
+        </w:tc>
+        <w:tc>
+          <w:tcPr>
+            <w:tcW w:w="799" w:type="dxa"/>
+          </w:tcPr>
+          <w:p>
+            <w:pPr>
+              <w:jc w:val="center"/>
+              <w:rPr>
+                <w:rFonts w:ascii="Times New Roman" w:hAnsi="Times New Roman" w:cs="Times New Roman"/>
+              </w:rPr>
+            </w:pPr>
+            <w:r>
+              <w:rPr>
+                <w:rFonts w:ascii="Times New Roman" w:hAnsi="Times New Roman" w:cs="Times New Roman"/>
+              </w:rPr>
+              <w:t>12</w:t>
+            </w:r>
+          </w:p>
+        </w:tc>
+      </w:tr>
+      <w:tr>
+        <w:tc>
+          <w:tcPr>
+            <w:tcW w:w="3757" w:type="dxa"/>
+          </w:tcPr>
+          <w:p>
+            <w:pPr>
+              <w:jc w:val="center"/>
+              <w:rPr>
+                <w:rFonts w:ascii="Times New Roman" w:hAnsi="Times New Roman" w:cs="Times New Roman"/>
+              </w:rPr>
+            </w:pPr>
+            <w:r>
+              <w:rPr>
+                <w:rFonts w:ascii="Times New Roman" w:hAnsi="Times New Roman" w:cs="Times New Roman"/>
+              </w:rPr>
+              <w:lastRenderedPageBreak/>
+              <w:t>com.cs4125.bookingapp.service</w:t>
+            </w:r>
+            <w:r>
+              <w:rPr>
+                <w:rFonts w:ascii="Times New Roman" w:hAnsi="Times New Roman" w:cs="Times New Roman"/>
+              </w:rPr>
+              <w:t>s</w:t>
+            </w:r>
+          </w:p>
+        </w:tc>
+        <w:tc>
+          <w:tcPr>
+            <w:tcW w:w="3468" w:type="dxa"/>
+          </w:tcPr>
+          <w:p>
+            <w:pPr>
+              <w:jc w:val="center"/>
+              <w:rPr>
+                <w:rFonts w:ascii="Times New Roman" w:hAnsi="Times New Roman" w:cs="Times New Roman"/>
+              </w:rPr>
+            </w:pPr>
+            <w:r>
+              <w:rPr>
+                <w:rFonts w:ascii="Times New Roman" w:hAnsi="Times New Roman" w:cs="Times New Roman"/>
+              </w:rPr>
+              <w:t>UserService</w:t>
+            </w:r>
+          </w:p>
+        </w:tc>
+        <w:tc>
+          <w:tcPr>
+            <w:tcW w:w="992" w:type="dxa"/>
+          </w:tcPr>
+          <w:p>
+            <w:pPr>
+              <w:jc w:val="center"/>
+              <w:rPr>
+                <w:rFonts w:ascii="Times New Roman" w:hAnsi="Times New Roman" w:cs="Times New Roman"/>
+              </w:rPr>
+            </w:pPr>
+            <w:r>
+              <w:rPr>
+                <w:rFonts w:ascii="Times New Roman" w:hAnsi="Times New Roman" w:cs="Times New Roman"/>
+              </w:rPr>
+              <w:t>Damian</w:t>
+            </w:r>
+          </w:p>
+        </w:tc>
+        <w:tc>
+          <w:tcPr>
+            <w:tcW w:w="799" w:type="dxa"/>
+          </w:tcPr>
+          <w:p>
+            <w:pPr>
+              <w:jc w:val="center"/>
+              <w:rPr>
+                <w:rFonts w:ascii="Times New Roman" w:hAnsi="Times New Roman" w:cs="Times New Roman"/>
+              </w:rPr>
+            </w:pPr>
+            <w:r>
+              <w:rPr>
+                <w:rFonts w:ascii="Times New Roman" w:hAnsi="Times New Roman" w:cs="Times New Roman"/>
+              </w:rPr>
+              <w:t>10</w:t>
+            </w:r>
+          </w:p>
+        </w:tc>
+      </w:tr>
+      <w:tr>
+        <w:tc>
+          <w:tcPr>
+            <w:tcW w:w="3757" w:type="dxa"/>
+          </w:tcPr>
+          <w:p>
+            <w:pPr>
+              <w:jc w:val="center"/>
+              <w:rPr>
+                <w:rFonts w:ascii="Times New Roman" w:hAnsi="Times New Roman" w:cs="Times New Roman"/>
+              </w:rPr>
+            </w:pPr>
+            <w:r>
+              <w:rPr>
+                <w:rFonts w:ascii="Times New Roman" w:hAnsi="Times New Roman" w:cs="Times New Roman"/>
+              </w:rPr>
+              <w:t>com.cs4125.bookingapp.service</w:t>
+            </w:r>
+            <w:r>
+              <w:rPr>
+                <w:rFonts w:ascii="Times New Roman" w:hAnsi="Times New Roman" w:cs="Times New Roman"/>
+              </w:rPr>
+              <w:t>s</w:t>
+            </w:r>
+          </w:p>
+        </w:tc>
+        <w:tc>
+          <w:tcPr>
+            <w:tcW w:w="3468" w:type="dxa"/>
+          </w:tcPr>
+          <w:p>
+            <w:pPr>
+              <w:jc w:val="center"/>
+              <w:rPr>
+                <w:rFonts w:ascii="Times New Roman" w:hAnsi="Times New Roman" w:cs="Times New Roman"/>
+              </w:rPr>
+            </w:pPr>
+            <w:r>
+              <w:rPr>
+                <w:rFonts w:ascii="Times New Roman" w:hAnsi="Times New Roman" w:cs="Times New Roman"/>
+              </w:rPr>
+              <w:t>UserServiceImpl</w:t>
+            </w:r>
+          </w:p>
+        </w:tc>
+        <w:tc>
+          <w:tcPr>
+            <w:tcW w:w="992" w:type="dxa"/>
+          </w:tcPr>
+          <w:p>
+            <w:pPr>
+              <w:jc w:val="center"/>
+              <w:rPr>
+                <w:rFonts w:ascii="Times New Roman" w:hAnsi="Times New Roman" w:cs="Times New Roman"/>
+              </w:rPr>
+            </w:pPr>
+            <w:r>
+              <w:rPr>
+                <w:rFonts w:ascii="Times New Roman" w:hAnsi="Times New Roman" w:cs="Times New Roman"/>
+              </w:rPr>
+              <w:t>Damian</w:t>
+            </w:r>
+          </w:p>
+        </w:tc>
+        <w:tc>
+          <w:tcPr>
+            <w:tcW w:w="799" w:type="dxa"/>
+          </w:tcPr>
+          <w:p>
+            <w:pPr>
+              <w:jc w:val="center"/>
+              <w:rPr>
+                <w:rFonts w:ascii="Times New Roman" w:hAnsi="Times New Roman" w:cs="Times New Roman"/>
+              </w:rPr>
+            </w:pPr>
+            <w:r>
+              <w:rPr>
+                <w:rFonts w:ascii="Times New Roman" w:hAnsi="Times New Roman" w:cs="Times New Roman"/>
+              </w:rPr>
+              <w:t>58</w:t>
+            </w:r>
+          </w:p>
+        </w:tc>
+      </w:tr>
+      <w:tr>
+        <w:tc>
+          <w:tcPr>
+            <w:tcW w:w="3757" w:type="dxa"/>
+          </w:tcPr>
+          <w:p>
+            <w:pPr>
+              <w:jc w:val="center"/>
+              <w:rPr>
+                <w:rFonts w:ascii="Times New Roman" w:hAnsi="Times New Roman" w:cs="Times New Roman"/>
+              </w:rPr>
+            </w:pPr>
+            <w:r>
+              <w:rPr>
+                <w:rFonts w:ascii="Times New Roman" w:hAnsi="Times New Roman" w:cs="Times New Roman"/>
+              </w:rPr>
+              <w:t>com.cs4125.bookingapp</w:t>
+            </w:r>
+          </w:p>
+        </w:tc>
+        <w:tc>
+          <w:tcPr>
+            <w:tcW w:w="3468" w:type="dxa"/>
+          </w:tcPr>
+          <w:p>
+            <w:pPr>
+              <w:jc w:val="center"/>
+              <w:rPr>
+                <w:rFonts w:ascii="Times New Roman" w:hAnsi="Times New Roman" w:cs="Times New Roman"/>
+              </w:rPr>
+            </w:pPr>
+            <w:r>
+              <w:rPr>
+                <w:rFonts w:ascii="Times New Roman" w:hAnsi="Times New Roman" w:cs="Times New Roman"/>
+              </w:rPr>
+              <w:t>BasicController</w:t>
+            </w:r>
+          </w:p>
+        </w:tc>
+        <w:tc>
+          <w:tcPr>
+            <w:tcW w:w="992" w:type="dxa"/>
+          </w:tcPr>
+          <w:p>
+            <w:pPr>
+              <w:jc w:val="center"/>
+              <w:rPr>
+                <w:rFonts w:ascii="Times New Roman" w:hAnsi="Times New Roman" w:cs="Times New Roman"/>
+              </w:rPr>
+            </w:pPr>
+            <w:r>
+              <w:rPr>
+                <w:rFonts w:ascii="Times New Roman" w:hAnsi="Times New Roman" w:cs="Times New Roman"/>
+              </w:rPr>
+              <w:t>Eoghan</w:t>
+            </w:r>
+          </w:p>
+        </w:tc>
+        <w:tc>
+          <w:tcPr>
+            <w:tcW w:w="799" w:type="dxa"/>
+          </w:tcPr>
+          <w:p>
+            <w:pPr>
+              <w:jc w:val="center"/>
+              <w:rPr>
+                <w:rFonts w:ascii="Times New Roman" w:hAnsi="Times New Roman" w:cs="Times New Roman"/>
+              </w:rPr>
+            </w:pPr>
+            <w:r>
+              <w:rPr>
+                <w:rFonts w:ascii="Times New Roman" w:hAnsi="Times New Roman" w:cs="Times New Roman"/>
+              </w:rPr>
+              <w:t>138</w:t>
+            </w:r>
+          </w:p>
+        </w:tc>
+      </w:tr>
+      <w:tr>
+        <w:tc>
+          <w:tcPr>
+            <w:tcW w:w="3757" w:type="dxa"/>
+          </w:tcPr>
+          <w:p>
+            <w:pPr>
+              <w:jc w:val="center"/>
+              <w:rPr>
+                <w:rFonts w:ascii="Times New Roman" w:hAnsi="Times New Roman" w:cs="Times New Roman"/>
+              </w:rPr>
+            </w:pPr>
+            <w:r>
+              <w:rPr>
+                <w:rFonts w:ascii="Times New Roman" w:hAnsi="Times New Roman" w:cs="Times New Roman"/>
+              </w:rPr>
+              <w:t>com.cs4125.bookingapp</w:t>
+            </w:r>
+          </w:p>
+        </w:tc>
+        <w:tc>
+          <w:tcPr>
+            <w:tcW w:w="3468" w:type="dxa"/>
+          </w:tcPr>
+          <w:p>
+            <w:pPr>
+              <w:jc w:val="center"/>
+              <w:rPr>
+                <w:rFonts w:ascii="Times New Roman" w:hAnsi="Times New Roman" w:cs="Times New Roman"/>
+              </w:rPr>
+            </w:pPr>
+            <w:r>
+              <w:rPr>
+                <w:rFonts w:ascii="Times New Roman" w:hAnsi="Times New Roman" w:cs="Times New Roman"/>
+              </w:rPr>
+              <w:t>BookingappApplication</w:t>
+            </w:r>
+          </w:p>
+        </w:tc>
+        <w:tc>
+          <w:tcPr>
+            <w:tcW w:w="992" w:type="dxa"/>
+          </w:tcPr>
+          <w:p>
+            <w:pPr>
+              <w:jc w:val="center"/>
+              <w:rPr>
+                <w:rFonts w:ascii="Times New Roman" w:hAnsi="Times New Roman" w:cs="Times New Roman"/>
+              </w:rPr>
+            </w:pPr>
+            <w:r>
+              <w:rPr>
+                <w:rFonts w:ascii="Times New Roman" w:hAnsi="Times New Roman" w:cs="Times New Roman"/>
+              </w:rPr>
+              <w:t>Eoghan</w:t>
+            </w:r>
+          </w:p>
+        </w:tc>
+        <w:tc>
+          <w:tcPr>
+            <w:tcW w:w="799" w:type="dxa"/>
+          </w:tcPr>
+          <w:p>
+            <w:pPr>
+              <w:jc w:val="center"/>
+              <w:rPr>
+                <w:rFonts w:ascii="Times New Roman" w:hAnsi="Times New Roman" w:cs="Times New Roman"/>
+              </w:rPr>
+            </w:pPr>
+            <w:r>
+              <w:rPr>
+                <w:rFonts w:ascii="Times New Roman" w:hAnsi="Times New Roman" w:cs="Times New Roman"/>
+              </w:rPr>
+              <w:t>13</w:t>
+            </w:r>
+          </w:p>
+        </w:tc>
+      </w:tr>
+      <w:tr>
+        <w:tc>
+          <w:tcPr>
+            <w:tcW w:w="3757" w:type="dxa"/>
+          </w:tcPr>
+          <w:p>
+            <w:pPr>
+              <w:jc w:val="center"/>
+              <w:rPr>
+                <w:rFonts w:ascii="Times New Roman" w:hAnsi="Times New Roman" w:cs="Times New Roman"/>
+              </w:rPr>
+            </w:pPr>
+            <w:r>
+              <w:rPr>
+                <w:rFonts w:ascii="Times New Roman" w:hAnsi="Times New Roman" w:cs="Times New Roman"/>
+              </w:rPr>
+              <w:t>com.cs4125.bookingapp.controller</w:t>
+            </w:r>
+          </w:p>
+        </w:tc>
+        <w:tc>
+          <w:tcPr>
+            <w:tcW w:w="3468" w:type="dxa"/>
+          </w:tcPr>
+          <w:p>
+            <w:pPr>
+              <w:jc w:val="center"/>
+              <w:rPr>
+                <w:rFonts w:ascii="Times New Roman" w:hAnsi="Times New Roman" w:cs="Times New Roman"/>
+              </w:rPr>
+            </w:pPr>
+            <w:r>
+              <w:rPr>
+                <w:rFonts w:ascii="Times New Roman" w:hAnsi="Times New Roman" w:cs="Times New Roman"/>
+              </w:rPr>
+              <w:t>UserTest</w:t>
+            </w:r>
+          </w:p>
+        </w:tc>
+        <w:tc>
+          <w:tcPr>
+            <w:tcW w:w="992" w:type="dxa"/>
+          </w:tcPr>
+          <w:p>
+            <w:pPr>
+              <w:jc w:val="center"/>
+              <w:rPr>
+                <w:rFonts w:ascii="Times New Roman" w:hAnsi="Times New Roman" w:cs="Times New Roman"/>
+              </w:rPr>
+            </w:pPr>
+            <w:r>
+              <w:rPr>
+                <w:rFonts w:ascii="Times New Roman" w:hAnsi="Times New Roman" w:cs="Times New Roman"/>
+              </w:rPr>
+              <w:t>Eoghan</w:t>
+            </w:r>
+          </w:p>
+        </w:tc>
+        <w:tc>
+          <w:tcPr>
+            <w:tcW w:w="799" w:type="dxa"/>
+          </w:tcPr>
+          <w:p>
+            <w:pPr>
+              <w:jc w:val="center"/>
+              <w:rPr>
+                <w:rFonts w:ascii="Times New Roman" w:hAnsi="Times New Roman" w:cs="Times New Roman"/>
+              </w:rPr>
+            </w:pPr>
+            <w:r>
+              <w:rPr>
+                <w:rFonts w:ascii="Times New Roman" w:hAnsi="Times New Roman" w:cs="Times New Roman"/>
+              </w:rPr>
+              <w:t>53</w:t>
+            </w:r>
+          </w:p>
+        </w:tc>
+      </w:tr>
+      <w:tr>
+        <w:tc>
+          <w:tcPr>
+            <w:tcW w:w="3757" w:type="dxa"/>
+          </w:tcPr>
+          <w:p>
+            <w:pPr>
+              <w:jc w:val="center"/>
+              <w:rPr>
+                <w:rFonts w:ascii="Times New Roman" w:hAnsi="Times New Roman" w:cs="Times New Roman"/>
+              </w:rPr>
+            </w:pPr>
+            <w:r>
+              <w:rPr>
+                <w:rFonts w:ascii="Times New Roman" w:hAnsi="Times New Roman" w:cs="Times New Roman"/>
+              </w:rPr>
+              <w:t>com.cs4125.bookingapp</w:t>
+            </w:r>
+          </w:p>
+        </w:tc>
+        <w:tc>
+          <w:tcPr>
+            <w:tcW w:w="3468" w:type="dxa"/>
+          </w:tcPr>
+          <w:p>
+            <w:pPr>
+              <w:jc w:val="center"/>
+              <w:rPr>
+                <w:rFonts w:ascii="Times New Roman" w:hAnsi="Times New Roman" w:cs="Times New Roman"/>
+              </w:rPr>
+            </w:pPr>
+            <w:r>
+              <w:rPr>
+                <w:rFonts w:ascii="Times New Roman" w:hAnsi="Times New Roman" w:cs="Times New Roman"/>
+              </w:rPr>
+              <w:t>BookingappApplicationTests</w:t>
+            </w:r>
+          </w:p>
+        </w:tc>
+        <w:tc>
+          <w:tcPr>
+            <w:tcW w:w="992" w:type="dxa"/>
+          </w:tcPr>
+          <w:p>
+            <w:pPr>
+              <w:jc w:val="center"/>
+              <w:rPr>
+                <w:rFonts w:ascii="Times New Roman" w:hAnsi="Times New Roman" w:cs="Times New Roman"/>
+              </w:rPr>
+            </w:pPr>
+            <w:r>
+              <w:rPr>
+                <w:rFonts w:ascii="Times New Roman" w:hAnsi="Times New Roman" w:cs="Times New Roman"/>
+              </w:rPr>
+              <w:t>Eoghan</w:t>
+            </w:r>
+          </w:p>
+        </w:tc>
+        <w:tc>
+          <w:tcPr>
+            <w:tcW w:w="799" w:type="dxa"/>
+          </w:tcPr>
+          <w:p>
+            <w:pPr>
+              <w:jc w:val="center"/>
+              <w:rPr>
+                <w:rFonts w:ascii="Times New Roman" w:hAnsi="Times New Roman" w:cs="Times New Roman"/>
+              </w:rPr>
+            </w:pPr>
+            <w:r>
+              <w:rPr>
+                <w:rFonts w:ascii="Times New Roman" w:hAnsi="Times New Roman" w:cs="Times New Roman"/>
+              </w:rPr>
+              <w:t>13</w:t>
+            </w:r>
+          </w:p>
+        </w:tc>
+      </w:tr>
+    </w:tbl>
+    <w:p>
+      <w:pPr>
+        <w:pStyle w:val="Heading2"/>
+      </w:pPr>
+      <w:r>
+        <w:t>Android Application</w:t>
+      </w:r>
+    </w:p>
+    <w:p>
+      <w:pPr>
+        <w:pStyle w:val="Heading2"/>
+      </w:pPr>
+    </w:p>
+    <w:p>
+      <w:pPr>
+        <w:pStyle w:val="Heading2"/>
+      </w:pPr>
+      <w:r>
+        <w:t>Total Code Developed</w:t>
+      </w:r>
+    </w:p>
+    <w:p/>
+    <w:p>
+      <w:pPr>
+        <w:pStyle w:val="Heading2"/>
+      </w:pPr>
+      <w:r>
+        <w:t>Team Member Contribution</w:t>
+      </w:r>
+    </w:p>
+    <w:tbl>
+      <w:tblPr>
+        <w:tblStyle w:val="TableGrid"/>
+        <w:tblW w:w="0" w:type="auto"/>
+        <w:tblLook w:val="04A0" w:firstRow="1" w:lastRow="0" w:firstColumn="1" w:lastColumn="0" w:noHBand="0" w:noVBand="1"/>
+      </w:tblPr>
+      <w:tblGrid>
+        <w:gridCol w:w="4508"/>
+        <w:gridCol w:w="4508"/>
+      </w:tblGrid>
+      <w:tr>
+        <w:tc>
+          <w:tcPr>
+            <w:tcW w:w="4508" w:type="dxa"/>
+          </w:tcPr>
+          <w:p>
+            <w:r>
+              <w:t>Team Member</w:t>
+            </w:r>
+          </w:p>
+        </w:tc>
+        <w:tc>
+          <w:tcPr>
+            <w:tcW w:w="4508" w:type="dxa"/>
+          </w:tcPr>
+          <w:p>
+            <w:r>
+              <w:t>Lines Contributed</w:t>
+            </w:r>
+          </w:p>
+        </w:tc>
+      </w:tr>
+      <w:tr>
+        <w:tc>
+          <w:tcPr>
+            <w:tcW w:w="4508" w:type="dxa"/>
+          </w:tcPr>
+          <w:p>
+            <w:r>
+              <w:t>Eoghan Russell</w:t>
+            </w:r>
+          </w:p>
+        </w:tc>
+        <w:tc>
+          <w:tcPr>
+            <w:tcW w:w="4508" w:type="dxa"/>
+          </w:tcPr>
+          <w:p>
+            <w:r>
+              <w:t>10,311</w:t>
+            </w:r>
+          </w:p>
+        </w:tc>
+      </w:tr>
+      <w:tr>
+        <w:tc>
+          <w:tcPr>
+            <w:tcW w:w="4508" w:type="dxa"/>
+          </w:tcPr>
+          <w:p>
+            <w:r>
+              <w:t>Damian Skrzypek</w:t>
+            </w:r>
+          </w:p>
+        </w:tc>
+        <w:tc>
+          <w:tcPr>
+            <w:tcW w:w="4508" w:type="dxa"/>
+          </w:tcPr>
+          <w:p/>
+        </w:tc>
+      </w:tr>
+      <w:tr>
+        <w:tc>
+          <w:tcPr>
+            <w:tcW w:w="4508" w:type="dxa"/>
+          </w:tcPr>
+          <w:p>
+            <w:r>
+              <w:t>Pawel Ostach</w:t>
+            </w:r>
+          </w:p>
+        </w:tc>
+        <w:tc>
+          <w:tcPr>
+            <w:tcW w:w="4508" w:type="dxa"/>
+          </w:tcPr>
+          <w:p/>
+        </w:tc>
+      </w:tr>
+      <w:tr>
+        <w:tc>
+          <w:tcPr>
+            <w:tcW w:w="4508" w:type="dxa"/>
+          </w:tcPr>
+          <w:p>
+            <w:r>
+              <w:t>Darragh Kelly</w:t>
+            </w:r>
+          </w:p>
+        </w:tc>
+        <w:tc>
+          <w:tcPr>
+            <w:tcW w:w="4508" w:type="dxa"/>
+          </w:tcPr>
+          <w:p/>
+        </w:tc>
+      </w:tr>
+    </w:tbl>
+    <w:p>
+      <w:pPr>
+        <w:rPr>
+          <w:sz w:val="32"/>
+          <w:szCs w:val="32"/>
+        </w:rPr>
+      </w:pPr>
+      <w:r>
+        <w:t>Note: Lines taken from GitHub adjusted due to .idea files committed</w:t>
+      </w:r>
+      <w:r>
+        <w:br w:type="page"/>
+      </w:r>
+    </w:p>
+    <w:p>
+      <w:pPr>
+        <w:pStyle w:val="Heading1"/>
+        <w:rPr>
+          <w:rFonts w:ascii="Times New Roman" w:hAnsi="Times New Roman" w:cs="Times New Roman"/>
+        </w:rPr>
+      </w:pPr>
+      <w:r>
+        <w:rPr>
+          <w:rFonts w:ascii="Times New Roman" w:hAnsi="Times New Roman" w:cs="Times New Roman"/>
+        </w:rPr>
+        <w:lastRenderedPageBreak/>
+        <w:t>Code</w:t>
+      </w:r>
       <w:bookmarkEnd w:id="32"/>
     </w:p>
-    <w:p/>
-    <w:p>
-      <w:pPr>
-        <w:pStyle w:val="Heading1"/>
-        <w:rPr>
-          <w:rFonts w:ascii="Times New Roman" w:hAnsi="Times New Roman" w:cs="Times New Roman"/>
-        </w:rPr>
-      </w:pPr>
-      <w:bookmarkStart w:id="33" w:name="_Toc57999325"/>
-      <w:r>
-        <w:rPr>
-          <w:rFonts w:ascii="Times New Roman" w:hAnsi="Times New Roman" w:cs="Times New Roman"/>
-        </w:rPr>
-        <w:t>Code</w:t>
-      </w:r>
-      <w:bookmarkEnd w:id="33"/>
-    </w:p>
-    <w:p/>
-    <w:p>
-      <w:pPr>
-        <w:pStyle w:val="Heading1"/>
-        <w:rPr>
-          <w:rFonts w:ascii="Times New Roman" w:hAnsi="Times New Roman" w:cs="Times New Roman"/>
-        </w:rPr>
-      </w:pPr>
-      <w:bookmarkStart w:id="34" w:name="_Toc57999326"/>
-      <w:r>
-        <w:rPr>
-          <w:rFonts w:ascii="Times New Roman" w:hAnsi="Times New Roman" w:cs="Times New Roman"/>
-        </w:rPr>
-        <w:t>Added Value</w:t>
-      </w:r>
-      <w:bookmarkEnd w:id="34"/>
-    </w:p>
     <w:p>
       <w:pPr>
         <w:pStyle w:val="Heading2"/>
       </w:pPr>
-      <w:bookmarkStart w:id="35" w:name="_Toc57999327"/>
-      <w:r>
-        <w:t>GitHub – Version Control</w:t>
-      </w:r>
-      <w:bookmarkEnd w:id="35"/>
-    </w:p>
-    <w:p>
-      <w:hyperlink r:id="rId20" w:history="1">
-        <w:r>
-          <w:rPr>
-            <w:rStyle w:val="Hyperlink"/>
-          </w:rPr>
-          <w:t>https://github.com/Eoghan1232/CS4125_Project1_TeamBased</w:t>
-        </w:r>
-      </w:hyperlink>
+      <w:r>
+        <w:t>Junit Testing</w:t>
+      </w:r>
     </w:p>
     <w:p>
       <w:pPr>
         <w:jc w:val="both"/>
       </w:pPr>
       <w:r>
-        <w:t xml:space="preserve">GitHub was used as a version control system for our project throughout the implementation stage. Once someone was finished or had started part of their implementation, they committed to the master branch. This helped us keep track with everyone’s progress throughout the implementation. If something was broken or wrong, we could simply revert the specific commit. </w:t>
+        <w:t xml:space="preserve">We decided on Junit </w:t>
+      </w:r>
+      <w:r>
+        <w:t xml:space="preserve">for the testing of our application. </w:t>
+      </w:r>
+      <w:r>
+        <w:t>We used Mockito along with Junit, this allowed us to create mock objects and define the output of certain method calls.</w:t>
       </w:r>
     </w:p>
     <w:p>
@@ -18733,75 +21912,19 @@
         <w:jc w:val="both"/>
       </w:pPr>
       <w:r>
-        <w:t>“””Insert image of contributions from Git</w:t>
-      </w:r>
-      <w:r>
-        <w:t>H</w:t>
-      </w:r>
-      <w:r>
-        <w:t>ub here”””</w:t>
-      </w:r>
-    </w:p>
-    <w:p>
-      <w:pPr>
-        <w:pStyle w:val="Heading2"/>
-      </w:pPr>
-      <w:bookmarkStart w:id="36" w:name="_Toc57999328"/>
-      <w:r>
-        <w:t>Concurrency</w:t>
-      </w:r>
-      <w:bookmarkEnd w:id="36"/>
-    </w:p>
-    <w:p/>
-    <w:p>
-      <w:pPr>
-        <w:pStyle w:val="Heading2"/>
-      </w:pPr>
-      <w:bookmarkStart w:id="37" w:name="_Toc57999329"/>
-      <w:r>
-        <w:t>REST architectural pattern</w:t>
-      </w:r>
-      <w:bookmarkEnd w:id="37"/>
-    </w:p>
-    <w:p>
-      <w:pPr>
-        <w:jc w:val="both"/>
-      </w:pPr>
-      <w:r>
-        <w:t>For our REST architectural implementation, we integrated the Retrofit API into our android application.</w:t>
-      </w:r>
-      <w:r>
-        <w:t xml:space="preserve"> </w:t>
-      </w:r>
-      <w:r>
-        <w:t xml:space="preserve">Retrofit is a type-safe REST client, allowing us to send network requests. This connected our android application with our Spring Boot application (REST based webservice). </w:t>
-      </w:r>
-      <w:r>
-        <w:t>This turned the REST API into a java interface for us to use.</w:t>
-      </w:r>
-      <w:r>
-        <w:t xml:space="preserve"> Retrofit uses the </w:t>
-      </w:r>
-      <w:r>
-        <w:t>webservice interface</w:t>
-      </w:r>
-      <w:r>
-        <w:t xml:space="preserve"> we created </w:t>
-      </w:r>
-      <w:r>
-        <w:t xml:space="preserve">to build the corresponding requests required. </w:t>
-      </w:r>
-    </w:p>
-    <w:p>
-      <w:pPr>
-        <w:jc w:val="both"/>
-      </w:pPr>
+        <w:t xml:space="preserve">The @Mock variables are mock objects created for our unit tests. The @InjectMocks variable is the mock class that utilises the mock objects upon creation. This allows for easy expandability as nothing is hard coded and the behaviour is defined at run-time. </w:t>
+      </w:r>
+      <w:r>
+        <w:t xml:space="preserve">@Test defines a unit test. </w:t>
+      </w:r>
+    </w:p>
+    <w:p>
       <w:r>
         <w:drawing>
-          <wp:inline distT="0" distB="0" distL="0" distR="0" wp14:anchorId="0946CDE9" wp14:editId="13A63CAD">
-            <wp:extent cx="4381500" cy="3520507"/>
-            <wp:effectExtent l="0" t="0" r="0" b="3810"/>
-            <wp:docPr id="45" name="Picture 45"/>
+          <wp:inline distT="0" distB="0" distL="0" distR="0" wp14:anchorId="111B97CB" wp14:editId="670B6ECE">
+            <wp:extent cx="5731510" cy="3085465"/>
+            <wp:effectExtent l="0" t="0" r="2540" b="635"/>
+            <wp:docPr id="35" name="Picture 35"/>
             <wp:cNvGraphicFramePr>
               <a:graphicFrameLocks xmlns:a="http://schemas.openxmlformats.org/drawingml/2006/main" noChangeAspect="1"/>
             </wp:cNvGraphicFramePr>
@@ -18813,7 +21936,7 @@
                     <pic:cNvPicPr/>
                   </pic:nvPicPr>
                   <pic:blipFill>
-                    <a:blip r:embed="rId21"/>
+                    <a:blip r:embed="rId20"/>
                     <a:stretch>
                       <a:fillRect/>
                     </a:stretch>
@@ -18821,7 +21944,7 @@
                   <pic:spPr>
                     <a:xfrm>
                       <a:off x="0" y="0"/>
-                      <a:ext cx="4392892" cy="3529660"/>
+                      <a:ext cx="5731510" cy="3085465"/>
                     </a:xfrm>
                     <a:prstGeom prst="rect">
                       <a:avLst/>
@@ -18835,44 +21958,129 @@
       </w:r>
     </w:p>
     <w:p>
+      <w:r>
+        <w:t>This Junit and Mockito unit testing implementation allow for easy automation and expandability. It could simply be set up to run nightly on the automation server Jenkins, testing our applications functionality to pick up on bugs if anything changes.</w:t>
+      </w:r>
+    </w:p>
+    <w:p>
       <w:pPr>
         <w:pStyle w:val="Heading2"/>
       </w:pPr>
+      <w:r>
+        <w:t>GitHub – Version Control</w:t>
+      </w:r>
+    </w:p>
+    <w:p>
+      <w:hyperlink r:id="rId21" w:history="1">
+        <w:r>
+          <w:rPr>
+            <w:rStyle w:val="Hyperlink"/>
+          </w:rPr>
+          <w:t>https://github.com/Eoghan1232/CS4125_Project1_TeamBased</w:t>
+        </w:r>
+      </w:hyperlink>
+    </w:p>
+    <w:p>
+      <w:pPr>
+        <w:jc w:val="both"/>
+      </w:pPr>
+      <w:r>
+        <w:t xml:space="preserve">GitHub was used as a version control system for our project throughout the implementation stage. Once someone was finished or had started part of their implementation, they committed to the master branch. This helped us keep track with everyone’s progress throughout the implementation. If something was broken or wrong, we could simply revert the specific commit. </w:t>
+      </w:r>
+    </w:p>
+    <w:p>
+      <w:pPr>
+        <w:jc w:val="both"/>
+      </w:pPr>
+      <w:r>
+        <w:t>“””” NEED IMAGE OF CONTRIBUTIONS FROM GITHUB””””</w:t>
+      </w:r>
+      <w:bookmarkStart w:id="33" w:name="_GoBack"/>
+      <w:bookmarkEnd w:id="33"/>
+    </w:p>
+    <w:p>
+      <w:pPr>
+        <w:pStyle w:val="Heading1"/>
+        <w:rPr>
+          <w:rFonts w:ascii="Times New Roman" w:hAnsi="Times New Roman" w:cs="Times New Roman"/>
+        </w:rPr>
+      </w:pPr>
+      <w:bookmarkStart w:id="34" w:name="_Toc58237143"/>
+      <w:r>
+        <w:rPr>
+          <w:rFonts w:ascii="Times New Roman" w:hAnsi="Times New Roman" w:cs="Times New Roman"/>
+        </w:rPr>
+        <w:t>Added Value</w:t>
+      </w:r>
+      <w:bookmarkEnd w:id="34"/>
     </w:p>
     <w:p>
       <w:pPr>
         <w:pStyle w:val="Heading2"/>
       </w:pPr>
-      <w:bookmarkStart w:id="38" w:name="_Toc57999330"/>
-      <w:r>
-        <w:t>AWS</w:t>
-      </w:r>
-      <w:r>
-        <w:t xml:space="preserve"> Database</w:t>
-      </w:r>
-      <w:bookmarkEnd w:id="38"/>
+      <w:bookmarkStart w:id="35" w:name="_Toc58237145"/>
+      <w:r>
+        <w:t>Concurrency</w:t>
+      </w:r>
+      <w:bookmarkEnd w:id="35"/>
+    </w:p>
+    <w:p/>
+    <w:p>
+      <w:pPr>
+        <w:pStyle w:val="Heading2"/>
+      </w:pPr>
+      <w:bookmarkStart w:id="36" w:name="_Toc58237146"/>
+      <w:r>
+        <w:t>REST architectural pattern</w:t>
+      </w:r>
+      <w:bookmarkEnd w:id="36"/>
     </w:p>
     <w:p>
       <w:pPr>
         <w:jc w:val="both"/>
       </w:pPr>
       <w:r>
-        <w:t xml:space="preserve">For our database, we used AWS RDS (Relational Database Service) for our project. This allowed us to easily setup a database that can be accessed globally. We opted for AWS’s free tier and </w:t>
-      </w:r>
-      <w:r>
-        <w:t>created an instance of our database.</w:t>
+        <w:t>For our REST architectural implementation, we integrated the Retrofit API into our android application.</w:t>
       </w:r>
       <w:r>
         <w:t xml:space="preserve"> </w:t>
       </w:r>
-    </w:p>
-    <w:p>
-      <w:r>
+      <w:r>
+        <w:t xml:space="preserve">Retrofit is a type-safe REST client, allowing us to send network requests. This connected our android application with our Spring Boot application (REST based webservice). </w:t>
+      </w:r>
+      <w:r>
+        <w:t xml:space="preserve">This turned the </w:t>
+      </w:r>
+      <w:r>
+        <w:lastRenderedPageBreak/>
+        <w:t>REST API into a java interface for us to use.</w:t>
+      </w:r>
+      <w:r>
+        <w:t xml:space="preserve"> Retrofit uses the </w:t>
+      </w:r>
+      <w:r>
+        <w:t>webservice interface</w:t>
+      </w:r>
+      <w:r>
+        <w:t xml:space="preserve"> we created </w:t>
+      </w:r>
+      <w:r>
+        <w:t xml:space="preserve">to build the corresponding requests required. </w:t>
+      </w:r>
+    </w:p>
+    <w:p>
+      <w:pPr>
+        <w:jc w:val="both"/>
+      </w:pPr>
+      <w:r>
+        <w:rPr>
+          <w:noProof/>
+        </w:rPr>
         <w:drawing>
-          <wp:inline distT="0" distB="0" distL="0" distR="0" wp14:anchorId="713C9948" wp14:editId="6027D720">
-            <wp:extent cx="5731510" cy="1005840"/>
-            <wp:effectExtent l="0" t="0" r="2540" b="3810"/>
-            <wp:docPr id="46" name="Picture 46"/>
+          <wp:inline distT="0" distB="0" distL="0" distR="0" wp14:anchorId="0946CDE9" wp14:editId="13A63CAD">
+            <wp:extent cx="4381500" cy="3520507"/>
+            <wp:effectExtent l="0" t="0" r="0" b="3810"/>
+            <wp:docPr id="45" name="Picture 45"/>
             <wp:cNvGraphicFramePr>
               <a:graphicFrameLocks xmlns:a="http://schemas.openxmlformats.org/drawingml/2006/main" noChangeAspect="1"/>
             </wp:cNvGraphicFramePr>
@@ -18892,6 +22100,80 @@
                   <pic:spPr>
                     <a:xfrm>
                       <a:off x="0" y="0"/>
+                      <a:ext cx="4392892" cy="3529660"/>
+                    </a:xfrm>
+                    <a:prstGeom prst="rect">
+                      <a:avLst/>
+                    </a:prstGeom>
+                  </pic:spPr>
+                </pic:pic>
+              </a:graphicData>
+            </a:graphic>
+          </wp:inline>
+        </w:drawing>
+      </w:r>
+    </w:p>
+    <w:p>
+      <w:pPr>
+        <w:pStyle w:val="Heading2"/>
+      </w:pPr>
+    </w:p>
+    <w:p>
+      <w:pPr>
+        <w:pStyle w:val="Heading2"/>
+      </w:pPr>
+      <w:bookmarkStart w:id="37" w:name="_Toc58237147"/>
+      <w:r>
+        <w:t>AWS</w:t>
+      </w:r>
+      <w:r>
+        <w:t xml:space="preserve"> Database</w:t>
+      </w:r>
+      <w:bookmarkEnd w:id="37"/>
+    </w:p>
+    <w:p>
+      <w:pPr>
+        <w:jc w:val="both"/>
+      </w:pPr>
+      <w:r>
+        <w:t xml:space="preserve">For our database, we used AWS RDS (Relational Database Service) for our project. This allowed us to easily setup a database that can be accessed globally. We opted for AWS’s free tier and </w:t>
+      </w:r>
+      <w:r>
+        <w:t>created an instance of our database.</w:t>
+      </w:r>
+      <w:r>
+        <w:t xml:space="preserve"> </w:t>
+      </w:r>
+    </w:p>
+    <w:p>
+      <w:r>
+        <w:rPr>
+          <w:noProof/>
+        </w:rPr>
+        <w:drawing>
+          <wp:inline distT="0" distB="0" distL="0" distR="0" wp14:anchorId="713C9948" wp14:editId="6027D720">
+            <wp:extent cx="5731510" cy="1005840"/>
+            <wp:effectExtent l="0" t="0" r="2540" b="3810"/>
+            <wp:docPr id="46" name="Picture 46"/>
+            <wp:cNvGraphicFramePr>
+              <a:graphicFrameLocks xmlns:a="http://schemas.openxmlformats.org/drawingml/2006/main" noChangeAspect="1"/>
+            </wp:cNvGraphicFramePr>
+            <a:graphic xmlns:a="http://schemas.openxmlformats.org/drawingml/2006/main">
+              <a:graphicData uri="http://schemas.openxmlformats.org/drawingml/2006/picture">
+                <pic:pic xmlns:pic="http://schemas.openxmlformats.org/drawingml/2006/picture">
+                  <pic:nvPicPr>
+                    <pic:cNvPr id="1" name=""/>
+                    <pic:cNvPicPr/>
+                  </pic:nvPicPr>
+                  <pic:blipFill>
+                    <a:blip r:embed="rId23"/>
+                    <a:stretch>
+                      <a:fillRect/>
+                    </a:stretch>
+                  </pic:blipFill>
+                  <pic:spPr>
+                    <a:xfrm>
+                      <a:off x="0" y="0"/>
                       <a:ext cx="5731510" cy="1005840"/>
                     </a:xfrm>
                     <a:prstGeom prst="rect">
@@ -18941,27 +22223,27 @@
       <w:pPr>
         <w:pStyle w:val="Heading2"/>
       </w:pPr>
-      <w:bookmarkStart w:id="39" w:name="_Toc57999331"/>
+      <w:bookmarkStart w:id="38" w:name="_Toc58237148"/>
       <w:r>
         <w:t>Sprint Boot Deployment - Damian</w:t>
       </w:r>
+      <w:bookmarkEnd w:id="38"/>
+    </w:p>
+    <w:p>
+      <w:pPr>
+        <w:pStyle w:val="Heading1"/>
+        <w:rPr>
+          <w:rFonts w:ascii="Times New Roman" w:hAnsi="Times New Roman" w:cs="Times New Roman"/>
+        </w:rPr>
+      </w:pPr>
+      <w:bookmarkStart w:id="39" w:name="_Toc58237149"/>
+      <w:r>
+        <w:rPr>
+          <w:rFonts w:ascii="Times New Roman" w:hAnsi="Times New Roman" w:cs="Times New Roman"/>
+        </w:rPr>
+        <w:t>Recovered Architecture and Design Blueprints</w:t>
+      </w:r>
       <w:bookmarkEnd w:id="39"/>
-    </w:p>
-    <w:p>
-      <w:pPr>
-        <w:pStyle w:val="Heading1"/>
-        <w:rPr>
-          <w:rFonts w:ascii="Times New Roman" w:hAnsi="Times New Roman" w:cs="Times New Roman"/>
-        </w:rPr>
-      </w:pPr>
-      <w:bookmarkStart w:id="40" w:name="_Toc57999332"/>
-      <w:r>
-        <w:rPr>
-          <w:rFonts w:ascii="Times New Roman" w:hAnsi="Times New Roman" w:cs="Times New Roman"/>
-        </w:rPr>
-        <w:t>Recovered Architecture and Design Blueprints</w:t>
-      </w:r>
-      <w:bookmarkEnd w:id="40"/>
     </w:p>
     <w:p/>
     <w:p>
@@ -18987,7 +22269,7 @@
           <w:rFonts w:ascii="Times New Roman" w:hAnsi="Times New Roman" w:cs="Times New Roman"/>
         </w:rPr>
       </w:pPr>
-      <w:bookmarkStart w:id="41" w:name="_Toc57999333"/>
+      <w:bookmarkStart w:id="40" w:name="_Toc58237150"/>
       <w:r>
         <w:rPr>
           <w:rFonts w:ascii="Times New Roman" w:hAnsi="Times New Roman" w:cs="Times New Roman"/>
@@ -18995,53 +22277,59 @@
         <w:lastRenderedPageBreak/>
         <w:t>Critique</w:t>
       </w:r>
+      <w:bookmarkEnd w:id="40"/>
+    </w:p>
+    <w:p>
+      <w:pPr>
+        <w:pStyle w:val="Heading2"/>
+      </w:pPr>
+      <w:bookmarkStart w:id="41" w:name="_Toc58237151"/>
+      <w:r>
+        <w:t>Overview</w:t>
+      </w:r>
       <w:bookmarkEnd w:id="41"/>
     </w:p>
     <w:p>
       <w:pPr>
+        <w:jc w:val="both"/>
+      </w:pPr>
+      <w:r>
+        <w:t xml:space="preserve">Overall, our implementation was consistent with </w:t>
+      </w:r>
+      <w:r>
+        <w:t>our analysis sketches set ou</w:t>
+      </w:r>
+      <w:r>
+        <w:t>t</w:t>
+      </w:r>
+      <w:r>
+        <w:t xml:space="preserve"> at the start of the project. During the implementation period, packages were added that weren’t originally planned or evident in the design phase. Our initial designs were based on the initial plan set out after the first few weeks after the project specifications were released. Naturally, this was built upon and changed during the implementation stage. The differences between the analysis sketch versus the blueprint sketches outlined below illustrate the changes that were made. </w:t>
+      </w:r>
+    </w:p>
+    <w:p>
+      <w:pPr>
         <w:pStyle w:val="Heading2"/>
       </w:pPr>
-      <w:bookmarkStart w:id="42" w:name="_Toc57999334"/>
-      <w:r>
-        <w:t>Overview</w:t>
+      <w:bookmarkStart w:id="42" w:name="_Toc58237152"/>
+      <w:r>
+        <w:t xml:space="preserve">Changes between Analysis </w:t>
+      </w:r>
+      <w:r>
+        <w:t>Sketches</w:t>
+      </w:r>
+      <w:r>
+        <w:t xml:space="preserve"> </w:t>
+      </w:r>
+      <w:r>
+        <w:t>&amp;</w:t>
+      </w:r>
+      <w:r>
+        <w:t xml:space="preserve"> </w:t>
+      </w:r>
+      <w:r>
+        <w:t>Blueprint</w:t>
       </w:r>
       <w:bookmarkEnd w:id="42"/>
-    </w:p>
-    <w:p>
-      <w:pPr>
-        <w:jc w:val="both"/>
-      </w:pPr>
-      <w:r>
-        <w:t xml:space="preserve">Overall, our implementation was consistent with </w:t>
-      </w:r>
-      <w:r>
-        <w:t xml:space="preserve">our analysis sketches set our at the start of the project. During the implementation period, packages were added that weren’t originally planned or evident in the design phase. Our initial designs were based on the initial plan set out after the first few weeks after the project specifications were released. Naturally, this was built upon and changed during the implementation stage. The differences between the analysis sketch versus the blueprint sketches outlined below illustrate the changes that were made. </w:t>
-      </w:r>
-    </w:p>
-    <w:p>
-      <w:pPr>
-        <w:pStyle w:val="Heading2"/>
-      </w:pPr>
-      <w:bookmarkStart w:id="43" w:name="_Toc57999335"/>
-      <w:r>
-        <w:t xml:space="preserve">Changes between Analysis </w:t>
-      </w:r>
-      <w:r>
-        <w:t>Sketches</w:t>
-      </w:r>
-      <w:r>
-        <w:t xml:space="preserve"> </w:t>
-      </w:r>
-      <w:r>
-        <w:t>&amp;</w:t>
-      </w:r>
-      <w:r>
-        <w:t xml:space="preserve"> </w:t>
-      </w:r>
-      <w:r>
-        <w:t>Blueprint</w:t>
-      </w:r>
-      <w:bookmarkEnd w:id="43"/>
     </w:p>
     <w:p/>
     <w:p>
@@ -19073,7 +22361,7 @@
           <w:rFonts w:ascii="Times New Roman" w:hAnsi="Times New Roman" w:cs="Times New Roman"/>
         </w:rPr>
       </w:pPr>
-      <w:bookmarkStart w:id="44" w:name="_Toc57999336"/>
+      <w:bookmarkStart w:id="43" w:name="_Toc58237153"/>
       <w:r>
         <w:rPr>
           <w:rFonts w:ascii="Times New Roman" w:hAnsi="Times New Roman" w:cs="Times New Roman"/>
@@ -19081,7 +22369,7 @@
         <w:lastRenderedPageBreak/>
         <w:t>References</w:t>
       </w:r>
-      <w:bookmarkEnd w:id="44"/>
+      <w:bookmarkEnd w:id="43"/>
     </w:p>
     <w:p>
       <w:pPr>
@@ -19209,7 +22497,7 @@
         </w:rPr>
         <w:t xml:space="preserve"> , Techopedia.com, available: </w:t>
       </w:r>
-      <w:hyperlink r:id="rId23" w:history="1">
+      <w:hyperlink r:id="rId24" w:history="1">
         <w:r>
           <w:rPr>
             <w:rStyle w:val="Hyperlink"/>
@@ -19250,7 +22538,7 @@
       </w:r>
     </w:p>
     <w:sectPr>
-      <w:footerReference w:type="default" r:id="rId24"/>
+      <w:footerReference w:type="default" r:id="rId25"/>
       <w:pgSz w:w="11906" w:h="16838"/>
       <w:pgMar w:top="1440" w:right="1440" w:bottom="1440" w:left="1440" w:header="708" w:footer="708" w:gutter="0"/>
       <w:pgNumType w:start="0"/>
@@ -23997,6 +27285,7 @@
   <w:style w:type="character" w:default="1" w:styleId="DefaultParagraphFont">
     <w:name w:val="Default Paragraph Font"/>
     <w:uiPriority w:val="1"/>
+    <w:semiHidden/>
     <w:unhideWhenUsed/>
   </w:style>
   <w:style w:type="table" w:default="1" w:styleId="TableNormal">
@@ -24666,7 +27955,7 @@
 </file>
 
 <file path=customXml/itemProps2.xml><?xml version="1.0" encoding="utf-8"?>
-<ds:datastoreItem xmlns:ds="http://schemas.openxmlformats.org/officeDocument/2006/customXml" ds:itemID="{5CA453E6-8CC1-4638-9CF9-6B7F881B3DF2}">
+<ds:datastoreItem xmlns:ds="http://schemas.openxmlformats.org/officeDocument/2006/customXml" ds:itemID="{5DC470E6-7532-4E54-ABE7-4F65B6A42D42}">
   <ds:schemaRefs>
     <ds:schemaRef ds:uri="http://schemas.openxmlformats.org/officeDocument/2006/bibliography"/>
   </ds:schemaRefs>
